--- a/VIETNAM NATIONAL UNIVERSITY OF HOCHIMINH CITY.docx
+++ b/VIETNAM NATIONAL UNIVERSITY OF HOCHIMINH CITY.docx
@@ -86,7 +86,7 @@
                     </pic:cNvPicPr>
                   </pic:nvPicPr>
                   <pic:blipFill>
-                    <a:blip r:embed="rId7">
+                    <a:blip r:embed="rId8">
                       <a:extLst>
                         <a:ext uri="{28A0092B-C50C-407E-A947-70E740481C1C}">
                           <a14:useLocalDpi xmlns:a14="http://schemas.microsoft.com/office/drawing/2010/main" val="0"/>
@@ -130,7 +130,19 @@
         <w:rPr>
           <w:sz w:val="40"/>
         </w:rPr>
-        <w:t>MERN STACK WITH GRAPHQL FOR SHARE ACCOMODATION WEB APPLICATION</w:t>
+        <w:t>MERN STACK WITH GR</w:t>
+      </w:r>
+      <w:r>
+        <w:rPr>
+          <w:sz w:val="40"/>
+        </w:rPr>
+        <w:t xml:space="preserve">APHQL FOR SHARE ACCOMODATION </w:t>
+      </w:r>
+      <w:r>
+        <w:rPr>
+          <w:sz w:val="40"/>
+        </w:rPr>
+        <w:t>APPLICATION</w:t>
       </w:r>
     </w:p>
     <w:p>
@@ -692,6 +704,7 @@
         <w:autoSpaceDE w:val="0"/>
         <w:autoSpaceDN w:val="0"/>
         <w:adjustRightInd w:val="0"/>
+        <w:ind w:left="3600"/>
         <w:rPr>
           <w:color w:val="000000"/>
         </w:rPr>
@@ -699,113 +712,7 @@
     </w:p>
     <w:p>
       <w:pPr>
-        <w:autoSpaceDE w:val="0"/>
-        <w:autoSpaceDN w:val="0"/>
-        <w:adjustRightInd w:val="0"/>
-        <w:rPr>
-          <w:color w:val="000000"/>
-        </w:rPr>
-      </w:pPr>
-    </w:p>
-    <w:p>
-      <w:pPr>
-        <w:autoSpaceDE w:val="0"/>
-        <w:autoSpaceDN w:val="0"/>
-        <w:adjustRightInd w:val="0"/>
-        <w:rPr>
-          <w:color w:val="000000"/>
-        </w:rPr>
-      </w:pPr>
-      <w:r>
-        <w:rPr>
-          <w:color w:val="000000"/>
-        </w:rPr>
-        <w:tab/>
-      </w:r>
-      <w:r>
-        <w:rPr>
-          <w:color w:val="000000"/>
-        </w:rPr>
-        <w:tab/>
-      </w:r>
-      <w:r>
-        <w:rPr>
-          <w:color w:val="000000"/>
-        </w:rPr>
-        <w:tab/>
-      </w:r>
-      <w:r>
-        <w:rPr>
-          <w:color w:val="000000"/>
-        </w:rPr>
-        <w:tab/>
-      </w:r>
-      <w:r>
-        <w:rPr>
-          <w:color w:val="000000"/>
-        </w:rPr>
-        <w:tab/>
-      </w:r>
-      <w:r>
-        <w:rPr>
-          <w:color w:val="000000"/>
-        </w:rPr>
-        <w:tab/>
-      </w:r>
-      <w:r>
-        <w:rPr>
-          <w:color w:val="000000"/>
-        </w:rPr>
-        <w:tab/>
-      </w:r>
-      <w:r>
-        <w:rPr>
-          <w:color w:val="000000"/>
-        </w:rPr>
-        <w:tab/>
-      </w:r>
-      <w:r>
-        <w:rPr>
-          <w:color w:val="000000"/>
-        </w:rPr>
-        <w:t>________________________________</w:t>
-      </w:r>
-    </w:p>
-    <w:p>
-      <w:pPr>
-        <w:autoSpaceDE w:val="0"/>
-        <w:autoSpaceDN w:val="0"/>
-        <w:adjustRightInd w:val="0"/>
-        <w:rPr>
-          <w:color w:val="000000"/>
-        </w:rPr>
-      </w:pPr>
-    </w:p>
-    <w:p>
-      <w:pPr>
-        <w:autoSpaceDE w:val="0"/>
-        <w:autoSpaceDN w:val="0"/>
-        <w:adjustRightInd w:val="0"/>
-        <w:rPr>
-          <w:color w:val="000000"/>
-        </w:rPr>
-      </w:pPr>
-    </w:p>
-    <w:p>
-      <w:pPr>
-        <w:autoSpaceDE w:val="0"/>
-        <w:autoSpaceDN w:val="0"/>
-        <w:adjustRightInd w:val="0"/>
-        <w:rPr>
-          <w:color w:val="000000"/>
-        </w:rPr>
-      </w:pPr>
-    </w:p>
-    <w:p>
-      <w:pPr>
-        <w:autoSpaceDE w:val="0"/>
-        <w:autoSpaceDN w:val="0"/>
-        <w:adjustRightInd w:val="0"/>
+        <w:ind w:left="5760" w:firstLine="720"/>
         <w:rPr>
           <w:b/>
           <w:bCs/>
@@ -816,110 +723,17 @@
       </w:pPr>
       <w:r>
         <w:rPr>
-          <w:color w:val="000000"/>
-        </w:rPr>
-        <w:tab/>
-      </w:r>
-      <w:r>
-        <w:rPr>
-          <w:color w:val="000000"/>
-        </w:rPr>
-        <w:tab/>
-      </w:r>
-      <w:r>
-        <w:rPr>
-          <w:color w:val="000000"/>
-        </w:rPr>
-        <w:tab/>
-      </w:r>
-      <w:r>
-        <w:rPr>
-          <w:color w:val="000000"/>
-        </w:rPr>
-        <w:tab/>
-      </w:r>
-      <w:r>
-        <w:rPr>
-          <w:color w:val="000000"/>
-        </w:rPr>
-        <w:tab/>
-      </w:r>
-      <w:r>
-        <w:rPr>
-          <w:color w:val="000000"/>
-        </w:rPr>
-        <w:tab/>
-      </w:r>
-      <w:r>
-        <w:rPr>
-          <w:color w:val="000000"/>
-        </w:rPr>
-        <w:tab/>
-      </w:r>
-      <w:r>
-        <w:rPr>
-          <w:color w:val="000000"/>
-        </w:rPr>
-        <w:tab/>
-      </w:r>
-      <w:r>
-        <w:rPr>
-          <w:color w:val="000000"/>
-        </w:rPr>
-        <w:t>________________________________</w:t>
-      </w:r>
-    </w:p>
-    <w:p>
-      <w:pPr>
-        <w:autoSpaceDE w:val="0"/>
-        <w:autoSpaceDN w:val="0"/>
-        <w:adjustRightInd w:val="0"/>
-        <w:ind w:left="5040" w:firstLine="720"/>
-        <w:rPr>
-          <w:color w:val="000000"/>
-        </w:rPr>
-      </w:pPr>
-      <w:r>
-        <w:rPr>
-          <w:color w:val="000000"/>
-        </w:rPr>
-        <w:t xml:space="preserve"> </w:t>
-      </w:r>
-    </w:p>
-    <w:p>
-      <w:pPr>
-        <w:autoSpaceDE w:val="0"/>
-        <w:autoSpaceDN w:val="0"/>
-        <w:adjustRightInd w:val="0"/>
-        <w:ind w:left="3600"/>
-        <w:rPr>
-          <w:color w:val="000000"/>
-        </w:rPr>
-      </w:pPr>
-    </w:p>
-    <w:p>
-      <w:pPr>
-        <w:autoSpaceDE w:val="0"/>
-        <w:autoSpaceDN w:val="0"/>
-        <w:adjustRightInd w:val="0"/>
-        <w:ind w:left="3600"/>
-        <w:rPr>
-          <w:color w:val="000000"/>
-        </w:rPr>
-      </w:pPr>
-    </w:p>
-    <w:p>
-      <w:pPr>
-        <w:ind w:left="5760" w:firstLine="720"/>
-        <w:rPr>
           <w:b/>
           <w:bCs/>
           <w:color w:val="000000"/>
           <w:sz w:val="28"/>
           <w:szCs w:val="28"/>
         </w:rPr>
-      </w:pPr>
-      <w:r>
+        <w:t>THESIS COMMITTEE</w:t>
+      </w:r>
+    </w:p>
+    <w:p>
+      <w:pPr>
         <w:rPr>
           <w:b/>
           <w:bCs/>
@@ -927,11 +741,8 @@
           <w:sz w:val="28"/>
           <w:szCs w:val="28"/>
         </w:rPr>
-        <w:t>THESIS COMMITTEE</w:t>
-      </w:r>
-    </w:p>
-    <w:p>
-      <w:pPr>
+      </w:pPr>
+      <w:r>
         <w:rPr>
           <w:b/>
           <w:bCs/>
@@ -939,15 +750,6 @@
           <w:sz w:val="28"/>
           <w:szCs w:val="28"/>
         </w:rPr>
-      </w:pPr>
-      <w:r>
-        <w:rPr>
-          <w:b/>
-          <w:bCs/>
-          <w:color w:val="000000"/>
-          <w:sz w:val="28"/>
-          <w:szCs w:val="28"/>
-        </w:rPr>
         <w:br w:type="page"/>
       </w:r>
     </w:p>
@@ -1204,6 +1006,12 @@
         <w:rPr>
           <w:sz w:val="24"/>
         </w:rPr>
+        <w:t xml:space="preserve">1.1 </w:t>
+      </w:r>
+      <w:r>
+        <w:rPr>
+          <w:sz w:val="24"/>
+        </w:rPr>
         <w:t>Motivation</w:t>
       </w:r>
     </w:p>
@@ -1218,6 +1026,12 @@
         <w:rPr>
           <w:sz w:val="24"/>
         </w:rPr>
+        <w:t xml:space="preserve">1.2 </w:t>
+      </w:r>
+      <w:r>
+        <w:rPr>
+          <w:sz w:val="24"/>
+        </w:rPr>
         <w:t>Problem Statement</w:t>
       </w:r>
     </w:p>
@@ -1232,6 +1046,12 @@
         <w:rPr>
           <w:sz w:val="24"/>
         </w:rPr>
+        <w:t xml:space="preserve">1.3 </w:t>
+      </w:r>
+      <w:r>
+        <w:rPr>
+          <w:sz w:val="24"/>
+        </w:rPr>
         <w:t>Scope and Objectives</w:t>
       </w:r>
     </w:p>
@@ -1246,6 +1066,12 @@
         <w:rPr>
           <w:sz w:val="24"/>
         </w:rPr>
+        <w:t xml:space="preserve">1.4 </w:t>
+      </w:r>
+      <w:r>
+        <w:rPr>
+          <w:sz w:val="24"/>
+        </w:rPr>
         <w:t>Assumption</w:t>
       </w:r>
     </w:p>
@@ -1276,67 +1102,249 @@
     </w:p>
     <w:p>
       <w:pPr>
-        <w:rPr>
-          <w:sz w:val="24"/>
-        </w:rPr>
-      </w:pPr>
-      <w:r>
-        <w:rPr>
-          <w:sz w:val="24"/>
-        </w:rPr>
-        <w:t>Overview of MERN Stacks</w:t>
-      </w:r>
-    </w:p>
-    <w:p>
-      <w:pPr>
-        <w:rPr>
-          <w:sz w:val="24"/>
-        </w:rPr>
-      </w:pPr>
-      <w:r>
-        <w:rPr>
-          <w:sz w:val="24"/>
-        </w:rPr>
-        <w:t>MongoDB</w:t>
-      </w:r>
-    </w:p>
-    <w:p>
-      <w:pPr>
-        <w:rPr>
-          <w:sz w:val="24"/>
-        </w:rPr>
-      </w:pPr>
-      <w:r>
-        <w:rPr>
-          <w:sz w:val="24"/>
-        </w:rPr>
-        <w:t>Express</w:t>
-      </w:r>
-    </w:p>
-    <w:p>
-      <w:pPr>
-        <w:rPr>
-          <w:sz w:val="24"/>
-        </w:rPr>
-      </w:pPr>
-      <w:r>
-        <w:rPr>
-          <w:sz w:val="24"/>
-        </w:rPr>
-        <w:t>Node.js</w:t>
-      </w:r>
-    </w:p>
-    <w:p>
-      <w:pPr>
-        <w:rPr>
-          <w:sz w:val="24"/>
-        </w:rPr>
-      </w:pPr>
-      <w:r>
-        <w:rPr>
-          <w:sz w:val="24"/>
-        </w:rPr>
-        <w:t>ReactJS</w:t>
+        <w:ind w:left="720"/>
+        <w:rPr>
+          <w:sz w:val="24"/>
+        </w:rPr>
+      </w:pPr>
+      <w:r>
+        <w:rPr>
+          <w:sz w:val="24"/>
+        </w:rPr>
+        <w:t>2.1 Background of query standards</w:t>
+      </w:r>
+    </w:p>
+    <w:p>
+      <w:pPr>
+        <w:ind w:left="720"/>
+        <w:rPr>
+          <w:sz w:val="24"/>
+        </w:rPr>
+      </w:pPr>
+      <w:r>
+        <w:rPr>
+          <w:sz w:val="24"/>
+        </w:rPr>
+        <w:tab/>
+        <w:t>2.1.1 REST</w:t>
+      </w:r>
+    </w:p>
+    <w:p>
+      <w:pPr>
+        <w:ind w:left="720"/>
+        <w:rPr>
+          <w:sz w:val="24"/>
+        </w:rPr>
+      </w:pPr>
+      <w:r>
+        <w:rPr>
+          <w:sz w:val="24"/>
+        </w:rPr>
+        <w:tab/>
+        <w:t>2.1.2 GraphQL</w:t>
+      </w:r>
+    </w:p>
+    <w:p>
+      <w:pPr>
+        <w:ind w:left="720"/>
+        <w:rPr>
+          <w:sz w:val="24"/>
+        </w:rPr>
+      </w:pPr>
+      <w:r>
+        <w:rPr>
+          <w:sz w:val="24"/>
+        </w:rPr>
+        <w:t>2.2 GraphQL Architecture</w:t>
+      </w:r>
+    </w:p>
+    <w:p>
+      <w:pPr>
+        <w:ind w:left="720"/>
+        <w:rPr>
+          <w:sz w:val="24"/>
+        </w:rPr>
+      </w:pPr>
+      <w:r>
+        <w:rPr>
+          <w:sz w:val="24"/>
+        </w:rPr>
+        <w:tab/>
+        <w:t>2.2.1 Simple architecture</w:t>
+      </w:r>
+    </w:p>
+    <w:p>
+      <w:pPr>
+        <w:ind w:left="720"/>
+        <w:rPr>
+          <w:sz w:val="24"/>
+        </w:rPr>
+      </w:pPr>
+      <w:r>
+        <w:rPr>
+          <w:sz w:val="24"/>
+        </w:rPr>
+        <w:tab/>
+        <w:t>2.2.2 Existing s</w:t>
+      </w:r>
+      <w:r>
+        <w:rPr>
+          <w:sz w:val="24"/>
+        </w:rPr>
+        <w:t>ystems</w:t>
+      </w:r>
+    </w:p>
+    <w:p>
+      <w:pPr>
+        <w:ind w:left="720"/>
+        <w:rPr>
+          <w:sz w:val="24"/>
+        </w:rPr>
+      </w:pPr>
+      <w:r>
+        <w:rPr>
+          <w:sz w:val="24"/>
+        </w:rPr>
+        <w:tab/>
+        <w:t>2.2.3 Hybrid  systems</w:t>
+      </w:r>
+    </w:p>
+    <w:p>
+      <w:pPr>
+        <w:ind w:left="720"/>
+        <w:rPr>
+          <w:sz w:val="24"/>
+        </w:rPr>
+      </w:pPr>
+      <w:r>
+        <w:rPr>
+          <w:sz w:val="24"/>
+        </w:rPr>
+        <w:t>2.3 The contrast of GraphQL and REST</w:t>
+      </w:r>
+      <w:r>
+        <w:rPr>
+          <w:sz w:val="24"/>
+        </w:rPr>
+        <w:t xml:space="preserve"> Architecture</w:t>
+      </w:r>
+    </w:p>
+    <w:p>
+      <w:pPr>
+        <w:rPr>
+          <w:sz w:val="24"/>
+        </w:rPr>
+      </w:pPr>
+      <w:r>
+        <w:rPr>
+          <w:sz w:val="24"/>
+        </w:rPr>
+        <w:tab/>
+      </w:r>
+      <w:r>
+        <w:rPr>
+          <w:sz w:val="24"/>
+        </w:rPr>
+        <w:t xml:space="preserve">2.4 </w:t>
+      </w:r>
+      <w:r>
+        <w:rPr>
+          <w:sz w:val="24"/>
+        </w:rPr>
+        <w:t>Overview of MERN stack</w:t>
+      </w:r>
+    </w:p>
+    <w:p>
+      <w:pPr>
+        <w:rPr>
+          <w:sz w:val="24"/>
+        </w:rPr>
+      </w:pPr>
+      <w:r>
+        <w:rPr>
+          <w:sz w:val="24"/>
+        </w:rPr>
+        <w:tab/>
+      </w:r>
+      <w:r>
+        <w:rPr>
+          <w:sz w:val="24"/>
+        </w:rPr>
+        <w:tab/>
+        <w:t>2.4.1 MongoDB</w:t>
+      </w:r>
+    </w:p>
+    <w:p>
+      <w:pPr>
+        <w:rPr>
+          <w:sz w:val="24"/>
+        </w:rPr>
+      </w:pPr>
+      <w:r>
+        <w:rPr>
+          <w:sz w:val="24"/>
+        </w:rPr>
+        <w:tab/>
+      </w:r>
+      <w:r>
+        <w:rPr>
+          <w:sz w:val="24"/>
+        </w:rPr>
+        <w:tab/>
+        <w:t>2.4.2 Express</w:t>
+      </w:r>
+    </w:p>
+    <w:p>
+      <w:pPr>
+        <w:rPr>
+          <w:sz w:val="24"/>
+        </w:rPr>
+      </w:pPr>
+      <w:r>
+        <w:rPr>
+          <w:sz w:val="24"/>
+        </w:rPr>
+        <w:tab/>
+      </w:r>
+      <w:r>
+        <w:rPr>
+          <w:sz w:val="24"/>
+        </w:rPr>
+        <w:tab/>
+        <w:t>2.4.3 ReactJS</w:t>
+      </w:r>
+    </w:p>
+    <w:p>
+      <w:pPr>
+        <w:rPr>
+          <w:sz w:val="24"/>
+        </w:rPr>
+      </w:pPr>
+      <w:r>
+        <w:rPr>
+          <w:sz w:val="24"/>
+        </w:rPr>
+        <w:tab/>
+      </w:r>
+      <w:r>
+        <w:rPr>
+          <w:sz w:val="24"/>
+        </w:rPr>
+        <w:tab/>
+        <w:t>2.4.4.Node.js</w:t>
+      </w:r>
+    </w:p>
+    <w:p>
+      <w:pPr>
+        <w:rPr>
+          <w:sz w:val="24"/>
+        </w:rPr>
+      </w:pPr>
+      <w:r>
+        <w:rPr>
+          <w:sz w:val="24"/>
+        </w:rPr>
+        <w:tab/>
       </w:r>
     </w:p>
     <w:p>
@@ -1354,9 +1362,266 @@
     </w:p>
     <w:p>
       <w:pPr>
+        <w:ind w:firstLine="720"/>
+        <w:rPr>
+          <w:sz w:val="24"/>
+        </w:rPr>
+      </w:pPr>
+      <w:r>
+        <w:rPr>
+          <w:sz w:val="24"/>
+        </w:rPr>
+        <w:lastRenderedPageBreak/>
+        <w:t>2.5 Other Technologies</w:t>
+      </w:r>
+    </w:p>
+    <w:p>
+      <w:pPr>
+        <w:rPr>
+          <w:sz w:val="24"/>
+        </w:rPr>
+      </w:pPr>
+      <w:r>
+        <w:rPr>
+          <w:sz w:val="24"/>
+        </w:rPr>
+        <w:tab/>
+      </w:r>
+      <w:r>
+        <w:rPr>
+          <w:sz w:val="24"/>
+        </w:rPr>
+        <w:tab/>
+        <w:t>2.5.1 Apollo</w:t>
+      </w:r>
+    </w:p>
+    <w:p>
+      <w:pPr>
+        <w:rPr>
+          <w:sz w:val="24"/>
+        </w:rPr>
+      </w:pPr>
+      <w:r>
+        <w:rPr>
+          <w:sz w:val="24"/>
+        </w:rPr>
+        <w:tab/>
+      </w:r>
+      <w:r>
+        <w:rPr>
+          <w:sz w:val="24"/>
+        </w:rPr>
+        <w:tab/>
+        <w:t>2.5.2 JSON Web Tokens</w:t>
+      </w:r>
+      <w:bookmarkStart w:id="2" w:name="_GoBack"/>
+      <w:bookmarkEnd w:id="2"/>
+    </w:p>
+    <w:p>
+      <w:pPr>
+        <w:rPr>
+          <w:sz w:val="24"/>
+        </w:rPr>
+      </w:pPr>
+      <w:r>
+        <w:rPr>
+          <w:sz w:val="24"/>
+        </w:rPr>
+        <w:tab/>
+        <w:t>Chapter 3 METHODOLOGY</w:t>
+      </w:r>
+    </w:p>
+    <w:p>
+      <w:pPr>
+        <w:rPr>
+          <w:sz w:val="24"/>
+        </w:rPr>
+      </w:pPr>
+      <w:r>
+        <w:rPr>
+          <w:sz w:val="24"/>
+        </w:rPr>
+        <w:tab/>
+      </w:r>
+      <w:r>
+        <w:rPr>
+          <w:sz w:val="24"/>
+        </w:rPr>
+        <w:tab/>
+        <w:t>3.1 Functional Requirement</w:t>
+      </w:r>
+    </w:p>
+    <w:p>
+      <w:pPr>
+        <w:rPr>
+          <w:sz w:val="24"/>
+        </w:rPr>
+      </w:pPr>
+      <w:r>
+        <w:rPr>
+          <w:sz w:val="24"/>
+        </w:rPr>
+        <w:tab/>
+        <w:t>Chapter 4 SYSTEM DESIGN</w:t>
+      </w:r>
+    </w:p>
+    <w:p>
+      <w:pPr>
+        <w:rPr>
+          <w:sz w:val="24"/>
+        </w:rPr>
+      </w:pPr>
+      <w:r>
+        <w:rPr>
+          <w:sz w:val="24"/>
+        </w:rPr>
+        <w:tab/>
+      </w:r>
+      <w:r>
+        <w:rPr>
+          <w:sz w:val="24"/>
+        </w:rPr>
+        <w:tab/>
+      </w:r>
+      <w:r>
+        <w:rPr>
+          <w:sz w:val="24"/>
+        </w:rPr>
+        <w:t>4.1</w:t>
+      </w:r>
+      <w:r>
+        <w:rPr>
+          <w:sz w:val="24"/>
+        </w:rPr>
+        <w:t xml:space="preserve"> Backend (Web Server)</w:t>
+      </w:r>
+    </w:p>
+    <w:p>
+      <w:pPr>
+        <w:rPr>
+          <w:sz w:val="24"/>
+        </w:rPr>
+      </w:pPr>
+      <w:r>
+        <w:rPr>
+          <w:sz w:val="24"/>
+        </w:rPr>
+        <w:tab/>
+      </w:r>
+      <w:r>
+        <w:rPr>
+          <w:sz w:val="24"/>
+        </w:rPr>
+        <w:tab/>
+      </w:r>
+    </w:p>
+    <w:p>
+      <w:pPr>
+        <w:ind w:left="720" w:firstLine="720"/>
+        <w:rPr>
+          <w:sz w:val="24"/>
+        </w:rPr>
+      </w:pPr>
+      <w:r>
+        <w:rPr>
+          <w:sz w:val="24"/>
+        </w:rPr>
+        <w:t>4.2</w:t>
+      </w:r>
+      <w:r>
+        <w:rPr>
+          <w:sz w:val="24"/>
+        </w:rPr>
+        <w:t xml:space="preserve"> Frontend (Web UI)</w:t>
+      </w:r>
+    </w:p>
+    <w:p>
+      <w:pPr>
+        <w:rPr>
+          <w:sz w:val="24"/>
+        </w:rPr>
+      </w:pPr>
+      <w:r>
+        <w:rPr>
+          <w:sz w:val="24"/>
+        </w:rPr>
+        <w:tab/>
+      </w:r>
+      <w:r>
+        <w:rPr>
+          <w:sz w:val="24"/>
+        </w:rPr>
+        <w:tab/>
+      </w:r>
+      <w:r>
+        <w:rPr>
+          <w:sz w:val="24"/>
+        </w:rPr>
+        <w:tab/>
+      </w:r>
+    </w:p>
+    <w:p>
+      <w:pPr>
+        <w:rPr>
+          <w:sz w:val="24"/>
+        </w:rPr>
+      </w:pPr>
+      <w:r>
+        <w:rPr>
+          <w:sz w:val="24"/>
+        </w:rPr>
+        <w:tab/>
+      </w:r>
+      <w:r>
+        <w:rPr>
+          <w:sz w:val="24"/>
+        </w:rPr>
+        <w:tab/>
+      </w:r>
+    </w:p>
+    <w:p>
+      <w:pPr>
+        <w:rPr>
+          <w:sz w:val="24"/>
+        </w:rPr>
+      </w:pPr>
+      <w:r>
+        <w:rPr>
+          <w:sz w:val="24"/>
+        </w:rPr>
+        <w:tab/>
+      </w:r>
+      <w:r>
+        <w:rPr>
+          <w:sz w:val="24"/>
+        </w:rPr>
+        <w:tab/>
+      </w:r>
+      <w:r>
+        <w:rPr>
+          <w:sz w:val="24"/>
+        </w:rPr>
+        <w:tab/>
+      </w:r>
+    </w:p>
+    <w:p>
+      <w:pPr>
+        <w:rPr>
+          <w:sz w:val="24"/>
+        </w:rPr>
+      </w:pPr>
+      <w:r>
+        <w:rPr>
+          <w:sz w:val="24"/>
+        </w:rPr>
+        <w:br w:type="page"/>
+      </w:r>
+    </w:p>
+    <w:p>
+      <w:pPr>
         <w:pStyle w:val="Heading1"/>
       </w:pPr>
-      <w:bookmarkStart w:id="2" w:name="_Toc32352724"/>
+      <w:bookmarkStart w:id="3" w:name="_Toc32352724"/>
       <w:r>
         <w:rPr>
           <w:color w:val="1F4D79"/>
@@ -1370,7 +1635,7 @@
         </w:rPr>
         <w:t>ABBREVIATIONS</w:t>
       </w:r>
-      <w:bookmarkEnd w:id="2"/>
+      <w:bookmarkEnd w:id="3"/>
       <w:r>
         <w:t xml:space="preserve">ALS </w:t>
       </w:r>
@@ -1393,34 +1658,31 @@
         <w:jc w:val="both"/>
         <w:rPr>
           <w:rFonts w:ascii="Times New Roman" w:hAnsi="Times New Roman" w:cs="Times New Roman"/>
-          <w:sz w:val="24"/>
-        </w:rPr>
-      </w:pPr>
-      <w:r>
-        <w:rPr>
-          <w:rFonts w:ascii="Times New Roman" w:hAnsi="Times New Roman" w:cs="Times New Roman"/>
-          <w:sz w:val="24"/>
-        </w:rPr>
-        <w:t>REST</w:t>
-      </w:r>
-      <w:r>
-        <w:rPr>
-          <w:rFonts w:ascii="Times New Roman" w:hAnsi="Times New Roman" w:cs="Times New Roman"/>
-          <w:sz w:val="24"/>
-        </w:rPr>
-        <w:t xml:space="preserve"> </w:t>
-      </w:r>
-      <w:r>
-        <w:rPr>
-          <w:rFonts w:ascii="Times New Roman" w:hAnsi="Times New Roman" w:cs="Times New Roman"/>
-          <w:sz w:val="24"/>
-        </w:rPr>
-        <w:tab/>
-      </w:r>
-      <w:r>
-        <w:rPr>
-          <w:rFonts w:ascii="Times New Roman" w:hAnsi="Times New Roman" w:cs="Times New Roman"/>
-          <w:sz w:val="24"/>
+          <w:sz w:val="28"/>
+          <w:szCs w:val="28"/>
+        </w:rPr>
+      </w:pPr>
+      <w:r>
+        <w:rPr>
+          <w:rFonts w:ascii="Times New Roman" w:hAnsi="Times New Roman" w:cs="Times New Roman"/>
+          <w:sz w:val="28"/>
+          <w:szCs w:val="28"/>
+        </w:rPr>
+        <w:t xml:space="preserve">REST </w:t>
+      </w:r>
+      <w:r>
+        <w:rPr>
+          <w:rFonts w:ascii="Times New Roman" w:hAnsi="Times New Roman" w:cs="Times New Roman"/>
+          <w:sz w:val="28"/>
+          <w:szCs w:val="28"/>
+        </w:rPr>
+        <w:tab/>
+      </w:r>
+      <w:r>
+        <w:rPr>
+          <w:rFonts w:ascii="Times New Roman" w:hAnsi="Times New Roman" w:cs="Times New Roman"/>
+          <w:sz w:val="28"/>
+          <w:szCs w:val="28"/>
         </w:rPr>
         <w:t>Representational State Transfer</w:t>
       </w:r>
@@ -1432,27 +1694,31 @@
         <w:jc w:val="both"/>
         <w:rPr>
           <w:rFonts w:ascii="Times New Roman" w:hAnsi="Times New Roman" w:cs="Times New Roman"/>
-          <w:sz w:val="24"/>
-        </w:rPr>
-      </w:pPr>
-      <w:r>
-        <w:rPr>
-          <w:rFonts w:ascii="Times New Roman" w:hAnsi="Times New Roman" w:cs="Times New Roman"/>
-          <w:sz w:val="24"/>
+          <w:sz w:val="28"/>
+          <w:szCs w:val="28"/>
+        </w:rPr>
+      </w:pPr>
+      <w:r>
+        <w:rPr>
+          <w:rFonts w:ascii="Times New Roman" w:hAnsi="Times New Roman" w:cs="Times New Roman"/>
+          <w:sz w:val="28"/>
+          <w:szCs w:val="28"/>
         </w:rPr>
         <w:t xml:space="preserve">API </w:t>
       </w:r>
       <w:r>
         <w:rPr>
           <w:rFonts w:ascii="Times New Roman" w:hAnsi="Times New Roman" w:cs="Times New Roman"/>
-          <w:sz w:val="24"/>
-        </w:rPr>
-        <w:tab/>
-      </w:r>
-      <w:r>
-        <w:rPr>
-          <w:rFonts w:ascii="Times New Roman" w:hAnsi="Times New Roman" w:cs="Times New Roman"/>
-          <w:sz w:val="24"/>
+          <w:sz w:val="28"/>
+          <w:szCs w:val="28"/>
+        </w:rPr>
+        <w:tab/>
+      </w:r>
+      <w:r>
+        <w:rPr>
+          <w:rFonts w:ascii="Times New Roman" w:hAnsi="Times New Roman" w:cs="Times New Roman"/>
+          <w:sz w:val="28"/>
+          <w:szCs w:val="28"/>
         </w:rPr>
         <w:t>Application Programming Interface</w:t>
       </w:r>
@@ -1464,27 +1730,31 @@
         <w:jc w:val="both"/>
         <w:rPr>
           <w:rFonts w:ascii="Times New Roman" w:hAnsi="Times New Roman" w:cs="Times New Roman"/>
-          <w:sz w:val="24"/>
-        </w:rPr>
-      </w:pPr>
-      <w:r>
-        <w:rPr>
-          <w:rFonts w:ascii="Times New Roman" w:hAnsi="Times New Roman" w:cs="Times New Roman"/>
-          <w:sz w:val="24"/>
+          <w:sz w:val="28"/>
+          <w:szCs w:val="28"/>
+        </w:rPr>
+      </w:pPr>
+      <w:r>
+        <w:rPr>
+          <w:rFonts w:ascii="Times New Roman" w:hAnsi="Times New Roman" w:cs="Times New Roman"/>
+          <w:sz w:val="28"/>
+          <w:szCs w:val="28"/>
         </w:rPr>
         <w:t xml:space="preserve">URL </w:t>
       </w:r>
       <w:r>
         <w:rPr>
           <w:rFonts w:ascii="Times New Roman" w:hAnsi="Times New Roman" w:cs="Times New Roman"/>
-          <w:sz w:val="24"/>
-        </w:rPr>
-        <w:tab/>
-      </w:r>
-      <w:r>
-        <w:rPr>
-          <w:rFonts w:ascii="Times New Roman" w:hAnsi="Times New Roman" w:cs="Times New Roman"/>
-          <w:sz w:val="24"/>
+          <w:sz w:val="28"/>
+          <w:szCs w:val="28"/>
+        </w:rPr>
+        <w:tab/>
+      </w:r>
+      <w:r>
+        <w:rPr>
+          <w:rFonts w:ascii="Times New Roman" w:hAnsi="Times New Roman" w:cs="Times New Roman"/>
+          <w:sz w:val="28"/>
+          <w:szCs w:val="28"/>
         </w:rPr>
         <w:t>Uniform Resource Locator</w:t>
       </w:r>
@@ -1496,27 +1766,31 @@
         <w:jc w:val="both"/>
         <w:rPr>
           <w:rFonts w:ascii="Times New Roman" w:hAnsi="Times New Roman" w:cs="Times New Roman"/>
-          <w:sz w:val="24"/>
-        </w:rPr>
-      </w:pPr>
-      <w:r>
-        <w:rPr>
-          <w:rFonts w:ascii="Times New Roman" w:hAnsi="Times New Roman" w:cs="Times New Roman"/>
-          <w:sz w:val="24"/>
+          <w:sz w:val="28"/>
+          <w:szCs w:val="28"/>
+        </w:rPr>
+      </w:pPr>
+      <w:r>
+        <w:rPr>
+          <w:rFonts w:ascii="Times New Roman" w:hAnsi="Times New Roman" w:cs="Times New Roman"/>
+          <w:sz w:val="28"/>
+          <w:szCs w:val="28"/>
         </w:rPr>
         <w:t xml:space="preserve">HTTP </w:t>
       </w:r>
       <w:r>
         <w:rPr>
           <w:rFonts w:ascii="Times New Roman" w:hAnsi="Times New Roman" w:cs="Times New Roman"/>
-          <w:sz w:val="24"/>
-        </w:rPr>
-        <w:tab/>
-      </w:r>
-      <w:r>
-        <w:rPr>
-          <w:rFonts w:ascii="Times New Roman" w:hAnsi="Times New Roman" w:cs="Times New Roman"/>
-          <w:sz w:val="24"/>
+          <w:sz w:val="28"/>
+          <w:szCs w:val="28"/>
+        </w:rPr>
+        <w:tab/>
+      </w:r>
+      <w:r>
+        <w:rPr>
+          <w:rFonts w:ascii="Times New Roman" w:hAnsi="Times New Roman" w:cs="Times New Roman"/>
+          <w:sz w:val="28"/>
+          <w:szCs w:val="28"/>
         </w:rPr>
         <w:t>Hypertext Transfer Protocol</w:t>
       </w:r>
@@ -1528,27 +1802,31 @@
         <w:jc w:val="both"/>
         <w:rPr>
           <w:rFonts w:ascii="Times New Roman" w:hAnsi="Times New Roman" w:cs="Times New Roman"/>
-          <w:sz w:val="24"/>
-        </w:rPr>
-      </w:pPr>
-      <w:r>
-        <w:rPr>
-          <w:rFonts w:ascii="Times New Roman" w:hAnsi="Times New Roman" w:cs="Times New Roman"/>
-          <w:sz w:val="24"/>
+          <w:sz w:val="28"/>
+          <w:szCs w:val="28"/>
+        </w:rPr>
+      </w:pPr>
+      <w:r>
+        <w:rPr>
+          <w:rFonts w:ascii="Times New Roman" w:hAnsi="Times New Roman" w:cs="Times New Roman"/>
+          <w:sz w:val="28"/>
+          <w:szCs w:val="28"/>
         </w:rPr>
         <w:t xml:space="preserve">JSON </w:t>
       </w:r>
       <w:r>
         <w:rPr>
           <w:rFonts w:ascii="Times New Roman" w:hAnsi="Times New Roman" w:cs="Times New Roman"/>
-          <w:sz w:val="24"/>
-        </w:rPr>
-        <w:tab/>
-      </w:r>
-      <w:r>
-        <w:rPr>
-          <w:rFonts w:ascii="Times New Roman" w:hAnsi="Times New Roman" w:cs="Times New Roman"/>
-          <w:sz w:val="24"/>
+          <w:sz w:val="28"/>
+          <w:szCs w:val="28"/>
+        </w:rPr>
+        <w:tab/>
+      </w:r>
+      <w:r>
+        <w:rPr>
+          <w:rFonts w:ascii="Times New Roman" w:hAnsi="Times New Roman" w:cs="Times New Roman"/>
+          <w:sz w:val="28"/>
+          <w:szCs w:val="28"/>
         </w:rPr>
         <w:t>JavaScript Object Notation</w:t>
       </w:r>
@@ -1560,27 +1838,31 @@
         <w:jc w:val="both"/>
         <w:rPr>
           <w:rFonts w:ascii="Times New Roman" w:hAnsi="Times New Roman" w:cs="Times New Roman"/>
-          <w:sz w:val="24"/>
-        </w:rPr>
-      </w:pPr>
-      <w:r>
-        <w:rPr>
-          <w:rFonts w:ascii="Times New Roman" w:hAnsi="Times New Roman" w:cs="Times New Roman"/>
-          <w:sz w:val="24"/>
+          <w:sz w:val="28"/>
+          <w:szCs w:val="28"/>
+        </w:rPr>
+      </w:pPr>
+      <w:r>
+        <w:rPr>
+          <w:rFonts w:ascii="Times New Roman" w:hAnsi="Times New Roman" w:cs="Times New Roman"/>
+          <w:sz w:val="28"/>
+          <w:szCs w:val="28"/>
         </w:rPr>
         <w:t xml:space="preserve">IDE </w:t>
       </w:r>
       <w:r>
         <w:rPr>
           <w:rFonts w:ascii="Times New Roman" w:hAnsi="Times New Roman" w:cs="Times New Roman"/>
-          <w:sz w:val="24"/>
-        </w:rPr>
-        <w:tab/>
-      </w:r>
-      <w:r>
-        <w:rPr>
-          <w:rFonts w:ascii="Times New Roman" w:hAnsi="Times New Roman" w:cs="Times New Roman"/>
-          <w:sz w:val="24"/>
+          <w:sz w:val="28"/>
+          <w:szCs w:val="28"/>
+        </w:rPr>
+        <w:tab/>
+      </w:r>
+      <w:r>
+        <w:rPr>
+          <w:rFonts w:ascii="Times New Roman" w:hAnsi="Times New Roman" w:cs="Times New Roman"/>
+          <w:sz w:val="28"/>
+          <w:szCs w:val="28"/>
         </w:rPr>
         <w:t>Integrated Development Environment</w:t>
       </w:r>
@@ -1592,27 +1874,31 @@
         <w:jc w:val="both"/>
         <w:rPr>
           <w:rFonts w:ascii="Times New Roman" w:hAnsi="Times New Roman" w:cs="Times New Roman"/>
-          <w:sz w:val="24"/>
-        </w:rPr>
-      </w:pPr>
-      <w:r>
-        <w:rPr>
-          <w:rFonts w:ascii="Times New Roman" w:hAnsi="Times New Roman" w:cs="Times New Roman"/>
-          <w:sz w:val="24"/>
+          <w:sz w:val="28"/>
+          <w:szCs w:val="28"/>
+        </w:rPr>
+      </w:pPr>
+      <w:r>
+        <w:rPr>
+          <w:rFonts w:ascii="Times New Roman" w:hAnsi="Times New Roman" w:cs="Times New Roman"/>
+          <w:sz w:val="28"/>
+          <w:szCs w:val="28"/>
         </w:rPr>
         <w:t xml:space="preserve">SDL </w:t>
       </w:r>
       <w:r>
         <w:rPr>
           <w:rFonts w:ascii="Times New Roman" w:hAnsi="Times New Roman" w:cs="Times New Roman"/>
-          <w:sz w:val="24"/>
-        </w:rPr>
-        <w:tab/>
-      </w:r>
-      <w:r>
-        <w:rPr>
-          <w:rFonts w:ascii="Times New Roman" w:hAnsi="Times New Roman" w:cs="Times New Roman"/>
-          <w:sz w:val="24"/>
+          <w:sz w:val="28"/>
+          <w:szCs w:val="28"/>
+        </w:rPr>
+        <w:tab/>
+      </w:r>
+      <w:r>
+        <w:rPr>
+          <w:rFonts w:ascii="Times New Roman" w:hAnsi="Times New Roman" w:cs="Times New Roman"/>
+          <w:sz w:val="28"/>
+          <w:szCs w:val="28"/>
         </w:rPr>
         <w:t>Schema Definition Language</w:t>
       </w:r>
@@ -1624,42 +1910,118 @@
         <w:jc w:val="both"/>
         <w:rPr>
           <w:rFonts w:ascii="Times New Roman" w:hAnsi="Times New Roman" w:cs="Times New Roman"/>
-          <w:sz w:val="24"/>
-        </w:rPr>
-      </w:pPr>
-      <w:r>
-        <w:rPr>
-          <w:rFonts w:ascii="Times New Roman" w:hAnsi="Times New Roman" w:cs="Times New Roman"/>
-          <w:sz w:val="24"/>
+          <w:sz w:val="28"/>
+          <w:szCs w:val="28"/>
+        </w:rPr>
+      </w:pPr>
+      <w:r>
+        <w:rPr>
+          <w:rFonts w:ascii="Times New Roman" w:hAnsi="Times New Roman" w:cs="Times New Roman"/>
+          <w:sz w:val="28"/>
+          <w:szCs w:val="28"/>
         </w:rPr>
         <w:t xml:space="preserve">CRUD </w:t>
       </w:r>
       <w:r>
         <w:rPr>
           <w:rFonts w:ascii="Times New Roman" w:hAnsi="Times New Roman" w:cs="Times New Roman"/>
-          <w:sz w:val="24"/>
-        </w:rPr>
-        <w:tab/>
-      </w:r>
-      <w:r>
-        <w:rPr>
-          <w:rFonts w:ascii="Times New Roman" w:hAnsi="Times New Roman" w:cs="Times New Roman"/>
-          <w:sz w:val="24"/>
+          <w:sz w:val="28"/>
+          <w:szCs w:val="28"/>
+        </w:rPr>
+        <w:tab/>
+      </w:r>
+      <w:r>
+        <w:rPr>
+          <w:rFonts w:ascii="Times New Roman" w:hAnsi="Times New Roman" w:cs="Times New Roman"/>
+          <w:sz w:val="28"/>
+          <w:szCs w:val="28"/>
         </w:rPr>
         <w:t>Create, Read, Update, and Delete</w:t>
       </w:r>
     </w:p>
     <w:p>
       <w:pPr>
-        <w:rPr>
-          <w:rFonts w:ascii="Times New Roman" w:hAnsi="Times New Roman" w:cs="Times New Roman"/>
-          <w:sz w:val="28"/>
-        </w:rPr>
-      </w:pPr>
-      <w:r>
-        <w:rPr>
-          <w:rFonts w:ascii="Times New Roman" w:hAnsi="Times New Roman" w:cs="Times New Roman"/>
-          <w:sz w:val="28"/>
+        <w:spacing w:line="480" w:lineRule="auto"/>
+        <w:ind w:left="2880" w:hanging="2880"/>
+        <w:jc w:val="both"/>
+        <w:rPr>
+          <w:rFonts w:ascii="Times New Roman" w:hAnsi="Times New Roman" w:cs="Times New Roman"/>
+          <w:sz w:val="28"/>
+          <w:szCs w:val="28"/>
+        </w:rPr>
+      </w:pPr>
+      <w:r>
+        <w:rPr>
+          <w:rFonts w:ascii="Times New Roman" w:hAnsi="Times New Roman" w:cs="Times New Roman"/>
+          <w:sz w:val="28"/>
+          <w:szCs w:val="28"/>
+        </w:rPr>
+        <w:t>UI</w:t>
+      </w:r>
+      <w:r>
+        <w:rPr>
+          <w:rFonts w:ascii="Times New Roman" w:hAnsi="Times New Roman" w:cs="Times New Roman"/>
+          <w:sz w:val="28"/>
+          <w:szCs w:val="28"/>
+        </w:rPr>
+        <w:tab/>
+        <w:t>User Interface</w:t>
+      </w:r>
+    </w:p>
+    <w:p>
+      <w:pPr>
+        <w:rPr>
+          <w:rFonts w:ascii="Times New Roman" w:hAnsi="Times New Roman" w:cs="Times New Roman"/>
+          <w:sz w:val="28"/>
+          <w:szCs w:val="28"/>
+        </w:rPr>
+      </w:pPr>
+      <w:r>
+        <w:rPr>
+          <w:rFonts w:ascii="Times New Roman" w:hAnsi="Times New Roman" w:cs="Times New Roman"/>
+          <w:sz w:val="28"/>
+          <w:szCs w:val="28"/>
+        </w:rPr>
+        <w:t>SPA</w:t>
+      </w:r>
+      <w:r>
+        <w:rPr>
+          <w:rFonts w:ascii="Times New Roman" w:hAnsi="Times New Roman" w:cs="Times New Roman"/>
+          <w:sz w:val="28"/>
+          <w:szCs w:val="28"/>
+        </w:rPr>
+        <w:tab/>
+      </w:r>
+      <w:r>
+        <w:rPr>
+          <w:rFonts w:ascii="Times New Roman" w:hAnsi="Times New Roman" w:cs="Times New Roman"/>
+          <w:sz w:val="28"/>
+          <w:szCs w:val="28"/>
+        </w:rPr>
+        <w:tab/>
+      </w:r>
+      <w:r>
+        <w:rPr>
+          <w:rFonts w:ascii="Times New Roman" w:hAnsi="Times New Roman" w:cs="Times New Roman"/>
+          <w:sz w:val="28"/>
+          <w:szCs w:val="28"/>
+        </w:rPr>
+        <w:tab/>
+      </w:r>
+      <w:r>
+        <w:rPr>
+          <w:rFonts w:ascii="Times New Roman" w:hAnsi="Times New Roman" w:cs="Times New Roman"/>
+          <w:sz w:val="28"/>
+          <w:szCs w:val="28"/>
+        </w:rPr>
+        <w:tab/>
+        <w:t>Single-page Application</w:t>
+      </w:r>
+      <w:r>
+        <w:rPr>
+          <w:rFonts w:ascii="Times New Roman" w:hAnsi="Times New Roman" w:cs="Times New Roman"/>
+          <w:sz w:val="28"/>
+          <w:szCs w:val="28"/>
         </w:rPr>
         <w:br w:type="page"/>
       </w:r>
@@ -1672,7 +2034,7 @@
           <w:color w:val="1F4D79"/>
         </w:rPr>
       </w:pPr>
-      <w:bookmarkStart w:id="3" w:name="_Toc32352725"/>
+      <w:bookmarkStart w:id="4" w:name="_Toc32352725"/>
       <w:r>
         <w:rPr>
           <w:color w:val="1F4D79"/>
@@ -1680,7 +2042,7 @@
         <w:lastRenderedPageBreak/>
         <w:t>ABSTRACT</w:t>
       </w:r>
-      <w:bookmarkEnd w:id="3"/>
+      <w:bookmarkEnd w:id="4"/>
     </w:p>
     <w:p/>
     <w:p>
@@ -1796,23 +2158,7 @@
           <w:rFonts w:ascii="Times New Roman" w:hAnsi="Times New Roman" w:cs="Times New Roman"/>
           <w:sz w:val="28"/>
         </w:rPr>
-        <w:t xml:space="preserve"> or overloading due to some weak aspects of REST. For that reasons, </w:t>
-      </w:r>
-      <w:proofErr w:type="spellStart"/>
-      <w:r>
-        <w:rPr>
-          <w:rFonts w:ascii="Times New Roman" w:hAnsi="Times New Roman" w:cs="Times New Roman"/>
-          <w:sz w:val="28"/>
-        </w:rPr>
-        <w:t>GraphQL</w:t>
-      </w:r>
-      <w:proofErr w:type="spellEnd"/>
-      <w:r>
-        <w:rPr>
-          <w:rFonts w:ascii="Times New Roman" w:hAnsi="Times New Roman" w:cs="Times New Roman"/>
-          <w:sz w:val="28"/>
-        </w:rPr>
-        <w:t xml:space="preserve"> </w:t>
+        <w:t xml:space="preserve"> or overloading due to some weak aspects of REST. For that reasons, GraphQL </w:t>
       </w:r>
       <w:r>
         <w:rPr>
@@ -1875,23 +2221,7 @@
           <w:rFonts w:ascii="Times New Roman" w:hAnsi="Times New Roman" w:cs="Times New Roman"/>
           <w:sz w:val="28"/>
         </w:rPr>
-        <w:t xml:space="preserve">to work with </w:t>
-      </w:r>
-      <w:proofErr w:type="spellStart"/>
-      <w:r>
-        <w:rPr>
-          <w:rFonts w:ascii="Times New Roman" w:hAnsi="Times New Roman" w:cs="Times New Roman"/>
-          <w:sz w:val="28"/>
-        </w:rPr>
-        <w:t>GraphQL</w:t>
-      </w:r>
-      <w:proofErr w:type="spellEnd"/>
-      <w:r>
-        <w:rPr>
-          <w:rFonts w:ascii="Times New Roman" w:hAnsi="Times New Roman" w:cs="Times New Roman"/>
-          <w:sz w:val="28"/>
-        </w:rPr>
-        <w:t>.</w:t>
+        <w:t>to work with GraphQL.</w:t>
       </w:r>
       <w:r>
         <w:rPr>
@@ -1924,7 +2254,7 @@
           <w:lang w:val="vi-VN"/>
         </w:rPr>
       </w:pPr>
-      <w:bookmarkStart w:id="4" w:name="_Toc32352726"/>
+      <w:bookmarkStart w:id="5" w:name="_Toc32352726"/>
       <w:r>
         <w:rPr>
           <w:color w:val="1F4D79"/>
@@ -1939,7 +2269,7 @@
         </w:rPr>
         <w:t>INTRODUCTION</w:t>
       </w:r>
-      <w:bookmarkEnd w:id="4"/>
+      <w:bookmarkEnd w:id="5"/>
     </w:p>
     <w:p>
       <w:pPr>
@@ -1960,12 +2290,14 @@
         <w:spacing w:line="480" w:lineRule="auto"/>
         <w:rPr>
           <w:rFonts w:ascii="Times New Roman" w:hAnsi="Times New Roman" w:cs="Times New Roman"/>
-          <w:sz w:val="28"/>
-        </w:rPr>
-      </w:pPr>
-      <w:r>
-        <w:rPr>
-          <w:rFonts w:ascii="Times New Roman" w:hAnsi="Times New Roman" w:cs="Times New Roman"/>
+          <w:color w:val="0070C0"/>
+          <w:sz w:val="28"/>
+        </w:rPr>
+      </w:pPr>
+      <w:r>
+        <w:rPr>
+          <w:rFonts w:ascii="Times New Roman" w:hAnsi="Times New Roman" w:cs="Times New Roman"/>
+          <w:color w:val="0070C0"/>
           <w:sz w:val="28"/>
         </w:rPr>
         <w:t xml:space="preserve">Motivation </w:t>
@@ -1981,11 +2313,2916 @@
           <w:sz w:val="28"/>
         </w:rPr>
       </w:pPr>
-      <w:bookmarkStart w:id="5" w:name="_GoBack"/>
-      <w:bookmarkEnd w:id="5"/>
+      <w:r>
+        <w:rPr>
+          <w:rFonts w:ascii="Times New Roman" w:hAnsi="Times New Roman" w:cs="Times New Roman"/>
+          <w:sz w:val="28"/>
+        </w:rPr>
+        <w:t xml:space="preserve">The Share Accommodation </w:t>
+      </w:r>
+      <w:r>
+        <w:rPr>
+          <w:rFonts w:ascii="Times New Roman" w:hAnsi="Times New Roman" w:cs="Times New Roman"/>
+          <w:sz w:val="28"/>
+        </w:rPr>
+        <w:t xml:space="preserve">is simple way to explain that house owners share their home with </w:t>
+      </w:r>
+      <w:r>
+        <w:rPr>
+          <w:rFonts w:ascii="Times New Roman" w:hAnsi="Times New Roman" w:cs="Times New Roman"/>
+          <w:sz w:val="28"/>
+        </w:rPr>
+        <w:t>other renters to reduce rental fees.</w:t>
+      </w:r>
+      <w:r>
+        <w:rPr>
+          <w:rFonts w:ascii="Times New Roman" w:hAnsi="Times New Roman" w:cs="Times New Roman"/>
+          <w:sz w:val="28"/>
+        </w:rPr>
+        <w:t xml:space="preserve"> In the share accommodation application, users are permitted to find renters who </w:t>
+      </w:r>
+      <w:r>
+        <w:rPr>
+          <w:rFonts w:ascii="Times New Roman" w:hAnsi="Times New Roman" w:cs="Times New Roman"/>
+          <w:sz w:val="28"/>
+        </w:rPr>
+        <w:t xml:space="preserve">are </w:t>
+      </w:r>
+      <w:r>
+        <w:rPr>
+          <w:rFonts w:ascii="Times New Roman" w:hAnsi="Times New Roman" w:cs="Times New Roman"/>
+          <w:sz w:val="28"/>
+        </w:rPr>
+        <w:t>registered to search a house or an apartment</w:t>
+      </w:r>
+      <w:r>
+        <w:rPr>
+          <w:rFonts w:ascii="Times New Roman" w:hAnsi="Times New Roman" w:cs="Times New Roman"/>
+          <w:sz w:val="28"/>
+        </w:rPr>
+        <w:t xml:space="preserve">. Also, renters can find available houses or apartments which is posted for sharing. </w:t>
+      </w:r>
+    </w:p>
+    <w:p>
+      <w:pPr>
+        <w:pStyle w:val="ListParagraph"/>
+        <w:spacing w:line="480" w:lineRule="auto"/>
+        <w:ind w:left="420"/>
+        <w:rPr>
+          <w:rFonts w:ascii="Times New Roman" w:hAnsi="Times New Roman" w:cs="Times New Roman"/>
+          <w:sz w:val="28"/>
+        </w:rPr>
+      </w:pPr>
+      <w:r>
+        <w:rPr>
+          <w:rFonts w:ascii="Times New Roman" w:hAnsi="Times New Roman" w:cs="Times New Roman"/>
+          <w:sz w:val="28"/>
+        </w:rPr>
+        <w:t>In addition, GraphQL is applied to this application to resolve RESTful API</w:t>
+      </w:r>
+      <w:r>
+        <w:rPr>
+          <w:rFonts w:ascii="Times New Roman" w:hAnsi="Times New Roman" w:cs="Times New Roman"/>
+          <w:sz w:val="28"/>
+        </w:rPr>
+        <w:t xml:space="preserve"> limitation and boost performance higher. </w:t>
+      </w:r>
+    </w:p>
+    <w:p>
+      <w:pPr>
+        <w:pStyle w:val="ListParagraph"/>
+        <w:spacing w:line="480" w:lineRule="auto"/>
+        <w:ind w:left="420"/>
+        <w:rPr>
+          <w:rFonts w:ascii="Times New Roman" w:hAnsi="Times New Roman" w:cs="Times New Roman"/>
+          <w:sz w:val="28"/>
+        </w:rPr>
+      </w:pPr>
+    </w:p>
+    <w:p>
+      <w:pPr>
+        <w:pStyle w:val="ListParagraph"/>
+        <w:numPr>
+          <w:ilvl w:val="1"/>
+          <w:numId w:val="4"/>
+        </w:numPr>
+        <w:spacing w:line="480" w:lineRule="auto"/>
+        <w:rPr>
+          <w:rFonts w:ascii="Times New Roman" w:hAnsi="Times New Roman" w:cs="Times New Roman"/>
+          <w:color w:val="0070C0"/>
+          <w:sz w:val="28"/>
+        </w:rPr>
+      </w:pPr>
+      <w:r>
+        <w:rPr>
+          <w:rFonts w:ascii="Times New Roman" w:hAnsi="Times New Roman" w:cs="Times New Roman"/>
+          <w:color w:val="0070C0"/>
+          <w:sz w:val="28"/>
+        </w:rPr>
+        <w:t>Problem Statement</w:t>
+      </w:r>
+    </w:p>
+    <w:p>
+      <w:pPr>
+        <w:pStyle w:val="ListParagraph"/>
+        <w:spacing w:line="480" w:lineRule="auto"/>
+        <w:ind w:left="420"/>
+        <w:rPr>
+          <w:rFonts w:ascii="Times New Roman" w:hAnsi="Times New Roman" w:cs="Times New Roman"/>
+          <w:sz w:val="28"/>
+        </w:rPr>
+      </w:pPr>
+      <w:r>
+        <w:rPr>
+          <w:rFonts w:ascii="Times New Roman" w:hAnsi="Times New Roman" w:cs="Times New Roman"/>
+          <w:sz w:val="28"/>
+        </w:rPr>
+        <w:t xml:space="preserve">In the present time, there are very few websites focus on the house share or flatmate finder. However, these websites were almost built very basic and show less information or even just a static web.  </w:t>
+      </w:r>
+      <w:r>
+        <w:rPr>
+          <w:rFonts w:ascii="Times New Roman" w:hAnsi="Times New Roman" w:cs="Times New Roman"/>
+          <w:sz w:val="28"/>
+        </w:rPr>
+        <w:t>Moreover, they have troubles when receive tons of submitting request at the same time lead to be overloaded or died. A</w:t>
+      </w:r>
+      <w:r>
+        <w:rPr>
+          <w:rFonts w:ascii="Times New Roman" w:hAnsi="Times New Roman" w:cs="Times New Roman"/>
+          <w:sz w:val="28"/>
+        </w:rPr>
+        <w:t>lthough m</w:t>
+      </w:r>
+      <w:r>
+        <w:rPr>
+          <w:rFonts w:ascii="Times New Roman" w:hAnsi="Times New Roman" w:cs="Times New Roman"/>
+          <w:sz w:val="28"/>
+        </w:rPr>
+        <w:t>icroservi</w:t>
+      </w:r>
+      <w:r>
+        <w:rPr>
+          <w:rFonts w:ascii="Times New Roman" w:hAnsi="Times New Roman" w:cs="Times New Roman"/>
+          <w:sz w:val="28"/>
+        </w:rPr>
+        <w:t>ces</w:t>
+      </w:r>
+      <w:r>
+        <w:rPr>
+          <w:rFonts w:ascii="Times New Roman" w:hAnsi="Times New Roman" w:cs="Times New Roman"/>
+          <w:sz w:val="28"/>
+        </w:rPr>
+        <w:t xml:space="preserve"> was born to resolve these problems, this type of project is not big enough to use microservices in order to scale server.  That is the reason why GraphQL is used to point out the limit aspect of REST.</w:t>
+      </w:r>
+    </w:p>
+    <w:p>
+      <w:pPr>
+        <w:spacing w:line="480" w:lineRule="auto"/>
+        <w:rPr>
+          <w:rFonts w:ascii="Times New Roman" w:hAnsi="Times New Roman" w:cs="Times New Roman"/>
+          <w:sz w:val="28"/>
+        </w:rPr>
+      </w:pPr>
+    </w:p>
+    <w:p>
+      <w:pPr>
+        <w:pStyle w:val="ListParagraph"/>
+        <w:numPr>
+          <w:ilvl w:val="1"/>
+          <w:numId w:val="4"/>
+        </w:numPr>
+        <w:spacing w:line="480" w:lineRule="auto"/>
+        <w:rPr>
+          <w:rFonts w:ascii="Times New Roman" w:hAnsi="Times New Roman" w:cs="Times New Roman"/>
+          <w:color w:val="0070C0"/>
+          <w:sz w:val="28"/>
+        </w:rPr>
+      </w:pPr>
+      <w:r>
+        <w:rPr>
+          <w:rFonts w:ascii="Times New Roman" w:hAnsi="Times New Roman" w:cs="Times New Roman"/>
+          <w:color w:val="0070C0"/>
+          <w:sz w:val="28"/>
+        </w:rPr>
+        <w:lastRenderedPageBreak/>
+        <w:t>Scope and Objectives</w:t>
+      </w:r>
+    </w:p>
+    <w:p>
+      <w:pPr>
+        <w:pStyle w:val="ListParagraph"/>
+        <w:spacing w:line="480" w:lineRule="auto"/>
+        <w:ind w:left="420"/>
+        <w:rPr>
+          <w:rFonts w:ascii="Times New Roman" w:hAnsi="Times New Roman" w:cs="Times New Roman"/>
+          <w:sz w:val="28"/>
+        </w:rPr>
+      </w:pPr>
+      <w:r>
+        <w:rPr>
+          <w:rFonts w:ascii="Times New Roman" w:hAnsi="Times New Roman" w:cs="Times New Roman"/>
+          <w:sz w:val="28"/>
+        </w:rPr>
+        <w:t xml:space="preserve">The problem of RESTful API is that they load too much data without necessary purposes. Therefore, I use new technologies to tackle that weakness of REST and be able to </w:t>
+      </w:r>
+      <w:r>
+        <w:rPr>
+          <w:rFonts w:ascii="Times New Roman" w:hAnsi="Times New Roman" w:cs="Times New Roman"/>
+          <w:sz w:val="28"/>
+        </w:rPr>
+        <w:t xml:space="preserve">develop bigger in the future through different levels such as: </w:t>
+      </w:r>
+    </w:p>
+    <w:p>
+      <w:pPr>
+        <w:pStyle w:val="ListParagraph"/>
+        <w:numPr>
+          <w:ilvl w:val="0"/>
+          <w:numId w:val="7"/>
+        </w:numPr>
+        <w:spacing w:after="120" w:line="600" w:lineRule="auto"/>
+        <w:ind w:left="1195"/>
+        <w:rPr>
+          <w:rFonts w:ascii="Times New Roman" w:hAnsi="Times New Roman" w:cs="Times New Roman"/>
+          <w:sz w:val="28"/>
+        </w:rPr>
+      </w:pPr>
+      <w:r>
+        <w:rPr>
+          <w:rFonts w:ascii="Times New Roman" w:hAnsi="Times New Roman" w:cs="Times New Roman"/>
+          <w:sz w:val="28"/>
+        </w:rPr>
+        <w:t>Web(client), Server(backend) and GraphQL(query language).</w:t>
+      </w:r>
+    </w:p>
+    <w:p>
+      <w:pPr>
+        <w:pStyle w:val="ListParagraph"/>
+        <w:numPr>
+          <w:ilvl w:val="0"/>
+          <w:numId w:val="7"/>
+        </w:numPr>
+        <w:spacing w:after="120" w:line="600" w:lineRule="auto"/>
+        <w:ind w:left="1195"/>
+        <w:rPr>
+          <w:rFonts w:ascii="Times New Roman" w:hAnsi="Times New Roman" w:cs="Times New Roman"/>
+          <w:sz w:val="28"/>
+        </w:rPr>
+      </w:pPr>
+      <w:r>
+        <w:rPr>
+          <w:rFonts w:ascii="Times New Roman" w:hAnsi="Times New Roman" w:cs="Times New Roman"/>
+          <w:sz w:val="28"/>
+        </w:rPr>
+        <w:t>Web: ReactJS</w:t>
+      </w:r>
+      <w:r>
+        <w:rPr>
+          <w:rFonts w:ascii="Times New Roman" w:hAnsi="Times New Roman" w:cs="Times New Roman"/>
+          <w:sz w:val="28"/>
+        </w:rPr>
+        <w:t xml:space="preserve"> </w:t>
+      </w:r>
+      <w:r>
+        <w:rPr>
+          <w:rFonts w:ascii="Times New Roman" w:hAnsi="Times New Roman" w:cs="Times New Roman"/>
+          <w:sz w:val="28"/>
+        </w:rPr>
+        <w:t xml:space="preserve">is a strong javascript library for </w:t>
+      </w:r>
+      <w:r>
+        <w:rPr>
+          <w:rFonts w:ascii="Times New Roman" w:hAnsi="Times New Roman" w:cs="Times New Roman"/>
+          <w:sz w:val="28"/>
+        </w:rPr>
+        <w:t xml:space="preserve">creating interactive </w:t>
+      </w:r>
+      <w:r>
+        <w:rPr>
+          <w:rFonts w:ascii="Times New Roman" w:hAnsi="Times New Roman" w:cs="Times New Roman"/>
+          <w:sz w:val="28"/>
+        </w:rPr>
+        <w:t>UI</w:t>
+      </w:r>
+      <w:r>
+        <w:rPr>
+          <w:rFonts w:ascii="Times New Roman" w:hAnsi="Times New Roman" w:cs="Times New Roman"/>
+          <w:sz w:val="28"/>
+        </w:rPr>
+        <w:t>s</w:t>
+      </w:r>
+      <w:r>
+        <w:rPr>
+          <w:rFonts w:ascii="Times New Roman" w:hAnsi="Times New Roman" w:cs="Times New Roman"/>
+          <w:sz w:val="28"/>
+        </w:rPr>
+        <w:t xml:space="preserve">. </w:t>
+      </w:r>
+      <w:r>
+        <w:rPr>
+          <w:rFonts w:ascii="Times New Roman" w:hAnsi="Times New Roman" w:cs="Times New Roman"/>
+          <w:sz w:val="28"/>
+        </w:rPr>
+        <w:t>It functionally updates and change data with rendering right components. Besides, friendly view design make code cleaner.</w:t>
+      </w:r>
+    </w:p>
+    <w:p>
+      <w:pPr>
+        <w:pStyle w:val="ListParagraph"/>
+        <w:numPr>
+          <w:ilvl w:val="0"/>
+          <w:numId w:val="7"/>
+        </w:numPr>
+        <w:spacing w:after="120" w:line="600" w:lineRule="auto"/>
+        <w:ind w:left="1195"/>
+        <w:rPr>
+          <w:rFonts w:ascii="Times New Roman" w:hAnsi="Times New Roman" w:cs="Times New Roman"/>
+          <w:sz w:val="28"/>
+        </w:rPr>
+      </w:pPr>
+      <w:r>
+        <w:rPr>
+          <w:rFonts w:ascii="Times New Roman" w:hAnsi="Times New Roman" w:cs="Times New Roman"/>
+          <w:sz w:val="28"/>
+        </w:rPr>
+        <w:t>Server: NodeJS work as non-blocking I/O to develop scalable network application and its ability can handle a huge amount of concurrent operations.</w:t>
+      </w:r>
+    </w:p>
+    <w:p>
+      <w:pPr>
+        <w:pStyle w:val="ListParagraph"/>
+        <w:numPr>
+          <w:ilvl w:val="0"/>
+          <w:numId w:val="7"/>
+        </w:numPr>
+        <w:spacing w:after="120" w:line="600" w:lineRule="auto"/>
+        <w:ind w:left="1195"/>
+        <w:rPr>
+          <w:rFonts w:ascii="Times New Roman" w:hAnsi="Times New Roman" w:cs="Times New Roman"/>
+          <w:sz w:val="28"/>
+        </w:rPr>
+      </w:pPr>
+      <w:r>
+        <w:rPr>
+          <w:rFonts w:ascii="Times New Roman" w:hAnsi="Times New Roman" w:cs="Times New Roman"/>
+          <w:sz w:val="28"/>
+        </w:rPr>
+        <w:t xml:space="preserve">GraphQL:  </w:t>
+      </w:r>
+      <w:r>
+        <w:rPr>
+          <w:rFonts w:ascii="Times New Roman" w:hAnsi="Times New Roman" w:cs="Times New Roman"/>
+          <w:sz w:val="28"/>
+        </w:rPr>
+        <w:t xml:space="preserve">A query language for APIs </w:t>
+      </w:r>
+      <w:r>
+        <w:rPr>
+          <w:rFonts w:ascii="Times New Roman" w:hAnsi="Times New Roman" w:cs="Times New Roman"/>
+          <w:sz w:val="28"/>
+        </w:rPr>
+        <w:t xml:space="preserve"> </w:t>
+      </w:r>
+      <w:r>
+        <w:rPr>
+          <w:rFonts w:ascii="Times New Roman" w:hAnsi="Times New Roman" w:cs="Times New Roman"/>
+          <w:sz w:val="28"/>
+        </w:rPr>
+        <w:t>was developed by Facebook</w:t>
+      </w:r>
+      <w:r>
+        <w:rPr>
+          <w:rFonts w:ascii="Times New Roman" w:hAnsi="Times New Roman" w:cs="Times New Roman"/>
+          <w:sz w:val="28"/>
+        </w:rPr>
+        <w:t xml:space="preserve"> </w:t>
+      </w:r>
+      <w:r>
+        <w:rPr>
+          <w:rFonts w:ascii="Times New Roman" w:hAnsi="Times New Roman" w:cs="Times New Roman"/>
+          <w:sz w:val="28"/>
+        </w:rPr>
+        <w:t xml:space="preserve">permits clients the power to request what data they need and nothing more. </w:t>
+      </w:r>
+    </w:p>
+    <w:p>
+      <w:pPr>
+        <w:rPr>
+          <w:rFonts w:ascii="Times New Roman" w:hAnsi="Times New Roman" w:cs="Times New Roman"/>
+          <w:sz w:val="28"/>
+        </w:rPr>
+      </w:pPr>
+    </w:p>
+    <w:p>
+      <w:pPr>
+        <w:rPr>
+          <w:rFonts w:ascii="Times New Roman" w:hAnsi="Times New Roman" w:cs="Times New Roman"/>
+          <w:sz w:val="28"/>
+        </w:rPr>
+      </w:pPr>
+      <w:r>
+        <w:rPr>
+          <w:rFonts w:ascii="Times New Roman" w:hAnsi="Times New Roman" w:cs="Times New Roman"/>
+          <w:sz w:val="28"/>
+        </w:rPr>
+        <w:br w:type="page"/>
+      </w:r>
+    </w:p>
+    <w:p>
+      <w:pPr>
+        <w:pStyle w:val="ListParagraph"/>
+        <w:numPr>
+          <w:ilvl w:val="1"/>
+          <w:numId w:val="4"/>
+        </w:numPr>
+        <w:spacing w:line="480" w:lineRule="auto"/>
+        <w:rPr>
+          <w:rFonts w:ascii="Times New Roman" w:hAnsi="Times New Roman" w:cs="Times New Roman"/>
+          <w:color w:val="0070C0"/>
+          <w:sz w:val="28"/>
+        </w:rPr>
+      </w:pPr>
+      <w:r>
+        <w:rPr>
+          <w:rFonts w:ascii="Times New Roman" w:hAnsi="Times New Roman" w:cs="Times New Roman"/>
+          <w:color w:val="0070C0"/>
+          <w:sz w:val="28"/>
+        </w:rPr>
+        <w:lastRenderedPageBreak/>
+        <w:t>Assumption</w:t>
+      </w:r>
+    </w:p>
+    <w:p>
+      <w:pPr>
+        <w:pStyle w:val="ListParagraph"/>
+        <w:spacing w:line="480" w:lineRule="auto"/>
+        <w:ind w:left="420"/>
+        <w:rPr>
+          <w:rFonts w:ascii="Times New Roman" w:hAnsi="Times New Roman" w:cs="Times New Roman"/>
+          <w:sz w:val="28"/>
+        </w:rPr>
+      </w:pPr>
+      <w:r>
+        <w:rPr>
+          <w:rFonts w:ascii="Times New Roman" w:hAnsi="Times New Roman" w:cs="Times New Roman"/>
+          <w:sz w:val="28"/>
+        </w:rPr>
+        <w:t xml:space="preserve">Due to the barrier of time and complex of the issues, the thesis has not been absolute done. It need to be improvement and development </w:t>
+      </w:r>
+      <w:r>
+        <w:rPr>
+          <w:rFonts w:ascii="Times New Roman" w:hAnsi="Times New Roman" w:cs="Times New Roman"/>
+          <w:sz w:val="28"/>
+        </w:rPr>
+        <w:t>in the future</w:t>
+      </w:r>
+      <w:r>
+        <w:rPr>
+          <w:rFonts w:ascii="Times New Roman" w:hAnsi="Times New Roman" w:cs="Times New Roman"/>
+          <w:sz w:val="28"/>
+        </w:rPr>
+        <w:t xml:space="preserve">. </w:t>
+      </w:r>
+      <w:r>
+        <w:rPr>
+          <w:rFonts w:ascii="Times New Roman" w:hAnsi="Times New Roman" w:cs="Times New Roman"/>
+          <w:sz w:val="28"/>
+        </w:rPr>
+        <w:t xml:space="preserve">Some of features in the list of function is not ensured to complete. </w:t>
+      </w:r>
+      <w:r>
+        <w:rPr>
+          <w:rFonts w:ascii="Times New Roman" w:hAnsi="Times New Roman" w:cs="Times New Roman"/>
+          <w:sz w:val="28"/>
+        </w:rPr>
+        <w:t xml:space="preserve">However, I would like to list several </w:t>
+      </w:r>
+      <w:r>
+        <w:rPr>
+          <w:rFonts w:ascii="Times New Roman" w:hAnsi="Times New Roman" w:cs="Times New Roman"/>
+          <w:sz w:val="28"/>
+        </w:rPr>
+        <w:t>assumptions that may finish later:</w:t>
+      </w:r>
+    </w:p>
+    <w:p>
+      <w:pPr>
+        <w:pStyle w:val="ListParagraph"/>
+        <w:numPr>
+          <w:ilvl w:val="0"/>
+          <w:numId w:val="8"/>
+        </w:numPr>
+        <w:spacing w:line="480" w:lineRule="auto"/>
+        <w:rPr>
+          <w:rFonts w:ascii="Times New Roman" w:hAnsi="Times New Roman" w:cs="Times New Roman"/>
+          <w:sz w:val="28"/>
+        </w:rPr>
+      </w:pPr>
+      <w:r>
+        <w:rPr>
+          <w:rFonts w:ascii="Times New Roman" w:hAnsi="Times New Roman" w:cs="Times New Roman"/>
+          <w:sz w:val="28"/>
+        </w:rPr>
+        <w:t>Landlord: a specified page for house owner to manage their member. It has still not built now. In final product, it might be added to make the app more interactive.</w:t>
+      </w:r>
+    </w:p>
+    <w:p>
+      <w:pPr>
+        <w:pStyle w:val="ListParagraph"/>
+        <w:numPr>
+          <w:ilvl w:val="0"/>
+          <w:numId w:val="8"/>
+        </w:numPr>
+        <w:spacing w:line="480" w:lineRule="auto"/>
+        <w:rPr>
+          <w:rFonts w:ascii="Times New Roman" w:hAnsi="Times New Roman" w:cs="Times New Roman"/>
+          <w:sz w:val="28"/>
+        </w:rPr>
+      </w:pPr>
+      <w:r>
+        <w:rPr>
+          <w:rFonts w:ascii="Times New Roman" w:hAnsi="Times New Roman" w:cs="Times New Roman"/>
+          <w:sz w:val="28"/>
+        </w:rPr>
+        <w:t>Dashboard: there are a lot chart in order to analyze user behavior built. H</w:t>
+      </w:r>
+      <w:r>
+        <w:rPr>
+          <w:rFonts w:ascii="Times New Roman" w:hAnsi="Times New Roman" w:cs="Times New Roman"/>
+          <w:sz w:val="28"/>
+        </w:rPr>
+        <w:t>owever, it seems to be need</w:t>
+      </w:r>
+      <w:r>
+        <w:rPr>
+          <w:rFonts w:ascii="Times New Roman" w:hAnsi="Times New Roman" w:cs="Times New Roman"/>
+          <w:sz w:val="28"/>
+        </w:rPr>
+        <w:t xml:space="preserve"> more chart to visual</w:t>
+      </w:r>
+      <w:r>
+        <w:rPr>
+          <w:rFonts w:ascii="Times New Roman" w:hAnsi="Times New Roman" w:cs="Times New Roman"/>
+          <w:sz w:val="28"/>
+        </w:rPr>
+        <w:t>ize</w:t>
+      </w:r>
+      <w:r>
+        <w:rPr>
+          <w:rFonts w:ascii="Times New Roman" w:hAnsi="Times New Roman" w:cs="Times New Roman"/>
+          <w:sz w:val="28"/>
+        </w:rPr>
+        <w:t xml:space="preserve"> data </w:t>
+      </w:r>
+      <w:r>
+        <w:rPr>
+          <w:rFonts w:ascii="Times New Roman" w:hAnsi="Times New Roman" w:cs="Times New Roman"/>
+          <w:sz w:val="28"/>
+        </w:rPr>
+        <w:t xml:space="preserve">in details </w:t>
+      </w:r>
+    </w:p>
+    <w:p>
+      <w:pPr>
+        <w:pStyle w:val="Heading1"/>
+        <w:rPr>
+          <w:color w:val="1F4D79"/>
+        </w:rPr>
+      </w:pPr>
+      <w:r>
+        <w:rPr>
+          <w:rFonts w:ascii="Times New Roman" w:hAnsi="Times New Roman"/>
+        </w:rPr>
+        <w:br w:type="page"/>
+      </w:r>
+      <w:r>
+        <w:rPr>
+          <w:color w:val="1F4D79"/>
+        </w:rPr>
+        <w:lastRenderedPageBreak/>
+        <w:t>CHAPTER 2</w:t>
+      </w:r>
+      <w:r>
+        <w:rPr>
+          <w:color w:val="1F4D79"/>
+        </w:rPr>
+        <w:t xml:space="preserve"> </w:t>
+      </w:r>
+      <w:r>
+        <w:rPr>
+          <w:color w:val="1F4D79"/>
+        </w:rPr>
+        <w:t>TECHNOLOGIES</w:t>
+      </w:r>
+    </w:p>
+    <w:p/>
+    <w:p>
+      <w:pPr>
+        <w:rPr>
+          <w:rFonts w:ascii="Times New Roman" w:hAnsi="Times New Roman" w:cs="Times New Roman"/>
+          <w:sz w:val="28"/>
+        </w:rPr>
+      </w:pPr>
+      <w:r>
+        <w:rPr>
+          <w:rFonts w:ascii="Times New Roman" w:hAnsi="Times New Roman" w:cs="Times New Roman"/>
+          <w:sz w:val="28"/>
+        </w:rPr>
+        <w:t>This chapter will cover basic background of technologies are used in the thesis project.</w:t>
+      </w:r>
+    </w:p>
+    <w:p>
+      <w:pPr>
+        <w:rPr>
+          <w:rFonts w:ascii="Times New Roman" w:hAnsi="Times New Roman" w:cs="Times New Roman"/>
+          <w:b/>
+          <w:color w:val="0070C0"/>
+          <w:sz w:val="28"/>
+          <w:szCs w:val="28"/>
+        </w:rPr>
+      </w:pPr>
+      <w:r>
+        <w:rPr>
+          <w:rFonts w:ascii="Times New Roman" w:hAnsi="Times New Roman" w:cs="Times New Roman"/>
+          <w:b/>
+          <w:color w:val="0070C0"/>
+          <w:sz w:val="28"/>
+          <w:szCs w:val="28"/>
+        </w:rPr>
+        <w:t>2.1 Background of query standards</w:t>
+      </w:r>
+    </w:p>
+    <w:p>
+      <w:pPr>
+        <w:rPr>
+          <w:rFonts w:ascii="Times New Roman" w:hAnsi="Times New Roman" w:cs="Times New Roman"/>
+          <w:color w:val="0070C0"/>
+          <w:sz w:val="28"/>
+          <w:szCs w:val="28"/>
+        </w:rPr>
+      </w:pPr>
+      <w:r>
+        <w:rPr>
+          <w:rFonts w:ascii="Times New Roman" w:hAnsi="Times New Roman" w:cs="Times New Roman"/>
+          <w:sz w:val="28"/>
+        </w:rPr>
+        <w:t xml:space="preserve">In the technology world, a wide variety of query standards that apply to </w:t>
+      </w:r>
+      <w:r>
+        <w:rPr>
+          <w:rFonts w:ascii="Times New Roman" w:hAnsi="Times New Roman" w:cs="Times New Roman"/>
+          <w:sz w:val="28"/>
+        </w:rPr>
+        <w:t>various</w:t>
+      </w:r>
+      <w:r>
+        <w:rPr>
+          <w:rFonts w:ascii="Times New Roman" w:hAnsi="Times New Roman" w:cs="Times New Roman"/>
+          <w:sz w:val="28"/>
+        </w:rPr>
+        <w:t xml:space="preserve"> environments such as SQL (Structured Query Language), Graph Query Language, REST (Representational State Transfer)</w:t>
+      </w:r>
+      <w:r>
+        <w:rPr>
+          <w:rFonts w:ascii="Times New Roman" w:hAnsi="Times New Roman" w:cs="Times New Roman"/>
+          <w:sz w:val="28"/>
+        </w:rPr>
+        <w:t xml:space="preserve"> and more flexible others.</w:t>
+      </w:r>
+    </w:p>
+    <w:p>
+      <w:pPr>
+        <w:rPr>
+          <w:rFonts w:ascii="Times New Roman" w:hAnsi="Times New Roman" w:cs="Times New Roman"/>
+          <w:color w:val="0070C0"/>
+          <w:sz w:val="28"/>
+          <w:szCs w:val="28"/>
+        </w:rPr>
+      </w:pPr>
+      <w:r>
+        <w:rPr>
+          <w:rFonts w:ascii="Times New Roman" w:hAnsi="Times New Roman" w:cs="Times New Roman"/>
+          <w:color w:val="0070C0"/>
+          <w:sz w:val="28"/>
+          <w:szCs w:val="28"/>
+        </w:rPr>
+        <w:tab/>
+      </w:r>
+      <w:r>
+        <w:rPr>
+          <w:rFonts w:ascii="Times New Roman" w:hAnsi="Times New Roman" w:cs="Times New Roman"/>
+          <w:color w:val="0070C0"/>
+          <w:sz w:val="28"/>
+          <w:szCs w:val="28"/>
+        </w:rPr>
+        <w:t>2.1.1</w:t>
+      </w:r>
+      <w:r>
+        <w:rPr>
+          <w:rFonts w:ascii="Times New Roman" w:hAnsi="Times New Roman" w:cs="Times New Roman"/>
+          <w:color w:val="0070C0"/>
+          <w:sz w:val="28"/>
+          <w:szCs w:val="28"/>
+        </w:rPr>
+        <w:t xml:space="preserve"> REST</w:t>
+      </w:r>
+    </w:p>
+    <w:p>
+      <w:pPr>
+        <w:rPr>
+          <w:rFonts w:ascii="Times New Roman" w:hAnsi="Times New Roman" w:cs="Times New Roman"/>
+          <w:sz w:val="28"/>
+        </w:rPr>
+      </w:pPr>
+      <w:r>
+        <w:rPr>
+          <w:rFonts w:ascii="Times New Roman" w:hAnsi="Times New Roman" w:cs="Times New Roman"/>
+          <w:sz w:val="28"/>
+        </w:rPr>
+        <w:tab/>
+      </w:r>
+      <w:r>
+        <w:rPr>
+          <w:rFonts w:ascii="Times New Roman" w:hAnsi="Times New Roman" w:cs="Times New Roman"/>
+          <w:sz w:val="28"/>
+        </w:rPr>
+        <w:t xml:space="preserve">Representational State Transfer or REST which was first introduced in 2000 by R.F (Roy Fielding). REST become popular in the next year due to its architectural concept which support to design distributed systems. REST is a much lighter and high performance </w:t>
+      </w:r>
+      <w:r>
+        <w:rPr>
+          <w:rFonts w:ascii="Times New Roman" w:hAnsi="Times New Roman" w:cs="Times New Roman"/>
+          <w:sz w:val="28"/>
+        </w:rPr>
+        <w:t xml:space="preserve">compared with SOAP (commonly used at that time). Noticeably, REST was born to solve problems about bandwidths that SOAP could not handle. </w:t>
+      </w:r>
+    </w:p>
+    <w:p>
+      <w:pPr>
+        <w:rPr>
+          <w:rFonts w:ascii="Times New Roman" w:hAnsi="Times New Roman" w:cs="Times New Roman"/>
+          <w:sz w:val="28"/>
+        </w:rPr>
+      </w:pPr>
+      <w:r>
+        <w:rPr>
+          <w:noProof/>
+        </w:rPr>
+        <w:drawing>
+          <wp:inline distT="0" distB="0" distL="0" distR="0" wp14:anchorId="5D99A88C" wp14:editId="482FC2C4">
+            <wp:extent cx="5628640" cy="3829050"/>
+            <wp:effectExtent l="0" t="0" r="0" b="0"/>
+            <wp:docPr id="2" name="Picture 2"/>
+            <wp:cNvGraphicFramePr>
+              <a:graphicFrameLocks xmlns:a="http://schemas.openxmlformats.org/drawingml/2006/main" noChangeAspect="1"/>
+            </wp:cNvGraphicFramePr>
+            <a:graphic xmlns:a="http://schemas.openxmlformats.org/drawingml/2006/main">
+              <a:graphicData uri="http://schemas.openxmlformats.org/drawingml/2006/picture">
+                <pic:pic xmlns:pic="http://schemas.openxmlformats.org/drawingml/2006/picture">
+                  <pic:nvPicPr>
+                    <pic:cNvPr id="1" name=""/>
+                    <pic:cNvPicPr/>
+                  </pic:nvPicPr>
+                  <pic:blipFill>
+                    <a:blip r:embed="rId9"/>
+                    <a:stretch>
+                      <a:fillRect/>
+                    </a:stretch>
+                  </pic:blipFill>
+                  <pic:spPr>
+                    <a:xfrm>
+                      <a:off x="0" y="0"/>
+                      <a:ext cx="5678888" cy="3863233"/>
+                    </a:xfrm>
+                    <a:prstGeom prst="rect">
+                      <a:avLst/>
+                    </a:prstGeom>
+                  </pic:spPr>
+                </pic:pic>
+              </a:graphicData>
+            </a:graphic>
+          </wp:inline>
+        </w:drawing>
+      </w:r>
+    </w:p>
+    <w:p>
+      <w:pPr>
+        <w:rPr>
+          <w:rFonts w:ascii="Times New Roman" w:hAnsi="Times New Roman" w:cs="Times New Roman"/>
+          <w:sz w:val="28"/>
+        </w:rPr>
+      </w:pPr>
+      <w:r>
+        <w:rPr>
+          <w:rFonts w:ascii="Times New Roman" w:hAnsi="Times New Roman" w:cs="Times New Roman"/>
+          <w:sz w:val="28"/>
+        </w:rPr>
+        <w:tab/>
+        <w:t>Figure 1 SOAP vs. REST: The key differences (By Upwork Staff, 2017)</w:t>
+      </w:r>
+    </w:p>
+    <w:p>
+      <w:pPr>
+        <w:rPr>
+          <w:rFonts w:ascii="Times New Roman" w:hAnsi="Times New Roman" w:cs="Times New Roman"/>
+          <w:sz w:val="28"/>
+        </w:rPr>
+      </w:pPr>
+    </w:p>
+    <w:p>
+      <w:pPr>
+        <w:rPr>
+          <w:rFonts w:ascii="Times New Roman" w:hAnsi="Times New Roman" w:cs="Times New Roman"/>
+          <w:sz w:val="28"/>
+        </w:rPr>
+      </w:pPr>
+      <w:r>
+        <w:rPr>
+          <w:rFonts w:ascii="Times New Roman" w:hAnsi="Times New Roman" w:cs="Times New Roman"/>
+          <w:sz w:val="28"/>
+        </w:rPr>
+        <w:tab/>
+      </w:r>
+    </w:p>
+    <w:p>
+      <w:pPr>
+        <w:ind w:left="720"/>
+        <w:rPr>
+          <w:rFonts w:ascii="Times New Roman" w:hAnsi="Times New Roman" w:cs="Times New Roman"/>
+          <w:sz w:val="28"/>
+        </w:rPr>
+      </w:pPr>
+      <w:r>
+        <w:rPr>
+          <w:rFonts w:ascii="Times New Roman" w:hAnsi="Times New Roman" w:cs="Times New Roman"/>
+          <w:color w:val="0070C0"/>
+          <w:sz w:val="28"/>
+        </w:rPr>
+        <w:t>2.1.2</w:t>
+      </w:r>
+      <w:r>
+        <w:rPr>
+          <w:rFonts w:ascii="Times New Roman" w:hAnsi="Times New Roman" w:cs="Times New Roman"/>
+          <w:color w:val="0070C0"/>
+          <w:sz w:val="28"/>
+        </w:rPr>
+        <w:t xml:space="preserve"> GraphQL</w:t>
+      </w:r>
+    </w:p>
+    <w:p>
+      <w:pPr>
+        <w:ind w:left="720"/>
+        <w:rPr>
+          <w:rFonts w:ascii="Times New Roman" w:hAnsi="Times New Roman" w:cs="Times New Roman"/>
+          <w:sz w:val="28"/>
+        </w:rPr>
+      </w:pPr>
+      <w:r>
+        <w:rPr>
+          <w:rFonts w:ascii="Times New Roman" w:hAnsi="Times New Roman" w:cs="Times New Roman"/>
+          <w:sz w:val="28"/>
+        </w:rPr>
+        <w:tab/>
+        <w:t>In GraphQL, it was released in the recently by Facebook</w:t>
+      </w:r>
+      <w:r>
+        <w:rPr>
+          <w:rFonts w:ascii="Times New Roman" w:hAnsi="Times New Roman" w:cs="Times New Roman"/>
+          <w:sz w:val="28"/>
+        </w:rPr>
+        <w:t xml:space="preserve"> in 2015 and officially open source in 2018</w:t>
+      </w:r>
+      <w:r>
+        <w:rPr>
+          <w:rFonts w:ascii="Times New Roman" w:hAnsi="Times New Roman" w:cs="Times New Roman"/>
+          <w:sz w:val="28"/>
+        </w:rPr>
+        <w:t xml:space="preserve">. They wanted to find a solution to deal with the increasing of mobile applications. Because of the weakness of mobile devices, they </w:t>
+      </w:r>
+      <w:r>
+        <w:rPr>
+          <w:rFonts w:ascii="Times New Roman" w:hAnsi="Times New Roman" w:cs="Times New Roman"/>
+          <w:sz w:val="28"/>
+        </w:rPr>
+        <w:t xml:space="preserve">are </w:t>
+      </w:r>
+      <w:r>
+        <w:rPr>
+          <w:rFonts w:ascii="Times New Roman" w:hAnsi="Times New Roman" w:cs="Times New Roman"/>
+          <w:sz w:val="28"/>
+        </w:rPr>
+        <w:t xml:space="preserve">actually hard </w:t>
+      </w:r>
+      <w:r>
+        <w:rPr>
+          <w:rFonts w:ascii="Times New Roman" w:hAnsi="Times New Roman" w:cs="Times New Roman"/>
+          <w:sz w:val="28"/>
+        </w:rPr>
+        <w:t xml:space="preserve">for loading </w:t>
+      </w:r>
+      <w:r>
+        <w:rPr>
+          <w:rFonts w:ascii="Times New Roman" w:hAnsi="Times New Roman" w:cs="Times New Roman"/>
+          <w:sz w:val="28"/>
+        </w:rPr>
+        <w:t xml:space="preserve">a heavy website as Facebook. </w:t>
+      </w:r>
+      <w:r>
+        <w:rPr>
+          <w:rFonts w:ascii="Times New Roman" w:hAnsi="Times New Roman" w:cs="Times New Roman"/>
+          <w:sz w:val="28"/>
+        </w:rPr>
+        <w:t>Fetching multiple queries to do a task being really wasted. Consequently, they developed GraphQL to wrap all data needed into a single query.</w:t>
+      </w:r>
+      <w:r>
+        <w:rPr>
+          <w:rFonts w:ascii="Times New Roman" w:hAnsi="Times New Roman" w:cs="Times New Roman"/>
+          <w:sz w:val="28"/>
+        </w:rPr>
+        <w:t xml:space="preserve"> </w:t>
+      </w:r>
+      <w:r>
+        <w:rPr>
+          <w:rFonts w:ascii="Times New Roman" w:hAnsi="Times New Roman" w:cs="Times New Roman"/>
+          <w:sz w:val="28"/>
+        </w:rPr>
+        <w:t>Thus, performance is improved significantly.</w:t>
+      </w:r>
+    </w:p>
+    <w:p>
+      <w:pPr>
+        <w:spacing w:before="240"/>
+        <w:rPr>
+          <w:rFonts w:ascii="Times New Roman" w:hAnsi="Times New Roman" w:cs="Times New Roman"/>
+          <w:b/>
+          <w:color w:val="0070C0"/>
+          <w:sz w:val="28"/>
+        </w:rPr>
+      </w:pPr>
+      <w:r>
+        <w:rPr>
+          <w:rFonts w:ascii="Times New Roman" w:hAnsi="Times New Roman" w:cs="Times New Roman"/>
+          <w:b/>
+          <w:color w:val="0070C0"/>
+          <w:sz w:val="28"/>
+        </w:rPr>
+        <w:t>2.2 GraphQL Architecture</w:t>
+      </w:r>
+    </w:p>
+    <w:p>
+      <w:pPr>
+        <w:ind w:firstLine="720"/>
+        <w:rPr>
+          <w:rFonts w:ascii="Times New Roman" w:hAnsi="Times New Roman" w:cs="Times New Roman"/>
+          <w:sz w:val="28"/>
+        </w:rPr>
+      </w:pPr>
+      <w:r>
+        <w:rPr>
+          <w:rFonts w:ascii="Times New Roman" w:hAnsi="Times New Roman" w:cs="Times New Roman"/>
+          <w:sz w:val="28"/>
+        </w:rPr>
+        <w:t xml:space="preserve">As mentioned above, GraphQL is a query language for API as well as a server-side runtime in order to execute queries based on a type system defined by programmer. </w:t>
+      </w:r>
+      <w:r>
+        <w:rPr>
+          <w:rFonts w:ascii="Times New Roman" w:hAnsi="Times New Roman" w:cs="Times New Roman"/>
+          <w:sz w:val="28"/>
+        </w:rPr>
+        <w:t xml:space="preserve">This technology also </w:t>
+      </w:r>
+      <w:r>
+        <w:rPr>
+          <w:rFonts w:ascii="Times New Roman" w:hAnsi="Times New Roman" w:cs="Times New Roman"/>
+          <w:sz w:val="28"/>
+        </w:rPr>
+        <w:t>decreases</w:t>
+      </w:r>
+      <w:r>
+        <w:rPr>
+          <w:rFonts w:ascii="Times New Roman" w:hAnsi="Times New Roman" w:cs="Times New Roman"/>
+          <w:sz w:val="28"/>
+        </w:rPr>
+        <w:t xml:space="preserve"> complicated logics </w:t>
+      </w:r>
+      <w:r>
+        <w:rPr>
+          <w:rFonts w:ascii="Times New Roman" w:hAnsi="Times New Roman" w:cs="Times New Roman"/>
+          <w:sz w:val="28"/>
+        </w:rPr>
+        <w:t>to restructure</w:t>
+      </w:r>
+      <w:r>
+        <w:rPr>
+          <w:rFonts w:ascii="Times New Roman" w:hAnsi="Times New Roman" w:cs="Times New Roman"/>
+          <w:sz w:val="28"/>
+        </w:rPr>
+        <w:t xml:space="preserve"> the data after executing multiple fetches. </w:t>
+      </w:r>
+    </w:p>
+    <w:p>
+      <w:pPr>
+        <w:rPr>
+          <w:rFonts w:ascii="Times New Roman" w:hAnsi="Times New Roman" w:cs="Times New Roman"/>
+          <w:sz w:val="28"/>
+        </w:rPr>
+      </w:pPr>
+      <w:r>
+        <w:rPr>
+          <w:rFonts w:ascii="Times New Roman" w:hAnsi="Times New Roman" w:cs="Times New Roman"/>
+          <w:sz w:val="28"/>
+        </w:rPr>
+        <w:tab/>
+      </w:r>
+      <w:r>
+        <w:rPr>
+          <w:rFonts w:ascii="Times New Roman" w:hAnsi="Times New Roman" w:cs="Times New Roman"/>
+          <w:color w:val="0070C0"/>
+          <w:sz w:val="28"/>
+        </w:rPr>
+        <w:t xml:space="preserve">2.2.1 Standard Architecture </w:t>
+      </w:r>
+    </w:p>
+    <w:p>
+      <w:pPr>
+        <w:rPr>
+          <w:rFonts w:ascii="Times New Roman" w:hAnsi="Times New Roman" w:cs="Times New Roman"/>
+          <w:sz w:val="28"/>
+        </w:rPr>
+      </w:pPr>
+      <w:r>
+        <w:rPr>
+          <w:rFonts w:ascii="Times New Roman" w:hAnsi="Times New Roman" w:cs="Times New Roman"/>
+          <w:sz w:val="28"/>
+        </w:rPr>
+        <w:tab/>
+        <w:t xml:space="preserve">The simple architecture between client and </w:t>
+      </w:r>
+      <w:r>
+        <w:rPr>
+          <w:rFonts w:ascii="Times New Roman" w:hAnsi="Times New Roman" w:cs="Times New Roman"/>
+          <w:sz w:val="28"/>
+        </w:rPr>
+        <w:t xml:space="preserve">a </w:t>
+      </w:r>
+      <w:r>
+        <w:rPr>
+          <w:rFonts w:ascii="Times New Roman" w:hAnsi="Times New Roman" w:cs="Times New Roman"/>
+          <w:sz w:val="28"/>
+        </w:rPr>
+        <w:t>s</w:t>
+      </w:r>
+      <w:r>
+        <w:rPr>
+          <w:rFonts w:ascii="Times New Roman" w:hAnsi="Times New Roman" w:cs="Times New Roman"/>
+          <w:sz w:val="28"/>
+        </w:rPr>
+        <w:t xml:space="preserve">erver that implements the GraphQL. As a query arrives., the server reads the query’s payload and get the essential information from database </w:t>
+      </w:r>
+    </w:p>
+    <w:p>
+      <w:pPr>
+        <w:jc w:val="center"/>
+        <w:rPr>
+          <w:rFonts w:ascii="Times New Roman" w:hAnsi="Times New Roman" w:cs="Times New Roman"/>
+          <w:sz w:val="28"/>
+        </w:rPr>
+      </w:pPr>
+      <w:r>
+        <w:rPr>
+          <w:noProof/>
+        </w:rPr>
+        <w:drawing>
+          <wp:inline distT="0" distB="0" distL="0" distR="0" wp14:anchorId="383E7EF0" wp14:editId="4A6EA514">
+            <wp:extent cx="5943600" cy="2628900"/>
+            <wp:effectExtent l="0" t="0" r="0" b="0"/>
+            <wp:docPr id="4" name="Picture 4"/>
+            <wp:cNvGraphicFramePr>
+              <a:graphicFrameLocks xmlns:a="http://schemas.openxmlformats.org/drawingml/2006/main" noChangeAspect="1"/>
+            </wp:cNvGraphicFramePr>
+            <a:graphic xmlns:a="http://schemas.openxmlformats.org/drawingml/2006/main">
+              <a:graphicData uri="http://schemas.openxmlformats.org/drawingml/2006/picture">
+                <pic:pic xmlns:pic="http://schemas.openxmlformats.org/drawingml/2006/picture">
+                  <pic:nvPicPr>
+                    <pic:cNvPr id="1" name=""/>
+                    <pic:cNvPicPr/>
+                  </pic:nvPicPr>
+                  <pic:blipFill>
+                    <a:blip r:embed="rId10"/>
+                    <a:stretch>
+                      <a:fillRect/>
+                    </a:stretch>
+                  </pic:blipFill>
+                  <pic:spPr>
+                    <a:xfrm>
+                      <a:off x="0" y="0"/>
+                      <a:ext cx="5943600" cy="2628900"/>
+                    </a:xfrm>
+                    <a:prstGeom prst="rect">
+                      <a:avLst/>
+                    </a:prstGeom>
+                  </pic:spPr>
+                </pic:pic>
+              </a:graphicData>
+            </a:graphic>
+          </wp:inline>
+        </w:drawing>
+      </w:r>
+    </w:p>
+    <w:p>
+      <w:pPr>
+        <w:ind w:left="-1080" w:firstLine="900"/>
+        <w:jc w:val="center"/>
+        <w:rPr>
+          <w:rFonts w:ascii="Times New Roman" w:hAnsi="Times New Roman" w:cs="Times New Roman"/>
+          <w:sz w:val="28"/>
+        </w:rPr>
+      </w:pPr>
+      <w:r>
+        <w:rPr>
+          <w:rFonts w:ascii="Times New Roman" w:hAnsi="Times New Roman" w:cs="Times New Roman"/>
+          <w:sz w:val="28"/>
+        </w:rPr>
+        <w:t xml:space="preserve">Figure 2 A common client-server architecture </w:t>
+      </w:r>
+      <w:r>
+        <w:rPr>
+          <w:rFonts w:ascii="Times New Roman" w:hAnsi="Times New Roman" w:cs="Times New Roman"/>
+          <w:sz w:val="28"/>
+        </w:rPr>
+        <w:t xml:space="preserve">with </w:t>
+      </w:r>
+      <w:r>
+        <w:rPr>
+          <w:rFonts w:ascii="Times New Roman" w:hAnsi="Times New Roman" w:cs="Times New Roman"/>
+          <w:sz w:val="28"/>
+        </w:rPr>
+        <w:t>GraphQL</w:t>
+      </w:r>
+    </w:p>
+    <w:p>
+      <w:pPr>
+        <w:ind w:left="-1080" w:firstLine="900"/>
+        <w:jc w:val="center"/>
+        <w:rPr>
+          <w:rFonts w:ascii="Times New Roman" w:hAnsi="Times New Roman" w:cs="Times New Roman"/>
+          <w:sz w:val="32"/>
+        </w:rPr>
+      </w:pPr>
+      <w:r>
+        <w:rPr>
+          <w:rFonts w:ascii="Times New Roman" w:hAnsi="Times New Roman" w:cs="Times New Roman"/>
+          <w:sz w:val="28"/>
+        </w:rPr>
+        <w:lastRenderedPageBreak/>
+        <w:t>(</w:t>
+      </w:r>
+      <w:r>
+        <w:rPr>
+          <w:rFonts w:ascii="Times New Roman" w:hAnsi="Times New Roman" w:cs="Times New Roman"/>
+          <w:sz w:val="28"/>
+        </w:rPr>
+        <w:t>h</w:t>
+      </w:r>
+      <w:r>
+        <w:rPr>
+          <w:rFonts w:ascii="Times New Roman" w:hAnsi="Times New Roman" w:cs="Times New Roman"/>
+          <w:sz w:val="28"/>
+        </w:rPr>
+        <w:t>owtographql</w:t>
+      </w:r>
+      <w:r>
+        <w:rPr>
+          <w:rFonts w:ascii="Times New Roman" w:hAnsi="Times New Roman" w:cs="Times New Roman"/>
+          <w:sz w:val="28"/>
+        </w:rPr>
+        <w:t>, 2021</w:t>
+      </w:r>
+      <w:r>
+        <w:rPr>
+          <w:rFonts w:ascii="Times New Roman" w:hAnsi="Times New Roman" w:cs="Times New Roman"/>
+          <w:sz w:val="28"/>
+        </w:rPr>
+        <w:t>)</w:t>
+      </w:r>
+    </w:p>
+    <w:p>
+      <w:pPr>
+        <w:rPr>
+          <w:rFonts w:ascii="Times New Roman" w:hAnsi="Times New Roman" w:cs="Times New Roman"/>
+          <w:sz w:val="28"/>
+        </w:rPr>
+      </w:pPr>
+      <w:r>
+        <w:rPr>
+          <w:rFonts w:ascii="Times New Roman" w:hAnsi="Times New Roman" w:cs="Times New Roman"/>
+          <w:sz w:val="28"/>
+        </w:rPr>
+        <w:tab/>
+        <w:t xml:space="preserve"> </w:t>
+      </w:r>
+    </w:p>
+    <w:p>
+      <w:pPr>
+        <w:ind w:firstLine="720"/>
+        <w:rPr>
+          <w:rFonts w:ascii="Times New Roman" w:hAnsi="Times New Roman" w:cs="Times New Roman"/>
+          <w:sz w:val="28"/>
+        </w:rPr>
+      </w:pPr>
+      <w:r>
+        <w:rPr>
+          <w:rFonts w:ascii="Times New Roman" w:hAnsi="Times New Roman" w:cs="Times New Roman"/>
+          <w:sz w:val="28"/>
+        </w:rPr>
+        <w:t xml:space="preserve">Then, </w:t>
+      </w:r>
+      <w:r>
+        <w:rPr>
+          <w:rFonts w:ascii="Times New Roman" w:hAnsi="Times New Roman" w:cs="Times New Roman"/>
+          <w:sz w:val="28"/>
+        </w:rPr>
+        <w:t>it will return the response object which is constructed as the response format to the client. Noticeably, GraphQL runs as transport-layer agnostic means that it is able to be used with another network protocol such as TCP, WebSockets, etc…</w:t>
+      </w:r>
+      <w:r>
+        <w:rPr>
+          <w:rFonts w:ascii="Times New Roman" w:hAnsi="Times New Roman" w:cs="Times New Roman"/>
+          <w:sz w:val="28"/>
+        </w:rPr>
+        <w:t xml:space="preserve">. </w:t>
+      </w:r>
+      <w:r>
+        <w:rPr>
+          <w:rFonts w:ascii="Times New Roman" w:hAnsi="Times New Roman" w:cs="Times New Roman"/>
+          <w:sz w:val="28"/>
+        </w:rPr>
+        <w:t>Moreover</w:t>
+      </w:r>
+      <w:r>
+        <w:rPr>
+          <w:rFonts w:ascii="Times New Roman" w:hAnsi="Times New Roman" w:cs="Times New Roman"/>
+          <w:sz w:val="28"/>
+        </w:rPr>
+        <w:t>, GraphQL was designed flexibly to handle with any database such as SQL (PostgreSQL), NoSQL (MongoDB).</w:t>
+      </w:r>
+    </w:p>
+    <w:p>
+      <w:pPr>
+        <w:rPr>
+          <w:rFonts w:ascii="Times New Roman" w:hAnsi="Times New Roman" w:cs="Times New Roman"/>
+          <w:sz w:val="28"/>
+        </w:rPr>
+      </w:pPr>
+      <w:r>
+        <w:rPr>
+          <w:rFonts w:ascii="Times New Roman" w:hAnsi="Times New Roman" w:cs="Times New Roman"/>
+          <w:sz w:val="28"/>
+        </w:rPr>
+        <w:tab/>
+      </w:r>
+      <w:r>
+        <w:rPr>
+          <w:rFonts w:ascii="Times New Roman" w:hAnsi="Times New Roman" w:cs="Times New Roman"/>
+          <w:color w:val="0070C0"/>
+          <w:sz w:val="28"/>
+        </w:rPr>
+        <w:t>2.2.2</w:t>
+      </w:r>
+      <w:r>
+        <w:rPr>
+          <w:rFonts w:ascii="Times New Roman" w:hAnsi="Times New Roman" w:cs="Times New Roman"/>
+          <w:color w:val="0070C0"/>
+          <w:sz w:val="28"/>
+        </w:rPr>
+        <w:t xml:space="preserve"> </w:t>
+      </w:r>
+      <w:r>
+        <w:rPr>
+          <w:rFonts w:ascii="Times New Roman" w:hAnsi="Times New Roman" w:cs="Times New Roman"/>
+          <w:color w:val="0070C0"/>
+          <w:sz w:val="28"/>
+        </w:rPr>
+        <w:t xml:space="preserve">In Case of </w:t>
+      </w:r>
+      <w:r>
+        <w:rPr>
+          <w:rFonts w:ascii="Times New Roman" w:hAnsi="Times New Roman" w:cs="Times New Roman"/>
+          <w:color w:val="0070C0"/>
+          <w:sz w:val="28"/>
+        </w:rPr>
+        <w:t>Existing Systems</w:t>
+      </w:r>
+    </w:p>
+    <w:p>
+      <w:pPr>
+        <w:rPr>
+          <w:rFonts w:ascii="Times New Roman" w:hAnsi="Times New Roman" w:cs="Times New Roman"/>
+          <w:sz w:val="28"/>
+        </w:rPr>
+      </w:pPr>
+      <w:r>
+        <w:rPr>
+          <w:rFonts w:ascii="Times New Roman" w:hAnsi="Times New Roman" w:cs="Times New Roman"/>
+          <w:sz w:val="28"/>
+        </w:rPr>
+        <w:tab/>
+      </w:r>
+      <w:r>
+        <w:rPr>
+          <w:rFonts w:ascii="Times New Roman" w:hAnsi="Times New Roman" w:cs="Times New Roman"/>
+          <w:sz w:val="28"/>
+        </w:rPr>
+        <w:t>One of powerful GraphQL is the integration of multiple existing systems. That’s quite great for many companies with legacy infrastructures and APIs that have developed for long years and require maintenance now. However, it is hard for these companies to connect multiple systems. In that case, GraphQL is an amazing choice to</w:t>
+      </w:r>
+      <w:r>
+        <w:rPr>
+          <w:rFonts w:ascii="Times New Roman" w:hAnsi="Times New Roman" w:cs="Times New Roman"/>
+          <w:sz w:val="28"/>
+        </w:rPr>
+        <w:t xml:space="preserve"> unify these existing systems without considering their complexity. </w:t>
+      </w:r>
+    </w:p>
+    <w:p>
+      <w:pPr>
+        <w:rPr>
+          <w:rFonts w:ascii="Times New Roman" w:hAnsi="Times New Roman" w:cs="Times New Roman"/>
+          <w:sz w:val="28"/>
+        </w:rPr>
+      </w:pPr>
+      <w:r>
+        <w:rPr>
+          <w:noProof/>
+        </w:rPr>
+        <w:drawing>
+          <wp:inline distT="0" distB="0" distL="0" distR="0" wp14:anchorId="0E8F56E0" wp14:editId="7CBA040C">
+            <wp:extent cx="5943600" cy="4218317"/>
+            <wp:effectExtent l="0" t="0" r="0" b="0"/>
+            <wp:docPr id="5" name="Picture 5"/>
+            <wp:cNvGraphicFramePr>
+              <a:graphicFrameLocks xmlns:a="http://schemas.openxmlformats.org/drawingml/2006/main" noChangeAspect="1"/>
+            </wp:cNvGraphicFramePr>
+            <a:graphic xmlns:a="http://schemas.openxmlformats.org/drawingml/2006/main">
+              <a:graphicData uri="http://schemas.openxmlformats.org/drawingml/2006/picture">
+                <pic:pic xmlns:pic="http://schemas.openxmlformats.org/drawingml/2006/picture">
+                  <pic:nvPicPr>
+                    <pic:cNvPr id="1" name=""/>
+                    <pic:cNvPicPr/>
+                  </pic:nvPicPr>
+                  <pic:blipFill>
+                    <a:blip r:embed="rId11"/>
+                    <a:stretch>
+                      <a:fillRect/>
+                    </a:stretch>
+                  </pic:blipFill>
+                  <pic:spPr>
+                    <a:xfrm>
+                      <a:off x="0" y="0"/>
+                      <a:ext cx="5945103" cy="4219384"/>
+                    </a:xfrm>
+                    <a:prstGeom prst="rect">
+                      <a:avLst/>
+                    </a:prstGeom>
+                  </pic:spPr>
+                </pic:pic>
+              </a:graphicData>
+            </a:graphic>
+          </wp:inline>
+        </w:drawing>
+      </w:r>
+    </w:p>
+    <w:p>
+      <w:pPr>
+        <w:rPr>
+          <w:rFonts w:ascii="Times New Roman" w:hAnsi="Times New Roman" w:cs="Times New Roman"/>
+          <w:sz w:val="28"/>
+        </w:rPr>
+      </w:pPr>
+    </w:p>
+    <w:p>
+      <w:pPr>
+        <w:rPr>
+          <w:rFonts w:ascii="Times New Roman" w:hAnsi="Times New Roman" w:cs="Times New Roman"/>
+          <w:sz w:val="28"/>
+        </w:rPr>
+      </w:pPr>
+    </w:p>
+    <w:p>
+      <w:pPr>
+        <w:jc w:val="center"/>
+        <w:rPr>
+          <w:rFonts w:ascii="Times New Roman" w:hAnsi="Times New Roman" w:cs="Times New Roman"/>
+          <w:sz w:val="28"/>
+        </w:rPr>
+      </w:pPr>
+      <w:r>
+        <w:rPr>
+          <w:rFonts w:ascii="Times New Roman" w:hAnsi="Times New Roman" w:cs="Times New Roman"/>
+          <w:sz w:val="28"/>
+        </w:rPr>
+        <w:t xml:space="preserve">Figure 3 GraphQL as a gateway for existing </w:t>
+      </w:r>
+      <w:r>
+        <w:rPr>
+          <w:rFonts w:ascii="Times New Roman" w:hAnsi="Times New Roman" w:cs="Times New Roman"/>
+          <w:sz w:val="28"/>
+        </w:rPr>
+        <w:t>systems (howtographql, 2021)</w:t>
+      </w:r>
+    </w:p>
+    <w:p>
+      <w:pPr>
+        <w:rPr>
+          <w:rFonts w:ascii="Times New Roman" w:hAnsi="Times New Roman" w:cs="Times New Roman"/>
+          <w:sz w:val="28"/>
+        </w:rPr>
+      </w:pPr>
+      <w:r>
+        <w:rPr>
+          <w:rFonts w:ascii="Times New Roman" w:hAnsi="Times New Roman" w:cs="Times New Roman"/>
+          <w:sz w:val="28"/>
+        </w:rPr>
+        <w:t>As the same previous architecture, the GraphQL server just does its work that receives query from client, then wraps data fetching from e</w:t>
+      </w:r>
+      <w:r>
+        <w:rPr>
+          <w:rFonts w:ascii="Times New Roman" w:hAnsi="Times New Roman" w:cs="Times New Roman"/>
+          <w:sz w:val="28"/>
+        </w:rPr>
+        <w:t xml:space="preserve">xisting systems in </w:t>
+      </w:r>
+      <w:r>
+        <w:rPr>
+          <w:rFonts w:ascii="Times New Roman" w:hAnsi="Times New Roman" w:cs="Times New Roman"/>
+          <w:sz w:val="28"/>
+        </w:rPr>
+        <w:t xml:space="preserve">GraphQL response format and response to client. </w:t>
+      </w:r>
+    </w:p>
+    <w:p>
+      <w:pPr>
+        <w:rPr>
+          <w:rFonts w:ascii="Times New Roman" w:hAnsi="Times New Roman" w:cs="Times New Roman"/>
+          <w:color w:val="0070C0"/>
+          <w:sz w:val="28"/>
+        </w:rPr>
+      </w:pPr>
+      <w:r>
+        <w:rPr>
+          <w:rFonts w:ascii="Times New Roman" w:hAnsi="Times New Roman" w:cs="Times New Roman"/>
+          <w:sz w:val="28"/>
+        </w:rPr>
+        <w:tab/>
+      </w:r>
+      <w:r>
+        <w:rPr>
+          <w:rFonts w:ascii="Times New Roman" w:hAnsi="Times New Roman" w:cs="Times New Roman"/>
+          <w:color w:val="0070C0"/>
+          <w:sz w:val="28"/>
+        </w:rPr>
+        <w:t>2.2.3 Hybrid Architecture</w:t>
+      </w:r>
+    </w:p>
+    <w:p>
+      <w:pPr>
+        <w:rPr>
+          <w:rFonts w:ascii="Times New Roman" w:hAnsi="Times New Roman" w:cs="Times New Roman"/>
+          <w:sz w:val="28"/>
+        </w:rPr>
+      </w:pPr>
+      <w:r>
+        <w:rPr>
+          <w:rFonts w:ascii="Times New Roman" w:hAnsi="Times New Roman" w:cs="Times New Roman"/>
+          <w:color w:val="0070C0"/>
+          <w:sz w:val="28"/>
+        </w:rPr>
+        <w:tab/>
+      </w:r>
+      <w:r>
+        <w:rPr>
+          <w:rFonts w:ascii="Times New Roman" w:hAnsi="Times New Roman" w:cs="Times New Roman"/>
+          <w:sz w:val="28"/>
+        </w:rPr>
+        <w:t>In t</w:t>
+      </w:r>
+      <w:r>
+        <w:rPr>
+          <w:rFonts w:ascii="Times New Roman" w:hAnsi="Times New Roman" w:cs="Times New Roman"/>
+          <w:sz w:val="28"/>
+        </w:rPr>
+        <w:t>his architecture, the GraphQL server plays a centre gate way as primary end point in the centre of the system.</w:t>
+      </w:r>
+    </w:p>
+    <w:p>
+      <w:pPr>
+        <w:rPr>
+          <w:rFonts w:ascii="Times New Roman" w:hAnsi="Times New Roman" w:cs="Times New Roman"/>
+          <w:sz w:val="28"/>
+        </w:rPr>
+      </w:pPr>
+      <w:r>
+        <w:rPr>
+          <w:noProof/>
+        </w:rPr>
+        <w:drawing>
+          <wp:inline distT="0" distB="0" distL="0" distR="0" wp14:anchorId="7EC671C5" wp14:editId="1E078A9B">
+            <wp:extent cx="5943600" cy="5231130"/>
+            <wp:effectExtent l="0" t="0" r="0" b="7620"/>
+            <wp:docPr id="7" name="Picture 7"/>
+            <wp:cNvGraphicFramePr>
+              <a:graphicFrameLocks xmlns:a="http://schemas.openxmlformats.org/drawingml/2006/main" noChangeAspect="1"/>
+            </wp:cNvGraphicFramePr>
+            <a:graphic xmlns:a="http://schemas.openxmlformats.org/drawingml/2006/main">
+              <a:graphicData uri="http://schemas.openxmlformats.org/drawingml/2006/picture">
+                <pic:pic xmlns:pic="http://schemas.openxmlformats.org/drawingml/2006/picture">
+                  <pic:nvPicPr>
+                    <pic:cNvPr id="1" name=""/>
+                    <pic:cNvPicPr/>
+                  </pic:nvPicPr>
+                  <pic:blipFill>
+                    <a:blip r:embed="rId12"/>
+                    <a:stretch>
+                      <a:fillRect/>
+                    </a:stretch>
+                  </pic:blipFill>
+                  <pic:spPr>
+                    <a:xfrm>
+                      <a:off x="0" y="0"/>
+                      <a:ext cx="5943600" cy="5231130"/>
+                    </a:xfrm>
+                    <a:prstGeom prst="rect">
+                      <a:avLst/>
+                    </a:prstGeom>
+                  </pic:spPr>
+                </pic:pic>
+              </a:graphicData>
+            </a:graphic>
+          </wp:inline>
+        </w:drawing>
+      </w:r>
+    </w:p>
+    <w:p>
+      <w:pPr>
+        <w:jc w:val="center"/>
+        <w:rPr>
+          <w:rFonts w:ascii="Times New Roman" w:hAnsi="Times New Roman" w:cs="Times New Roman"/>
+          <w:sz w:val="28"/>
+        </w:rPr>
+      </w:pPr>
+      <w:r>
+        <w:rPr>
+          <w:rFonts w:ascii="Times New Roman" w:hAnsi="Times New Roman" w:cs="Times New Roman"/>
+          <w:sz w:val="28"/>
+        </w:rPr>
+        <w:t>Figure 4 Hybrid GraphQL architecture (howtographql, 2021)</w:t>
+      </w:r>
+      <w:r>
+        <w:rPr>
+          <w:rFonts w:ascii="Times New Roman" w:hAnsi="Times New Roman" w:cs="Times New Roman"/>
+          <w:sz w:val="28"/>
+        </w:rPr>
+        <w:br w:type="page"/>
+      </w:r>
+    </w:p>
+    <w:p>
+      <w:pPr>
+        <w:rPr>
+          <w:rFonts w:ascii="Times New Roman" w:hAnsi="Times New Roman" w:cs="Times New Roman"/>
+          <w:sz w:val="28"/>
+        </w:rPr>
+      </w:pPr>
+      <w:r>
+        <w:rPr>
+          <w:rFonts w:ascii="Times New Roman" w:hAnsi="Times New Roman" w:cs="Times New Roman"/>
+          <w:sz w:val="28"/>
+        </w:rPr>
+        <w:lastRenderedPageBreak/>
+        <w:tab/>
+      </w:r>
+      <w:r>
+        <w:rPr>
+          <w:rFonts w:ascii="Times New Roman" w:hAnsi="Times New Roman" w:cs="Times New Roman"/>
+          <w:sz w:val="28"/>
+        </w:rPr>
+        <w:tab/>
+        <w:t xml:space="preserve">This API bridge directly accesses to database as a basic first version. </w:t>
+      </w:r>
+      <w:r>
+        <w:rPr>
+          <w:rFonts w:ascii="Times New Roman" w:hAnsi="Times New Roman" w:cs="Times New Roman"/>
+          <w:sz w:val="28"/>
+        </w:rPr>
+        <w:t xml:space="preserve">A query is received by the server, then it response either to database connected or some of the system integration after resolve that query. </w:t>
+      </w:r>
+    </w:p>
+    <w:p>
+      <w:pPr>
+        <w:rPr>
+          <w:rFonts w:ascii="Times New Roman" w:hAnsi="Times New Roman" w:cs="Times New Roman"/>
+          <w:sz w:val="28"/>
+        </w:rPr>
+      </w:pPr>
+    </w:p>
+    <w:p>
+      <w:pPr>
+        <w:rPr>
+          <w:rFonts w:ascii="Times New Roman" w:hAnsi="Times New Roman" w:cs="Times New Roman"/>
+          <w:sz w:val="28"/>
+        </w:rPr>
+      </w:pPr>
+      <w:r>
+        <w:rPr>
+          <w:rFonts w:ascii="Times New Roman" w:hAnsi="Times New Roman" w:cs="Times New Roman"/>
+          <w:sz w:val="28"/>
+        </w:rPr>
+        <w:t>2.3 GraphQL Vs. REST architect</w:t>
+      </w:r>
+      <w:r>
+        <w:rPr>
+          <w:rFonts w:ascii="Times New Roman" w:hAnsi="Times New Roman" w:cs="Times New Roman"/>
+          <w:sz w:val="28"/>
+        </w:rPr>
+        <w:t xml:space="preserve">ure </w:t>
+      </w:r>
+    </w:p>
+    <w:p>
+      <w:pPr>
+        <w:rPr>
+          <w:rFonts w:ascii="Times New Roman" w:hAnsi="Times New Roman" w:cs="Times New Roman"/>
+          <w:sz w:val="28"/>
+        </w:rPr>
+      </w:pPr>
+      <w:r>
+        <w:rPr>
+          <w:rFonts w:ascii="Times New Roman" w:hAnsi="Times New Roman" w:cs="Times New Roman"/>
+          <w:sz w:val="28"/>
+        </w:rPr>
+        <w:tab/>
+        <w:t xml:space="preserve">The number of available endpoints is the primary differences between those methods. While GraphQL has only single endpoint to combine every request, REST </w:t>
+      </w:r>
+      <w:r>
+        <w:rPr>
+          <w:rFonts w:ascii="Times New Roman" w:hAnsi="Times New Roman" w:cs="Times New Roman"/>
+          <w:sz w:val="28"/>
+        </w:rPr>
+        <w:t xml:space="preserve">tries to gather data by accessing multiple spots.  </w:t>
+      </w:r>
+    </w:p>
+    <w:p>
+      <w:pPr>
+        <w:rPr>
+          <w:rFonts w:ascii="Times New Roman" w:hAnsi="Times New Roman" w:cs="Times New Roman"/>
+          <w:sz w:val="28"/>
+        </w:rPr>
+      </w:pPr>
+      <w:r>
+        <w:rPr>
+          <w:rFonts w:ascii="Times New Roman" w:hAnsi="Times New Roman" w:cs="Times New Roman"/>
+          <w:sz w:val="28"/>
+        </w:rPr>
+        <w:tab/>
+      </w:r>
+      <w:r>
+        <w:rPr>
+          <w:noProof/>
+        </w:rPr>
+        <mc:AlternateContent>
+          <mc:Choice Requires="wps">
+            <w:drawing>
+              <wp:inline distT="0" distB="0" distL="0" distR="0">
+                <wp:extent cx="301625" cy="301625"/>
+                <wp:effectExtent l="0" t="0" r="0" b="0"/>
+                <wp:docPr id="10" name="Rectangle 10" descr="GraphQL"/>
+                <wp:cNvGraphicFramePr>
+                  <a:graphicFrameLocks xmlns:a="http://schemas.openxmlformats.org/drawingml/2006/main" noChangeAspect="1"/>
+                </wp:cNvGraphicFramePr>
+                <a:graphic xmlns:a="http://schemas.openxmlformats.org/drawingml/2006/main">
+                  <a:graphicData uri="http://schemas.microsoft.com/office/word/2010/wordprocessingShape">
+                    <wps:wsp>
+                      <wps:cNvSpPr>
+                        <a:spLocks noChangeAspect="1" noChangeArrowheads="1"/>
+                      </wps:cNvSpPr>
+                      <wps:spPr bwMode="auto">
+                        <a:xfrm>
+                          <a:off x="0" y="0"/>
+                          <a:ext cx="301625" cy="301625"/>
+                        </a:xfrm>
+                        <a:prstGeom prst="rect">
+                          <a:avLst/>
+                        </a:prstGeom>
+                        <a:noFill/>
+                        <a:ln>
+                          <a:noFill/>
+                        </a:ln>
+                        <a:extLst>
+                          <a:ext uri="{909E8E84-426E-40DD-AFC4-6F175D3DCCD1}">
+                            <a14:hiddenFill xmlns:a14="http://schemas.microsoft.com/office/drawing/2010/main">
+                              <a:solidFill>
+                                <a:srgbClr val="FFFFFF"/>
+                              </a:solidFill>
+                            </a14:hiddenFill>
+                          </a:ext>
+                          <a:ext uri="{91240B29-F687-4F45-9708-019B960494DF}">
+                            <a14:hiddenLine xmlns:a14="http://schemas.microsoft.com/office/drawing/2010/main" w="9525">
+                              <a:solidFill>
+                                <a:srgbClr val="000000"/>
+                              </a:solidFill>
+                              <a:miter lim="800000"/>
+                              <a:headEnd/>
+                              <a:tailEnd/>
+                            </a14:hiddenLine>
+                          </a:ext>
+                        </a:extLst>
+                      </wps:spPr>
+                      <wps:bodyPr rot="0" vert="horz" wrap="square" lIns="91440" tIns="45720" rIns="91440" bIns="45720" anchor="t" anchorCtr="0" upright="1">
+                        <a:noAutofit/>
+                      </wps:bodyPr>
+                    </wps:wsp>
+                  </a:graphicData>
+                </a:graphic>
+              </wp:inline>
+            </w:drawing>
+          </mc:Choice>
+          <mc:Fallback>
+            <w:pict>
+              <v:rect w14:anchorId="2C9188F0" id="Rectangle 10" o:spid="_x0000_s1026" alt="GraphQL" style="width:23.75pt;height:23.75pt;visibility:visible;mso-wrap-style:square;mso-left-percent:-10001;mso-top-percent:-10001;mso-position-horizontal:absolute;mso-position-horizontal-relative:char;mso-position-vertical:absolute;mso-position-vertical-relative:line;mso-left-percent:-10001;mso-top-percent:-10001;v-text-anchor:top" o:gfxdata="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" filled="f" stroked="f">
+                <o:lock v:ext="edit" aspectratio="t"/>
+                <w10:anchorlock/>
+              </v:rect>
+            </w:pict>
+          </mc:Fallback>
+        </mc:AlternateContent>
+      </w:r>
+      <w:r>
+        <w:rPr>
+          <w:rFonts w:ascii="Times New Roman" w:hAnsi="Times New Roman" w:cs="Times New Roman"/>
+          <w:noProof/>
+          <w:sz w:val="28"/>
+        </w:rPr>
+        <w:drawing>
+          <wp:inline distT="0" distB="0" distL="0" distR="0">
+            <wp:extent cx="6288657" cy="4071620"/>
+            <wp:effectExtent l="0" t="0" r="0" b="5080"/>
+            <wp:docPr id="13" name="Picture 13"/>
+            <wp:cNvGraphicFramePr>
+              <a:graphicFrameLocks xmlns:a="http://schemas.openxmlformats.org/drawingml/2006/main" noChangeAspect="1"/>
+            </wp:cNvGraphicFramePr>
+            <a:graphic xmlns:a="http://schemas.openxmlformats.org/drawingml/2006/main">
+              <a:graphicData uri="http://schemas.openxmlformats.org/drawingml/2006/picture">
+                <pic:pic xmlns:pic="http://schemas.openxmlformats.org/drawingml/2006/picture">
+                  <pic:nvPicPr>
+                    <pic:cNvPr id="13" name="restgraphql.jpg"/>
+                    <pic:cNvPicPr/>
+                  </pic:nvPicPr>
+                  <pic:blipFill>
+                    <a:blip r:embed="rId13">
+                      <a:extLst>
+                        <a:ext uri="{28A0092B-C50C-407E-A947-70E740481C1C}">
+                          <a14:useLocalDpi xmlns:a14="http://schemas.microsoft.com/office/drawing/2010/main" val="0"/>
+                        </a:ext>
+                      </a:extLst>
+                    </a:blip>
+                    <a:stretch>
+                      <a:fillRect/>
+                    </a:stretch>
+                  </pic:blipFill>
+                  <pic:spPr>
+                    <a:xfrm>
+                      <a:off x="0" y="0"/>
+                      <a:ext cx="6305507" cy="4082529"/>
+                    </a:xfrm>
+                    <a:prstGeom prst="rect">
+                      <a:avLst/>
+                    </a:prstGeom>
+                  </pic:spPr>
+                </pic:pic>
+              </a:graphicData>
+            </a:graphic>
+          </wp:inline>
+        </w:drawing>
+      </w:r>
+    </w:p>
+    <w:p>
+      <w:pPr>
+        <w:jc w:val="center"/>
+        <w:rPr>
+          <w:rFonts w:ascii="Times New Roman" w:hAnsi="Times New Roman" w:cs="Times New Roman"/>
+          <w:sz w:val="28"/>
+        </w:rPr>
+      </w:pPr>
+      <w:r>
+        <w:rPr>
+          <w:rFonts w:ascii="Times New Roman" w:hAnsi="Times New Roman" w:cs="Times New Roman"/>
+          <w:sz w:val="28"/>
+        </w:rPr>
+        <w:t>Figure</w:t>
+      </w:r>
+      <w:r>
+        <w:rPr>
+          <w:rFonts w:ascii="Times New Roman" w:hAnsi="Times New Roman" w:cs="Times New Roman"/>
+          <w:sz w:val="28"/>
+        </w:rPr>
+        <w:t xml:space="preserve"> 5</w:t>
+      </w:r>
+      <w:r>
+        <w:rPr>
+          <w:rFonts w:ascii="Times New Roman" w:hAnsi="Times New Roman" w:cs="Times New Roman"/>
+          <w:sz w:val="28"/>
+        </w:rPr>
+        <w:t xml:space="preserve"> diagrams illustrate how REST and GraphQL work (</w:t>
+      </w:r>
+      <w:r>
+        <w:rPr>
+          <w:rFonts w:ascii="Times New Roman" w:hAnsi="Times New Roman" w:cs="Times New Roman"/>
+          <w:sz w:val="28"/>
+        </w:rPr>
+        <w:t>devopedia</w:t>
+      </w:r>
+      <w:r>
+        <w:rPr>
+          <w:rFonts w:ascii="Times New Roman" w:hAnsi="Times New Roman" w:cs="Times New Roman"/>
+          <w:sz w:val="28"/>
+        </w:rPr>
+        <w:t>, 2021)</w:t>
+      </w:r>
+    </w:p>
+    <w:p>
+      <w:pPr>
+        <w:rPr>
+          <w:rFonts w:ascii="Times New Roman" w:hAnsi="Times New Roman" w:cs="Times New Roman"/>
+          <w:sz w:val="28"/>
+        </w:rPr>
+      </w:pPr>
+      <w:r>
+        <w:rPr>
+          <w:rFonts w:ascii="Times New Roman" w:hAnsi="Times New Roman" w:cs="Times New Roman"/>
+          <w:sz w:val="28"/>
+        </w:rPr>
+        <w:t>In the case of the REST, it must be right endpoints when up to client or query. This causes a situation that backend changes something can lead to mismatch with the frontend if programmer forget</w:t>
+      </w:r>
+      <w:r>
+        <w:rPr>
+          <w:rFonts w:ascii="Times New Roman" w:hAnsi="Times New Roman" w:cs="Times New Roman"/>
+          <w:sz w:val="28"/>
+        </w:rPr>
+        <w:t xml:space="preserve"> to modify the frontend.</w:t>
+      </w:r>
+    </w:p>
+    <w:p>
+      <w:pPr>
+        <w:rPr>
+          <w:rFonts w:ascii="Times New Roman" w:hAnsi="Times New Roman" w:cs="Times New Roman"/>
+          <w:sz w:val="28"/>
+        </w:rPr>
+      </w:pPr>
+    </w:p>
+    <w:p>
+      <w:pPr>
+        <w:rPr>
+          <w:rFonts w:ascii="Times New Roman" w:hAnsi="Times New Roman" w:cs="Times New Roman"/>
+          <w:color w:val="0070C0"/>
+          <w:sz w:val="28"/>
+        </w:rPr>
+      </w:pPr>
+      <w:r>
+        <w:rPr>
+          <w:rFonts w:ascii="Times New Roman" w:hAnsi="Times New Roman" w:cs="Times New Roman"/>
+          <w:color w:val="0070C0"/>
+          <w:sz w:val="28"/>
+        </w:rPr>
+        <w:lastRenderedPageBreak/>
+        <w:t>2.4 Overview of MERN stack</w:t>
+      </w:r>
+    </w:p>
+    <w:p>
+      <w:pPr>
+        <w:rPr>
+          <w:rFonts w:ascii="Times New Roman" w:hAnsi="Times New Roman" w:cs="Times New Roman"/>
+          <w:color w:val="0070C0"/>
+          <w:sz w:val="28"/>
+        </w:rPr>
+      </w:pPr>
+      <w:r>
+        <w:rPr>
+          <w:rFonts w:ascii="Times New Roman" w:hAnsi="Times New Roman" w:cs="Times New Roman"/>
+          <w:color w:val="0070C0"/>
+          <w:sz w:val="28"/>
+        </w:rPr>
+        <w:tab/>
+        <w:t>2.4.1 MongoDB</w:t>
+      </w:r>
+      <w:r>
+        <w:rPr>
+          <w:rFonts w:ascii="Times New Roman" w:hAnsi="Times New Roman" w:cs="Times New Roman"/>
+          <w:color w:val="0070C0"/>
+          <w:sz w:val="28"/>
+        </w:rPr>
+        <w:t xml:space="preserve"> </w:t>
+      </w:r>
+    </w:p>
+    <w:p>
+      <w:pPr>
+        <w:rPr>
+          <w:rFonts w:ascii="Times New Roman" w:hAnsi="Times New Roman" w:cs="Times New Roman"/>
+          <w:color w:val="0070C0"/>
+          <w:sz w:val="28"/>
+        </w:rPr>
+      </w:pPr>
+      <w:r>
+        <w:rPr>
+          <w:rFonts w:ascii="Times New Roman" w:hAnsi="Times New Roman" w:cs="Times New Roman"/>
+          <w:color w:val="0070C0"/>
+          <w:sz w:val="28"/>
+        </w:rPr>
+        <w:tab/>
+      </w:r>
+      <w:r>
+        <w:rPr>
+          <w:rFonts w:ascii="Times New Roman" w:hAnsi="Times New Roman" w:cs="Times New Roman"/>
+          <w:sz w:val="28"/>
+        </w:rPr>
+        <w:t>Mongo</w:t>
+      </w:r>
+      <w:r>
+        <w:rPr>
+          <w:rFonts w:ascii="Times New Roman" w:hAnsi="Times New Roman" w:cs="Times New Roman"/>
+          <w:sz w:val="28"/>
+        </w:rPr>
+        <w:t xml:space="preserve">DB is a scalable NoSQL database, and open source. </w:t>
+      </w:r>
+      <w:r>
+        <w:rPr>
+          <w:rFonts w:ascii="Times New Roman" w:hAnsi="Times New Roman" w:cs="Times New Roman"/>
+          <w:sz w:val="28"/>
+        </w:rPr>
+        <w:t xml:space="preserve">In contrast with current database, table, record in SQL is replaced by collection and document in MongoDB. </w:t>
+      </w:r>
+      <w:r>
+        <w:rPr>
+          <w:rFonts w:ascii="Times New Roman" w:hAnsi="Times New Roman" w:cs="Times New Roman"/>
+          <w:sz w:val="28"/>
+        </w:rPr>
+        <w:t xml:space="preserve">A document is written by field and value structure. Data is displayed as a shape of binary </w:t>
+      </w:r>
+      <w:proofErr w:type="gramStart"/>
+      <w:r>
+        <w:rPr>
+          <w:rFonts w:ascii="Times New Roman" w:hAnsi="Times New Roman" w:cs="Times New Roman"/>
+          <w:sz w:val="28"/>
+        </w:rPr>
+        <w:t>JSON  or</w:t>
+      </w:r>
+      <w:proofErr w:type="gramEnd"/>
+      <w:r>
+        <w:rPr>
+          <w:rFonts w:ascii="Times New Roman" w:hAnsi="Times New Roman" w:cs="Times New Roman"/>
+          <w:sz w:val="28"/>
+        </w:rPr>
+        <w:t xml:space="preserve"> BSON. </w:t>
+      </w:r>
+    </w:p>
+    <w:p>
+      <w:pPr>
+        <w:rPr>
+          <w:rFonts w:ascii="Times New Roman" w:hAnsi="Times New Roman" w:cs="Times New Roman"/>
+          <w:sz w:val="28"/>
+        </w:rPr>
+      </w:pPr>
+      <w:r>
+        <w:rPr>
+          <w:rFonts w:ascii="Times New Roman" w:hAnsi="Times New Roman" w:cs="Times New Roman"/>
+          <w:sz w:val="28"/>
+        </w:rPr>
+        <w:tab/>
+        <w:t xml:space="preserve">In the fact that, there are too many options </w:t>
+      </w:r>
+      <w:r>
+        <w:rPr>
+          <w:rFonts w:ascii="Times New Roman" w:hAnsi="Times New Roman" w:cs="Times New Roman"/>
+          <w:sz w:val="28"/>
+        </w:rPr>
+        <w:t xml:space="preserve">database to select one. But, MongoDB </w:t>
+      </w:r>
+      <w:r>
+        <w:rPr>
+          <w:rFonts w:ascii="Times New Roman" w:hAnsi="Times New Roman" w:cs="Times New Roman"/>
+          <w:sz w:val="28"/>
+        </w:rPr>
+        <w:t>database is chosen for several reasons:</w:t>
+      </w:r>
+    </w:p>
+    <w:p>
+      <w:pPr>
+        <w:pStyle w:val="ListParagraph"/>
+        <w:numPr>
+          <w:ilvl w:val="0"/>
+          <w:numId w:val="10"/>
+        </w:numPr>
+        <w:rPr>
+          <w:rFonts w:ascii="Times New Roman" w:hAnsi="Times New Roman" w:cs="Times New Roman"/>
+          <w:sz w:val="28"/>
+        </w:rPr>
+      </w:pPr>
+      <w:r>
+        <w:rPr>
+          <w:rFonts w:ascii="Times New Roman" w:hAnsi="Times New Roman" w:cs="Times New Roman"/>
+          <w:sz w:val="28"/>
+        </w:rPr>
+        <w:t>Pros of MongoDB</w:t>
+      </w:r>
+    </w:p>
+    <w:p>
+      <w:pPr>
+        <w:pStyle w:val="ListParagraph"/>
+        <w:numPr>
+          <w:ilvl w:val="2"/>
+          <w:numId w:val="12"/>
+        </w:numPr>
+        <w:rPr>
+          <w:rFonts w:ascii="Times New Roman" w:hAnsi="Times New Roman" w:cs="Times New Roman"/>
+          <w:sz w:val="28"/>
+        </w:rPr>
+      </w:pPr>
+      <w:r>
+        <w:rPr>
+          <w:rFonts w:ascii="Times New Roman" w:hAnsi="Times New Roman" w:cs="Times New Roman"/>
+          <w:sz w:val="28"/>
+        </w:rPr>
+        <w:t>Dynamic and expressive query language that allows to filter or sort by any field,</w:t>
+      </w:r>
+    </w:p>
+    <w:p>
+      <w:pPr>
+        <w:pStyle w:val="ListParagraph"/>
+        <w:numPr>
+          <w:ilvl w:val="2"/>
+          <w:numId w:val="12"/>
+        </w:numPr>
+        <w:rPr>
+          <w:rFonts w:ascii="Times New Roman" w:hAnsi="Times New Roman" w:cs="Times New Roman"/>
+          <w:sz w:val="28"/>
+        </w:rPr>
+      </w:pPr>
+      <w:r>
+        <w:rPr>
+          <w:rFonts w:ascii="Times New Roman" w:hAnsi="Times New Roman" w:cs="Times New Roman"/>
+          <w:sz w:val="28"/>
+        </w:rPr>
+        <w:t>No more concatenating strings to dynamically generate SQL queries.</w:t>
+      </w:r>
+    </w:p>
+    <w:p>
+      <w:pPr>
+        <w:pStyle w:val="ListParagraph"/>
+        <w:numPr>
+          <w:ilvl w:val="2"/>
+          <w:numId w:val="12"/>
+        </w:numPr>
+        <w:rPr>
+          <w:rFonts w:ascii="Times New Roman" w:hAnsi="Times New Roman" w:cs="Times New Roman"/>
+          <w:sz w:val="28"/>
+        </w:rPr>
+      </w:pPr>
+      <w:r>
+        <w:rPr>
+          <w:rFonts w:ascii="Times New Roman" w:hAnsi="Times New Roman" w:cs="Times New Roman"/>
+          <w:sz w:val="28"/>
+        </w:rPr>
+        <w:t>No concatenate strings to generate dynamical SQL queries.</w:t>
+      </w:r>
+    </w:p>
+    <w:p>
+      <w:pPr>
+        <w:pStyle w:val="ListParagraph"/>
+        <w:numPr>
+          <w:ilvl w:val="2"/>
+          <w:numId w:val="12"/>
+        </w:numPr>
+        <w:rPr>
+          <w:rFonts w:ascii="Times New Roman" w:hAnsi="Times New Roman" w:cs="Times New Roman"/>
+          <w:sz w:val="28"/>
+        </w:rPr>
+      </w:pPr>
+      <w:r>
+        <w:rPr>
+          <w:rFonts w:ascii="Times New Roman" w:hAnsi="Times New Roman" w:cs="Times New Roman"/>
+          <w:sz w:val="28"/>
+        </w:rPr>
+        <w:t>No schema- Adding new field without alter table</w:t>
+      </w:r>
+    </w:p>
+    <w:p>
+      <w:pPr>
+        <w:pStyle w:val="ListParagraph"/>
+        <w:numPr>
+          <w:ilvl w:val="2"/>
+          <w:numId w:val="12"/>
+        </w:numPr>
+        <w:rPr>
+          <w:rFonts w:ascii="Times New Roman" w:hAnsi="Times New Roman" w:cs="Times New Roman"/>
+          <w:sz w:val="28"/>
+        </w:rPr>
+      </w:pPr>
+      <w:r>
+        <w:rPr>
+          <w:rFonts w:ascii="Times New Roman" w:hAnsi="Times New Roman" w:cs="Times New Roman"/>
+          <w:sz w:val="28"/>
+        </w:rPr>
+        <w:t>Relationships management become simplified</w:t>
+      </w:r>
+    </w:p>
+    <w:p>
+      <w:pPr>
+        <w:pStyle w:val="ListParagraph"/>
+        <w:numPr>
+          <w:ilvl w:val="2"/>
+          <w:numId w:val="12"/>
+        </w:numPr>
+        <w:rPr>
+          <w:rFonts w:ascii="Times New Roman" w:hAnsi="Times New Roman" w:cs="Times New Roman"/>
+          <w:sz w:val="28"/>
+        </w:rPr>
+      </w:pPr>
+      <w:r>
+        <w:rPr>
+          <w:rFonts w:ascii="Times New Roman" w:hAnsi="Times New Roman" w:cs="Times New Roman"/>
+          <w:sz w:val="28"/>
+        </w:rPr>
+        <w:t xml:space="preserve">Strongly generalize schema </w:t>
+      </w:r>
+    </w:p>
+    <w:p>
+      <w:pPr>
+        <w:pStyle w:val="ListParagraph"/>
+        <w:numPr>
+          <w:ilvl w:val="2"/>
+          <w:numId w:val="12"/>
+        </w:numPr>
+        <w:rPr>
+          <w:rFonts w:ascii="Times New Roman" w:hAnsi="Times New Roman" w:cs="Times New Roman"/>
+          <w:sz w:val="28"/>
+        </w:rPr>
+      </w:pPr>
+      <w:r>
+        <w:rPr>
+          <w:rFonts w:ascii="Times New Roman" w:hAnsi="Times New Roman" w:cs="Times New Roman"/>
+          <w:sz w:val="28"/>
+        </w:rPr>
+        <w:t>Database and schema can be mapped by using ORM</w:t>
+      </w:r>
+    </w:p>
+    <w:p>
+      <w:pPr>
+        <w:pStyle w:val="ListParagraph"/>
+        <w:numPr>
+          <w:ilvl w:val="0"/>
+          <w:numId w:val="11"/>
+        </w:numPr>
+        <w:rPr>
+          <w:rFonts w:ascii="Times New Roman" w:hAnsi="Times New Roman" w:cs="Times New Roman"/>
+          <w:sz w:val="28"/>
+        </w:rPr>
+      </w:pPr>
+      <w:r>
+        <w:rPr>
+          <w:rFonts w:ascii="Times New Roman" w:hAnsi="Times New Roman" w:cs="Times New Roman"/>
+          <w:sz w:val="28"/>
+        </w:rPr>
+        <w:t>Cons of using MongoDB</w:t>
+      </w:r>
+      <w:r>
+        <w:rPr>
+          <w:rFonts w:ascii="Times New Roman" w:hAnsi="Times New Roman" w:cs="Times New Roman"/>
+          <w:sz w:val="28"/>
+        </w:rPr>
+        <w:tab/>
+      </w:r>
+    </w:p>
+    <w:p>
+      <w:pPr>
+        <w:pStyle w:val="ListParagraph"/>
+        <w:numPr>
+          <w:ilvl w:val="2"/>
+          <w:numId w:val="13"/>
+        </w:numPr>
+        <w:rPr>
+          <w:rFonts w:ascii="Times New Roman" w:hAnsi="Times New Roman" w:cs="Times New Roman"/>
+          <w:sz w:val="28"/>
+        </w:rPr>
+      </w:pPr>
+      <w:r>
+        <w:rPr>
+          <w:rFonts w:ascii="Times New Roman" w:hAnsi="Times New Roman" w:cs="Times New Roman"/>
+          <w:sz w:val="28"/>
+        </w:rPr>
+        <w:t xml:space="preserve">No enforcement for types and database structure. Listing data can occur some </w:t>
+      </w:r>
+      <w:proofErr w:type="spellStart"/>
+      <w:r>
+        <w:rPr>
+          <w:rFonts w:ascii="Times New Roman" w:hAnsi="Times New Roman" w:cs="Times New Roman"/>
+          <w:sz w:val="28"/>
+        </w:rPr>
+        <w:t>GraphQL</w:t>
+      </w:r>
+      <w:proofErr w:type="spellEnd"/>
+      <w:r>
+        <w:rPr>
+          <w:rFonts w:ascii="Times New Roman" w:hAnsi="Times New Roman" w:cs="Times New Roman"/>
+          <w:sz w:val="28"/>
+        </w:rPr>
+        <w:t xml:space="preserve"> errors</w:t>
+      </w:r>
+    </w:p>
+    <w:p>
+      <w:pPr>
+        <w:pStyle w:val="ListParagraph"/>
+        <w:numPr>
+          <w:ilvl w:val="2"/>
+          <w:numId w:val="13"/>
+        </w:numPr>
+        <w:rPr>
+          <w:rFonts w:ascii="Times New Roman" w:hAnsi="Times New Roman" w:cs="Times New Roman"/>
+          <w:sz w:val="28"/>
+        </w:rPr>
+      </w:pPr>
+      <w:r>
+        <w:rPr>
+          <w:rFonts w:ascii="Times New Roman" w:hAnsi="Times New Roman" w:cs="Times New Roman"/>
+          <w:sz w:val="28"/>
+        </w:rPr>
+        <w:t xml:space="preserve">Resolvers must check external source of the data </w:t>
+      </w:r>
+      <w:r>
+        <w:rPr>
+          <w:rFonts w:ascii="Times New Roman" w:hAnsi="Times New Roman" w:cs="Times New Roman"/>
+          <w:sz w:val="28"/>
+        </w:rPr>
+        <w:t xml:space="preserve">be right with the defined schema to avoid breaking </w:t>
+      </w:r>
+      <w:proofErr w:type="spellStart"/>
+      <w:r>
+        <w:rPr>
+          <w:rFonts w:ascii="Times New Roman" w:hAnsi="Times New Roman" w:cs="Times New Roman"/>
+          <w:sz w:val="28"/>
+        </w:rPr>
+        <w:t>GraphQL</w:t>
+      </w:r>
+      <w:proofErr w:type="spellEnd"/>
+      <w:r>
+        <w:rPr>
+          <w:rFonts w:ascii="Times New Roman" w:hAnsi="Times New Roman" w:cs="Times New Roman"/>
+          <w:sz w:val="28"/>
+        </w:rPr>
+        <w:t xml:space="preserve"> API.</w:t>
+      </w:r>
+    </w:p>
+    <w:p>
+      <w:pPr>
+        <w:pStyle w:val="ListParagraph"/>
+        <w:numPr>
+          <w:ilvl w:val="2"/>
+          <w:numId w:val="13"/>
+        </w:numPr>
+        <w:rPr>
+          <w:rFonts w:ascii="Times New Roman" w:hAnsi="Times New Roman" w:cs="Times New Roman"/>
+          <w:sz w:val="28"/>
+        </w:rPr>
+      </w:pPr>
+      <w:r>
+        <w:rPr>
+          <w:rFonts w:ascii="Times New Roman" w:hAnsi="Times New Roman" w:cs="Times New Roman"/>
+          <w:sz w:val="28"/>
+        </w:rPr>
+        <w:t>Adding new required fields, developers need to provide the way to return default values or new value.</w:t>
+      </w:r>
+    </w:p>
+    <w:p>
+      <w:pPr>
+        <w:ind w:left="720"/>
+        <w:rPr>
+          <w:rFonts w:ascii="Times New Roman" w:hAnsi="Times New Roman" w:cs="Times New Roman"/>
+          <w:sz w:val="28"/>
+        </w:rPr>
+      </w:pPr>
+      <w:r>
+        <w:rPr>
+          <w:rFonts w:ascii="Times New Roman" w:hAnsi="Times New Roman" w:cs="Times New Roman"/>
+          <w:sz w:val="28"/>
+        </w:rPr>
+        <w:t>D</w:t>
+      </w:r>
+      <w:r>
+        <w:rPr>
+          <w:rFonts w:ascii="Times New Roman" w:hAnsi="Times New Roman" w:cs="Times New Roman"/>
+          <w:sz w:val="28"/>
+        </w:rPr>
+        <w:t>ue to</w:t>
+      </w:r>
+      <w:r>
+        <w:t xml:space="preserve"> </w:t>
+      </w:r>
+      <w:r>
+        <w:rPr>
+          <w:rFonts w:ascii="Times New Roman" w:hAnsi="Times New Roman" w:cs="Times New Roman"/>
+          <w:sz w:val="28"/>
+        </w:rPr>
+        <w:t>the advantages overweigh the disadvantages</w:t>
+      </w:r>
+      <w:r>
+        <w:rPr>
+          <w:rFonts w:ascii="Times New Roman" w:hAnsi="Times New Roman" w:cs="Times New Roman"/>
+          <w:sz w:val="28"/>
+        </w:rPr>
+        <w:t xml:space="preserve">, MongoDB is </w:t>
+      </w:r>
+      <w:r>
+        <w:rPr>
+          <w:rFonts w:ascii="Times New Roman" w:hAnsi="Times New Roman" w:cs="Times New Roman"/>
+          <w:sz w:val="28"/>
+        </w:rPr>
+        <w:t>select instead of other databases.</w:t>
+      </w:r>
+    </w:p>
+    <w:p>
+      <w:pPr>
+        <w:rPr>
+          <w:rFonts w:ascii="Times New Roman" w:hAnsi="Times New Roman" w:cs="Times New Roman"/>
+          <w:sz w:val="28"/>
+        </w:rPr>
+      </w:pPr>
+      <w:r>
+        <w:rPr>
+          <w:rFonts w:ascii="Times New Roman" w:hAnsi="Times New Roman" w:cs="Times New Roman"/>
+          <w:sz w:val="28"/>
+        </w:rPr>
+        <w:br w:type="page"/>
+      </w:r>
+    </w:p>
+    <w:p>
+      <w:pPr>
+        <w:ind w:left="720"/>
+        <w:rPr>
+          <w:rFonts w:ascii="Times New Roman" w:hAnsi="Times New Roman" w:cs="Times New Roman"/>
+          <w:color w:val="0070C0"/>
+          <w:sz w:val="28"/>
+        </w:rPr>
+      </w:pPr>
+      <w:r>
+        <w:rPr>
+          <w:rFonts w:ascii="Times New Roman" w:hAnsi="Times New Roman" w:cs="Times New Roman"/>
+          <w:color w:val="0070C0"/>
+          <w:sz w:val="28"/>
+        </w:rPr>
+        <w:lastRenderedPageBreak/>
+        <w:t>2.4.2 Express</w:t>
+      </w:r>
+    </w:p>
+    <w:p>
+      <w:pPr>
+        <w:ind w:left="720"/>
+        <w:rPr>
+          <w:rFonts w:ascii="Times New Roman" w:hAnsi="Times New Roman" w:cs="Times New Roman"/>
+          <w:sz w:val="28"/>
+        </w:rPr>
+      </w:pPr>
+      <w:r>
+        <w:rPr>
+          <w:rFonts w:ascii="Times New Roman" w:hAnsi="Times New Roman" w:cs="Times New Roman"/>
+          <w:sz w:val="28"/>
+        </w:rPr>
+        <w:tab/>
+      </w:r>
+      <w:r>
+        <w:rPr>
+          <w:rFonts w:ascii="Times New Roman" w:hAnsi="Times New Roman" w:cs="Times New Roman"/>
+          <w:sz w:val="28"/>
+        </w:rPr>
+        <w:t xml:space="preserve">In web application, express is a flexible and minimal framework of Node.js to develop web server. </w:t>
+      </w:r>
+      <w:r>
+        <w:rPr>
+          <w:rFonts w:ascii="Times New Roman" w:hAnsi="Times New Roman" w:cs="Times New Roman"/>
+          <w:sz w:val="28"/>
+        </w:rPr>
+        <w:t xml:space="preserve"> It was designed with a large of HTTP utility methods and middleware that APIs could be customized by programmers. </w:t>
+      </w:r>
+    </w:p>
+    <w:p>
+      <w:pPr>
+        <w:ind w:left="720"/>
+        <w:rPr>
+          <w:rFonts w:ascii="Times New Roman" w:hAnsi="Times New Roman" w:cs="Times New Roman"/>
+          <w:sz w:val="28"/>
+        </w:rPr>
+      </w:pPr>
+    </w:p>
+    <w:p>
+      <w:pPr>
+        <w:ind w:left="720"/>
+        <w:rPr>
+          <w:rFonts w:ascii="Times New Roman" w:hAnsi="Times New Roman" w:cs="Times New Roman"/>
+          <w:sz w:val="28"/>
+          <w:lang w:val="vi-VN"/>
+        </w:rPr>
+      </w:pPr>
+      <w:r>
+        <w:rPr>
+          <w:noProof/>
+        </w:rPr>
+        <w:drawing>
+          <wp:inline distT="0" distB="0" distL="0" distR="0" wp14:anchorId="4BE62FC5" wp14:editId="58C37DA5">
+            <wp:extent cx="5943600" cy="3297555"/>
+            <wp:effectExtent l="0" t="0" r="0" b="0"/>
+            <wp:docPr id="14" name="Picture 14" descr="Creating a RESTful Web API with Node.js and Express.js from scratch"/>
+            <wp:cNvGraphicFramePr>
+              <a:graphicFrameLocks xmlns:a="http://schemas.openxmlformats.org/drawingml/2006/main" noChangeAspect="1"/>
+            </wp:cNvGraphicFramePr>
+            <a:graphic xmlns:a="http://schemas.openxmlformats.org/drawingml/2006/main">
+              <a:graphicData uri="http://schemas.openxmlformats.org/drawingml/2006/picture">
+                <pic:pic xmlns:pic="http://schemas.openxmlformats.org/drawingml/2006/picture">
+                  <pic:nvPicPr>
+                    <pic:cNvPr id="0" name="Picture 15" descr="Creating a RESTful Web API with Node.js and Express.js from scratch"/>
+                    <pic:cNvPicPr>
+                      <a:picLocks noChangeAspect="1" noChangeArrowheads="1"/>
+                    </pic:cNvPicPr>
+                  </pic:nvPicPr>
+                  <pic:blipFill>
+                    <a:blip r:embed="rId14">
+                      <a:extLst>
+                        <a:ext uri="{28A0092B-C50C-407E-A947-70E740481C1C}">
+                          <a14:useLocalDpi xmlns:a14="http://schemas.microsoft.com/office/drawing/2010/main" val="0"/>
+                        </a:ext>
+                      </a:extLst>
+                    </a:blip>
+                    <a:srcRect/>
+                    <a:stretch>
+                      <a:fillRect/>
+                    </a:stretch>
+                  </pic:blipFill>
+                  <pic:spPr bwMode="auto">
+                    <a:xfrm>
+                      <a:off x="0" y="0"/>
+                      <a:ext cx="5943600" cy="3297555"/>
+                    </a:xfrm>
+                    <a:prstGeom prst="rect">
+                      <a:avLst/>
+                    </a:prstGeom>
+                    <a:noFill/>
+                    <a:ln>
+                      <a:noFill/>
+                    </a:ln>
+                  </pic:spPr>
+                </pic:pic>
+              </a:graphicData>
+            </a:graphic>
+          </wp:inline>
+        </w:drawing>
+      </w:r>
+    </w:p>
+    <w:p>
+      <w:pPr>
+        <w:ind w:left="720"/>
+        <w:jc w:val="center"/>
+        <w:rPr>
+          <w:rFonts w:ascii="Times New Roman" w:hAnsi="Times New Roman" w:cs="Times New Roman"/>
+          <w:sz w:val="28"/>
+        </w:rPr>
+      </w:pPr>
+      <w:r>
+        <w:rPr>
+          <w:rFonts w:ascii="Times New Roman" w:hAnsi="Times New Roman" w:cs="Times New Roman"/>
+          <w:sz w:val="28"/>
+          <w:lang w:val="vi-VN"/>
+        </w:rPr>
+        <w:t>Figure 6</w:t>
+      </w:r>
+      <w:r>
+        <w:rPr>
+          <w:rFonts w:ascii="Times New Roman" w:hAnsi="Times New Roman" w:cs="Times New Roman"/>
+          <w:sz w:val="28"/>
+        </w:rPr>
+        <w:t>: Express Framework</w:t>
+      </w:r>
+    </w:p>
+    <w:p>
+      <w:pPr>
+        <w:ind w:left="720"/>
+        <w:rPr>
+          <w:rFonts w:ascii="Times New Roman" w:hAnsi="Times New Roman" w:cs="Times New Roman"/>
+          <w:sz w:val="28"/>
+        </w:rPr>
+      </w:pPr>
+    </w:p>
+    <w:p>
+      <w:pPr>
+        <w:ind w:left="720"/>
+        <w:rPr>
+          <w:rFonts w:ascii="Times New Roman" w:hAnsi="Times New Roman" w:cs="Times New Roman"/>
+          <w:sz w:val="28"/>
+        </w:rPr>
+      </w:pPr>
+      <w:r>
+        <w:rPr>
+          <w:rFonts w:ascii="Times New Roman" w:hAnsi="Times New Roman" w:cs="Times New Roman"/>
+          <w:sz w:val="28"/>
+        </w:rPr>
+        <w:t xml:space="preserve">Due to some different architecture with REST, </w:t>
+      </w:r>
+      <w:proofErr w:type="spellStart"/>
+      <w:r>
+        <w:rPr>
+          <w:rFonts w:ascii="Times New Roman" w:hAnsi="Times New Roman" w:cs="Times New Roman"/>
+          <w:sz w:val="28"/>
+        </w:rPr>
+        <w:t>GraphQL</w:t>
+      </w:r>
+      <w:proofErr w:type="spellEnd"/>
+      <w:r>
+        <w:rPr>
+          <w:rFonts w:ascii="Times New Roman" w:hAnsi="Times New Roman" w:cs="Times New Roman"/>
+          <w:sz w:val="28"/>
+        </w:rPr>
+        <w:t xml:space="preserve"> developer is provided other express framework version called express-</w:t>
+      </w:r>
+      <w:proofErr w:type="spellStart"/>
+      <w:r>
+        <w:rPr>
+          <w:rFonts w:ascii="Times New Roman" w:hAnsi="Times New Roman" w:cs="Times New Roman"/>
+          <w:sz w:val="28"/>
+        </w:rPr>
+        <w:t>graphql</w:t>
+      </w:r>
+      <w:proofErr w:type="spellEnd"/>
+      <w:r>
+        <w:rPr>
+          <w:rFonts w:ascii="Times New Roman" w:hAnsi="Times New Roman" w:cs="Times New Roman"/>
+          <w:sz w:val="28"/>
+        </w:rPr>
+        <w:t xml:space="preserve">.  It </w:t>
+      </w:r>
+      <w:proofErr w:type="gramStart"/>
+      <w:r>
+        <w:rPr>
+          <w:rFonts w:ascii="Times New Roman" w:hAnsi="Times New Roman" w:cs="Times New Roman"/>
+          <w:sz w:val="28"/>
+        </w:rPr>
+        <w:t>support</w:t>
+      </w:r>
+      <w:proofErr w:type="gramEnd"/>
+      <w:r>
+        <w:rPr>
+          <w:rFonts w:ascii="Times New Roman" w:hAnsi="Times New Roman" w:cs="Times New Roman"/>
+          <w:sz w:val="28"/>
+        </w:rPr>
+        <w:t xml:space="preserve"> </w:t>
+      </w:r>
+      <w:proofErr w:type="spellStart"/>
+      <w:r>
+        <w:rPr>
+          <w:rFonts w:ascii="Times New Roman" w:hAnsi="Times New Roman" w:cs="Times New Roman"/>
+          <w:sz w:val="28"/>
+        </w:rPr>
+        <w:t>GraphQL</w:t>
+      </w:r>
+      <w:proofErr w:type="spellEnd"/>
+      <w:r>
+        <w:rPr>
+          <w:rFonts w:ascii="Times New Roman" w:hAnsi="Times New Roman" w:cs="Times New Roman"/>
+          <w:sz w:val="28"/>
+        </w:rPr>
+        <w:t xml:space="preserve"> HTTP server connect styled middleware. </w:t>
+      </w:r>
+    </w:p>
+    <w:p>
+      <w:pPr>
+        <w:ind w:left="720"/>
+        <w:rPr>
+          <w:rFonts w:ascii="Times New Roman" w:hAnsi="Times New Roman" w:cs="Times New Roman"/>
+          <w:sz w:val="28"/>
+        </w:rPr>
+      </w:pPr>
+    </w:p>
+    <w:p>
+      <w:pPr>
+        <w:ind w:left="720"/>
+        <w:rPr>
+          <w:rFonts w:ascii="Times New Roman" w:hAnsi="Times New Roman" w:cs="Times New Roman"/>
+          <w:color w:val="0070C0"/>
+          <w:sz w:val="28"/>
+        </w:rPr>
+      </w:pPr>
+      <w:r>
+        <w:rPr>
+          <w:rFonts w:ascii="Times New Roman" w:hAnsi="Times New Roman" w:cs="Times New Roman"/>
+          <w:color w:val="0070C0"/>
+          <w:sz w:val="28"/>
+        </w:rPr>
+        <w:t xml:space="preserve">2.4.3 </w:t>
+      </w:r>
+      <w:proofErr w:type="spellStart"/>
+      <w:r>
+        <w:rPr>
+          <w:rFonts w:ascii="Times New Roman" w:hAnsi="Times New Roman" w:cs="Times New Roman"/>
+          <w:color w:val="0070C0"/>
+          <w:sz w:val="28"/>
+        </w:rPr>
+        <w:t>ReactJS</w:t>
+      </w:r>
+      <w:proofErr w:type="spellEnd"/>
+    </w:p>
+    <w:p>
+      <w:pPr>
+        <w:ind w:left="720"/>
+        <w:rPr>
+          <w:rFonts w:ascii="Times New Roman" w:hAnsi="Times New Roman" w:cs="Times New Roman"/>
+          <w:sz w:val="28"/>
+        </w:rPr>
+      </w:pPr>
+      <w:r>
+        <w:rPr>
+          <w:rFonts w:ascii="Times New Roman" w:hAnsi="Times New Roman" w:cs="Times New Roman"/>
+          <w:sz w:val="28"/>
+        </w:rPr>
+        <w:t>React as a JavaScript library developed by Facebook for building UIs. It cannot be denied the popular of React in many website applications due to its SPA feature.  Based on data changes, just the right components will be updated and render effectively.</w:t>
+      </w:r>
+    </w:p>
+    <w:p>
+      <w:pPr>
+        <w:ind w:left="720"/>
+        <w:rPr>
+          <w:rFonts w:ascii="Times New Roman" w:hAnsi="Times New Roman" w:cs="Times New Roman"/>
+          <w:sz w:val="28"/>
+        </w:rPr>
+      </w:pPr>
+      <w:r>
+        <w:rPr>
+          <w:noProof/>
+        </w:rPr>
+        <w:lastRenderedPageBreak/>
+        <w:drawing>
+          <wp:inline distT="0" distB="0" distL="0" distR="0" wp14:anchorId="73D32DE2" wp14:editId="07941FDB">
+            <wp:extent cx="4762502" cy="2581275"/>
+            <wp:effectExtent l="0" t="0" r="0" b="0"/>
+            <wp:docPr id="197527708" name="Picture 197527708"/>
+            <wp:cNvGraphicFramePr>
+              <a:graphicFrameLocks xmlns:a="http://schemas.openxmlformats.org/drawingml/2006/main" noChangeAspect="1"/>
+            </wp:cNvGraphicFramePr>
+            <a:graphic xmlns:a="http://schemas.openxmlformats.org/drawingml/2006/main">
+              <a:graphicData uri="http://schemas.openxmlformats.org/drawingml/2006/picture">
+                <pic:pic xmlns:pic="http://schemas.openxmlformats.org/drawingml/2006/picture">
+                  <pic:nvPicPr>
+                    <pic:cNvPr id="0" name=""/>
+                    <pic:cNvPicPr/>
+                  </pic:nvPicPr>
+                  <pic:blipFill>
+                    <a:blip r:embed="rId15">
+                      <a:extLst>
+                        <a:ext uri="{28A0092B-C50C-407E-A947-70E740481C1C}">
+                          <a14:useLocalDpi xmlns:a14="http://schemas.microsoft.com/office/drawing/2010/main" val="0"/>
+                        </a:ext>
+                      </a:extLst>
+                    </a:blip>
+                    <a:stretch>
+                      <a:fillRect/>
+                    </a:stretch>
+                  </pic:blipFill>
+                  <pic:spPr>
+                    <a:xfrm>
+                      <a:off x="0" y="0"/>
+                      <a:ext cx="4762502" cy="2581275"/>
+                    </a:xfrm>
+                    <a:prstGeom prst="rect">
+                      <a:avLst/>
+                    </a:prstGeom>
+                  </pic:spPr>
+                </pic:pic>
+              </a:graphicData>
+            </a:graphic>
+          </wp:inline>
+        </w:drawing>
+      </w:r>
+    </w:p>
+    <w:p>
+      <w:pPr>
+        <w:ind w:left="720"/>
+        <w:rPr>
+          <w:rFonts w:ascii="Times New Roman" w:hAnsi="Times New Roman" w:cs="Times New Roman"/>
+          <w:sz w:val="28"/>
+        </w:rPr>
+      </w:pPr>
+    </w:p>
+    <w:p>
+      <w:pPr>
+        <w:ind w:left="720"/>
+        <w:rPr>
+          <w:rFonts w:ascii="Times New Roman" w:hAnsi="Times New Roman" w:cs="Times New Roman"/>
+          <w:sz w:val="28"/>
+        </w:rPr>
+      </w:pPr>
+      <w:r>
+        <w:rPr>
+          <w:rFonts w:ascii="Times New Roman" w:hAnsi="Times New Roman" w:cs="Times New Roman"/>
+          <w:sz w:val="28"/>
+        </w:rPr>
+        <w:t xml:space="preserve">Moreover, </w:t>
+      </w:r>
+      <w:proofErr w:type="spellStart"/>
+      <w:r>
+        <w:rPr>
+          <w:rFonts w:ascii="Times New Roman" w:hAnsi="Times New Roman" w:cs="Times New Roman"/>
+          <w:sz w:val="28"/>
+        </w:rPr>
+        <w:t>ReactJS</w:t>
+      </w:r>
+      <w:proofErr w:type="spellEnd"/>
+      <w:r>
+        <w:rPr>
+          <w:rFonts w:ascii="Times New Roman" w:hAnsi="Times New Roman" w:cs="Times New Roman"/>
+          <w:sz w:val="28"/>
+        </w:rPr>
+        <w:t xml:space="preserve"> code is quite clean, it normally predictable and easier for us to debug. It abstracts away the DOM, simplifies programming model and better performance.</w:t>
+      </w:r>
+    </w:p>
+    <w:p>
+      <w:pPr>
+        <w:ind w:left="720"/>
+        <w:rPr>
+          <w:rFonts w:ascii="Times New Roman" w:hAnsi="Times New Roman" w:cs="Times New Roman"/>
+          <w:color w:val="0070C0"/>
+          <w:sz w:val="28"/>
+        </w:rPr>
+      </w:pPr>
+    </w:p>
+    <w:p>
+      <w:pPr>
+        <w:ind w:firstLine="720"/>
+        <w:rPr>
+          <w:rFonts w:ascii="Times New Roman" w:hAnsi="Times New Roman" w:cs="Times New Roman"/>
+          <w:color w:val="0070C0"/>
+          <w:sz w:val="28"/>
+        </w:rPr>
+      </w:pPr>
+      <w:r>
+        <w:rPr>
+          <w:rFonts w:ascii="Times New Roman" w:hAnsi="Times New Roman" w:cs="Times New Roman"/>
+          <w:color w:val="0070C0"/>
+          <w:sz w:val="28"/>
+        </w:rPr>
+        <w:t>2.4.4 Node</w:t>
+      </w:r>
+      <w:r>
+        <w:rPr>
+          <w:rFonts w:ascii="Times New Roman" w:hAnsi="Times New Roman" w:cs="Times New Roman"/>
+          <w:color w:val="0070C0"/>
+          <w:sz w:val="28"/>
+        </w:rPr>
+        <w:t>.</w:t>
+      </w:r>
+      <w:r>
+        <w:rPr>
+          <w:rFonts w:ascii="Times New Roman" w:hAnsi="Times New Roman" w:cs="Times New Roman"/>
+          <w:color w:val="0070C0"/>
+          <w:sz w:val="28"/>
+        </w:rPr>
+        <w:t>js</w:t>
+      </w:r>
+    </w:p>
+    <w:p>
+      <w:pPr>
+        <w:ind w:firstLine="720"/>
+        <w:rPr>
+          <w:rFonts w:ascii="Times New Roman" w:hAnsi="Times New Roman" w:cs="Times New Roman"/>
+          <w:sz w:val="28"/>
+        </w:rPr>
+      </w:pPr>
+      <w:r>
+        <w:rPr>
+          <w:noProof/>
+        </w:rPr>
+        <w:drawing>
+          <wp:inline distT="0" distB="0" distL="0" distR="0" wp14:anchorId="01BD3508" wp14:editId="52A832C5">
+            <wp:extent cx="5162552" cy="2657475"/>
+            <wp:effectExtent l="0" t="0" r="0" b="0"/>
+            <wp:docPr id="282389981" name="Picture 282389981"/>
+            <wp:cNvGraphicFramePr>
+              <a:graphicFrameLocks xmlns:a="http://schemas.openxmlformats.org/drawingml/2006/main" noChangeAspect="1"/>
+            </wp:cNvGraphicFramePr>
+            <a:graphic xmlns:a="http://schemas.openxmlformats.org/drawingml/2006/main">
+              <a:graphicData uri="http://schemas.openxmlformats.org/drawingml/2006/picture">
+                <pic:pic xmlns:pic="http://schemas.openxmlformats.org/drawingml/2006/picture">
+                  <pic:nvPicPr>
+                    <pic:cNvPr id="0" name=""/>
+                    <pic:cNvPicPr/>
+                  </pic:nvPicPr>
+                  <pic:blipFill>
+                    <a:blip r:embed="rId16">
+                      <a:extLst>
+                        <a:ext uri="{28A0092B-C50C-407E-A947-70E740481C1C}">
+                          <a14:useLocalDpi xmlns:a14="http://schemas.microsoft.com/office/drawing/2010/main" val="0"/>
+                        </a:ext>
+                      </a:extLst>
+                    </a:blip>
+                    <a:stretch>
+                      <a:fillRect/>
+                    </a:stretch>
+                  </pic:blipFill>
+                  <pic:spPr>
+                    <a:xfrm>
+                      <a:off x="0" y="0"/>
+                      <a:ext cx="5162552" cy="2657475"/>
+                    </a:xfrm>
+                    <a:prstGeom prst="rect">
+                      <a:avLst/>
+                    </a:prstGeom>
+                  </pic:spPr>
+                </pic:pic>
+              </a:graphicData>
+            </a:graphic>
+          </wp:inline>
+        </w:drawing>
+      </w:r>
+    </w:p>
+    <w:p>
+      <w:pPr>
+        <w:ind w:left="720"/>
+        <w:rPr>
+          <w:rFonts w:ascii="Times New Roman" w:hAnsi="Times New Roman" w:cs="Times New Roman"/>
+          <w:sz w:val="28"/>
+        </w:rPr>
+      </w:pPr>
+      <w:r>
+        <w:rPr>
+          <w:rFonts w:ascii="Times New Roman" w:hAnsi="Times New Roman" w:cs="Times New Roman"/>
+          <w:sz w:val="28"/>
+        </w:rPr>
+        <w:t>It is</w:t>
+      </w:r>
+      <w:r>
+        <w:rPr>
+          <w:rFonts w:ascii="Times New Roman" w:hAnsi="Times New Roman" w:cs="Times New Roman"/>
+          <w:sz w:val="28"/>
+        </w:rPr>
+        <w:t xml:space="preserve"> no double about Node.js, a JavaScript-based platform, built on Google V8 JavaScript. It used to develop </w:t>
+      </w:r>
+      <w:r>
+        <w:rPr>
+          <w:rFonts w:ascii="Times New Roman" w:eastAsiaTheme="minorEastAsia" w:hAnsi="Times New Roman" w:cs="Times New Roman"/>
+          <w:sz w:val="28"/>
+          <w:szCs w:val="24"/>
+        </w:rPr>
+        <w:t>n</w:t>
+      </w:r>
+      <w:r>
+        <w:rPr>
+          <w:rFonts w:ascii="Times New Roman" w:eastAsiaTheme="minorEastAsia" w:hAnsi="Times New Roman" w:cs="Times New Roman"/>
+          <w:sz w:val="28"/>
+          <w:szCs w:val="24"/>
+        </w:rPr>
+        <w:t>on</w:t>
+      </w:r>
+      <w:r>
+        <w:rPr>
+          <w:rFonts w:ascii="Times New Roman" w:eastAsiaTheme="minorEastAsia" w:hAnsi="Times New Roman" w:cs="Times New Roman"/>
+          <w:sz w:val="28"/>
+          <w:szCs w:val="24"/>
+          <w:lang w:val="vi-VN"/>
+        </w:rPr>
+        <w:t>-</w:t>
+      </w:r>
+      <w:r>
+        <w:rPr>
+          <w:rFonts w:ascii="Times New Roman" w:eastAsiaTheme="minorEastAsia" w:hAnsi="Times New Roman" w:cs="Times New Roman"/>
+          <w:sz w:val="28"/>
+          <w:szCs w:val="24"/>
+        </w:rPr>
+        <w:t>blocking I/O API</w:t>
+      </w:r>
+      <w:r>
+        <w:rPr>
+          <w:rFonts w:ascii="Times New Roman" w:eastAsiaTheme="minorEastAsia" w:hAnsi="Times New Roman" w:cs="Times New Roman"/>
+          <w:sz w:val="28"/>
+          <w:szCs w:val="24"/>
+        </w:rPr>
+        <w:t xml:space="preserve"> and </w:t>
+      </w:r>
+      <w:r>
+        <w:rPr>
+          <w:rFonts w:ascii="Times New Roman" w:eastAsiaTheme="minorEastAsia" w:hAnsi="Times New Roman" w:cs="Times New Roman"/>
+          <w:sz w:val="28"/>
+          <w:szCs w:val="24"/>
+        </w:rPr>
+        <w:t>asynchronous web application like SPA, video streaming, etc…</w:t>
+      </w:r>
+      <w:r>
+        <w:rPr>
+          <w:rFonts w:ascii="Times New Roman" w:eastAsiaTheme="minorEastAsia" w:hAnsi="Times New Roman" w:cs="Times New Roman"/>
+          <w:sz w:val="28"/>
+          <w:szCs w:val="24"/>
+        </w:rPr>
+        <w:t>Thanks to I/O model, real time, asynchronous, faster, scalable are the noticeable points of Node.js.</w:t>
+      </w:r>
     </w:p>
     <w:sectPr>
-      <w:footerReference w:type="default" r:id="rId8"/>
+      <w:footerReference w:type="default" r:id="rId17"/>
       <w:pgSz w:w="12240" w:h="15840"/>
       <w:pgMar w:top="1440" w:right="1440" w:bottom="1440" w:left="1440" w:header="720" w:footer="720" w:gutter="0"/>
       <w:cols w:space="720"/>
@@ -2054,7 +5291,7 @@
           <w:rPr>
             <w:noProof/>
           </w:rPr>
-          <w:t>6</w:t>
+          <w:t>5</w:t>
         </w:r>
         <w:r>
           <w:rPr>
@@ -2101,6 +5338,458 @@
 <file path=word/numbering.xml><?xml version="1.0" encoding="utf-8"?>
 <w:numbering xmlns:wpc="http://schemas.microsoft.com/office/word/2010/wordprocessingCanvas" xmlns:cx="http://schemas.microsoft.com/office/drawing/2014/chartex" xmlns:mc="http://schemas.openxmlformats.org/markup-compatibility/2006" xmlns:o="urn:schemas-microsoft-com:office:office" xmlns:r="http://schemas.openxmlformats.org/officeDocument/2006/relationships" xmlns:m="http://schemas.openxmlformats.org/officeDocument/2006/math" xmlns:v="urn:schemas-microsoft-com:vml" xmlns:wp14="http://schemas.microsoft.com/office/word/2010/wordprocessingDrawing" xmlns:wp="http://schemas.openxmlformats.org/drawingml/2006/wordprocessingDrawing" xmlns:w10="urn:schemas-microsoft-com:office:word" xmlns:w="http://schemas.openxmlformats.org/wordprocessingml/2006/main" xmlns:w14="http://schemas.microsoft.com/office/word/2010/wordml" xmlns:w15="http://schemas.microsoft.com/office/word/2012/wordml" xmlns:w16se="http://schemas.microsoft.com/office/word/2015/wordml/symex" xmlns:wpg="http://schemas.microsoft.com/office/word/2010/wordprocessingGroup" xmlns:wpi="http://schemas.microsoft.com/office/word/2010/wordprocessingInk" xmlns:wne="http://schemas.microsoft.com/office/word/2006/wordml" xmlns:wps="http://schemas.microsoft.com/office/word/2010/wordprocessingShape" mc:Ignorable="w14 w15 w16se wp14">
   <w:abstractNum w:abstractNumId="0" w15:restartNumberingAfterBreak="0">
+    <w:nsid w:val="02C4458F"/>
+    <w:multiLevelType w:val="hybridMultilevel"/>
+    <w:tmpl w:val="6732798C"/>
+    <w:lvl w:ilvl="0" w:tplc="04090009">
+      <w:start w:val="1"/>
+      <w:numFmt w:val="bullet"/>
+      <w:lvlText w:val=""/>
+      <w:lvlJc w:val="left"/>
+      <w:pPr>
+        <w:ind w:left="1440" w:hanging="360"/>
+      </w:pPr>
+      <w:rPr>
+        <w:rFonts w:ascii="Wingdings" w:hAnsi="Wingdings" w:hint="default"/>
+      </w:rPr>
+    </w:lvl>
+    <w:lvl w:ilvl="1" w:tplc="04090003" w:tentative="1">
+      <w:start w:val="1"/>
+      <w:numFmt w:val="bullet"/>
+      <w:lvlText w:val="o"/>
+      <w:lvlJc w:val="left"/>
+      <w:pPr>
+        <w:ind w:left="2160" w:hanging="360"/>
+      </w:pPr>
+      <w:rPr>
+        <w:rFonts w:ascii="Courier New" w:hAnsi="Courier New" w:cs="Courier New" w:hint="default"/>
+      </w:rPr>
+    </w:lvl>
+    <w:lvl w:ilvl="2" w:tplc="04090005" w:tentative="1">
+      <w:start w:val="1"/>
+      <w:numFmt w:val="bullet"/>
+      <w:lvlText w:val=""/>
+      <w:lvlJc w:val="left"/>
+      <w:pPr>
+        <w:ind w:left="2880" w:hanging="360"/>
+      </w:pPr>
+      <w:rPr>
+        <w:rFonts w:ascii="Wingdings" w:hAnsi="Wingdings" w:hint="default"/>
+      </w:rPr>
+    </w:lvl>
+    <w:lvl w:ilvl="3" w:tplc="04090001" w:tentative="1">
+      <w:start w:val="1"/>
+      <w:numFmt w:val="bullet"/>
+      <w:lvlText w:val=""/>
+      <w:lvlJc w:val="left"/>
+      <w:pPr>
+        <w:ind w:left="3600" w:hanging="360"/>
+      </w:pPr>
+      <w:rPr>
+        <w:rFonts w:ascii="Symbol" w:hAnsi="Symbol" w:hint="default"/>
+      </w:rPr>
+    </w:lvl>
+    <w:lvl w:ilvl="4" w:tplc="04090003" w:tentative="1">
+      <w:start w:val="1"/>
+      <w:numFmt w:val="bullet"/>
+      <w:lvlText w:val="o"/>
+      <w:lvlJc w:val="left"/>
+      <w:pPr>
+        <w:ind w:left="4320" w:hanging="360"/>
+      </w:pPr>
+      <w:rPr>
+        <w:rFonts w:ascii="Courier New" w:hAnsi="Courier New" w:cs="Courier New" w:hint="default"/>
+      </w:rPr>
+    </w:lvl>
+    <w:lvl w:ilvl="5" w:tplc="04090005" w:tentative="1">
+      <w:start w:val="1"/>
+      <w:numFmt w:val="bullet"/>
+      <w:lvlText w:val=""/>
+      <w:lvlJc w:val="left"/>
+      <w:pPr>
+        <w:ind w:left="5040" w:hanging="360"/>
+      </w:pPr>
+      <w:rPr>
+        <w:rFonts w:ascii="Wingdings" w:hAnsi="Wingdings" w:hint="default"/>
+      </w:rPr>
+    </w:lvl>
+    <w:lvl w:ilvl="6" w:tplc="04090001" w:tentative="1">
+      <w:start w:val="1"/>
+      <w:numFmt w:val="bullet"/>
+      <w:lvlText w:val=""/>
+      <w:lvlJc w:val="left"/>
+      <w:pPr>
+        <w:ind w:left="5760" w:hanging="360"/>
+      </w:pPr>
+      <w:rPr>
+        <w:rFonts w:ascii="Symbol" w:hAnsi="Symbol" w:hint="default"/>
+      </w:rPr>
+    </w:lvl>
+    <w:lvl w:ilvl="7" w:tplc="04090003" w:tentative="1">
+      <w:start w:val="1"/>
+      <w:numFmt w:val="bullet"/>
+      <w:lvlText w:val="o"/>
+      <w:lvlJc w:val="left"/>
+      <w:pPr>
+        <w:ind w:left="6480" w:hanging="360"/>
+      </w:pPr>
+      <w:rPr>
+        <w:rFonts w:ascii="Courier New" w:hAnsi="Courier New" w:cs="Courier New" w:hint="default"/>
+      </w:rPr>
+    </w:lvl>
+    <w:lvl w:ilvl="8" w:tplc="04090005" w:tentative="1">
+      <w:start w:val="1"/>
+      <w:numFmt w:val="bullet"/>
+      <w:lvlText w:val=""/>
+      <w:lvlJc w:val="left"/>
+      <w:pPr>
+        <w:ind w:left="7200" w:hanging="360"/>
+      </w:pPr>
+      <w:rPr>
+        <w:rFonts w:ascii="Wingdings" w:hAnsi="Wingdings" w:hint="default"/>
+      </w:rPr>
+    </w:lvl>
+  </w:abstractNum>
+  <w:abstractNum w:abstractNumId="1" w15:restartNumberingAfterBreak="0">
+    <w:nsid w:val="047A6CAE"/>
+    <w:multiLevelType w:val="hybridMultilevel"/>
+    <w:tmpl w:val="075E156E"/>
+    <w:lvl w:ilvl="0" w:tplc="5480413C">
+      <w:start w:val="2"/>
+      <w:numFmt w:val="bullet"/>
+      <w:lvlText w:val="-"/>
+      <w:lvlJc w:val="left"/>
+      <w:pPr>
+        <w:ind w:left="1800" w:hanging="360"/>
+      </w:pPr>
+      <w:rPr>
+        <w:rFonts w:ascii="Times New Roman" w:eastAsiaTheme="minorHAnsi" w:hAnsi="Times New Roman" w:cs="Times New Roman" w:hint="default"/>
+      </w:rPr>
+    </w:lvl>
+    <w:lvl w:ilvl="1" w:tplc="04090003" w:tentative="1">
+      <w:start w:val="1"/>
+      <w:numFmt w:val="bullet"/>
+      <w:lvlText w:val="o"/>
+      <w:lvlJc w:val="left"/>
+      <w:pPr>
+        <w:ind w:left="2520" w:hanging="360"/>
+      </w:pPr>
+      <w:rPr>
+        <w:rFonts w:ascii="Courier New" w:hAnsi="Courier New" w:cs="Courier New" w:hint="default"/>
+      </w:rPr>
+    </w:lvl>
+    <w:lvl w:ilvl="2" w:tplc="04090005" w:tentative="1">
+      <w:start w:val="1"/>
+      <w:numFmt w:val="bullet"/>
+      <w:lvlText w:val=""/>
+      <w:lvlJc w:val="left"/>
+      <w:pPr>
+        <w:ind w:left="3240" w:hanging="360"/>
+      </w:pPr>
+      <w:rPr>
+        <w:rFonts w:ascii="Wingdings" w:hAnsi="Wingdings" w:hint="default"/>
+      </w:rPr>
+    </w:lvl>
+    <w:lvl w:ilvl="3" w:tplc="04090001" w:tentative="1">
+      <w:start w:val="1"/>
+      <w:numFmt w:val="bullet"/>
+      <w:lvlText w:val=""/>
+      <w:lvlJc w:val="left"/>
+      <w:pPr>
+        <w:ind w:left="3960" w:hanging="360"/>
+      </w:pPr>
+      <w:rPr>
+        <w:rFonts w:ascii="Symbol" w:hAnsi="Symbol" w:hint="default"/>
+      </w:rPr>
+    </w:lvl>
+    <w:lvl w:ilvl="4" w:tplc="04090003" w:tentative="1">
+      <w:start w:val="1"/>
+      <w:numFmt w:val="bullet"/>
+      <w:lvlText w:val="o"/>
+      <w:lvlJc w:val="left"/>
+      <w:pPr>
+        <w:ind w:left="4680" w:hanging="360"/>
+      </w:pPr>
+      <w:rPr>
+        <w:rFonts w:ascii="Courier New" w:hAnsi="Courier New" w:cs="Courier New" w:hint="default"/>
+      </w:rPr>
+    </w:lvl>
+    <w:lvl w:ilvl="5" w:tplc="04090005" w:tentative="1">
+      <w:start w:val="1"/>
+      <w:numFmt w:val="bullet"/>
+      <w:lvlText w:val=""/>
+      <w:lvlJc w:val="left"/>
+      <w:pPr>
+        <w:ind w:left="5400" w:hanging="360"/>
+      </w:pPr>
+      <w:rPr>
+        <w:rFonts w:ascii="Wingdings" w:hAnsi="Wingdings" w:hint="default"/>
+      </w:rPr>
+    </w:lvl>
+    <w:lvl w:ilvl="6" w:tplc="04090001" w:tentative="1">
+      <w:start w:val="1"/>
+      <w:numFmt w:val="bullet"/>
+      <w:lvlText w:val=""/>
+      <w:lvlJc w:val="left"/>
+      <w:pPr>
+        <w:ind w:left="6120" w:hanging="360"/>
+      </w:pPr>
+      <w:rPr>
+        <w:rFonts w:ascii="Symbol" w:hAnsi="Symbol" w:hint="default"/>
+      </w:rPr>
+    </w:lvl>
+    <w:lvl w:ilvl="7" w:tplc="04090003" w:tentative="1">
+      <w:start w:val="1"/>
+      <w:numFmt w:val="bullet"/>
+      <w:lvlText w:val="o"/>
+      <w:lvlJc w:val="left"/>
+      <w:pPr>
+        <w:ind w:left="6840" w:hanging="360"/>
+      </w:pPr>
+      <w:rPr>
+        <w:rFonts w:ascii="Courier New" w:hAnsi="Courier New" w:cs="Courier New" w:hint="default"/>
+      </w:rPr>
+    </w:lvl>
+    <w:lvl w:ilvl="8" w:tplc="04090005" w:tentative="1">
+      <w:start w:val="1"/>
+      <w:numFmt w:val="bullet"/>
+      <w:lvlText w:val=""/>
+      <w:lvlJc w:val="left"/>
+      <w:pPr>
+        <w:ind w:left="7560" w:hanging="360"/>
+      </w:pPr>
+      <w:rPr>
+        <w:rFonts w:ascii="Wingdings" w:hAnsi="Wingdings" w:hint="default"/>
+      </w:rPr>
+    </w:lvl>
+  </w:abstractNum>
+  <w:abstractNum w:abstractNumId="2" w15:restartNumberingAfterBreak="0">
+    <w:nsid w:val="0F3355E7"/>
+    <w:multiLevelType w:val="hybridMultilevel"/>
+    <w:tmpl w:val="A9F4A14A"/>
+    <w:lvl w:ilvl="0" w:tplc="04090009">
+      <w:start w:val="1"/>
+      <w:numFmt w:val="bullet"/>
+      <w:lvlText w:val=""/>
+      <w:lvlJc w:val="left"/>
+      <w:pPr>
+        <w:ind w:left="1200" w:hanging="360"/>
+      </w:pPr>
+      <w:rPr>
+        <w:rFonts w:ascii="Wingdings" w:hAnsi="Wingdings" w:hint="default"/>
+      </w:rPr>
+    </w:lvl>
+    <w:lvl w:ilvl="1" w:tplc="04090003" w:tentative="1">
+      <w:start w:val="1"/>
+      <w:numFmt w:val="bullet"/>
+      <w:lvlText w:val="o"/>
+      <w:lvlJc w:val="left"/>
+      <w:pPr>
+        <w:ind w:left="1860" w:hanging="360"/>
+      </w:pPr>
+      <w:rPr>
+        <w:rFonts w:ascii="Courier New" w:hAnsi="Courier New" w:cs="Courier New" w:hint="default"/>
+      </w:rPr>
+    </w:lvl>
+    <w:lvl w:ilvl="2" w:tplc="04090005" w:tentative="1">
+      <w:start w:val="1"/>
+      <w:numFmt w:val="bullet"/>
+      <w:lvlText w:val=""/>
+      <w:lvlJc w:val="left"/>
+      <w:pPr>
+        <w:ind w:left="2580" w:hanging="360"/>
+      </w:pPr>
+      <w:rPr>
+        <w:rFonts w:ascii="Wingdings" w:hAnsi="Wingdings" w:hint="default"/>
+      </w:rPr>
+    </w:lvl>
+    <w:lvl w:ilvl="3" w:tplc="04090001" w:tentative="1">
+      <w:start w:val="1"/>
+      <w:numFmt w:val="bullet"/>
+      <w:lvlText w:val=""/>
+      <w:lvlJc w:val="left"/>
+      <w:pPr>
+        <w:ind w:left="3300" w:hanging="360"/>
+      </w:pPr>
+      <w:rPr>
+        <w:rFonts w:ascii="Symbol" w:hAnsi="Symbol" w:hint="default"/>
+      </w:rPr>
+    </w:lvl>
+    <w:lvl w:ilvl="4" w:tplc="04090003" w:tentative="1">
+      <w:start w:val="1"/>
+      <w:numFmt w:val="bullet"/>
+      <w:lvlText w:val="o"/>
+      <w:lvlJc w:val="left"/>
+      <w:pPr>
+        <w:ind w:left="4020" w:hanging="360"/>
+      </w:pPr>
+      <w:rPr>
+        <w:rFonts w:ascii="Courier New" w:hAnsi="Courier New" w:cs="Courier New" w:hint="default"/>
+      </w:rPr>
+    </w:lvl>
+    <w:lvl w:ilvl="5" w:tplc="04090005" w:tentative="1">
+      <w:start w:val="1"/>
+      <w:numFmt w:val="bullet"/>
+      <w:lvlText w:val=""/>
+      <w:lvlJc w:val="left"/>
+      <w:pPr>
+        <w:ind w:left="4740" w:hanging="360"/>
+      </w:pPr>
+      <w:rPr>
+        <w:rFonts w:ascii="Wingdings" w:hAnsi="Wingdings" w:hint="default"/>
+      </w:rPr>
+    </w:lvl>
+    <w:lvl w:ilvl="6" w:tplc="04090001" w:tentative="1">
+      <w:start w:val="1"/>
+      <w:numFmt w:val="bullet"/>
+      <w:lvlText w:val=""/>
+      <w:lvlJc w:val="left"/>
+      <w:pPr>
+        <w:ind w:left="5460" w:hanging="360"/>
+      </w:pPr>
+      <w:rPr>
+        <w:rFonts w:ascii="Symbol" w:hAnsi="Symbol" w:hint="default"/>
+      </w:rPr>
+    </w:lvl>
+    <w:lvl w:ilvl="7" w:tplc="04090003" w:tentative="1">
+      <w:start w:val="1"/>
+      <w:numFmt w:val="bullet"/>
+      <w:lvlText w:val="o"/>
+      <w:lvlJc w:val="left"/>
+      <w:pPr>
+        <w:ind w:left="6180" w:hanging="360"/>
+      </w:pPr>
+      <w:rPr>
+        <w:rFonts w:ascii="Courier New" w:hAnsi="Courier New" w:cs="Courier New" w:hint="default"/>
+      </w:rPr>
+    </w:lvl>
+    <w:lvl w:ilvl="8" w:tplc="04090005" w:tentative="1">
+      <w:start w:val="1"/>
+      <w:numFmt w:val="bullet"/>
+      <w:lvlText w:val=""/>
+      <w:lvlJc w:val="left"/>
+      <w:pPr>
+        <w:ind w:left="6900" w:hanging="360"/>
+      </w:pPr>
+      <w:rPr>
+        <w:rFonts w:ascii="Wingdings" w:hAnsi="Wingdings" w:hint="default"/>
+      </w:rPr>
+    </w:lvl>
+  </w:abstractNum>
+  <w:abstractNum w:abstractNumId="3" w15:restartNumberingAfterBreak="0">
+    <w:nsid w:val="10542714"/>
+    <w:multiLevelType w:val="hybridMultilevel"/>
+    <w:tmpl w:val="EDA687CE"/>
+    <w:lvl w:ilvl="0" w:tplc="04090009">
+      <w:start w:val="1"/>
+      <w:numFmt w:val="bullet"/>
+      <w:lvlText w:val=""/>
+      <w:lvlJc w:val="left"/>
+      <w:pPr>
+        <w:ind w:left="1440" w:hanging="360"/>
+      </w:pPr>
+      <w:rPr>
+        <w:rFonts w:ascii="Wingdings" w:hAnsi="Wingdings" w:hint="default"/>
+      </w:rPr>
+    </w:lvl>
+    <w:lvl w:ilvl="1" w:tplc="04090003" w:tentative="1">
+      <w:start w:val="1"/>
+      <w:numFmt w:val="bullet"/>
+      <w:lvlText w:val="o"/>
+      <w:lvlJc w:val="left"/>
+      <w:pPr>
+        <w:ind w:left="2160" w:hanging="360"/>
+      </w:pPr>
+      <w:rPr>
+        <w:rFonts w:ascii="Courier New" w:hAnsi="Courier New" w:cs="Courier New" w:hint="default"/>
+      </w:rPr>
+    </w:lvl>
+    <w:lvl w:ilvl="2" w:tplc="04090005" w:tentative="1">
+      <w:start w:val="1"/>
+      <w:numFmt w:val="bullet"/>
+      <w:lvlText w:val=""/>
+      <w:lvlJc w:val="left"/>
+      <w:pPr>
+        <w:ind w:left="2880" w:hanging="360"/>
+      </w:pPr>
+      <w:rPr>
+        <w:rFonts w:ascii="Wingdings" w:hAnsi="Wingdings" w:hint="default"/>
+      </w:rPr>
+    </w:lvl>
+    <w:lvl w:ilvl="3" w:tplc="04090001" w:tentative="1">
+      <w:start w:val="1"/>
+      <w:numFmt w:val="bullet"/>
+      <w:lvlText w:val=""/>
+      <w:lvlJc w:val="left"/>
+      <w:pPr>
+        <w:ind w:left="3600" w:hanging="360"/>
+      </w:pPr>
+      <w:rPr>
+        <w:rFonts w:ascii="Symbol" w:hAnsi="Symbol" w:hint="default"/>
+      </w:rPr>
+    </w:lvl>
+    <w:lvl w:ilvl="4" w:tplc="04090003" w:tentative="1">
+      <w:start w:val="1"/>
+      <w:numFmt w:val="bullet"/>
+      <w:lvlText w:val="o"/>
+      <w:lvlJc w:val="left"/>
+      <w:pPr>
+        <w:ind w:left="4320" w:hanging="360"/>
+      </w:pPr>
+      <w:rPr>
+        <w:rFonts w:ascii="Courier New" w:hAnsi="Courier New" w:cs="Courier New" w:hint="default"/>
+      </w:rPr>
+    </w:lvl>
+    <w:lvl w:ilvl="5" w:tplc="04090005" w:tentative="1">
+      <w:start w:val="1"/>
+      <w:numFmt w:val="bullet"/>
+      <w:lvlText w:val=""/>
+      <w:lvlJc w:val="left"/>
+      <w:pPr>
+        <w:ind w:left="5040" w:hanging="360"/>
+      </w:pPr>
+      <w:rPr>
+        <w:rFonts w:ascii="Wingdings" w:hAnsi="Wingdings" w:hint="default"/>
+      </w:rPr>
+    </w:lvl>
+    <w:lvl w:ilvl="6" w:tplc="04090001" w:tentative="1">
+      <w:start w:val="1"/>
+      <w:numFmt w:val="bullet"/>
+      <w:lvlText w:val=""/>
+      <w:lvlJc w:val="left"/>
+      <w:pPr>
+        <w:ind w:left="5760" w:hanging="360"/>
+      </w:pPr>
+      <w:rPr>
+        <w:rFonts w:ascii="Symbol" w:hAnsi="Symbol" w:hint="default"/>
+      </w:rPr>
+    </w:lvl>
+    <w:lvl w:ilvl="7" w:tplc="04090003" w:tentative="1">
+      <w:start w:val="1"/>
+      <w:numFmt w:val="bullet"/>
+      <w:lvlText w:val="o"/>
+      <w:lvlJc w:val="left"/>
+      <w:pPr>
+        <w:ind w:left="6480" w:hanging="360"/>
+      </w:pPr>
+      <w:rPr>
+        <w:rFonts w:ascii="Courier New" w:hAnsi="Courier New" w:cs="Courier New" w:hint="default"/>
+      </w:rPr>
+    </w:lvl>
+    <w:lvl w:ilvl="8" w:tplc="04090005" w:tentative="1">
+      <w:start w:val="1"/>
+      <w:numFmt w:val="bullet"/>
+      <w:lvlText w:val=""/>
+      <w:lvlJc w:val="left"/>
+      <w:pPr>
+        <w:ind w:left="7200" w:hanging="360"/>
+      </w:pPr>
+      <w:rPr>
+        <w:rFonts w:ascii="Wingdings" w:hAnsi="Wingdings" w:hint="default"/>
+      </w:rPr>
+    </w:lvl>
+  </w:abstractNum>
+  <w:abstractNum w:abstractNumId="4" w15:restartNumberingAfterBreak="0">
     <w:nsid w:val="48552E10"/>
     <w:multiLevelType w:val="multilevel"/>
     <w:tmpl w:val="E006F5DE"/>
@@ -2218,7 +5907,7 @@
       </w:rPr>
     </w:lvl>
   </w:abstractNum>
-  <w:abstractNum w:abstractNumId="1" w15:restartNumberingAfterBreak="0">
+  <w:abstractNum w:abstractNumId="5" w15:restartNumberingAfterBreak="0">
     <w:nsid w:val="4C3550AD"/>
     <w:multiLevelType w:val="multilevel"/>
     <w:tmpl w:val="E006F5DE"/>
@@ -2336,7 +6025,459 @@
       </w:rPr>
     </w:lvl>
   </w:abstractNum>
-  <w:abstractNum w:abstractNumId="2" w15:restartNumberingAfterBreak="0">
+  <w:abstractNum w:abstractNumId="6" w15:restartNumberingAfterBreak="0">
+    <w:nsid w:val="4EB2543D"/>
+    <w:multiLevelType w:val="hybridMultilevel"/>
+    <w:tmpl w:val="E90AE6DE"/>
+    <w:lvl w:ilvl="0" w:tplc="04090001">
+      <w:start w:val="1"/>
+      <w:numFmt w:val="bullet"/>
+      <w:lvlText w:val=""/>
+      <w:lvlJc w:val="left"/>
+      <w:pPr>
+        <w:ind w:left="720" w:hanging="360"/>
+      </w:pPr>
+      <w:rPr>
+        <w:rFonts w:ascii="Symbol" w:hAnsi="Symbol" w:hint="default"/>
+      </w:rPr>
+    </w:lvl>
+    <w:lvl w:ilvl="1" w:tplc="04090003" w:tentative="1">
+      <w:start w:val="1"/>
+      <w:numFmt w:val="bullet"/>
+      <w:lvlText w:val="o"/>
+      <w:lvlJc w:val="left"/>
+      <w:pPr>
+        <w:ind w:left="1440" w:hanging="360"/>
+      </w:pPr>
+      <w:rPr>
+        <w:rFonts w:ascii="Courier New" w:hAnsi="Courier New" w:cs="Courier New" w:hint="default"/>
+      </w:rPr>
+    </w:lvl>
+    <w:lvl w:ilvl="2" w:tplc="04090005">
+      <w:start w:val="1"/>
+      <w:numFmt w:val="bullet"/>
+      <w:lvlText w:val=""/>
+      <w:lvlJc w:val="left"/>
+      <w:pPr>
+        <w:ind w:left="2160" w:hanging="360"/>
+      </w:pPr>
+      <w:rPr>
+        <w:rFonts w:ascii="Wingdings" w:hAnsi="Wingdings" w:hint="default"/>
+      </w:rPr>
+    </w:lvl>
+    <w:lvl w:ilvl="3" w:tplc="04090001" w:tentative="1">
+      <w:start w:val="1"/>
+      <w:numFmt w:val="bullet"/>
+      <w:lvlText w:val=""/>
+      <w:lvlJc w:val="left"/>
+      <w:pPr>
+        <w:ind w:left="2880" w:hanging="360"/>
+      </w:pPr>
+      <w:rPr>
+        <w:rFonts w:ascii="Symbol" w:hAnsi="Symbol" w:hint="default"/>
+      </w:rPr>
+    </w:lvl>
+    <w:lvl w:ilvl="4" w:tplc="04090003" w:tentative="1">
+      <w:start w:val="1"/>
+      <w:numFmt w:val="bullet"/>
+      <w:lvlText w:val="o"/>
+      <w:lvlJc w:val="left"/>
+      <w:pPr>
+        <w:ind w:left="3600" w:hanging="360"/>
+      </w:pPr>
+      <w:rPr>
+        <w:rFonts w:ascii="Courier New" w:hAnsi="Courier New" w:cs="Courier New" w:hint="default"/>
+      </w:rPr>
+    </w:lvl>
+    <w:lvl w:ilvl="5" w:tplc="04090005" w:tentative="1">
+      <w:start w:val="1"/>
+      <w:numFmt w:val="bullet"/>
+      <w:lvlText w:val=""/>
+      <w:lvlJc w:val="left"/>
+      <w:pPr>
+        <w:ind w:left="4320" w:hanging="360"/>
+      </w:pPr>
+      <w:rPr>
+        <w:rFonts w:ascii="Wingdings" w:hAnsi="Wingdings" w:hint="default"/>
+      </w:rPr>
+    </w:lvl>
+    <w:lvl w:ilvl="6" w:tplc="04090001" w:tentative="1">
+      <w:start w:val="1"/>
+      <w:numFmt w:val="bullet"/>
+      <w:lvlText w:val=""/>
+      <w:lvlJc w:val="left"/>
+      <w:pPr>
+        <w:ind w:left="5040" w:hanging="360"/>
+      </w:pPr>
+      <w:rPr>
+        <w:rFonts w:ascii="Symbol" w:hAnsi="Symbol" w:hint="default"/>
+      </w:rPr>
+    </w:lvl>
+    <w:lvl w:ilvl="7" w:tplc="04090003" w:tentative="1">
+      <w:start w:val="1"/>
+      <w:numFmt w:val="bullet"/>
+      <w:lvlText w:val="o"/>
+      <w:lvlJc w:val="left"/>
+      <w:pPr>
+        <w:ind w:left="5760" w:hanging="360"/>
+      </w:pPr>
+      <w:rPr>
+        <w:rFonts w:ascii="Courier New" w:hAnsi="Courier New" w:cs="Courier New" w:hint="default"/>
+      </w:rPr>
+    </w:lvl>
+    <w:lvl w:ilvl="8" w:tplc="04090005" w:tentative="1">
+      <w:start w:val="1"/>
+      <w:numFmt w:val="bullet"/>
+      <w:lvlText w:val=""/>
+      <w:lvlJc w:val="left"/>
+      <w:pPr>
+        <w:ind w:left="6480" w:hanging="360"/>
+      </w:pPr>
+      <w:rPr>
+        <w:rFonts w:ascii="Wingdings" w:hAnsi="Wingdings" w:hint="default"/>
+      </w:rPr>
+    </w:lvl>
+  </w:abstractNum>
+  <w:abstractNum w:abstractNumId="7" w15:restartNumberingAfterBreak="0">
+    <w:nsid w:val="56BE7510"/>
+    <w:multiLevelType w:val="hybridMultilevel"/>
+    <w:tmpl w:val="9620BF5A"/>
+    <w:lvl w:ilvl="0" w:tplc="04090001">
+      <w:start w:val="1"/>
+      <w:numFmt w:val="bullet"/>
+      <w:lvlText w:val=""/>
+      <w:lvlJc w:val="left"/>
+      <w:pPr>
+        <w:ind w:left="720" w:hanging="360"/>
+      </w:pPr>
+      <w:rPr>
+        <w:rFonts w:ascii="Symbol" w:hAnsi="Symbol" w:hint="default"/>
+      </w:rPr>
+    </w:lvl>
+    <w:lvl w:ilvl="1" w:tplc="04090003" w:tentative="1">
+      <w:start w:val="1"/>
+      <w:numFmt w:val="bullet"/>
+      <w:lvlText w:val="o"/>
+      <w:lvlJc w:val="left"/>
+      <w:pPr>
+        <w:ind w:left="1440" w:hanging="360"/>
+      </w:pPr>
+      <w:rPr>
+        <w:rFonts w:ascii="Courier New" w:hAnsi="Courier New" w:cs="Courier New" w:hint="default"/>
+      </w:rPr>
+    </w:lvl>
+    <w:lvl w:ilvl="2" w:tplc="04090005">
+      <w:start w:val="1"/>
+      <w:numFmt w:val="bullet"/>
+      <w:lvlText w:val=""/>
+      <w:lvlJc w:val="left"/>
+      <w:pPr>
+        <w:ind w:left="2160" w:hanging="360"/>
+      </w:pPr>
+      <w:rPr>
+        <w:rFonts w:ascii="Wingdings" w:hAnsi="Wingdings" w:hint="default"/>
+      </w:rPr>
+    </w:lvl>
+    <w:lvl w:ilvl="3" w:tplc="04090001" w:tentative="1">
+      <w:start w:val="1"/>
+      <w:numFmt w:val="bullet"/>
+      <w:lvlText w:val=""/>
+      <w:lvlJc w:val="left"/>
+      <w:pPr>
+        <w:ind w:left="2880" w:hanging="360"/>
+      </w:pPr>
+      <w:rPr>
+        <w:rFonts w:ascii="Symbol" w:hAnsi="Symbol" w:hint="default"/>
+      </w:rPr>
+    </w:lvl>
+    <w:lvl w:ilvl="4" w:tplc="04090003" w:tentative="1">
+      <w:start w:val="1"/>
+      <w:numFmt w:val="bullet"/>
+      <w:lvlText w:val="o"/>
+      <w:lvlJc w:val="left"/>
+      <w:pPr>
+        <w:ind w:left="3600" w:hanging="360"/>
+      </w:pPr>
+      <w:rPr>
+        <w:rFonts w:ascii="Courier New" w:hAnsi="Courier New" w:cs="Courier New" w:hint="default"/>
+      </w:rPr>
+    </w:lvl>
+    <w:lvl w:ilvl="5" w:tplc="04090005" w:tentative="1">
+      <w:start w:val="1"/>
+      <w:numFmt w:val="bullet"/>
+      <w:lvlText w:val=""/>
+      <w:lvlJc w:val="left"/>
+      <w:pPr>
+        <w:ind w:left="4320" w:hanging="360"/>
+      </w:pPr>
+      <w:rPr>
+        <w:rFonts w:ascii="Wingdings" w:hAnsi="Wingdings" w:hint="default"/>
+      </w:rPr>
+    </w:lvl>
+    <w:lvl w:ilvl="6" w:tplc="04090001" w:tentative="1">
+      <w:start w:val="1"/>
+      <w:numFmt w:val="bullet"/>
+      <w:lvlText w:val=""/>
+      <w:lvlJc w:val="left"/>
+      <w:pPr>
+        <w:ind w:left="5040" w:hanging="360"/>
+      </w:pPr>
+      <w:rPr>
+        <w:rFonts w:ascii="Symbol" w:hAnsi="Symbol" w:hint="default"/>
+      </w:rPr>
+    </w:lvl>
+    <w:lvl w:ilvl="7" w:tplc="04090003" w:tentative="1">
+      <w:start w:val="1"/>
+      <w:numFmt w:val="bullet"/>
+      <w:lvlText w:val="o"/>
+      <w:lvlJc w:val="left"/>
+      <w:pPr>
+        <w:ind w:left="5760" w:hanging="360"/>
+      </w:pPr>
+      <w:rPr>
+        <w:rFonts w:ascii="Courier New" w:hAnsi="Courier New" w:cs="Courier New" w:hint="default"/>
+      </w:rPr>
+    </w:lvl>
+    <w:lvl w:ilvl="8" w:tplc="04090005" w:tentative="1">
+      <w:start w:val="1"/>
+      <w:numFmt w:val="bullet"/>
+      <w:lvlText w:val=""/>
+      <w:lvlJc w:val="left"/>
+      <w:pPr>
+        <w:ind w:left="6480" w:hanging="360"/>
+      </w:pPr>
+      <w:rPr>
+        <w:rFonts w:ascii="Wingdings" w:hAnsi="Wingdings" w:hint="default"/>
+      </w:rPr>
+    </w:lvl>
+  </w:abstractNum>
+  <w:abstractNum w:abstractNumId="8" w15:restartNumberingAfterBreak="0">
+    <w:nsid w:val="60086FE6"/>
+    <w:multiLevelType w:val="hybridMultilevel"/>
+    <w:tmpl w:val="4350A7A2"/>
+    <w:lvl w:ilvl="0" w:tplc="04090009">
+      <w:start w:val="1"/>
+      <w:numFmt w:val="bullet"/>
+      <w:lvlText w:val=""/>
+      <w:lvlJc w:val="left"/>
+      <w:pPr>
+        <w:ind w:left="1140" w:hanging="360"/>
+      </w:pPr>
+      <w:rPr>
+        <w:rFonts w:ascii="Wingdings" w:hAnsi="Wingdings" w:hint="default"/>
+      </w:rPr>
+    </w:lvl>
+    <w:lvl w:ilvl="1" w:tplc="04090003" w:tentative="1">
+      <w:start w:val="1"/>
+      <w:numFmt w:val="bullet"/>
+      <w:lvlText w:val="o"/>
+      <w:lvlJc w:val="left"/>
+      <w:pPr>
+        <w:ind w:left="1860" w:hanging="360"/>
+      </w:pPr>
+      <w:rPr>
+        <w:rFonts w:ascii="Courier New" w:hAnsi="Courier New" w:cs="Courier New" w:hint="default"/>
+      </w:rPr>
+    </w:lvl>
+    <w:lvl w:ilvl="2" w:tplc="04090005" w:tentative="1">
+      <w:start w:val="1"/>
+      <w:numFmt w:val="bullet"/>
+      <w:lvlText w:val=""/>
+      <w:lvlJc w:val="left"/>
+      <w:pPr>
+        <w:ind w:left="2580" w:hanging="360"/>
+      </w:pPr>
+      <w:rPr>
+        <w:rFonts w:ascii="Wingdings" w:hAnsi="Wingdings" w:hint="default"/>
+      </w:rPr>
+    </w:lvl>
+    <w:lvl w:ilvl="3" w:tplc="04090001" w:tentative="1">
+      <w:start w:val="1"/>
+      <w:numFmt w:val="bullet"/>
+      <w:lvlText w:val=""/>
+      <w:lvlJc w:val="left"/>
+      <w:pPr>
+        <w:ind w:left="3300" w:hanging="360"/>
+      </w:pPr>
+      <w:rPr>
+        <w:rFonts w:ascii="Symbol" w:hAnsi="Symbol" w:hint="default"/>
+      </w:rPr>
+    </w:lvl>
+    <w:lvl w:ilvl="4" w:tplc="04090003" w:tentative="1">
+      <w:start w:val="1"/>
+      <w:numFmt w:val="bullet"/>
+      <w:lvlText w:val="o"/>
+      <w:lvlJc w:val="left"/>
+      <w:pPr>
+        <w:ind w:left="4020" w:hanging="360"/>
+      </w:pPr>
+      <w:rPr>
+        <w:rFonts w:ascii="Courier New" w:hAnsi="Courier New" w:cs="Courier New" w:hint="default"/>
+      </w:rPr>
+    </w:lvl>
+    <w:lvl w:ilvl="5" w:tplc="04090005" w:tentative="1">
+      <w:start w:val="1"/>
+      <w:numFmt w:val="bullet"/>
+      <w:lvlText w:val=""/>
+      <w:lvlJc w:val="left"/>
+      <w:pPr>
+        <w:ind w:left="4740" w:hanging="360"/>
+      </w:pPr>
+      <w:rPr>
+        <w:rFonts w:ascii="Wingdings" w:hAnsi="Wingdings" w:hint="default"/>
+      </w:rPr>
+    </w:lvl>
+    <w:lvl w:ilvl="6" w:tplc="04090001" w:tentative="1">
+      <w:start w:val="1"/>
+      <w:numFmt w:val="bullet"/>
+      <w:lvlText w:val=""/>
+      <w:lvlJc w:val="left"/>
+      <w:pPr>
+        <w:ind w:left="5460" w:hanging="360"/>
+      </w:pPr>
+      <w:rPr>
+        <w:rFonts w:ascii="Symbol" w:hAnsi="Symbol" w:hint="default"/>
+      </w:rPr>
+    </w:lvl>
+    <w:lvl w:ilvl="7" w:tplc="04090003" w:tentative="1">
+      <w:start w:val="1"/>
+      <w:numFmt w:val="bullet"/>
+      <w:lvlText w:val="o"/>
+      <w:lvlJc w:val="left"/>
+      <w:pPr>
+        <w:ind w:left="6180" w:hanging="360"/>
+      </w:pPr>
+      <w:rPr>
+        <w:rFonts w:ascii="Courier New" w:hAnsi="Courier New" w:cs="Courier New" w:hint="default"/>
+      </w:rPr>
+    </w:lvl>
+    <w:lvl w:ilvl="8" w:tplc="04090005" w:tentative="1">
+      <w:start w:val="1"/>
+      <w:numFmt w:val="bullet"/>
+      <w:lvlText w:val=""/>
+      <w:lvlJc w:val="left"/>
+      <w:pPr>
+        <w:ind w:left="6900" w:hanging="360"/>
+      </w:pPr>
+      <w:rPr>
+        <w:rFonts w:ascii="Wingdings" w:hAnsi="Wingdings" w:hint="default"/>
+      </w:rPr>
+    </w:lvl>
+  </w:abstractNum>
+  <w:abstractNum w:abstractNumId="9" w15:restartNumberingAfterBreak="0">
+    <w:nsid w:val="67D10AF5"/>
+    <w:multiLevelType w:val="hybridMultilevel"/>
+    <w:tmpl w:val="1F7ACD1C"/>
+    <w:lvl w:ilvl="0" w:tplc="9EFEF3CE">
+      <w:start w:val="1"/>
+      <w:numFmt w:val="bullet"/>
+      <w:lvlText w:val="-"/>
+      <w:lvlJc w:val="left"/>
+      <w:pPr>
+        <w:ind w:left="1200" w:hanging="360"/>
+      </w:pPr>
+      <w:rPr>
+        <w:rFonts w:ascii="Times New Roman" w:eastAsiaTheme="minorHAnsi" w:hAnsi="Times New Roman" w:cs="Times New Roman" w:hint="default"/>
+      </w:rPr>
+    </w:lvl>
+    <w:lvl w:ilvl="1" w:tplc="04090003" w:tentative="1">
+      <w:start w:val="1"/>
+      <w:numFmt w:val="bullet"/>
+      <w:lvlText w:val="o"/>
+      <w:lvlJc w:val="left"/>
+      <w:pPr>
+        <w:ind w:left="1860" w:hanging="360"/>
+      </w:pPr>
+      <w:rPr>
+        <w:rFonts w:ascii="Courier New" w:hAnsi="Courier New" w:cs="Courier New" w:hint="default"/>
+      </w:rPr>
+    </w:lvl>
+    <w:lvl w:ilvl="2" w:tplc="04090005" w:tentative="1">
+      <w:start w:val="1"/>
+      <w:numFmt w:val="bullet"/>
+      <w:lvlText w:val=""/>
+      <w:lvlJc w:val="left"/>
+      <w:pPr>
+        <w:ind w:left="2580" w:hanging="360"/>
+      </w:pPr>
+      <w:rPr>
+        <w:rFonts w:ascii="Wingdings" w:hAnsi="Wingdings" w:hint="default"/>
+      </w:rPr>
+    </w:lvl>
+    <w:lvl w:ilvl="3" w:tplc="04090001" w:tentative="1">
+      <w:start w:val="1"/>
+      <w:numFmt w:val="bullet"/>
+      <w:lvlText w:val=""/>
+      <w:lvlJc w:val="left"/>
+      <w:pPr>
+        <w:ind w:left="3300" w:hanging="360"/>
+      </w:pPr>
+      <w:rPr>
+        <w:rFonts w:ascii="Symbol" w:hAnsi="Symbol" w:hint="default"/>
+      </w:rPr>
+    </w:lvl>
+    <w:lvl w:ilvl="4" w:tplc="04090003" w:tentative="1">
+      <w:start w:val="1"/>
+      <w:numFmt w:val="bullet"/>
+      <w:lvlText w:val="o"/>
+      <w:lvlJc w:val="left"/>
+      <w:pPr>
+        <w:ind w:left="4020" w:hanging="360"/>
+      </w:pPr>
+      <w:rPr>
+        <w:rFonts w:ascii="Courier New" w:hAnsi="Courier New" w:cs="Courier New" w:hint="default"/>
+      </w:rPr>
+    </w:lvl>
+    <w:lvl w:ilvl="5" w:tplc="04090005" w:tentative="1">
+      <w:start w:val="1"/>
+      <w:numFmt w:val="bullet"/>
+      <w:lvlText w:val=""/>
+      <w:lvlJc w:val="left"/>
+      <w:pPr>
+        <w:ind w:left="4740" w:hanging="360"/>
+      </w:pPr>
+      <w:rPr>
+        <w:rFonts w:ascii="Wingdings" w:hAnsi="Wingdings" w:hint="default"/>
+      </w:rPr>
+    </w:lvl>
+    <w:lvl w:ilvl="6" w:tplc="04090001" w:tentative="1">
+      <w:start w:val="1"/>
+      <w:numFmt w:val="bullet"/>
+      <w:lvlText w:val=""/>
+      <w:lvlJc w:val="left"/>
+      <w:pPr>
+        <w:ind w:left="5460" w:hanging="360"/>
+      </w:pPr>
+      <w:rPr>
+        <w:rFonts w:ascii="Symbol" w:hAnsi="Symbol" w:hint="default"/>
+      </w:rPr>
+    </w:lvl>
+    <w:lvl w:ilvl="7" w:tplc="04090003" w:tentative="1">
+      <w:start w:val="1"/>
+      <w:numFmt w:val="bullet"/>
+      <w:lvlText w:val="o"/>
+      <w:lvlJc w:val="left"/>
+      <w:pPr>
+        <w:ind w:left="6180" w:hanging="360"/>
+      </w:pPr>
+      <w:rPr>
+        <w:rFonts w:ascii="Courier New" w:hAnsi="Courier New" w:cs="Courier New" w:hint="default"/>
+      </w:rPr>
+    </w:lvl>
+    <w:lvl w:ilvl="8" w:tplc="04090005" w:tentative="1">
+      <w:start w:val="1"/>
+      <w:numFmt w:val="bullet"/>
+      <w:lvlText w:val=""/>
+      <w:lvlJc w:val="left"/>
+      <w:pPr>
+        <w:ind w:left="6900" w:hanging="360"/>
+      </w:pPr>
+      <w:rPr>
+        <w:rFonts w:ascii="Wingdings" w:hAnsi="Wingdings" w:hint="default"/>
+      </w:rPr>
+    </w:lvl>
+  </w:abstractNum>
+  <w:abstractNum w:abstractNumId="10" w15:restartNumberingAfterBreak="0">
     <w:nsid w:val="6CD27170"/>
     <w:multiLevelType w:val="hybridMultilevel"/>
     <w:tmpl w:val="6EFAE386"/>
@@ -2422,7 +6563,120 @@
       </w:pPr>
     </w:lvl>
   </w:abstractNum>
-  <w:abstractNum w:abstractNumId="3" w15:restartNumberingAfterBreak="0">
+  <w:abstractNum w:abstractNumId="11" w15:restartNumberingAfterBreak="0">
+    <w:nsid w:val="74E4215C"/>
+    <w:multiLevelType w:val="hybridMultilevel"/>
+    <w:tmpl w:val="E5AC8CA6"/>
+    <w:lvl w:ilvl="0" w:tplc="9EFEF3CE">
+      <w:start w:val="1"/>
+      <w:numFmt w:val="bullet"/>
+      <w:lvlText w:val="-"/>
+      <w:lvlJc w:val="left"/>
+      <w:pPr>
+        <w:ind w:left="780" w:hanging="360"/>
+      </w:pPr>
+      <w:rPr>
+        <w:rFonts w:ascii="Times New Roman" w:eastAsiaTheme="minorHAnsi" w:hAnsi="Times New Roman" w:cs="Times New Roman" w:hint="default"/>
+      </w:rPr>
+    </w:lvl>
+    <w:lvl w:ilvl="1" w:tplc="04090003" w:tentative="1">
+      <w:start w:val="1"/>
+      <w:numFmt w:val="bullet"/>
+      <w:lvlText w:val="o"/>
+      <w:lvlJc w:val="left"/>
+      <w:pPr>
+        <w:ind w:left="1500" w:hanging="360"/>
+      </w:pPr>
+      <w:rPr>
+        <w:rFonts w:ascii="Courier New" w:hAnsi="Courier New" w:cs="Courier New" w:hint="default"/>
+      </w:rPr>
+    </w:lvl>
+    <w:lvl w:ilvl="2" w:tplc="04090005" w:tentative="1">
+      <w:start w:val="1"/>
+      <w:numFmt w:val="bullet"/>
+      <w:lvlText w:val=""/>
+      <w:lvlJc w:val="left"/>
+      <w:pPr>
+        <w:ind w:left="2220" w:hanging="360"/>
+      </w:pPr>
+      <w:rPr>
+        <w:rFonts w:ascii="Wingdings" w:hAnsi="Wingdings" w:hint="default"/>
+      </w:rPr>
+    </w:lvl>
+    <w:lvl w:ilvl="3" w:tplc="04090001" w:tentative="1">
+      <w:start w:val="1"/>
+      <w:numFmt w:val="bullet"/>
+      <w:lvlText w:val=""/>
+      <w:lvlJc w:val="left"/>
+      <w:pPr>
+        <w:ind w:left="2940" w:hanging="360"/>
+      </w:pPr>
+      <w:rPr>
+        <w:rFonts w:ascii="Symbol" w:hAnsi="Symbol" w:hint="default"/>
+      </w:rPr>
+    </w:lvl>
+    <w:lvl w:ilvl="4" w:tplc="04090003" w:tentative="1">
+      <w:start w:val="1"/>
+      <w:numFmt w:val="bullet"/>
+      <w:lvlText w:val="o"/>
+      <w:lvlJc w:val="left"/>
+      <w:pPr>
+        <w:ind w:left="3660" w:hanging="360"/>
+      </w:pPr>
+      <w:rPr>
+        <w:rFonts w:ascii="Courier New" w:hAnsi="Courier New" w:cs="Courier New" w:hint="default"/>
+      </w:rPr>
+    </w:lvl>
+    <w:lvl w:ilvl="5" w:tplc="04090005" w:tentative="1">
+      <w:start w:val="1"/>
+      <w:numFmt w:val="bullet"/>
+      <w:lvlText w:val=""/>
+      <w:lvlJc w:val="left"/>
+      <w:pPr>
+        <w:ind w:left="4380" w:hanging="360"/>
+      </w:pPr>
+      <w:rPr>
+        <w:rFonts w:ascii="Wingdings" w:hAnsi="Wingdings" w:hint="default"/>
+      </w:rPr>
+    </w:lvl>
+    <w:lvl w:ilvl="6" w:tplc="04090001" w:tentative="1">
+      <w:start w:val="1"/>
+      <w:numFmt w:val="bullet"/>
+      <w:lvlText w:val=""/>
+      <w:lvlJc w:val="left"/>
+      <w:pPr>
+        <w:ind w:left="5100" w:hanging="360"/>
+      </w:pPr>
+      <w:rPr>
+        <w:rFonts w:ascii="Symbol" w:hAnsi="Symbol" w:hint="default"/>
+      </w:rPr>
+    </w:lvl>
+    <w:lvl w:ilvl="7" w:tplc="04090003" w:tentative="1">
+      <w:start w:val="1"/>
+      <w:numFmt w:val="bullet"/>
+      <w:lvlText w:val="o"/>
+      <w:lvlJc w:val="left"/>
+      <w:pPr>
+        <w:ind w:left="5820" w:hanging="360"/>
+      </w:pPr>
+      <w:rPr>
+        <w:rFonts w:ascii="Courier New" w:hAnsi="Courier New" w:cs="Courier New" w:hint="default"/>
+      </w:rPr>
+    </w:lvl>
+    <w:lvl w:ilvl="8" w:tplc="04090005" w:tentative="1">
+      <w:start w:val="1"/>
+      <w:numFmt w:val="bullet"/>
+      <w:lvlText w:val=""/>
+      <w:lvlJc w:val="left"/>
+      <w:pPr>
+        <w:ind w:left="6540" w:hanging="360"/>
+      </w:pPr>
+      <w:rPr>
+        <w:rFonts w:ascii="Wingdings" w:hAnsi="Wingdings" w:hint="default"/>
+      </w:rPr>
+    </w:lvl>
+  </w:abstractNum>
+  <w:abstractNum w:abstractNumId="12" w15:restartNumberingAfterBreak="0">
     <w:nsid w:val="78D60F1B"/>
     <w:multiLevelType w:val="multilevel"/>
     <w:tmpl w:val="3FECB0A6"/>
@@ -2536,16 +6790,43 @@
     </w:lvl>
   </w:abstractNum>
   <w:num w:numId="1">
+    <w:abstractNumId w:val="5"/>
+  </w:num>
+  <w:num w:numId="2">
+    <w:abstractNumId w:val="4"/>
+  </w:num>
+  <w:num w:numId="3">
+    <w:abstractNumId w:val="10"/>
+  </w:num>
+  <w:num w:numId="4">
+    <w:abstractNumId w:val="12"/>
+  </w:num>
+  <w:num w:numId="5">
+    <w:abstractNumId w:val="11"/>
+  </w:num>
+  <w:num w:numId="6">
+    <w:abstractNumId w:val="9"/>
+  </w:num>
+  <w:num w:numId="7">
+    <w:abstractNumId w:val="2"/>
+  </w:num>
+  <w:num w:numId="8">
+    <w:abstractNumId w:val="8"/>
+  </w:num>
+  <w:num w:numId="9">
     <w:abstractNumId w:val="1"/>
   </w:num>
-  <w:num w:numId="2">
+  <w:num w:numId="10">
+    <w:abstractNumId w:val="3"/>
+  </w:num>
+  <w:num w:numId="11">
     <w:abstractNumId w:val="0"/>
   </w:num>
-  <w:num w:numId="3">
-    <w:abstractNumId w:val="2"/>
+  <w:num w:numId="12">
+    <w:abstractNumId w:val="7"/>
   </w:num>
-  <w:num w:numId="4">
-    <w:abstractNumId w:val="3"/>
+  <w:num w:numId="13">
+    <w:abstractNumId w:val="6"/>
   </w:num>
 </w:numbering>
 </file>
@@ -3065,6 +7346,17 @@
       <w:contextualSpacing/>
     </w:pPr>
   </w:style>
+  <w:style w:type="character" w:styleId="Hyperlink">
+    <w:name w:val="Hyperlink"/>
+    <w:basedOn w:val="DefaultParagraphFont"/>
+    <w:uiPriority w:val="99"/>
+    <w:unhideWhenUsed/>
+    <w:rsid w:val="00243EBD"/>
+    <w:rPr>
+      <w:color w:val="0563C1" w:themeColor="hyperlink"/>
+      <w:u w:val="single"/>
+    </w:rPr>
+  </w:style>
 </w:styles>
 </file>
 
@@ -3327,4 +7619,16 @@
     </a:ext>
   </a:extLst>
 </a:theme>
+</file>
+
+<file path=customXml/item1.xml><?xml version="1.0" encoding="utf-8"?>
+<b:Sources xmlns:b="http://schemas.openxmlformats.org/officeDocument/2006/bibliography" xmlns="http://schemas.openxmlformats.org/officeDocument/2006/bibliography" SelectedStyle="\APASixthEditionOfficeOnline.xsl" StyleName="APA" Version="6"/>
+</file>
+
+<file path=customXml/itemProps1.xml><?xml version="1.0" encoding="utf-8"?>
+<ds:datastoreItem xmlns:ds="http://schemas.openxmlformats.org/officeDocument/2006/customXml" ds:itemID="{356604D6-76EA-4BE9-8975-C47E79145422}">
+  <ds:schemaRefs>
+    <ds:schemaRef ds:uri="http://schemas.openxmlformats.org/officeDocument/2006/bibliography"/>
+  </ds:schemaRefs>
+</ds:datastoreItem>
 </file>
--- a/VIETNAM NATIONAL UNIVERSITY OF HOCHIMINH CITY.docx
+++ b/VIETNAM NATIONAL UNIVERSITY OF HOCHIMINH CITY.docx
@@ -1412,10 +1412,84 @@
           <w:sz w:val="24"/>
         </w:rPr>
         <w:tab/>
+      </w:r>
+      <w:r>
+        <w:rPr>
+          <w:sz w:val="24"/>
+        </w:rPr>
+        <w:tab/>
+        <w:t>2.5.1</w:t>
+      </w:r>
+      <w:r>
+        <w:rPr>
+          <w:sz w:val="24"/>
+        </w:rPr>
+        <w:t>.1</w:t>
+      </w:r>
+      <w:r>
+        <w:rPr>
+          <w:sz w:val="24"/>
+        </w:rPr>
+        <w:t xml:space="preserve"> Apollo Server</w:t>
+      </w:r>
+    </w:p>
+    <w:p>
+      <w:pPr>
+        <w:rPr>
+          <w:sz w:val="24"/>
+        </w:rPr>
+      </w:pPr>
+      <w:r>
+        <w:rPr>
+          <w:sz w:val="24"/>
+        </w:rPr>
+        <w:tab/>
+      </w:r>
+      <w:r>
+        <w:rPr>
+          <w:sz w:val="24"/>
+        </w:rPr>
+        <w:tab/>
+      </w:r>
+      <w:r>
+        <w:rPr>
+          <w:sz w:val="24"/>
+        </w:rPr>
+        <w:tab/>
+        <w:t>2.5.</w:t>
+      </w:r>
+      <w:r>
+        <w:rPr>
+          <w:sz w:val="24"/>
+        </w:rPr>
+        <w:t>1.</w:t>
+      </w:r>
+      <w:r>
+        <w:rPr>
+          <w:sz w:val="24"/>
+        </w:rPr>
+        <w:t>2 Apollo Client</w:t>
+      </w:r>
+    </w:p>
+    <w:p>
+      <w:pPr>
+        <w:rPr>
+          <w:sz w:val="24"/>
+        </w:rPr>
+      </w:pPr>
+      <w:r>
+        <w:rPr>
+          <w:sz w:val="24"/>
+        </w:rPr>
+        <w:tab/>
+      </w:r>
+      <w:r>
+        <w:rPr>
+          <w:sz w:val="24"/>
+        </w:rPr>
+        <w:tab/>
         <w:t>2.5.2 JSON Web Tokens</w:t>
       </w:r>
-      <w:bookmarkStart w:id="2" w:name="_GoBack"/>
-      <w:bookmarkEnd w:id="2"/>
     </w:p>
     <w:p>
       <w:pPr>
@@ -1487,13 +1561,7 @@
         <w:rPr>
           <w:sz w:val="24"/>
         </w:rPr>
-        <w:t>4.1</w:t>
-      </w:r>
-      <w:r>
-        <w:rPr>
-          <w:sz w:val="24"/>
-        </w:rPr>
-        <w:t xml:space="preserve"> Backend (Web Server)</w:t>
+        <w:t>4.1 Backend (Web Server)</w:t>
       </w:r>
     </w:p>
     <w:p>
@@ -1621,7 +1689,7 @@
       <w:pPr>
         <w:pStyle w:val="Heading1"/>
       </w:pPr>
-      <w:bookmarkStart w:id="3" w:name="_Toc32352724"/>
+      <w:bookmarkStart w:id="2" w:name="_Toc32352724"/>
       <w:r>
         <w:rPr>
           <w:color w:val="1F4D79"/>
@@ -1635,7 +1703,7 @@
         </w:rPr>
         <w:t>ABBREVIATIONS</w:t>
       </w:r>
-      <w:bookmarkEnd w:id="3"/>
+      <w:bookmarkEnd w:id="2"/>
       <w:r>
         <w:t xml:space="preserve">ALS </w:t>
       </w:r>
@@ -2034,7 +2102,7 @@
           <w:color w:val="1F4D79"/>
         </w:rPr>
       </w:pPr>
-      <w:bookmarkStart w:id="4" w:name="_Toc32352725"/>
+      <w:bookmarkStart w:id="3" w:name="_Toc32352725"/>
       <w:r>
         <w:rPr>
           <w:color w:val="1F4D79"/>
@@ -2042,7 +2110,7 @@
         <w:lastRenderedPageBreak/>
         <w:t>ABSTRACT</w:t>
       </w:r>
-      <w:bookmarkEnd w:id="4"/>
+      <w:bookmarkEnd w:id="3"/>
     </w:p>
     <w:p/>
     <w:p>
@@ -2254,7 +2322,7 @@
           <w:lang w:val="vi-VN"/>
         </w:rPr>
       </w:pPr>
-      <w:bookmarkStart w:id="5" w:name="_Toc32352726"/>
+      <w:bookmarkStart w:id="4" w:name="_Toc32352726"/>
       <w:r>
         <w:rPr>
           <w:color w:val="1F4D79"/>
@@ -2269,7 +2337,7 @@
         </w:rPr>
         <w:t>INTRODUCTION</w:t>
       </w:r>
-      <w:bookmarkEnd w:id="5"/>
+      <w:bookmarkEnd w:id="4"/>
     </w:p>
     <w:p>
       <w:pPr>
@@ -5004,6 +5072,23 @@
     <w:p>
       <w:pPr>
         <w:ind w:left="720"/>
+        <w:jc w:val="center"/>
+        <w:rPr>
+          <w:rFonts w:ascii="Times New Roman" w:hAnsi="Times New Roman" w:cs="Times New Roman"/>
+          <w:sz w:val="28"/>
+        </w:rPr>
+      </w:pPr>
+      <w:r>
+        <w:rPr>
+          <w:rFonts w:ascii="Times New Roman" w:hAnsi="Times New Roman" w:cs="Times New Roman"/>
+          <w:sz w:val="28"/>
+        </w:rPr>
+        <w:t>Figure 7 React Icon</w:t>
+      </w:r>
+    </w:p>
+    <w:p>
+      <w:pPr>
+        <w:ind w:left="720"/>
         <w:rPr>
           <w:rFonts w:ascii="Times New Roman" w:hAnsi="Times New Roman" w:cs="Times New Roman"/>
           <w:sz w:val="28"/>
@@ -5143,17 +5228,36 @@
     </w:p>
     <w:p>
       <w:pPr>
+        <w:ind w:firstLine="720"/>
+        <w:jc w:val="center"/>
+        <w:rPr>
+          <w:rFonts w:ascii="Times New Roman" w:hAnsi="Times New Roman" w:cs="Times New Roman"/>
+          <w:sz w:val="28"/>
+        </w:rPr>
+      </w:pPr>
+      <w:r>
+        <w:rPr>
+          <w:rFonts w:ascii="Times New Roman" w:hAnsi="Times New Roman" w:cs="Times New Roman"/>
+          <w:sz w:val="28"/>
+        </w:rPr>
+        <w:t>Figure 8 Node.js Icon</w:t>
+      </w:r>
+    </w:p>
+    <w:p>
+      <w:pPr>
         <w:ind w:left="720"/>
         <w:rPr>
-          <w:rFonts w:ascii="Times New Roman" w:hAnsi="Times New Roman" w:cs="Times New Roman"/>
-          <w:sz w:val="28"/>
-        </w:rPr>
-      </w:pPr>
-      <w:r>
-        <w:rPr>
-          <w:rFonts w:ascii="Times New Roman" w:hAnsi="Times New Roman" w:cs="Times New Roman"/>
-          <w:sz w:val="28"/>
-        </w:rPr>
+          <w:rFonts w:ascii="Times New Roman" w:eastAsiaTheme="minorEastAsia" w:hAnsi="Times New Roman" w:cs="Times New Roman"/>
+          <w:sz w:val="28"/>
+          <w:szCs w:val="24"/>
+        </w:rPr>
+      </w:pPr>
+      <w:r>
+        <w:rPr>
+          <w:rFonts w:ascii="Times New Roman" w:hAnsi="Times New Roman" w:cs="Times New Roman"/>
+          <w:sz w:val="28"/>
+        </w:rPr>
+        <w:lastRenderedPageBreak/>
         <w:t>It is</w:t>
       </w:r>
       <w:r>
@@ -5221,8 +5325,1367 @@
         <w:t>Thanks to I/O model, real time, asynchronous, faster, scalable are the noticeable points of Node.js.</w:t>
       </w:r>
     </w:p>
+    <w:p>
+      <w:pPr>
+        <w:ind w:left="720"/>
+        <w:rPr>
+          <w:rFonts w:ascii="Times New Roman" w:eastAsiaTheme="minorEastAsia" w:hAnsi="Times New Roman" w:cs="Times New Roman"/>
+          <w:color w:val="00B0F0"/>
+          <w:sz w:val="28"/>
+          <w:szCs w:val="24"/>
+        </w:rPr>
+      </w:pPr>
+      <w:r>
+        <w:rPr>
+          <w:rFonts w:ascii="Times New Roman" w:eastAsiaTheme="minorEastAsia" w:hAnsi="Times New Roman" w:cs="Times New Roman"/>
+          <w:color w:val="00B0F0"/>
+          <w:sz w:val="28"/>
+          <w:szCs w:val="24"/>
+        </w:rPr>
+        <w:t>2.5 Other Technologies</w:t>
+      </w:r>
+    </w:p>
+    <w:p>
+      <w:pPr>
+        <w:ind w:left="720"/>
+        <w:rPr>
+          <w:rFonts w:ascii="Times New Roman" w:eastAsiaTheme="minorEastAsia" w:hAnsi="Times New Roman" w:cs="Times New Roman"/>
+          <w:color w:val="00B0F0"/>
+          <w:sz w:val="28"/>
+          <w:szCs w:val="24"/>
+        </w:rPr>
+      </w:pPr>
+      <w:r>
+        <w:rPr>
+          <w:rFonts w:ascii="Times New Roman" w:eastAsiaTheme="minorEastAsia" w:hAnsi="Times New Roman" w:cs="Times New Roman"/>
+          <w:color w:val="00B0F0"/>
+          <w:sz w:val="28"/>
+          <w:szCs w:val="24"/>
+        </w:rPr>
+        <w:tab/>
+        <w:t>2.5.1 Apollo</w:t>
+      </w:r>
+    </w:p>
+    <w:p>
+      <w:pPr>
+        <w:ind w:left="720"/>
+        <w:rPr>
+          <w:rFonts w:ascii="Times New Roman" w:eastAsiaTheme="minorEastAsia" w:hAnsi="Times New Roman" w:cs="Times New Roman"/>
+          <w:sz w:val="28"/>
+          <w:szCs w:val="24"/>
+        </w:rPr>
+      </w:pPr>
+      <w:r>
+        <w:rPr>
+          <w:rFonts w:ascii="Times New Roman" w:eastAsiaTheme="minorEastAsia" w:hAnsi="Times New Roman" w:cs="Times New Roman"/>
+          <w:sz w:val="28"/>
+          <w:szCs w:val="24"/>
+        </w:rPr>
+        <w:tab/>
+        <w:t>Apollo is a platform which is used to build</w:t>
+      </w:r>
+      <w:r>
+        <w:rPr>
+          <w:rFonts w:ascii="Times New Roman" w:eastAsiaTheme="minorEastAsia" w:hAnsi="Times New Roman" w:cs="Times New Roman"/>
+          <w:sz w:val="28"/>
+          <w:szCs w:val="24"/>
+        </w:rPr>
+        <w:t>, query and control</w:t>
+      </w:r>
+      <w:r>
+        <w:rPr>
+          <w:rFonts w:ascii="Times New Roman" w:eastAsiaTheme="minorEastAsia" w:hAnsi="Times New Roman" w:cs="Times New Roman"/>
+          <w:sz w:val="28"/>
+          <w:szCs w:val="24"/>
+        </w:rPr>
+        <w:t xml:space="preserve"> a data graph. It is a </w:t>
+      </w:r>
+      <w:proofErr w:type="spellStart"/>
+      <w:r>
+        <w:rPr>
+          <w:rFonts w:ascii="Times New Roman" w:eastAsiaTheme="minorEastAsia" w:hAnsi="Times New Roman" w:cs="Times New Roman"/>
+          <w:sz w:val="28"/>
+          <w:szCs w:val="24"/>
+        </w:rPr>
+        <w:t>centre</w:t>
+      </w:r>
+      <w:proofErr w:type="spellEnd"/>
+      <w:r>
+        <w:rPr>
+          <w:rFonts w:ascii="Times New Roman" w:eastAsiaTheme="minorEastAsia" w:hAnsi="Times New Roman" w:cs="Times New Roman"/>
+          <w:sz w:val="28"/>
+          <w:szCs w:val="24"/>
+        </w:rPr>
+        <w:t xml:space="preserve"> gate way to permit applications communicate between clients and backend services. Additionally, </w:t>
+      </w:r>
+      <w:proofErr w:type="gramStart"/>
+      <w:r>
+        <w:rPr>
+          <w:rFonts w:ascii="Times New Roman" w:eastAsiaTheme="minorEastAsia" w:hAnsi="Times New Roman" w:cs="Times New Roman"/>
+          <w:sz w:val="28"/>
+          <w:szCs w:val="24"/>
+        </w:rPr>
+        <w:t>It</w:t>
+      </w:r>
+      <w:proofErr w:type="gramEnd"/>
+      <w:r>
+        <w:rPr>
+          <w:rFonts w:ascii="Times New Roman" w:eastAsiaTheme="minorEastAsia" w:hAnsi="Times New Roman" w:cs="Times New Roman"/>
+          <w:sz w:val="28"/>
+          <w:szCs w:val="24"/>
+        </w:rPr>
+        <w:t xml:space="preserve"> uses </w:t>
+      </w:r>
+      <w:proofErr w:type="spellStart"/>
+      <w:r>
+        <w:rPr>
+          <w:rFonts w:ascii="Times New Roman" w:eastAsiaTheme="minorEastAsia" w:hAnsi="Times New Roman" w:cs="Times New Roman"/>
+          <w:sz w:val="28"/>
+          <w:szCs w:val="24"/>
+        </w:rPr>
+        <w:t>GraphQL</w:t>
+      </w:r>
+      <w:proofErr w:type="spellEnd"/>
+      <w:r>
+        <w:rPr>
+          <w:rFonts w:ascii="Times New Roman" w:eastAsiaTheme="minorEastAsia" w:hAnsi="Times New Roman" w:cs="Times New Roman"/>
+          <w:sz w:val="28"/>
+          <w:szCs w:val="24"/>
+        </w:rPr>
+        <w:t xml:space="preserve"> to build and enforce </w:t>
+      </w:r>
+      <w:r>
+        <w:rPr>
+          <w:rFonts w:ascii="Times New Roman" w:eastAsiaTheme="minorEastAsia" w:hAnsi="Times New Roman" w:cs="Times New Roman"/>
+          <w:sz w:val="28"/>
+          <w:szCs w:val="24"/>
+        </w:rPr>
+        <w:t>the data flow</w:t>
+      </w:r>
+      <w:r>
+        <w:rPr>
+          <w:rFonts w:ascii="Times New Roman" w:eastAsiaTheme="minorEastAsia" w:hAnsi="Times New Roman" w:cs="Times New Roman"/>
+          <w:sz w:val="28"/>
+          <w:szCs w:val="24"/>
+        </w:rPr>
+        <w:t xml:space="preserve"> pattern.</w:t>
+      </w:r>
+    </w:p>
+    <w:p>
+      <w:pPr>
+        <w:ind w:left="720"/>
+        <w:rPr>
+          <w:rFonts w:ascii="Times New Roman" w:eastAsiaTheme="minorEastAsia" w:hAnsi="Times New Roman" w:cs="Times New Roman"/>
+          <w:sz w:val="28"/>
+          <w:szCs w:val="24"/>
+        </w:rPr>
+      </w:pPr>
+    </w:p>
+    <w:p>
+      <w:pPr>
+        <w:ind w:left="720"/>
+        <w:rPr>
+          <w:rFonts w:ascii="Times New Roman" w:eastAsiaTheme="minorEastAsia" w:hAnsi="Times New Roman" w:cs="Times New Roman"/>
+          <w:sz w:val="28"/>
+          <w:szCs w:val="24"/>
+        </w:rPr>
+      </w:pPr>
+      <w:r>
+        <w:rPr>
+          <w:noProof/>
+        </w:rPr>
+        <mc:AlternateContent>
+          <mc:Choice Requires="wps">
+            <w:drawing>
+              <wp:inline distT="0" distB="0" distL="0" distR="0">
+                <wp:extent cx="301625" cy="301625"/>
+                <wp:effectExtent l="0" t="0" r="0" b="0"/>
+                <wp:docPr id="3" name="Rectangle 3" descr="diagram"/>
+                <wp:cNvGraphicFramePr>
+                  <a:graphicFrameLocks xmlns:a="http://schemas.openxmlformats.org/drawingml/2006/main" noChangeAspect="1"/>
+                </wp:cNvGraphicFramePr>
+                <a:graphic xmlns:a="http://schemas.openxmlformats.org/drawingml/2006/main">
+                  <a:graphicData uri="http://schemas.microsoft.com/office/word/2010/wordprocessingShape">
+                    <wps:wsp>
+                      <wps:cNvSpPr>
+                        <a:spLocks noChangeAspect="1" noChangeArrowheads="1"/>
+                      </wps:cNvSpPr>
+                      <wps:spPr bwMode="auto">
+                        <a:xfrm>
+                          <a:off x="0" y="0"/>
+                          <a:ext cx="301625" cy="301625"/>
+                        </a:xfrm>
+                        <a:prstGeom prst="rect">
+                          <a:avLst/>
+                        </a:prstGeom>
+                        <a:noFill/>
+                        <a:ln>
+                          <a:noFill/>
+                        </a:ln>
+                        <a:extLst>
+                          <a:ext uri="{909E8E84-426E-40DD-AFC4-6F175D3DCCD1}">
+                            <a14:hiddenFill xmlns:a14="http://schemas.microsoft.com/office/drawing/2010/main">
+                              <a:solidFill>
+                                <a:srgbClr val="FFFFFF"/>
+                              </a:solidFill>
+                            </a14:hiddenFill>
+                          </a:ext>
+                          <a:ext uri="{91240B29-F687-4F45-9708-019B960494DF}">
+                            <a14:hiddenLine xmlns:a14="http://schemas.microsoft.com/office/drawing/2010/main" w="9525">
+                              <a:solidFill>
+                                <a:srgbClr val="000000"/>
+                              </a:solidFill>
+                              <a:miter lim="800000"/>
+                              <a:headEnd/>
+                              <a:tailEnd/>
+                            </a14:hiddenLine>
+                          </a:ext>
+                        </a:extLst>
+                      </wps:spPr>
+                      <wps:bodyPr rot="0" vert="horz" wrap="square" lIns="91440" tIns="45720" rIns="91440" bIns="45720" anchor="t" anchorCtr="0" upright="1">
+                        <a:noAutofit/>
+                      </wps:bodyPr>
+                    </wps:wsp>
+                  </a:graphicData>
+                </a:graphic>
+              </wp:inline>
+            </w:drawing>
+          </mc:Choice>
+          <mc:Fallback>
+            <w:pict>
+              <v:rect w14:anchorId="53B45A0F" id="Rectangle 3" o:spid="_x0000_s1026" alt="diagram" style="width:23.75pt;height:23.75pt;visibility:visible;mso-wrap-style:square;mso-left-percent:-10001;mso-top-percent:-10001;mso-position-horizontal:absolute;mso-position-horizontal-relative:char;mso-position-vertical:absolute;mso-position-vertical-relative:line;mso-left-percent:-10001;mso-top-percent:-10001;v-text-anchor:top" o:gfxdata="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" filled="f" stroked="f">
+                <o:lock v:ext="edit" aspectratio="t"/>
+                <w10:anchorlock/>
+              </v:rect>
+            </w:pict>
+          </mc:Fallback>
+        </mc:AlternateContent>
+      </w:r>
+      <w:r>
+        <w:rPr>
+          <w:noProof/>
+        </w:rPr>
+        <w:drawing>
+          <wp:inline distT="0" distB="0" distL="0" distR="0" wp14:anchorId="5CD2E9B6" wp14:editId="7213789D">
+            <wp:extent cx="5002798" cy="3597215"/>
+            <wp:effectExtent l="0" t="0" r="7620" b="3810"/>
+            <wp:docPr id="6" name="Picture 6"/>
+            <wp:cNvGraphicFramePr>
+              <a:graphicFrameLocks xmlns:a="http://schemas.openxmlformats.org/drawingml/2006/main" noChangeAspect="1"/>
+            </wp:cNvGraphicFramePr>
+            <a:graphic xmlns:a="http://schemas.openxmlformats.org/drawingml/2006/main">
+              <a:graphicData uri="http://schemas.openxmlformats.org/drawingml/2006/picture">
+                <pic:pic xmlns:pic="http://schemas.openxmlformats.org/drawingml/2006/picture">
+                  <pic:nvPicPr>
+                    <pic:cNvPr id="1" name=""/>
+                    <pic:cNvPicPr/>
+                  </pic:nvPicPr>
+                  <pic:blipFill>
+                    <a:blip r:embed="rId17"/>
+                    <a:stretch>
+                      <a:fillRect/>
+                    </a:stretch>
+                  </pic:blipFill>
+                  <pic:spPr>
+                    <a:xfrm>
+                      <a:off x="0" y="0"/>
+                      <a:ext cx="5057361" cy="3636448"/>
+                    </a:xfrm>
+                    <a:prstGeom prst="rect">
+                      <a:avLst/>
+                    </a:prstGeom>
+                  </pic:spPr>
+                </pic:pic>
+              </a:graphicData>
+            </a:graphic>
+          </wp:inline>
+        </w:drawing>
+      </w:r>
+    </w:p>
+    <w:p>
+      <w:pPr>
+        <w:ind w:left="720"/>
+        <w:jc w:val="center"/>
+        <w:rPr>
+          <w:rFonts w:ascii="Times New Roman" w:eastAsiaTheme="minorEastAsia" w:hAnsi="Times New Roman" w:cs="Times New Roman"/>
+          <w:sz w:val="28"/>
+          <w:szCs w:val="24"/>
+        </w:rPr>
+      </w:pPr>
+      <w:r>
+        <w:rPr>
+          <w:rFonts w:ascii="Times New Roman" w:eastAsiaTheme="minorEastAsia" w:hAnsi="Times New Roman" w:cs="Times New Roman"/>
+          <w:sz w:val="28"/>
+          <w:szCs w:val="24"/>
+        </w:rPr>
+        <w:t>Figure 9 Workflow Apollo</w:t>
+      </w:r>
+    </w:p>
+    <w:p>
+      <w:pPr>
+        <w:ind w:left="720" w:firstLine="720"/>
+        <w:rPr>
+          <w:rFonts w:ascii="Times New Roman" w:eastAsiaTheme="minorEastAsia" w:hAnsi="Times New Roman" w:cs="Times New Roman"/>
+          <w:sz w:val="28"/>
+          <w:szCs w:val="24"/>
+        </w:rPr>
+      </w:pPr>
+    </w:p>
+    <w:p>
+      <w:pPr>
+        <w:ind w:left="720" w:firstLine="720"/>
+        <w:rPr>
+          <w:rFonts w:ascii="Times New Roman" w:eastAsiaTheme="minorEastAsia" w:hAnsi="Times New Roman" w:cs="Times New Roman"/>
+          <w:sz w:val="28"/>
+          <w:szCs w:val="24"/>
+        </w:rPr>
+      </w:pPr>
+      <w:r>
+        <w:rPr>
+          <w:rFonts w:ascii="Times New Roman" w:eastAsiaTheme="minorEastAsia" w:hAnsi="Times New Roman" w:cs="Times New Roman"/>
+          <w:sz w:val="28"/>
+          <w:szCs w:val="24"/>
+        </w:rPr>
+        <w:t xml:space="preserve">It is noticed that </w:t>
+      </w:r>
+      <w:proofErr w:type="spellStart"/>
+      <w:r>
+        <w:rPr>
+          <w:rFonts w:ascii="Times New Roman" w:eastAsiaTheme="minorEastAsia" w:hAnsi="Times New Roman" w:cs="Times New Roman"/>
+          <w:sz w:val="28"/>
+          <w:szCs w:val="24"/>
+        </w:rPr>
+        <w:t>GraphQL</w:t>
+      </w:r>
+      <w:proofErr w:type="spellEnd"/>
+      <w:r>
+        <w:rPr>
+          <w:rFonts w:ascii="Times New Roman" w:eastAsiaTheme="minorEastAsia" w:hAnsi="Times New Roman" w:cs="Times New Roman"/>
+          <w:sz w:val="28"/>
+          <w:szCs w:val="24"/>
+        </w:rPr>
+        <w:t xml:space="preserve"> can be actually built without Apollo platform, there are many available libraries for </w:t>
+      </w:r>
+      <w:proofErr w:type="spellStart"/>
+      <w:r>
+        <w:rPr>
+          <w:rFonts w:ascii="Times New Roman" w:eastAsiaTheme="minorEastAsia" w:hAnsi="Times New Roman" w:cs="Times New Roman"/>
+          <w:sz w:val="28"/>
+          <w:szCs w:val="24"/>
+        </w:rPr>
+        <w:t>GraphQL</w:t>
+      </w:r>
+      <w:proofErr w:type="spellEnd"/>
+      <w:r>
+        <w:rPr>
+          <w:rFonts w:ascii="Times New Roman" w:eastAsiaTheme="minorEastAsia" w:hAnsi="Times New Roman" w:cs="Times New Roman"/>
+          <w:sz w:val="28"/>
+          <w:szCs w:val="24"/>
+        </w:rPr>
+        <w:t xml:space="preserve"> in the </w:t>
+      </w:r>
+      <w:proofErr w:type="spellStart"/>
+      <w:r>
+        <w:rPr>
+          <w:rFonts w:ascii="Times New Roman" w:eastAsiaTheme="minorEastAsia" w:hAnsi="Times New Roman" w:cs="Times New Roman"/>
+          <w:sz w:val="28"/>
+          <w:szCs w:val="24"/>
+        </w:rPr>
+        <w:t>npmjs</w:t>
+      </w:r>
+      <w:proofErr w:type="spellEnd"/>
+      <w:r>
+        <w:rPr>
+          <w:rFonts w:ascii="Times New Roman" w:eastAsiaTheme="minorEastAsia" w:hAnsi="Times New Roman" w:cs="Times New Roman"/>
+          <w:sz w:val="28"/>
+          <w:szCs w:val="24"/>
+        </w:rPr>
+        <w:t xml:space="preserve"> package but those libraries are not flexible, need to be customized for specified task and make code less clean. Moreover, some </w:t>
+      </w:r>
+      <w:proofErr w:type="spellStart"/>
+      <w:r>
+        <w:rPr>
+          <w:rFonts w:ascii="Times New Roman" w:eastAsiaTheme="minorEastAsia" w:hAnsi="Times New Roman" w:cs="Times New Roman"/>
+          <w:sz w:val="28"/>
+          <w:szCs w:val="24"/>
+        </w:rPr>
+        <w:t>GraphQL</w:t>
+      </w:r>
+      <w:proofErr w:type="spellEnd"/>
+      <w:r>
+        <w:rPr>
+          <w:rFonts w:ascii="Times New Roman" w:eastAsiaTheme="minorEastAsia" w:hAnsi="Times New Roman" w:cs="Times New Roman"/>
+          <w:sz w:val="28"/>
+          <w:szCs w:val="24"/>
+        </w:rPr>
+        <w:t xml:space="preserve"> platform </w:t>
+      </w:r>
+      <w:r>
+        <w:rPr>
+          <w:rFonts w:ascii="Times New Roman" w:eastAsiaTheme="minorEastAsia" w:hAnsi="Times New Roman" w:cs="Times New Roman"/>
+          <w:sz w:val="28"/>
+          <w:szCs w:val="24"/>
+        </w:rPr>
+        <w:lastRenderedPageBreak/>
+        <w:t xml:space="preserve">are same as Apollo like Relay, </w:t>
+      </w:r>
+      <w:proofErr w:type="spellStart"/>
+      <w:proofErr w:type="gramStart"/>
+      <w:r>
+        <w:rPr>
+          <w:rFonts w:ascii="Times New Roman" w:eastAsiaTheme="minorEastAsia" w:hAnsi="Times New Roman" w:cs="Times New Roman"/>
+          <w:sz w:val="28"/>
+          <w:szCs w:val="24"/>
+        </w:rPr>
+        <w:t>urql</w:t>
+      </w:r>
+      <w:proofErr w:type="spellEnd"/>
+      <w:r>
+        <w:rPr>
+          <w:rFonts w:ascii="Times New Roman" w:eastAsiaTheme="minorEastAsia" w:hAnsi="Times New Roman" w:cs="Times New Roman"/>
+          <w:sz w:val="28"/>
+          <w:szCs w:val="24"/>
+        </w:rPr>
+        <w:t>,…</w:t>
+      </w:r>
+      <w:proofErr w:type="gramEnd"/>
+      <w:r>
+        <w:rPr>
+          <w:rFonts w:ascii="Times New Roman" w:eastAsiaTheme="minorEastAsia" w:hAnsi="Times New Roman" w:cs="Times New Roman"/>
+          <w:sz w:val="28"/>
+          <w:szCs w:val="24"/>
+        </w:rPr>
+        <w:t xml:space="preserve"> However, Apollo is not only powerful, flexib</w:t>
+      </w:r>
+      <w:r>
+        <w:rPr>
+          <w:rFonts w:ascii="Times New Roman" w:eastAsiaTheme="minorEastAsia" w:hAnsi="Times New Roman" w:cs="Times New Roman"/>
+          <w:sz w:val="28"/>
+          <w:szCs w:val="24"/>
+        </w:rPr>
+        <w:t>le but also easy-to-understand.</w:t>
+      </w:r>
+    </w:p>
+    <w:p>
+      <w:pPr>
+        <w:ind w:left="720"/>
+        <w:rPr>
+          <w:rFonts w:ascii="Times New Roman" w:eastAsiaTheme="minorEastAsia" w:hAnsi="Times New Roman" w:cs="Times New Roman"/>
+          <w:color w:val="00B0F0"/>
+          <w:sz w:val="28"/>
+          <w:szCs w:val="24"/>
+        </w:rPr>
+      </w:pPr>
+    </w:p>
+    <w:p>
+      <w:pPr>
+        <w:ind w:left="720"/>
+        <w:rPr>
+          <w:rFonts w:ascii="Times New Roman" w:eastAsiaTheme="minorEastAsia" w:hAnsi="Times New Roman" w:cs="Times New Roman"/>
+          <w:sz w:val="28"/>
+          <w:szCs w:val="24"/>
+        </w:rPr>
+      </w:pPr>
+      <w:r>
+        <w:rPr>
+          <w:rFonts w:ascii="Times New Roman" w:eastAsiaTheme="minorEastAsia" w:hAnsi="Times New Roman" w:cs="Times New Roman"/>
+          <w:color w:val="00B0F0"/>
+          <w:sz w:val="28"/>
+          <w:szCs w:val="24"/>
+        </w:rPr>
+        <w:t>2.5.1.1 Apollo Server</w:t>
+      </w:r>
+    </w:p>
+    <w:p>
+      <w:pPr>
+        <w:ind w:left="720"/>
+        <w:rPr>
+          <w:rFonts w:ascii="Times New Roman" w:eastAsiaTheme="minorEastAsia" w:hAnsi="Times New Roman" w:cs="Times New Roman"/>
+          <w:sz w:val="28"/>
+          <w:szCs w:val="24"/>
+        </w:rPr>
+      </w:pPr>
+      <w:r>
+        <w:rPr>
+          <w:rFonts w:ascii="Times New Roman" w:eastAsiaTheme="minorEastAsia" w:hAnsi="Times New Roman" w:cs="Times New Roman"/>
+          <w:sz w:val="28"/>
+          <w:szCs w:val="24"/>
+        </w:rPr>
+        <w:tab/>
+      </w:r>
+      <w:r>
+        <w:rPr>
+          <w:rFonts w:ascii="Times New Roman" w:eastAsiaTheme="minorEastAsia" w:hAnsi="Times New Roman" w:cs="Times New Roman"/>
+          <w:sz w:val="28"/>
+          <w:szCs w:val="24"/>
+        </w:rPr>
+        <w:t xml:space="preserve">Apollo Server is an open source </w:t>
+      </w:r>
+      <w:proofErr w:type="spellStart"/>
+      <w:r>
+        <w:rPr>
+          <w:rFonts w:ascii="Times New Roman" w:eastAsiaTheme="minorEastAsia" w:hAnsi="Times New Roman" w:cs="Times New Roman"/>
+          <w:sz w:val="28"/>
+          <w:szCs w:val="24"/>
+        </w:rPr>
+        <w:t>GraphQL</w:t>
+      </w:r>
+      <w:proofErr w:type="spellEnd"/>
+      <w:r>
+        <w:rPr>
+          <w:rFonts w:ascii="Times New Roman" w:eastAsiaTheme="minorEastAsia" w:hAnsi="Times New Roman" w:cs="Times New Roman"/>
+          <w:sz w:val="28"/>
+          <w:szCs w:val="24"/>
+        </w:rPr>
+        <w:t xml:space="preserve"> server by using JavaScript</w:t>
+      </w:r>
+      <w:r>
+        <w:rPr>
+          <w:rFonts w:ascii="Times New Roman" w:eastAsiaTheme="minorEastAsia" w:hAnsi="Times New Roman" w:cs="Times New Roman"/>
+          <w:sz w:val="28"/>
+          <w:szCs w:val="24"/>
+        </w:rPr>
+        <w:t xml:space="preserve">. It is one of </w:t>
+      </w:r>
+      <w:proofErr w:type="spellStart"/>
+      <w:r>
+        <w:rPr>
+          <w:rFonts w:ascii="Times New Roman" w:eastAsiaTheme="minorEastAsia" w:hAnsi="Times New Roman" w:cs="Times New Roman"/>
+          <w:sz w:val="28"/>
+          <w:szCs w:val="24"/>
+        </w:rPr>
+        <w:t>GraphQL</w:t>
+      </w:r>
+      <w:proofErr w:type="spellEnd"/>
+      <w:r>
+        <w:rPr>
+          <w:rFonts w:ascii="Times New Roman" w:eastAsiaTheme="minorEastAsia" w:hAnsi="Times New Roman" w:cs="Times New Roman"/>
+          <w:sz w:val="28"/>
+          <w:szCs w:val="24"/>
+        </w:rPr>
+        <w:t xml:space="preserve"> server libraries being fast, simple and built on top of Express.js </w:t>
+      </w:r>
+      <w:r>
+        <w:rPr>
+          <w:rFonts w:ascii="Times New Roman" w:eastAsiaTheme="minorEastAsia" w:hAnsi="Times New Roman" w:cs="Times New Roman"/>
+          <w:sz w:val="28"/>
+          <w:szCs w:val="24"/>
+        </w:rPr>
+        <w:t>This service can connect to data source from backend and work with data. Besides, i</w:t>
+      </w:r>
+      <w:r>
+        <w:rPr>
+          <w:rFonts w:ascii="Times New Roman" w:eastAsiaTheme="minorEastAsia" w:hAnsi="Times New Roman" w:cs="Times New Roman"/>
+          <w:sz w:val="28"/>
+          <w:szCs w:val="24"/>
+        </w:rPr>
+        <w:t xml:space="preserve">t can be compatible with other </w:t>
+      </w:r>
+      <w:proofErr w:type="spellStart"/>
+      <w:r>
+        <w:rPr>
+          <w:rFonts w:ascii="Times New Roman" w:eastAsiaTheme="minorEastAsia" w:hAnsi="Times New Roman" w:cs="Times New Roman"/>
+          <w:sz w:val="28"/>
+          <w:szCs w:val="24"/>
+        </w:rPr>
+        <w:t>GraphQL</w:t>
+      </w:r>
+      <w:proofErr w:type="spellEnd"/>
+      <w:r>
+        <w:rPr>
+          <w:rFonts w:ascii="Times New Roman" w:eastAsiaTheme="minorEastAsia" w:hAnsi="Times New Roman" w:cs="Times New Roman"/>
+          <w:sz w:val="28"/>
+          <w:szCs w:val="24"/>
+        </w:rPr>
+        <w:t xml:space="preserve"> clients. Apollo Server are possibly used as</w:t>
+      </w:r>
+      <w:r>
+        <w:rPr>
+          <w:rFonts w:ascii="Times New Roman" w:eastAsiaTheme="minorEastAsia" w:hAnsi="Times New Roman" w:cs="Times New Roman"/>
+          <w:sz w:val="28"/>
+          <w:szCs w:val="24"/>
+        </w:rPr>
+        <w:t xml:space="preserve"> </w:t>
+      </w:r>
+      <w:r>
+        <w:rPr>
+          <w:rFonts w:ascii="Times New Roman" w:eastAsiaTheme="minorEastAsia" w:hAnsi="Times New Roman" w:cs="Times New Roman"/>
+          <w:sz w:val="28"/>
+          <w:szCs w:val="24"/>
+        </w:rPr>
+        <w:t>a</w:t>
+      </w:r>
+      <w:r>
+        <w:rPr>
+          <w:rFonts w:ascii="Times New Roman" w:eastAsiaTheme="minorEastAsia" w:hAnsi="Times New Roman" w:cs="Times New Roman"/>
+          <w:sz w:val="28"/>
+          <w:szCs w:val="24"/>
+        </w:rPr>
+        <w:t xml:space="preserve">n independent </w:t>
+      </w:r>
+      <w:proofErr w:type="spellStart"/>
+      <w:r>
+        <w:rPr>
+          <w:rFonts w:ascii="Times New Roman" w:eastAsiaTheme="minorEastAsia" w:hAnsi="Times New Roman" w:cs="Times New Roman"/>
+          <w:sz w:val="28"/>
+          <w:szCs w:val="24"/>
+        </w:rPr>
+        <w:t>GraphQL</w:t>
+      </w:r>
+      <w:proofErr w:type="spellEnd"/>
+      <w:r>
+        <w:rPr>
+          <w:rFonts w:ascii="Times New Roman" w:eastAsiaTheme="minorEastAsia" w:hAnsi="Times New Roman" w:cs="Times New Roman"/>
+          <w:sz w:val="28"/>
+          <w:szCs w:val="24"/>
+        </w:rPr>
+        <w:t xml:space="preserve"> server</w:t>
+      </w:r>
+      <w:r>
+        <w:rPr>
+          <w:rFonts w:ascii="Times New Roman" w:eastAsiaTheme="minorEastAsia" w:hAnsi="Times New Roman" w:cs="Times New Roman"/>
+          <w:sz w:val="28"/>
+          <w:szCs w:val="24"/>
+        </w:rPr>
+        <w:t xml:space="preserve"> or add-on to existing application Node.js middleware (express, </w:t>
+      </w:r>
+      <w:proofErr w:type="spellStart"/>
+      <w:r>
+        <w:rPr>
+          <w:rFonts w:ascii="Times New Roman" w:eastAsiaTheme="minorEastAsia" w:hAnsi="Times New Roman" w:cs="Times New Roman"/>
+          <w:sz w:val="28"/>
+          <w:szCs w:val="24"/>
+        </w:rPr>
+        <w:t>Fastify</w:t>
+      </w:r>
+      <w:proofErr w:type="spellEnd"/>
+      <w:r>
+        <w:rPr>
+          <w:rFonts w:ascii="Times New Roman" w:eastAsiaTheme="minorEastAsia" w:hAnsi="Times New Roman" w:cs="Times New Roman"/>
+          <w:sz w:val="28"/>
+          <w:szCs w:val="24"/>
+        </w:rPr>
+        <w:t>). This provides</w:t>
+      </w:r>
+      <w:r>
+        <w:rPr>
+          <w:rFonts w:ascii="Times New Roman" w:eastAsiaTheme="minorEastAsia" w:hAnsi="Times New Roman" w:cs="Times New Roman"/>
+          <w:sz w:val="28"/>
+          <w:szCs w:val="24"/>
+        </w:rPr>
+        <w:t xml:space="preserve">: </w:t>
+      </w:r>
+    </w:p>
+    <w:p>
+      <w:pPr>
+        <w:ind w:left="720" w:firstLine="720"/>
+        <w:rPr>
+          <w:rFonts w:ascii="Times New Roman" w:eastAsiaTheme="minorEastAsia" w:hAnsi="Times New Roman" w:cs="Times New Roman"/>
+          <w:sz w:val="28"/>
+          <w:szCs w:val="24"/>
+        </w:rPr>
+      </w:pPr>
+      <w:r>
+        <w:rPr>
+          <w:rFonts w:ascii="Times New Roman" w:eastAsiaTheme="minorEastAsia" w:hAnsi="Times New Roman" w:cs="Times New Roman"/>
+          <w:sz w:val="28"/>
+          <w:szCs w:val="24"/>
+        </w:rPr>
+        <w:t>S</w:t>
+      </w:r>
+      <w:r>
+        <w:rPr>
+          <w:rFonts w:ascii="Times New Roman" w:eastAsiaTheme="minorEastAsia" w:hAnsi="Times New Roman" w:cs="Times New Roman"/>
+          <w:sz w:val="28"/>
+          <w:szCs w:val="24"/>
+        </w:rPr>
+        <w:t xml:space="preserve">traightforward </w:t>
+      </w:r>
+      <w:r>
+        <w:rPr>
+          <w:rFonts w:ascii="Times New Roman" w:eastAsiaTheme="minorEastAsia" w:hAnsi="Times New Roman" w:cs="Times New Roman"/>
+          <w:sz w:val="28"/>
+          <w:szCs w:val="24"/>
+        </w:rPr>
+        <w:t>setup: fast fetching data</w:t>
+      </w:r>
+    </w:p>
+    <w:p>
+      <w:pPr>
+        <w:ind w:left="720" w:firstLine="720"/>
+        <w:rPr>
+          <w:rFonts w:ascii="Times New Roman" w:eastAsiaTheme="minorEastAsia" w:hAnsi="Times New Roman" w:cs="Times New Roman"/>
+          <w:sz w:val="28"/>
+          <w:szCs w:val="24"/>
+        </w:rPr>
+      </w:pPr>
+      <w:r>
+        <w:rPr>
+          <w:rFonts w:ascii="Times New Roman" w:eastAsiaTheme="minorEastAsia" w:hAnsi="Times New Roman" w:cs="Times New Roman"/>
+          <w:sz w:val="28"/>
+          <w:szCs w:val="24"/>
+        </w:rPr>
+        <w:t>I</w:t>
+      </w:r>
+      <w:r>
+        <w:rPr>
+          <w:rFonts w:ascii="Times New Roman" w:eastAsiaTheme="minorEastAsia" w:hAnsi="Times New Roman" w:cs="Times New Roman"/>
+          <w:sz w:val="28"/>
+          <w:szCs w:val="24"/>
+        </w:rPr>
+        <w:t>ncremental adop</w:t>
+      </w:r>
+      <w:r>
+        <w:rPr>
+          <w:rFonts w:ascii="Times New Roman" w:eastAsiaTheme="minorEastAsia" w:hAnsi="Times New Roman" w:cs="Times New Roman"/>
+          <w:sz w:val="28"/>
+          <w:szCs w:val="24"/>
+        </w:rPr>
+        <w:t>tion: Adding essential features</w:t>
+      </w:r>
+    </w:p>
+    <w:p>
+      <w:pPr>
+        <w:ind w:left="720" w:firstLine="720"/>
+        <w:rPr>
+          <w:rFonts w:ascii="Times New Roman" w:eastAsiaTheme="minorEastAsia" w:hAnsi="Times New Roman" w:cs="Times New Roman"/>
+          <w:sz w:val="28"/>
+          <w:szCs w:val="24"/>
+        </w:rPr>
+      </w:pPr>
+      <w:r>
+        <w:rPr>
+          <w:rFonts w:ascii="Times New Roman" w:eastAsiaTheme="minorEastAsia" w:hAnsi="Times New Roman" w:cs="Times New Roman"/>
+          <w:sz w:val="28"/>
+          <w:szCs w:val="24"/>
+        </w:rPr>
+        <w:t>Universal compatibility: with other API.</w:t>
+      </w:r>
+    </w:p>
+    <w:p>
+      <w:pPr>
+        <w:ind w:left="720" w:firstLine="720"/>
+        <w:rPr>
+          <w:rFonts w:ascii="Times New Roman" w:eastAsiaTheme="minorEastAsia" w:hAnsi="Times New Roman" w:cs="Times New Roman"/>
+          <w:sz w:val="28"/>
+          <w:szCs w:val="24"/>
+        </w:rPr>
+      </w:pPr>
+      <w:r>
+        <w:rPr>
+          <w:rFonts w:ascii="Times New Roman" w:eastAsiaTheme="minorEastAsia" w:hAnsi="Times New Roman" w:cs="Times New Roman"/>
+          <w:sz w:val="28"/>
+          <w:szCs w:val="24"/>
+        </w:rPr>
+        <w:t>Production readiness: shipping features quickly</w:t>
+      </w:r>
+    </w:p>
+    <w:p>
+      <w:pPr>
+        <w:rPr>
+          <w:rFonts w:ascii="Times New Roman" w:eastAsiaTheme="minorEastAsia" w:hAnsi="Times New Roman" w:cs="Times New Roman"/>
+          <w:sz w:val="28"/>
+          <w:szCs w:val="24"/>
+        </w:rPr>
+      </w:pPr>
+      <w:r>
+        <w:rPr>
+          <w:rFonts w:ascii="Times New Roman" w:eastAsiaTheme="minorEastAsia" w:hAnsi="Times New Roman" w:cs="Times New Roman"/>
+          <w:sz w:val="28"/>
+          <w:szCs w:val="24"/>
+        </w:rPr>
+        <w:tab/>
+      </w:r>
+    </w:p>
+    <w:p>
+      <w:pPr>
+        <w:ind w:firstLine="720"/>
+        <w:rPr>
+          <w:rFonts w:ascii="Times New Roman" w:eastAsiaTheme="minorEastAsia" w:hAnsi="Times New Roman" w:cs="Times New Roman"/>
+          <w:sz w:val="28"/>
+          <w:szCs w:val="24"/>
+        </w:rPr>
+      </w:pPr>
+      <w:r>
+        <w:rPr>
+          <w:rFonts w:ascii="Times New Roman" w:eastAsiaTheme="minorEastAsia" w:hAnsi="Times New Roman" w:cs="Times New Roman"/>
+          <w:color w:val="00B0F0"/>
+          <w:sz w:val="28"/>
+          <w:szCs w:val="24"/>
+        </w:rPr>
+        <w:t>2.5.1.2 Apollo Client</w:t>
+      </w:r>
+    </w:p>
+    <w:p>
+      <w:pPr>
+        <w:ind w:left="720"/>
+        <w:rPr>
+          <w:rFonts w:ascii="Times New Roman" w:eastAsiaTheme="minorEastAsia" w:hAnsi="Times New Roman" w:cs="Times New Roman"/>
+          <w:sz w:val="28"/>
+          <w:szCs w:val="24"/>
+        </w:rPr>
+      </w:pPr>
+      <w:r>
+        <w:rPr>
+          <w:rFonts w:ascii="Times New Roman" w:eastAsiaTheme="minorEastAsia" w:hAnsi="Times New Roman" w:cs="Times New Roman"/>
+          <w:sz w:val="28"/>
+          <w:szCs w:val="24"/>
+        </w:rPr>
+        <w:tab/>
+        <w:t xml:space="preserve">Apollo Client is a JavaScript library concerns state management which enables to control both local and remote data with </w:t>
+      </w:r>
+      <w:proofErr w:type="spellStart"/>
+      <w:r>
+        <w:rPr>
+          <w:rFonts w:ascii="Times New Roman" w:eastAsiaTheme="minorEastAsia" w:hAnsi="Times New Roman" w:cs="Times New Roman"/>
+          <w:sz w:val="28"/>
+          <w:szCs w:val="24"/>
+        </w:rPr>
+        <w:t>GraphQL</w:t>
+      </w:r>
+      <w:proofErr w:type="spellEnd"/>
+      <w:r>
+        <w:rPr>
+          <w:rFonts w:ascii="Times New Roman" w:eastAsiaTheme="minorEastAsia" w:hAnsi="Times New Roman" w:cs="Times New Roman"/>
+          <w:sz w:val="28"/>
+          <w:szCs w:val="24"/>
+        </w:rPr>
+        <w:t>. This service is production-ready</w:t>
+      </w:r>
+      <w:r>
+        <w:rPr>
+          <w:rFonts w:ascii="Times New Roman" w:eastAsiaTheme="minorEastAsia" w:hAnsi="Times New Roman" w:cs="Times New Roman"/>
+          <w:sz w:val="28"/>
+          <w:szCs w:val="24"/>
+        </w:rPr>
+        <w:t xml:space="preserve"> and can fetch, cache, modify data but UI still keep auto </w:t>
+      </w:r>
+      <w:r>
+        <w:rPr>
+          <w:rFonts w:ascii="Times New Roman" w:eastAsiaTheme="minorEastAsia" w:hAnsi="Times New Roman" w:cs="Times New Roman"/>
+          <w:sz w:val="28"/>
+          <w:szCs w:val="24"/>
+        </w:rPr>
+        <w:t>update. The core Apollo client was built to integrate with React. Especially, its syntax based on React Hooks.</w:t>
+      </w:r>
+    </w:p>
+    <w:p>
+      <w:pPr>
+        <w:rPr>
+          <w:rFonts w:ascii="Times New Roman" w:eastAsiaTheme="minorEastAsia" w:hAnsi="Times New Roman" w:cs="Times New Roman"/>
+          <w:color w:val="00B0F0"/>
+          <w:sz w:val="28"/>
+          <w:szCs w:val="24"/>
+        </w:rPr>
+      </w:pPr>
+      <w:r>
+        <w:rPr>
+          <w:rFonts w:ascii="Times New Roman" w:eastAsiaTheme="minorEastAsia" w:hAnsi="Times New Roman" w:cs="Times New Roman"/>
+          <w:color w:val="00B0F0"/>
+          <w:sz w:val="28"/>
+          <w:szCs w:val="24"/>
+        </w:rPr>
+        <w:br w:type="page"/>
+      </w:r>
+    </w:p>
+    <w:p>
+      <w:pPr>
+        <w:ind w:left="720"/>
+        <w:rPr>
+          <w:rFonts w:ascii="Times New Roman" w:eastAsiaTheme="minorEastAsia" w:hAnsi="Times New Roman" w:cs="Times New Roman"/>
+          <w:color w:val="00B0F0"/>
+          <w:sz w:val="28"/>
+          <w:szCs w:val="24"/>
+        </w:rPr>
+      </w:pPr>
+      <w:r>
+        <w:rPr>
+          <w:rFonts w:ascii="Times New Roman" w:eastAsiaTheme="minorEastAsia" w:hAnsi="Times New Roman" w:cs="Times New Roman"/>
+          <w:color w:val="00B0F0"/>
+          <w:sz w:val="28"/>
+          <w:szCs w:val="24"/>
+        </w:rPr>
+        <w:lastRenderedPageBreak/>
+        <w:t>2.5.2 JSON Web Token (JWT)</w:t>
+      </w:r>
+    </w:p>
+    <w:p>
+      <w:pPr>
+        <w:ind w:left="720" w:firstLine="720"/>
+        <w:rPr>
+          <w:rFonts w:ascii="Times New Roman" w:eastAsiaTheme="minorEastAsia" w:hAnsi="Times New Roman" w:cs="Times New Roman"/>
+          <w:sz w:val="28"/>
+          <w:szCs w:val="24"/>
+        </w:rPr>
+      </w:pPr>
+      <w:r>
+        <w:rPr>
+          <w:rFonts w:ascii="Times New Roman" w:eastAsiaTheme="minorEastAsia" w:hAnsi="Times New Roman" w:cs="Times New Roman"/>
+          <w:sz w:val="28"/>
+          <w:szCs w:val="24"/>
+        </w:rPr>
+        <w:t>JWT, an open standard (RFC 7519),</w:t>
+      </w:r>
+      <w:r>
+        <w:rPr>
+          <w:rFonts w:ascii="Times New Roman" w:eastAsiaTheme="minorEastAsia" w:hAnsi="Times New Roman" w:cs="Times New Roman"/>
+          <w:sz w:val="28"/>
+          <w:szCs w:val="24"/>
+        </w:rPr>
+        <w:t xml:space="preserve"> describes the way of information may be transmitted as a compact JSON object. It commonly</w:t>
+      </w:r>
+      <w:r>
+        <w:rPr>
+          <w:rFonts w:ascii="Times New Roman" w:eastAsiaTheme="minorEastAsia" w:hAnsi="Times New Roman" w:cs="Times New Roman"/>
+          <w:sz w:val="28"/>
+          <w:szCs w:val="24"/>
+        </w:rPr>
+        <w:t xml:space="preserve"> </w:t>
+      </w:r>
+      <w:r>
+        <w:rPr>
+          <w:rFonts w:ascii="Times New Roman" w:eastAsiaTheme="minorEastAsia" w:hAnsi="Times New Roman" w:cs="Times New Roman"/>
+          <w:sz w:val="28"/>
+          <w:szCs w:val="24"/>
+        </w:rPr>
+        <w:t>used for</w:t>
+      </w:r>
+      <w:r>
+        <w:rPr>
+          <w:rFonts w:ascii="Times New Roman" w:eastAsiaTheme="minorEastAsia" w:hAnsi="Times New Roman" w:cs="Times New Roman"/>
+          <w:sz w:val="28"/>
+          <w:szCs w:val="24"/>
+        </w:rPr>
+        <w:t xml:space="preserve"> authorization to </w:t>
+      </w:r>
+      <w:r>
+        <w:rPr>
+          <w:rFonts w:ascii="Times New Roman" w:eastAsiaTheme="minorEastAsia" w:hAnsi="Times New Roman" w:cs="Times New Roman"/>
+          <w:sz w:val="28"/>
+          <w:szCs w:val="24"/>
+        </w:rPr>
+        <w:t xml:space="preserve">securely </w:t>
+      </w:r>
+      <w:r>
+        <w:rPr>
+          <w:rFonts w:ascii="Times New Roman" w:eastAsiaTheme="minorEastAsia" w:hAnsi="Times New Roman" w:cs="Times New Roman"/>
+          <w:sz w:val="28"/>
+          <w:szCs w:val="24"/>
+        </w:rPr>
+        <w:t>protect API. In this project, we require a</w:t>
+      </w:r>
+      <w:r>
+        <w:rPr>
+          <w:rFonts w:ascii="Times New Roman" w:eastAsiaTheme="minorEastAsia" w:hAnsi="Times New Roman" w:cs="Times New Roman"/>
+          <w:sz w:val="28"/>
+          <w:szCs w:val="24"/>
+        </w:rPr>
+        <w:t xml:space="preserve"> valid access token to be sent in the Authorization header of each request. </w:t>
+      </w:r>
+      <w:r>
+        <w:rPr>
+          <w:rFonts w:ascii="Times New Roman" w:eastAsiaTheme="minorEastAsia" w:hAnsi="Times New Roman" w:cs="Times New Roman"/>
+          <w:sz w:val="28"/>
+          <w:szCs w:val="24"/>
+        </w:rPr>
+        <w:t xml:space="preserve">The structure of JWT consists of three </w:t>
+      </w:r>
+      <w:r>
+        <w:rPr>
+          <w:rFonts w:ascii="Times New Roman" w:eastAsiaTheme="minorEastAsia" w:hAnsi="Times New Roman" w:cs="Times New Roman"/>
+          <w:sz w:val="28"/>
+          <w:szCs w:val="24"/>
+        </w:rPr>
+        <w:t xml:space="preserve">distinct </w:t>
+      </w:r>
+      <w:r>
+        <w:rPr>
+          <w:rFonts w:ascii="Times New Roman" w:eastAsiaTheme="minorEastAsia" w:hAnsi="Times New Roman" w:cs="Times New Roman"/>
+          <w:sz w:val="28"/>
+          <w:szCs w:val="24"/>
+        </w:rPr>
+        <w:t xml:space="preserve">parts divided by dots(.): </w:t>
+      </w:r>
+    </w:p>
+    <w:p>
+      <w:pPr>
+        <w:ind w:left="720" w:firstLine="720"/>
+        <w:rPr>
+          <w:rFonts w:ascii="Times New Roman" w:eastAsiaTheme="minorEastAsia" w:hAnsi="Times New Roman" w:cs="Times New Roman"/>
+          <w:sz w:val="28"/>
+          <w:szCs w:val="24"/>
+        </w:rPr>
+      </w:pPr>
+      <w:r>
+        <w:rPr>
+          <w:rFonts w:ascii="Times New Roman" w:eastAsiaTheme="minorEastAsia" w:hAnsi="Times New Roman" w:cs="Times New Roman"/>
+          <w:sz w:val="28"/>
+          <w:szCs w:val="24"/>
+        </w:rPr>
+        <w:t>Hea</w:t>
+      </w:r>
+      <w:r>
+        <w:rPr>
+          <w:rFonts w:ascii="Times New Roman" w:eastAsiaTheme="minorEastAsia" w:hAnsi="Times New Roman" w:cs="Times New Roman"/>
+          <w:sz w:val="28"/>
+          <w:szCs w:val="24"/>
+        </w:rPr>
+        <w:t>der: containing token type and use the Algorithm to sign the token</w:t>
+      </w:r>
+    </w:p>
+    <w:p>
+      <w:pPr>
+        <w:ind w:left="720" w:firstLine="720"/>
+        <w:rPr>
+          <w:rFonts w:ascii="Times New Roman" w:eastAsiaTheme="minorEastAsia" w:hAnsi="Times New Roman" w:cs="Times New Roman"/>
+          <w:sz w:val="28"/>
+          <w:szCs w:val="24"/>
+        </w:rPr>
+      </w:pPr>
+      <w:r>
+        <w:rPr>
+          <w:rFonts w:ascii="Times New Roman" w:eastAsiaTheme="minorEastAsia" w:hAnsi="Times New Roman" w:cs="Times New Roman"/>
+          <w:sz w:val="28"/>
+          <w:szCs w:val="24"/>
+        </w:rPr>
+        <w:t>P</w:t>
+      </w:r>
+      <w:r>
+        <w:rPr>
+          <w:rFonts w:ascii="Times New Roman" w:eastAsiaTheme="minorEastAsia" w:hAnsi="Times New Roman" w:cs="Times New Roman"/>
+          <w:sz w:val="28"/>
+          <w:szCs w:val="24"/>
+        </w:rPr>
+        <w:t xml:space="preserve">ayload: having claims about an entity and additional data. These statement either have predefined </w:t>
+      </w:r>
+      <w:r>
+        <w:rPr>
+          <w:rFonts w:ascii="Times New Roman" w:eastAsiaTheme="minorEastAsia" w:hAnsi="Times New Roman" w:cs="Times New Roman"/>
+          <w:sz w:val="28"/>
+          <w:szCs w:val="24"/>
+        </w:rPr>
+        <w:t>claims (registered) or can be defined by JWT user (public/private claims).</w:t>
+      </w:r>
+    </w:p>
+    <w:p>
+      <w:pPr>
+        <w:ind w:left="720" w:firstLine="720"/>
+        <w:rPr>
+          <w:rFonts w:ascii="Times New Roman" w:eastAsiaTheme="minorEastAsia" w:hAnsi="Times New Roman" w:cs="Times New Roman"/>
+          <w:sz w:val="28"/>
+          <w:szCs w:val="24"/>
+        </w:rPr>
+      </w:pPr>
+      <w:r>
+        <w:rPr>
+          <w:rFonts w:ascii="Times New Roman" w:eastAsiaTheme="minorEastAsia" w:hAnsi="Times New Roman" w:cs="Times New Roman"/>
+          <w:sz w:val="28"/>
+          <w:szCs w:val="24"/>
+        </w:rPr>
+        <w:t>S</w:t>
+      </w:r>
+      <w:r>
+        <w:rPr>
+          <w:rFonts w:ascii="Times New Roman" w:eastAsiaTheme="minorEastAsia" w:hAnsi="Times New Roman" w:cs="Times New Roman"/>
+          <w:sz w:val="28"/>
+          <w:szCs w:val="24"/>
+        </w:rPr>
+        <w:t>ignature: to verify nothing changes during the transmission of token by hashing header, payload and a secret key declared.</w:t>
+      </w:r>
+    </w:p>
+    <w:p>
+      <w:pPr>
+        <w:ind w:left="720"/>
+        <w:rPr>
+          <w:rFonts w:ascii="Times New Roman" w:eastAsiaTheme="minorEastAsia" w:hAnsi="Times New Roman" w:cs="Times New Roman"/>
+          <w:sz w:val="28"/>
+          <w:szCs w:val="24"/>
+        </w:rPr>
+      </w:pPr>
+      <w:r>
+        <w:rPr>
+          <w:rFonts w:ascii="Times New Roman" w:eastAsiaTheme="minorEastAsia" w:hAnsi="Times New Roman" w:cs="Times New Roman"/>
+          <w:sz w:val="28"/>
+          <w:szCs w:val="24"/>
+        </w:rPr>
+        <w:t>The output is three Base64-URL strings and use dot</w:t>
+      </w:r>
+      <w:r>
+        <w:rPr>
+          <w:rFonts w:ascii="Times New Roman" w:eastAsiaTheme="minorEastAsia" w:hAnsi="Times New Roman" w:cs="Times New Roman"/>
+          <w:sz w:val="28"/>
+          <w:szCs w:val="24"/>
+        </w:rPr>
+        <w:t>(.)</w:t>
+      </w:r>
+      <w:r>
+        <w:rPr>
+          <w:rFonts w:ascii="Times New Roman" w:eastAsiaTheme="minorEastAsia" w:hAnsi="Times New Roman" w:cs="Times New Roman"/>
+          <w:sz w:val="28"/>
+          <w:szCs w:val="24"/>
+        </w:rPr>
+        <w:t xml:space="preserve"> to </w:t>
+      </w:r>
+      <w:proofErr w:type="spellStart"/>
+      <w:r>
+        <w:rPr>
+          <w:rFonts w:ascii="Times New Roman" w:eastAsiaTheme="minorEastAsia" w:hAnsi="Times New Roman" w:cs="Times New Roman"/>
+          <w:sz w:val="28"/>
+          <w:szCs w:val="24"/>
+        </w:rPr>
+        <w:t>concat</w:t>
+      </w:r>
+      <w:proofErr w:type="spellEnd"/>
+      <w:r>
+        <w:rPr>
+          <w:rFonts w:ascii="Times New Roman" w:eastAsiaTheme="minorEastAsia" w:hAnsi="Times New Roman" w:cs="Times New Roman"/>
+          <w:sz w:val="28"/>
+          <w:szCs w:val="24"/>
+        </w:rPr>
+        <w:t xml:space="preserve"> these</w:t>
+      </w:r>
+      <w:r>
+        <w:rPr>
+          <w:rFonts w:ascii="Times New Roman" w:eastAsiaTheme="minorEastAsia" w:hAnsi="Times New Roman" w:cs="Times New Roman"/>
+          <w:sz w:val="28"/>
+          <w:szCs w:val="24"/>
+        </w:rPr>
+        <w:t xml:space="preserve"> stri</w:t>
+      </w:r>
+      <w:r>
+        <w:rPr>
+          <w:rFonts w:ascii="Times New Roman" w:eastAsiaTheme="minorEastAsia" w:hAnsi="Times New Roman" w:cs="Times New Roman"/>
+          <w:sz w:val="28"/>
+          <w:szCs w:val="24"/>
+        </w:rPr>
+        <w:t xml:space="preserve">ngs. </w:t>
+      </w:r>
+    </w:p>
+    <w:p>
+      <w:pPr>
+        <w:ind w:left="720"/>
+        <w:rPr>
+          <w:rFonts w:ascii="Times New Roman" w:eastAsiaTheme="minorEastAsia" w:hAnsi="Times New Roman" w:cs="Times New Roman"/>
+          <w:sz w:val="28"/>
+          <w:szCs w:val="24"/>
+        </w:rPr>
+      </w:pPr>
+      <w:r>
+        <w:rPr>
+          <w:rFonts w:ascii="Times New Roman" w:eastAsiaTheme="minorEastAsia" w:hAnsi="Times New Roman" w:cs="Times New Roman"/>
+          <w:sz w:val="28"/>
+          <w:szCs w:val="24"/>
+        </w:rPr>
+        <w:t>A JWT will look like this:</w:t>
+      </w:r>
+    </w:p>
+    <w:p>
+      <w:pPr>
+        <w:ind w:left="720"/>
+        <w:rPr>
+          <w:rFonts w:ascii="Times New Roman" w:eastAsiaTheme="minorEastAsia" w:hAnsi="Times New Roman" w:cs="Times New Roman"/>
+          <w:i/>
+          <w:sz w:val="24"/>
+          <w:szCs w:val="24"/>
+        </w:rPr>
+      </w:pPr>
+      <w:r>
+        <w:rPr>
+          <w:rFonts w:ascii="Times New Roman" w:eastAsiaTheme="minorEastAsia" w:hAnsi="Times New Roman" w:cs="Times New Roman"/>
+          <w:sz w:val="24"/>
+          <w:szCs w:val="24"/>
+        </w:rPr>
+        <w:t>eyJhbGciOiJIUzI1NiIsInR5cCI6IkpXVCJ9</w:t>
+      </w:r>
+      <w:r>
+        <w:rPr>
+          <w:rFonts w:ascii="Times New Roman" w:eastAsiaTheme="minorEastAsia" w:hAnsi="Times New Roman" w:cs="Times New Roman"/>
+          <w:i/>
+          <w:color w:val="FF0000"/>
+          <w:sz w:val="40"/>
+          <w:szCs w:val="24"/>
+        </w:rPr>
+        <w:t>.</w:t>
+      </w:r>
+      <w:r>
+        <w:rPr>
+          <w:rFonts w:ascii="Times New Roman" w:eastAsiaTheme="minorEastAsia" w:hAnsi="Times New Roman" w:cs="Times New Roman"/>
+          <w:i/>
+          <w:sz w:val="24"/>
+          <w:szCs w:val="24"/>
+        </w:rPr>
+        <w:t>eyJ1c2VySWQiOiI1ZmQwYWNmMDdlNT</w:t>
+      </w:r>
+      <w:r>
+        <w:rPr>
+          <w:rFonts w:ascii="Times New Roman" w:eastAsiaTheme="minorEastAsia" w:hAnsi="Times New Roman" w:cs="Times New Roman"/>
+          <w:i/>
+          <w:color w:val="FF0000"/>
+          <w:sz w:val="40"/>
+          <w:szCs w:val="24"/>
+        </w:rPr>
+        <w:t>.</w:t>
+      </w:r>
+      <w:r>
+        <w:rPr>
+          <w:rFonts w:ascii="Times New Roman" w:eastAsiaTheme="minorEastAsia" w:hAnsi="Times New Roman" w:cs="Times New Roman"/>
+          <w:sz w:val="24"/>
+          <w:szCs w:val="24"/>
+        </w:rPr>
+        <w:t>L6mXymNKGMP9xsE3WPvYKP9BClXDdPsFtHIQfkvCoQU</w:t>
+      </w:r>
+    </w:p>
+    <w:p>
+      <w:pPr>
+        <w:ind w:left="720"/>
+        <w:rPr>
+          <w:rFonts w:ascii="Times New Roman" w:eastAsiaTheme="minorEastAsia" w:hAnsi="Times New Roman" w:cs="Times New Roman"/>
+          <w:sz w:val="28"/>
+          <w:szCs w:val="24"/>
+        </w:rPr>
+      </w:pPr>
+      <w:r>
+        <w:rPr>
+          <w:rFonts w:ascii="Times New Roman" w:eastAsiaTheme="minorEastAsia" w:hAnsi="Times New Roman" w:cs="Times New Roman"/>
+          <w:sz w:val="28"/>
+          <w:szCs w:val="24"/>
+        </w:rPr>
+        <w:t xml:space="preserve"> </w:t>
+      </w:r>
+      <w:r>
+        <w:rPr>
+          <w:rFonts w:ascii="Times New Roman" w:eastAsiaTheme="minorEastAsia" w:hAnsi="Times New Roman" w:cs="Times New Roman"/>
+          <w:sz w:val="28"/>
+          <w:szCs w:val="24"/>
+        </w:rPr>
+        <w:t xml:space="preserve">All of the information inside can be decoded again. </w:t>
+      </w:r>
+    </w:p>
+    <w:p>
+      <w:pPr>
+        <w:rPr>
+          <w:rFonts w:ascii="Times New Roman" w:eastAsiaTheme="minorEastAsia" w:hAnsi="Times New Roman" w:cs="Times New Roman"/>
+          <w:sz w:val="28"/>
+          <w:szCs w:val="24"/>
+        </w:rPr>
+      </w:pPr>
+    </w:p>
+    <w:p>
+      <w:pPr>
+        <w:rPr>
+          <w:rFonts w:ascii="Cambria" w:eastAsiaTheme="minorEastAsia" w:hAnsi="Cambria" w:cs="Times New Roman"/>
+          <w:b/>
+          <w:bCs/>
+          <w:color w:val="365F91"/>
+          <w:sz w:val="28"/>
+          <w:szCs w:val="28"/>
+        </w:rPr>
+      </w:pPr>
+      <w:bookmarkStart w:id="5" w:name="_Toc13043700"/>
+      <w:r>
+        <w:rPr>
+          <w:rFonts w:eastAsiaTheme="minorEastAsia"/>
+        </w:rPr>
+        <w:br w:type="page"/>
+      </w:r>
+    </w:p>
+    <w:p>
+      <w:pPr>
+        <w:pStyle w:val="Heading1"/>
+        <w:rPr>
+          <w:rFonts w:eastAsiaTheme="minorEastAsia"/>
+          <w:b w:val="0"/>
+          <w:bCs w:val="0"/>
+        </w:rPr>
+      </w:pPr>
+      <w:r>
+        <w:rPr>
+          <w:rFonts w:eastAsiaTheme="minorEastAsia"/>
+        </w:rPr>
+        <w:lastRenderedPageBreak/>
+        <w:t>CHAPTER 3</w:t>
+      </w:r>
+      <w:bookmarkStart w:id="6" w:name="_Toc13043701"/>
+      <w:bookmarkEnd w:id="5"/>
+      <w:r>
+        <w:rPr>
+          <w:rFonts w:eastAsiaTheme="minorEastAsia"/>
+        </w:rPr>
+        <w:t xml:space="preserve"> </w:t>
+      </w:r>
+      <w:r>
+        <w:rPr>
+          <w:rFonts w:eastAsiaTheme="minorEastAsia"/>
+        </w:rPr>
+        <w:t>METHODOLOGY</w:t>
+      </w:r>
+      <w:bookmarkEnd w:id="6"/>
+    </w:p>
+    <w:p>
+      <w:pPr>
+        <w:rPr>
+          <w:rFonts w:ascii="Times New Roman" w:eastAsiaTheme="minorEastAsia" w:hAnsi="Times New Roman" w:cs="Times New Roman"/>
+          <w:sz w:val="28"/>
+          <w:szCs w:val="24"/>
+        </w:rPr>
+      </w:pPr>
+    </w:p>
+    <w:p>
+      <w:pPr>
+        <w:rPr>
+          <w:rFonts w:ascii="Times New Roman" w:eastAsiaTheme="minorEastAsia" w:hAnsi="Times New Roman" w:cs="Times New Roman"/>
+          <w:sz w:val="28"/>
+          <w:szCs w:val="24"/>
+        </w:rPr>
+      </w:pPr>
+      <w:r>
+        <w:rPr>
+          <w:rFonts w:ascii="Times New Roman" w:eastAsiaTheme="minorEastAsia" w:hAnsi="Times New Roman" w:cs="Times New Roman"/>
+          <w:sz w:val="28"/>
+          <w:szCs w:val="24"/>
+        </w:rPr>
+        <w:t>3.1 Functional Requirement</w:t>
+      </w:r>
+      <w:bookmarkStart w:id="7" w:name="_GoBack"/>
+      <w:bookmarkEnd w:id="7"/>
+    </w:p>
+    <w:p>
+      <w:pPr>
+        <w:ind w:left="720"/>
+        <w:rPr>
+          <w:rFonts w:ascii="Times New Roman" w:eastAsiaTheme="minorEastAsia" w:hAnsi="Times New Roman" w:cs="Times New Roman"/>
+          <w:sz w:val="28"/>
+          <w:szCs w:val="24"/>
+        </w:rPr>
+      </w:pPr>
+      <w:r>
+        <w:rPr>
+          <w:rFonts w:ascii="Times New Roman" w:eastAsiaTheme="minorEastAsia" w:hAnsi="Times New Roman" w:cs="Times New Roman"/>
+          <w:sz w:val="28"/>
+          <w:szCs w:val="24"/>
+        </w:rPr>
+        <w:tab/>
+      </w:r>
+      <w:r>
+        <w:rPr>
+          <w:rFonts w:ascii="Times New Roman" w:eastAsiaTheme="minorEastAsia" w:hAnsi="Times New Roman" w:cs="Times New Roman"/>
+          <w:sz w:val="28"/>
+          <w:szCs w:val="24"/>
+        </w:rPr>
+        <w:tab/>
+      </w:r>
+    </w:p>
+    <w:p>
+      <w:pPr>
+        <w:ind w:left="720"/>
+        <w:rPr>
+          <w:rFonts w:ascii="Times New Roman" w:hAnsi="Times New Roman" w:cs="Times New Roman"/>
+          <w:sz w:val="28"/>
+        </w:rPr>
+      </w:pPr>
+    </w:p>
     <w:sectPr>
-      <w:footerReference w:type="default" r:id="rId17"/>
+      <w:footerReference w:type="default" r:id="rId18"/>
       <w:pgSz w:w="12240" w:h="15840"/>
       <w:pgMar w:top="1440" w:right="1440" w:bottom="1440" w:left="1440" w:header="720" w:footer="720" w:gutter="0"/>
       <w:cols w:space="720"/>
@@ -5291,7 +6754,7 @@
           <w:rPr>
             <w:noProof/>
           </w:rPr>
-          <w:t>5</w:t>
+          <w:t>20</w:t>
         </w:r>
         <w:r>
           <w:rPr>
@@ -6139,6 +7602,119 @@
     </w:lvl>
   </w:abstractNum>
   <w:abstractNum w:abstractNumId="7" w15:restartNumberingAfterBreak="0">
+    <w:nsid w:val="51AC761D"/>
+    <w:multiLevelType w:val="hybridMultilevel"/>
+    <w:tmpl w:val="022836DC"/>
+    <w:lvl w:ilvl="0" w:tplc="CA828902">
+      <w:start w:val="1"/>
+      <w:numFmt w:val="bullet"/>
+      <w:lvlText w:val=""/>
+      <w:lvlJc w:val="left"/>
+      <w:pPr>
+        <w:ind w:left="2160" w:hanging="360"/>
+      </w:pPr>
+      <w:rPr>
+        <w:rFonts w:ascii="Wingdings" w:hAnsi="Wingdings" w:hint="default"/>
+      </w:rPr>
+    </w:lvl>
+    <w:lvl w:ilvl="1" w:tplc="04090003" w:tentative="1">
+      <w:start w:val="1"/>
+      <w:numFmt w:val="bullet"/>
+      <w:lvlText w:val="o"/>
+      <w:lvlJc w:val="left"/>
+      <w:pPr>
+        <w:ind w:left="2880" w:hanging="360"/>
+      </w:pPr>
+      <w:rPr>
+        <w:rFonts w:ascii="Courier New" w:hAnsi="Courier New" w:cs="Courier New" w:hint="default"/>
+      </w:rPr>
+    </w:lvl>
+    <w:lvl w:ilvl="2" w:tplc="04090005" w:tentative="1">
+      <w:start w:val="1"/>
+      <w:numFmt w:val="bullet"/>
+      <w:lvlText w:val=""/>
+      <w:lvlJc w:val="left"/>
+      <w:pPr>
+        <w:ind w:left="3600" w:hanging="360"/>
+      </w:pPr>
+      <w:rPr>
+        <w:rFonts w:ascii="Wingdings" w:hAnsi="Wingdings" w:hint="default"/>
+      </w:rPr>
+    </w:lvl>
+    <w:lvl w:ilvl="3" w:tplc="04090001" w:tentative="1">
+      <w:start w:val="1"/>
+      <w:numFmt w:val="bullet"/>
+      <w:lvlText w:val=""/>
+      <w:lvlJc w:val="left"/>
+      <w:pPr>
+        <w:ind w:left="4320" w:hanging="360"/>
+      </w:pPr>
+      <w:rPr>
+        <w:rFonts w:ascii="Symbol" w:hAnsi="Symbol" w:hint="default"/>
+      </w:rPr>
+    </w:lvl>
+    <w:lvl w:ilvl="4" w:tplc="04090003" w:tentative="1">
+      <w:start w:val="1"/>
+      <w:numFmt w:val="bullet"/>
+      <w:lvlText w:val="o"/>
+      <w:lvlJc w:val="left"/>
+      <w:pPr>
+        <w:ind w:left="5040" w:hanging="360"/>
+      </w:pPr>
+      <w:rPr>
+        <w:rFonts w:ascii="Courier New" w:hAnsi="Courier New" w:cs="Courier New" w:hint="default"/>
+      </w:rPr>
+    </w:lvl>
+    <w:lvl w:ilvl="5" w:tplc="04090005" w:tentative="1">
+      <w:start w:val="1"/>
+      <w:numFmt w:val="bullet"/>
+      <w:lvlText w:val=""/>
+      <w:lvlJc w:val="left"/>
+      <w:pPr>
+        <w:ind w:left="5760" w:hanging="360"/>
+      </w:pPr>
+      <w:rPr>
+        <w:rFonts w:ascii="Wingdings" w:hAnsi="Wingdings" w:hint="default"/>
+      </w:rPr>
+    </w:lvl>
+    <w:lvl w:ilvl="6" w:tplc="04090001" w:tentative="1">
+      <w:start w:val="1"/>
+      <w:numFmt w:val="bullet"/>
+      <w:lvlText w:val=""/>
+      <w:lvlJc w:val="left"/>
+      <w:pPr>
+        <w:ind w:left="6480" w:hanging="360"/>
+      </w:pPr>
+      <w:rPr>
+        <w:rFonts w:ascii="Symbol" w:hAnsi="Symbol" w:hint="default"/>
+      </w:rPr>
+    </w:lvl>
+    <w:lvl w:ilvl="7" w:tplc="04090003" w:tentative="1">
+      <w:start w:val="1"/>
+      <w:numFmt w:val="bullet"/>
+      <w:lvlText w:val="o"/>
+      <w:lvlJc w:val="left"/>
+      <w:pPr>
+        <w:ind w:left="7200" w:hanging="360"/>
+      </w:pPr>
+      <w:rPr>
+        <w:rFonts w:ascii="Courier New" w:hAnsi="Courier New" w:cs="Courier New" w:hint="default"/>
+      </w:rPr>
+    </w:lvl>
+    <w:lvl w:ilvl="8" w:tplc="04090005" w:tentative="1">
+      <w:start w:val="1"/>
+      <w:numFmt w:val="bullet"/>
+      <w:lvlText w:val=""/>
+      <w:lvlJc w:val="left"/>
+      <w:pPr>
+        <w:ind w:left="7920" w:hanging="360"/>
+      </w:pPr>
+      <w:rPr>
+        <w:rFonts w:ascii="Wingdings" w:hAnsi="Wingdings" w:hint="default"/>
+      </w:rPr>
+    </w:lvl>
+  </w:abstractNum>
+  <w:abstractNum w:abstractNumId="8" w15:restartNumberingAfterBreak="0">
     <w:nsid w:val="56BE7510"/>
     <w:multiLevelType w:val="hybridMultilevel"/>
     <w:tmpl w:val="9620BF5A"/>
@@ -6251,7 +7827,7 @@
       </w:rPr>
     </w:lvl>
   </w:abstractNum>
-  <w:abstractNum w:abstractNumId="8" w15:restartNumberingAfterBreak="0">
+  <w:abstractNum w:abstractNumId="9" w15:restartNumberingAfterBreak="0">
     <w:nsid w:val="60086FE6"/>
     <w:multiLevelType w:val="hybridMultilevel"/>
     <w:tmpl w:val="4350A7A2"/>
@@ -6364,7 +7940,7 @@
       </w:rPr>
     </w:lvl>
   </w:abstractNum>
-  <w:abstractNum w:abstractNumId="9" w15:restartNumberingAfterBreak="0">
+  <w:abstractNum w:abstractNumId="10" w15:restartNumberingAfterBreak="0">
     <w:nsid w:val="67D10AF5"/>
     <w:multiLevelType w:val="hybridMultilevel"/>
     <w:tmpl w:val="1F7ACD1C"/>
@@ -6477,7 +8053,7 @@
       </w:rPr>
     </w:lvl>
   </w:abstractNum>
-  <w:abstractNum w:abstractNumId="10" w15:restartNumberingAfterBreak="0">
+  <w:abstractNum w:abstractNumId="11" w15:restartNumberingAfterBreak="0">
     <w:nsid w:val="6CD27170"/>
     <w:multiLevelType w:val="hybridMultilevel"/>
     <w:tmpl w:val="6EFAE386"/>
@@ -6563,7 +8139,7 @@
       </w:pPr>
     </w:lvl>
   </w:abstractNum>
-  <w:abstractNum w:abstractNumId="11" w15:restartNumberingAfterBreak="0">
+  <w:abstractNum w:abstractNumId="12" w15:restartNumberingAfterBreak="0">
     <w:nsid w:val="74E4215C"/>
     <w:multiLevelType w:val="hybridMultilevel"/>
     <w:tmpl w:val="E5AC8CA6"/>
@@ -6676,7 +8252,7 @@
       </w:rPr>
     </w:lvl>
   </w:abstractNum>
-  <w:abstractNum w:abstractNumId="12" w15:restartNumberingAfterBreak="0">
+  <w:abstractNum w:abstractNumId="13" w15:restartNumberingAfterBreak="0">
     <w:nsid w:val="78D60F1B"/>
     <w:multiLevelType w:val="multilevel"/>
     <w:tmpl w:val="3FECB0A6"/>
@@ -6796,22 +8372,22 @@
     <w:abstractNumId w:val="4"/>
   </w:num>
   <w:num w:numId="3">
-    <w:abstractNumId w:val="10"/>
+    <w:abstractNumId w:val="11"/>
   </w:num>
   <w:num w:numId="4">
+    <w:abstractNumId w:val="13"/>
+  </w:num>
+  <w:num w:numId="5">
     <w:abstractNumId w:val="12"/>
   </w:num>
-  <w:num w:numId="5">
-    <w:abstractNumId w:val="11"/>
-  </w:num>
   <w:num w:numId="6">
-    <w:abstractNumId w:val="9"/>
+    <w:abstractNumId w:val="10"/>
   </w:num>
   <w:num w:numId="7">
     <w:abstractNumId w:val="2"/>
   </w:num>
   <w:num w:numId="8">
-    <w:abstractNumId w:val="8"/>
+    <w:abstractNumId w:val="9"/>
   </w:num>
   <w:num w:numId="9">
     <w:abstractNumId w:val="1"/>
@@ -6823,10 +8399,13 @@
     <w:abstractNumId w:val="0"/>
   </w:num>
   <w:num w:numId="12">
-    <w:abstractNumId w:val="7"/>
+    <w:abstractNumId w:val="8"/>
   </w:num>
   <w:num w:numId="13">
     <w:abstractNumId w:val="6"/>
+  </w:num>
+  <w:num w:numId="14">
+    <w:abstractNumId w:val="7"/>
   </w:num>
 </w:numbering>
 </file>
@@ -7626,7 +9205,7 @@
 </file>
 
 <file path=customXml/itemProps1.xml><?xml version="1.0" encoding="utf-8"?>
-<ds:datastoreItem xmlns:ds="http://schemas.openxmlformats.org/officeDocument/2006/customXml" ds:itemID="{356604D6-76EA-4BE9-8975-C47E79145422}">
+<ds:datastoreItem xmlns:ds="http://schemas.openxmlformats.org/officeDocument/2006/customXml" ds:itemID="{520A9C31-4014-45EA-90E4-E2217516B8DC}">
   <ds:schemaRefs>
     <ds:schemaRef ds:uri="http://schemas.openxmlformats.org/officeDocument/2006/bibliography"/>
   </ds:schemaRefs>

--- a/VIETNAM NATIONAL UNIVERSITY OF HOCHIMINH CITY.docx
+++ b/VIETNAM NATIONAL UNIVERSITY OF HOCHIMINH CITY.docx
@@ -1541,50 +1541,6 @@
     </w:p>
     <w:p>
       <w:pPr>
-        <w:rPr>
-          <w:sz w:val="24"/>
-        </w:rPr>
-      </w:pPr>
-      <w:r>
-        <w:rPr>
-          <w:sz w:val="24"/>
-        </w:rPr>
-        <w:tab/>
-      </w:r>
-      <w:r>
-        <w:rPr>
-          <w:sz w:val="24"/>
-        </w:rPr>
-        <w:tab/>
-      </w:r>
-      <w:r>
-        <w:rPr>
-          <w:sz w:val="24"/>
-        </w:rPr>
-        <w:t>4.1 Backend (Web Server)</w:t>
-      </w:r>
-    </w:p>
-    <w:p>
-      <w:pPr>
-        <w:rPr>
-          <w:sz w:val="24"/>
-        </w:rPr>
-      </w:pPr>
-      <w:r>
-        <w:rPr>
-          <w:sz w:val="24"/>
-        </w:rPr>
-        <w:tab/>
-      </w:r>
-      <w:r>
-        <w:rPr>
-          <w:sz w:val="24"/>
-        </w:rPr>
-        <w:tab/>
-      </w:r>
-    </w:p>
-    <w:p>
-      <w:pPr>
         <w:ind w:left="720" w:firstLine="720"/>
         <w:rPr>
           <w:sz w:val="24"/>
@@ -1594,13 +1550,141 @@
         <w:rPr>
           <w:sz w:val="24"/>
         </w:rPr>
+        <w:t>4.1 How the system work</w:t>
+      </w:r>
+    </w:p>
+    <w:p>
+      <w:pPr>
+        <w:ind w:left="720" w:firstLine="720"/>
+        <w:rPr>
+          <w:sz w:val="24"/>
+        </w:rPr>
+      </w:pPr>
+      <w:r>
+        <w:rPr>
+          <w:sz w:val="24"/>
+        </w:rPr>
         <w:t>4.2</w:t>
       </w:r>
       <w:r>
         <w:rPr>
           <w:sz w:val="24"/>
         </w:rPr>
-        <w:t xml:space="preserve"> Frontend (Web UI)</w:t>
+        <w:t xml:space="preserve"> Frontend client</w:t>
+      </w:r>
+    </w:p>
+    <w:p>
+      <w:pPr>
+        <w:ind w:left="720" w:firstLine="720"/>
+        <w:rPr>
+          <w:sz w:val="24"/>
+        </w:rPr>
+      </w:pPr>
+      <w:r>
+        <w:rPr>
+          <w:sz w:val="24"/>
+        </w:rPr>
+        <w:tab/>
+        <w:t>4.2.1 React Core Architecture</w:t>
+      </w:r>
+    </w:p>
+    <w:p>
+      <w:pPr>
+        <w:ind w:left="720" w:firstLine="720"/>
+        <w:rPr>
+          <w:sz w:val="24"/>
+        </w:rPr>
+      </w:pPr>
+      <w:r>
+        <w:rPr>
+          <w:sz w:val="24"/>
+        </w:rPr>
+        <w:tab/>
+      </w:r>
+      <w:r>
+        <w:rPr>
+          <w:sz w:val="24"/>
+        </w:rPr>
+        <w:tab/>
+        <w:t>4.2.1.1 DOM vs Virtual DOM</w:t>
+      </w:r>
+    </w:p>
+    <w:p>
+      <w:pPr>
+        <w:ind w:left="720" w:firstLine="720"/>
+        <w:rPr>
+          <w:sz w:val="24"/>
+        </w:rPr>
+      </w:pPr>
+      <w:r>
+        <w:rPr>
+          <w:sz w:val="24"/>
+        </w:rPr>
+        <w:tab/>
+      </w:r>
+      <w:r>
+        <w:rPr>
+          <w:sz w:val="24"/>
+        </w:rPr>
+        <w:tab/>
+        <w:t>4.2.1.2 Reusable Components</w:t>
+      </w:r>
+    </w:p>
+    <w:p>
+      <w:pPr>
+        <w:ind w:left="720" w:firstLine="720"/>
+        <w:rPr>
+          <w:sz w:val="24"/>
+        </w:rPr>
+      </w:pPr>
+      <w:r>
+        <w:rPr>
+          <w:sz w:val="24"/>
+        </w:rPr>
+        <w:tab/>
+      </w:r>
+      <w:r>
+        <w:rPr>
+          <w:sz w:val="24"/>
+        </w:rPr>
+        <w:tab/>
+        <w:t>4.2.1.3 React Hooks</w:t>
+      </w:r>
+    </w:p>
+    <w:p>
+      <w:pPr>
+        <w:ind w:left="720" w:firstLine="720"/>
+        <w:rPr>
+          <w:sz w:val="24"/>
+        </w:rPr>
+      </w:pPr>
+      <w:r>
+        <w:rPr>
+          <w:sz w:val="24"/>
+        </w:rPr>
+        <w:tab/>
+        <w:t>4.2.2 Apollo Client</w:t>
+      </w:r>
+    </w:p>
+    <w:p>
+      <w:pPr>
+        <w:ind w:left="720" w:firstLine="720"/>
+        <w:rPr>
+          <w:sz w:val="24"/>
+        </w:rPr>
+      </w:pPr>
+      <w:r>
+        <w:rPr>
+          <w:sz w:val="24"/>
+        </w:rPr>
+        <w:tab/>
+      </w:r>
+      <w:r>
+        <w:rPr>
+          <w:sz w:val="24"/>
+        </w:rPr>
+        <w:tab/>
+        <w:t>4.2.2.1</w:t>
       </w:r>
     </w:p>
     <w:p>
@@ -4328,23 +4412,7 @@
           <w:rFonts w:ascii="Times New Roman" w:hAnsi="Times New Roman" w:cs="Times New Roman"/>
           <w:sz w:val="28"/>
         </w:rPr>
-        <w:t xml:space="preserve">A document is written by field and value structure. Data is displayed as a shape of binary </w:t>
-      </w:r>
-      <w:proofErr w:type="gramStart"/>
-      <w:r>
-        <w:rPr>
-          <w:rFonts w:ascii="Times New Roman" w:hAnsi="Times New Roman" w:cs="Times New Roman"/>
-          <w:sz w:val="28"/>
-        </w:rPr>
-        <w:t>JSON  or</w:t>
-      </w:r>
-      <w:proofErr w:type="gramEnd"/>
-      <w:r>
-        <w:rPr>
-          <w:rFonts w:ascii="Times New Roman" w:hAnsi="Times New Roman" w:cs="Times New Roman"/>
-          <w:sz w:val="28"/>
-        </w:rPr>
-        <w:t xml:space="preserve"> BSON. </w:t>
+        <w:t xml:space="preserve">A document is written by field and value structure. Data is displayed as a shape of binary JSON  or BSON. </w:t>
       </w:r>
     </w:p>
     <w:p>
@@ -4581,23 +4649,7 @@
           <w:rFonts w:ascii="Times New Roman" w:hAnsi="Times New Roman" w:cs="Times New Roman"/>
           <w:sz w:val="28"/>
         </w:rPr>
-        <w:t xml:space="preserve">No enforcement for types and database structure. Listing data can occur some </w:t>
-      </w:r>
-      <w:proofErr w:type="spellStart"/>
-      <w:r>
-        <w:rPr>
-          <w:rFonts w:ascii="Times New Roman" w:hAnsi="Times New Roman" w:cs="Times New Roman"/>
-          <w:sz w:val="28"/>
-        </w:rPr>
-        <w:t>GraphQL</w:t>
-      </w:r>
-      <w:proofErr w:type="spellEnd"/>
-      <w:r>
-        <w:rPr>
-          <w:rFonts w:ascii="Times New Roman" w:hAnsi="Times New Roman" w:cs="Times New Roman"/>
-          <w:sz w:val="28"/>
-        </w:rPr>
-        <w:t xml:space="preserve"> errors</w:t>
+        <w:t>No enforcement for types and database structure. Listing data can occur some GraphQL errors</w:t>
       </w:r>
     </w:p>
     <w:p>
@@ -4624,23 +4676,7 @@
           <w:rFonts w:ascii="Times New Roman" w:hAnsi="Times New Roman" w:cs="Times New Roman"/>
           <w:sz w:val="28"/>
         </w:rPr>
-        <w:t xml:space="preserve">be right with the defined schema to avoid breaking </w:t>
-      </w:r>
-      <w:proofErr w:type="spellStart"/>
-      <w:r>
-        <w:rPr>
-          <w:rFonts w:ascii="Times New Roman" w:hAnsi="Times New Roman" w:cs="Times New Roman"/>
-          <w:sz w:val="28"/>
-        </w:rPr>
-        <w:t>GraphQL</w:t>
-      </w:r>
-      <w:proofErr w:type="spellEnd"/>
-      <w:r>
-        <w:rPr>
-          <w:rFonts w:ascii="Times New Roman" w:hAnsi="Times New Roman" w:cs="Times New Roman"/>
-          <w:sz w:val="28"/>
-        </w:rPr>
-        <w:t xml:space="preserve"> API.</w:t>
+        <w:t>be right with the defined schema to avoid breaking GraphQL API.</w:t>
       </w:r>
     </w:p>
     <w:p>
@@ -4893,71 +4929,7 @@
           <w:rFonts w:ascii="Times New Roman" w:hAnsi="Times New Roman" w:cs="Times New Roman"/>
           <w:sz w:val="28"/>
         </w:rPr>
-        <w:t xml:space="preserve">Due to some different architecture with REST, </w:t>
-      </w:r>
-      <w:proofErr w:type="spellStart"/>
-      <w:r>
-        <w:rPr>
-          <w:rFonts w:ascii="Times New Roman" w:hAnsi="Times New Roman" w:cs="Times New Roman"/>
-          <w:sz w:val="28"/>
-        </w:rPr>
-        <w:t>GraphQL</w:t>
-      </w:r>
-      <w:proofErr w:type="spellEnd"/>
-      <w:r>
-        <w:rPr>
-          <w:rFonts w:ascii="Times New Roman" w:hAnsi="Times New Roman" w:cs="Times New Roman"/>
-          <w:sz w:val="28"/>
-        </w:rPr>
-        <w:t xml:space="preserve"> developer is provided other express framework version called express-</w:t>
-      </w:r>
-      <w:proofErr w:type="spellStart"/>
-      <w:r>
-        <w:rPr>
-          <w:rFonts w:ascii="Times New Roman" w:hAnsi="Times New Roman" w:cs="Times New Roman"/>
-          <w:sz w:val="28"/>
-        </w:rPr>
-        <w:t>graphql</w:t>
-      </w:r>
-      <w:proofErr w:type="spellEnd"/>
-      <w:r>
-        <w:rPr>
-          <w:rFonts w:ascii="Times New Roman" w:hAnsi="Times New Roman" w:cs="Times New Roman"/>
-          <w:sz w:val="28"/>
-        </w:rPr>
-        <w:t xml:space="preserve">.  It </w:t>
-      </w:r>
-      <w:proofErr w:type="gramStart"/>
-      <w:r>
-        <w:rPr>
-          <w:rFonts w:ascii="Times New Roman" w:hAnsi="Times New Roman" w:cs="Times New Roman"/>
-          <w:sz w:val="28"/>
-        </w:rPr>
-        <w:t>support</w:t>
-      </w:r>
-      <w:proofErr w:type="gramEnd"/>
-      <w:r>
-        <w:rPr>
-          <w:rFonts w:ascii="Times New Roman" w:hAnsi="Times New Roman" w:cs="Times New Roman"/>
-          <w:sz w:val="28"/>
-        </w:rPr>
-        <w:t xml:space="preserve"> </w:t>
-      </w:r>
-      <w:proofErr w:type="spellStart"/>
-      <w:r>
-        <w:rPr>
-          <w:rFonts w:ascii="Times New Roman" w:hAnsi="Times New Roman" w:cs="Times New Roman"/>
-          <w:sz w:val="28"/>
-        </w:rPr>
-        <w:t>GraphQL</w:t>
-      </w:r>
-      <w:proofErr w:type="spellEnd"/>
-      <w:r>
-        <w:rPr>
-          <w:rFonts w:ascii="Times New Roman" w:hAnsi="Times New Roman" w:cs="Times New Roman"/>
-          <w:sz w:val="28"/>
-        </w:rPr>
-        <w:t xml:space="preserve"> HTTP server connect styled middleware. </w:t>
+        <w:t xml:space="preserve">Due to some different architecture with REST, GraphQL developer is provided other express framework version called express-graphql.  It support GraphQL HTTP server connect styled middleware. </w:t>
       </w:r>
     </w:p>
     <w:p>
@@ -4984,18 +4956,8 @@
           <w:color w:val="0070C0"/>
           <w:sz w:val="28"/>
         </w:rPr>
-        <w:t xml:space="preserve">2.4.3 </w:t>
-      </w:r>
-      <w:proofErr w:type="spellStart"/>
-      <w:r>
-        <w:rPr>
-          <w:rFonts w:ascii="Times New Roman" w:hAnsi="Times New Roman" w:cs="Times New Roman"/>
-          <w:color w:val="0070C0"/>
-          <w:sz w:val="28"/>
-        </w:rPr>
-        <w:t>ReactJS</w:t>
-      </w:r>
-      <w:proofErr w:type="spellEnd"/>
+        <w:t>2.4.3 ReactJS</w:t>
+      </w:r>
     </w:p>
     <w:p>
       <w:pPr>
@@ -5108,23 +5070,7 @@
           <w:rFonts w:ascii="Times New Roman" w:hAnsi="Times New Roman" w:cs="Times New Roman"/>
           <w:sz w:val="28"/>
         </w:rPr>
-        <w:t xml:space="preserve">Moreover, </w:t>
-      </w:r>
-      <w:proofErr w:type="spellStart"/>
-      <w:r>
-        <w:rPr>
-          <w:rFonts w:ascii="Times New Roman" w:hAnsi="Times New Roman" w:cs="Times New Roman"/>
-          <w:sz w:val="28"/>
-        </w:rPr>
-        <w:t>ReactJS</w:t>
-      </w:r>
-      <w:proofErr w:type="spellEnd"/>
-      <w:r>
-        <w:rPr>
-          <w:rFonts w:ascii="Times New Roman" w:hAnsi="Times New Roman" w:cs="Times New Roman"/>
-          <w:sz w:val="28"/>
-        </w:rPr>
-        <w:t xml:space="preserve"> code is quite clean, it normally predictable and easier for us to debug. It abstracts away the DOM, simplifies programming model and better performance.</w:t>
+        <w:t>Moreover, ReactJS code is quite clean, it normally predictable and easier for us to debug. It abstracts away the DOM, simplifies programming model and better performance.</w:t>
       </w:r>
     </w:p>
     <w:p>
@@ -5400,59 +5346,13 @@
         </w:rPr>
         <w:t xml:space="preserve"> a data graph. It is a </w:t>
       </w:r>
-      <w:proofErr w:type="spellStart"/>
       <w:r>
         <w:rPr>
           <w:rFonts w:ascii="Times New Roman" w:eastAsiaTheme="minorEastAsia" w:hAnsi="Times New Roman" w:cs="Times New Roman"/>
           <w:sz w:val="28"/>
           <w:szCs w:val="24"/>
         </w:rPr>
-        <w:t>centre</w:t>
-      </w:r>
-      <w:proofErr w:type="spellEnd"/>
-      <w:r>
-        <w:rPr>
-          <w:rFonts w:ascii="Times New Roman" w:eastAsiaTheme="minorEastAsia" w:hAnsi="Times New Roman" w:cs="Times New Roman"/>
-          <w:sz w:val="28"/>
-          <w:szCs w:val="24"/>
-        </w:rPr>
-        <w:t xml:space="preserve"> gate way to permit applications communicate between clients and backend services. Additionally, </w:t>
-      </w:r>
-      <w:proofErr w:type="gramStart"/>
-      <w:r>
-        <w:rPr>
-          <w:rFonts w:ascii="Times New Roman" w:eastAsiaTheme="minorEastAsia" w:hAnsi="Times New Roman" w:cs="Times New Roman"/>
-          <w:sz w:val="28"/>
-          <w:szCs w:val="24"/>
-        </w:rPr>
-        <w:t>It</w:t>
-      </w:r>
-      <w:proofErr w:type="gramEnd"/>
-      <w:r>
-        <w:rPr>
-          <w:rFonts w:ascii="Times New Roman" w:eastAsiaTheme="minorEastAsia" w:hAnsi="Times New Roman" w:cs="Times New Roman"/>
-          <w:sz w:val="28"/>
-          <w:szCs w:val="24"/>
-        </w:rPr>
-        <w:t xml:space="preserve"> uses </w:t>
-      </w:r>
-      <w:proofErr w:type="spellStart"/>
-      <w:r>
-        <w:rPr>
-          <w:rFonts w:ascii="Times New Roman" w:eastAsiaTheme="minorEastAsia" w:hAnsi="Times New Roman" w:cs="Times New Roman"/>
-          <w:sz w:val="28"/>
-          <w:szCs w:val="24"/>
-        </w:rPr>
-        <w:t>GraphQL</w:t>
-      </w:r>
-      <w:proofErr w:type="spellEnd"/>
-      <w:r>
-        <w:rPr>
-          <w:rFonts w:ascii="Times New Roman" w:eastAsiaTheme="minorEastAsia" w:hAnsi="Times New Roman" w:cs="Times New Roman"/>
-          <w:sz w:val="28"/>
-          <w:szCs w:val="24"/>
-        </w:rPr>
-        <w:t xml:space="preserve"> to build and enforce </w:t>
+        <w:t xml:space="preserve">centre gate way to permit applications communicate between clients and backend services. Additionally, It uses GraphQL to build and enforce </w:t>
       </w:r>
       <w:r>
         <w:rPr>
@@ -5553,7 +5453,7 @@
           </mc:Choice>
           <mc:Fallback>
             <w:pict>
-              <v:rect w14:anchorId="53B45A0F" id="Rectangle 3" o:spid="_x0000_s1026" alt="diagram" style="width:23.75pt;height:23.75pt;visibility:visible;mso-wrap-style:square;mso-left-percent:-10001;mso-top-percent:-10001;mso-position-horizontal:absolute;mso-position-horizontal-relative:char;mso-position-vertical:absolute;mso-position-vertical-relative:line;mso-left-percent:-10001;mso-top-percent:-10001;v-text-anchor:top" o:gfxdata="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" filled="f" stroked="f">
+              <v:rect w14:anchorId="18362FB8" id="Rectangle 3" o:spid="_x0000_s1026" alt="diagram" style="width:23.75pt;height:23.75pt;visibility:visible;mso-wrap-style:square;mso-left-percent:-10001;mso-top-percent:-10001;mso-position-horizontal:absolute;mso-position-horizontal-relative:char;mso-position-vertical:absolute;mso-position-vertical-relative:line;mso-left-percent:-10001;mso-top-percent:-10001;v-text-anchor:top" o:gfxdata="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" filled="f" stroked="f">
                 <o:lock v:ext="edit" aspectratio="t"/>
                 <w10:anchorlock/>
               </v:rect>
@@ -5646,124 +5546,16 @@
           <w:sz w:val="28"/>
           <w:szCs w:val="24"/>
         </w:rPr>
-        <w:t xml:space="preserve">It is noticed that </w:t>
-      </w:r>
-      <w:proofErr w:type="spellStart"/>
+        <w:t xml:space="preserve">It is noticed that GraphQL can be actually built without Apollo platform, there are many available libraries for GraphQL in the npmjs package but those libraries are not flexible, need to be customized for specified task and make code less clean. Moreover, some GraphQL platform </w:t>
+      </w:r>
       <w:r>
         <w:rPr>
           <w:rFonts w:ascii="Times New Roman" w:eastAsiaTheme="minorEastAsia" w:hAnsi="Times New Roman" w:cs="Times New Roman"/>
           <w:sz w:val="28"/>
           <w:szCs w:val="24"/>
         </w:rPr>
-        <w:t>GraphQL</w:t>
-      </w:r>
-      <w:proofErr w:type="spellEnd"/>
-      <w:r>
-        <w:rPr>
-          <w:rFonts w:ascii="Times New Roman" w:eastAsiaTheme="minorEastAsia" w:hAnsi="Times New Roman" w:cs="Times New Roman"/>
-          <w:sz w:val="28"/>
-          <w:szCs w:val="24"/>
-        </w:rPr>
-        <w:t xml:space="preserve"> can be actually built without Apollo platform, there are many available libraries for </w:t>
-      </w:r>
-      <w:proofErr w:type="spellStart"/>
-      <w:r>
-        <w:rPr>
-          <w:rFonts w:ascii="Times New Roman" w:eastAsiaTheme="minorEastAsia" w:hAnsi="Times New Roman" w:cs="Times New Roman"/>
-          <w:sz w:val="28"/>
-          <w:szCs w:val="24"/>
-        </w:rPr>
-        <w:t>GraphQL</w:t>
-      </w:r>
-      <w:proofErr w:type="spellEnd"/>
-      <w:r>
-        <w:rPr>
-          <w:rFonts w:ascii="Times New Roman" w:eastAsiaTheme="minorEastAsia" w:hAnsi="Times New Roman" w:cs="Times New Roman"/>
-          <w:sz w:val="28"/>
-          <w:szCs w:val="24"/>
-        </w:rPr>
-        <w:t xml:space="preserve"> in the </w:t>
-      </w:r>
-      <w:proofErr w:type="spellStart"/>
-      <w:r>
-        <w:rPr>
-          <w:rFonts w:ascii="Times New Roman" w:eastAsiaTheme="minorEastAsia" w:hAnsi="Times New Roman" w:cs="Times New Roman"/>
-          <w:sz w:val="28"/>
-          <w:szCs w:val="24"/>
-        </w:rPr>
-        <w:t>npmjs</w:t>
-      </w:r>
-      <w:proofErr w:type="spellEnd"/>
-      <w:r>
-        <w:rPr>
-          <w:rFonts w:ascii="Times New Roman" w:eastAsiaTheme="minorEastAsia" w:hAnsi="Times New Roman" w:cs="Times New Roman"/>
-          <w:sz w:val="28"/>
-          <w:szCs w:val="24"/>
-        </w:rPr>
-        <w:t xml:space="preserve"> package but those libraries are not flexible, need to be customized for specified task and make code less clean. Moreover, some </w:t>
-      </w:r>
-      <w:proofErr w:type="spellStart"/>
-      <w:r>
-        <w:rPr>
-          <w:rFonts w:ascii="Times New Roman" w:eastAsiaTheme="minorEastAsia" w:hAnsi="Times New Roman" w:cs="Times New Roman"/>
-          <w:sz w:val="28"/>
-          <w:szCs w:val="24"/>
-        </w:rPr>
-        <w:t>GraphQL</w:t>
-      </w:r>
-      <w:proofErr w:type="spellEnd"/>
-      <w:r>
-        <w:rPr>
-          <w:rFonts w:ascii="Times New Roman" w:eastAsiaTheme="minorEastAsia" w:hAnsi="Times New Roman" w:cs="Times New Roman"/>
-          <w:sz w:val="28"/>
-          <w:szCs w:val="24"/>
-        </w:rPr>
-        <w:t xml:space="preserve"> platform </w:t>
-      </w:r>
-      <w:r>
-        <w:rPr>
-          <w:rFonts w:ascii="Times New Roman" w:eastAsiaTheme="minorEastAsia" w:hAnsi="Times New Roman" w:cs="Times New Roman"/>
-          <w:sz w:val="28"/>
-          <w:szCs w:val="24"/>
-        </w:rPr>
         <w:lastRenderedPageBreak/>
-        <w:t xml:space="preserve">are same as Apollo like Relay, </w:t>
-      </w:r>
-      <w:proofErr w:type="spellStart"/>
-      <w:proofErr w:type="gramStart"/>
-      <w:r>
-        <w:rPr>
-          <w:rFonts w:ascii="Times New Roman" w:eastAsiaTheme="minorEastAsia" w:hAnsi="Times New Roman" w:cs="Times New Roman"/>
-          <w:sz w:val="28"/>
-          <w:szCs w:val="24"/>
-        </w:rPr>
-        <w:t>urql</w:t>
-      </w:r>
-      <w:proofErr w:type="spellEnd"/>
-      <w:r>
-        <w:rPr>
-          <w:rFonts w:ascii="Times New Roman" w:eastAsiaTheme="minorEastAsia" w:hAnsi="Times New Roman" w:cs="Times New Roman"/>
-          <w:sz w:val="28"/>
-          <w:szCs w:val="24"/>
-        </w:rPr>
-        <w:t>,…</w:t>
-      </w:r>
-      <w:proofErr w:type="gramEnd"/>
-      <w:r>
-        <w:rPr>
-          <w:rFonts w:ascii="Times New Roman" w:eastAsiaTheme="minorEastAsia" w:hAnsi="Times New Roman" w:cs="Times New Roman"/>
-          <w:sz w:val="28"/>
-          <w:szCs w:val="24"/>
-        </w:rPr>
-        <w:t xml:space="preserve"> However, Apollo is not only powerful, flexib</w:t>
-      </w:r>
-      <w:r>
-        <w:rPr>
-          <w:rFonts w:ascii="Times New Roman" w:eastAsiaTheme="minorEastAsia" w:hAnsi="Times New Roman" w:cs="Times New Roman"/>
-          <w:sz w:val="28"/>
-          <w:szCs w:val="24"/>
-        </w:rPr>
-        <w:t>le but also easy-to-understand.</w:t>
+        <w:t>are same as Apollo like Relay, urql,… However, Apollo is not only powerful, flexible but also easy-to-understand.</w:t>
       </w:r>
     </w:p>
     <w:p>
@@ -5819,25 +5611,23 @@
           <w:sz w:val="28"/>
           <w:szCs w:val="24"/>
         </w:rPr>
-        <w:t xml:space="preserve">Apollo Server is an open source </w:t>
-      </w:r>
-      <w:proofErr w:type="spellStart"/>
+        <w:t>Apollo Server is an open source GraphQL server by using JavaScript</w:t>
+      </w:r>
       <w:r>
         <w:rPr>
           <w:rFonts w:ascii="Times New Roman" w:eastAsiaTheme="minorEastAsia" w:hAnsi="Times New Roman" w:cs="Times New Roman"/>
           <w:sz w:val="28"/>
           <w:szCs w:val="24"/>
         </w:rPr>
-        <w:t>GraphQL</w:t>
-      </w:r>
-      <w:proofErr w:type="spellEnd"/>
+        <w:t xml:space="preserve">. It is one of GraphQL server libraries being fast, simple and built on top of Express.js </w:t>
+      </w:r>
       <w:r>
         <w:rPr>
           <w:rFonts w:ascii="Times New Roman" w:eastAsiaTheme="minorEastAsia" w:hAnsi="Times New Roman" w:cs="Times New Roman"/>
           <w:sz w:val="28"/>
           <w:szCs w:val="24"/>
         </w:rPr>
-        <w:t xml:space="preserve"> server by using JavaScript</w:t>
+        <w:t>This service can connect to data source from backend and work with data. Besides, i</w:t>
       </w:r>
       <w:r>
         <w:rPr>
@@ -5845,25 +5635,23 @@
           <w:sz w:val="28"/>
           <w:szCs w:val="24"/>
         </w:rPr>
-        <w:t xml:space="preserve">. It is one of </w:t>
-      </w:r>
-      <w:proofErr w:type="spellStart"/>
+        <w:t>t can be compatible with other GraphQL</w:t>
+      </w:r>
       <w:r>
         <w:rPr>
           <w:rFonts w:ascii="Times New Roman" w:eastAsiaTheme="minorEastAsia" w:hAnsi="Times New Roman" w:cs="Times New Roman"/>
           <w:sz w:val="28"/>
           <w:szCs w:val="24"/>
         </w:rPr>
-        <w:t>GraphQL</w:t>
-      </w:r>
-      <w:proofErr w:type="spellEnd"/>
+        <w:t xml:space="preserve"> clients. Apollo Server are possibly used as</w:t>
+      </w:r>
       <w:r>
         <w:rPr>
           <w:rFonts w:ascii="Times New Roman" w:eastAsiaTheme="minorEastAsia" w:hAnsi="Times New Roman" w:cs="Times New Roman"/>
           <w:sz w:val="28"/>
           <w:szCs w:val="24"/>
         </w:rPr>
-        <w:t xml:space="preserve"> server libraries being fast, simple and built on top of Express.js </w:t>
+        <w:t xml:space="preserve"> </w:t>
       </w:r>
       <w:r>
         <w:rPr>
@@ -5871,7 +5659,7 @@
           <w:sz w:val="28"/>
           <w:szCs w:val="24"/>
         </w:rPr>
-        <w:t>This service can connect to data source from backend and work with data. Besides, i</w:t>
+        <w:t>a</w:t>
       </w:r>
       <w:r>
         <w:rPr>
@@ -5879,93 +5667,15 @@
           <w:sz w:val="28"/>
           <w:szCs w:val="24"/>
         </w:rPr>
-        <w:t xml:space="preserve">t can be compatible with other </w:t>
-      </w:r>
-      <w:proofErr w:type="spellStart"/>
+        <w:t>n independent GraphQL server</w:t>
+      </w:r>
       <w:r>
         <w:rPr>
           <w:rFonts w:ascii="Times New Roman" w:eastAsiaTheme="minorEastAsia" w:hAnsi="Times New Roman" w:cs="Times New Roman"/>
           <w:sz w:val="28"/>
           <w:szCs w:val="24"/>
         </w:rPr>
-        <w:t>GraphQL</w:t>
-      </w:r>
-      <w:proofErr w:type="spellEnd"/>
-      <w:r>
-        <w:rPr>
-          <w:rFonts w:ascii="Times New Roman" w:eastAsiaTheme="minorEastAsia" w:hAnsi="Times New Roman" w:cs="Times New Roman"/>
-          <w:sz w:val="28"/>
-          <w:szCs w:val="24"/>
-        </w:rPr>
-        <w:t xml:space="preserve"> clients. Apollo Server are possibly used as</w:t>
-      </w:r>
-      <w:r>
-        <w:rPr>
-          <w:rFonts w:ascii="Times New Roman" w:eastAsiaTheme="minorEastAsia" w:hAnsi="Times New Roman" w:cs="Times New Roman"/>
-          <w:sz w:val="28"/>
-          <w:szCs w:val="24"/>
-        </w:rPr>
-        <w:t xml:space="preserve"> </w:t>
-      </w:r>
-      <w:r>
-        <w:rPr>
-          <w:rFonts w:ascii="Times New Roman" w:eastAsiaTheme="minorEastAsia" w:hAnsi="Times New Roman" w:cs="Times New Roman"/>
-          <w:sz w:val="28"/>
-          <w:szCs w:val="24"/>
-        </w:rPr>
-        <w:t>a</w:t>
-      </w:r>
-      <w:r>
-        <w:rPr>
-          <w:rFonts w:ascii="Times New Roman" w:eastAsiaTheme="minorEastAsia" w:hAnsi="Times New Roman" w:cs="Times New Roman"/>
-          <w:sz w:val="28"/>
-          <w:szCs w:val="24"/>
-        </w:rPr>
-        <w:t xml:space="preserve">n independent </w:t>
-      </w:r>
-      <w:proofErr w:type="spellStart"/>
-      <w:r>
-        <w:rPr>
-          <w:rFonts w:ascii="Times New Roman" w:eastAsiaTheme="minorEastAsia" w:hAnsi="Times New Roman" w:cs="Times New Roman"/>
-          <w:sz w:val="28"/>
-          <w:szCs w:val="24"/>
-        </w:rPr>
-        <w:t>GraphQL</w:t>
-      </w:r>
-      <w:proofErr w:type="spellEnd"/>
-      <w:r>
-        <w:rPr>
-          <w:rFonts w:ascii="Times New Roman" w:eastAsiaTheme="minorEastAsia" w:hAnsi="Times New Roman" w:cs="Times New Roman"/>
-          <w:sz w:val="28"/>
-          <w:szCs w:val="24"/>
-        </w:rPr>
-        <w:t xml:space="preserve"> server</w:t>
-      </w:r>
-      <w:r>
-        <w:rPr>
-          <w:rFonts w:ascii="Times New Roman" w:eastAsiaTheme="minorEastAsia" w:hAnsi="Times New Roman" w:cs="Times New Roman"/>
-          <w:sz w:val="28"/>
-          <w:szCs w:val="24"/>
-        </w:rPr>
-        <w:t xml:space="preserve"> or add-on to existing application Node.js middleware (express, </w:t>
-      </w:r>
-      <w:proofErr w:type="spellStart"/>
-      <w:r>
-        <w:rPr>
-          <w:rFonts w:ascii="Times New Roman" w:eastAsiaTheme="minorEastAsia" w:hAnsi="Times New Roman" w:cs="Times New Roman"/>
-          <w:sz w:val="28"/>
-          <w:szCs w:val="24"/>
-        </w:rPr>
-        <w:t>Fastify</w:t>
-      </w:r>
-      <w:proofErr w:type="spellEnd"/>
-      <w:r>
-        <w:rPr>
-          <w:rFonts w:ascii="Times New Roman" w:eastAsiaTheme="minorEastAsia" w:hAnsi="Times New Roman" w:cs="Times New Roman"/>
-          <w:sz w:val="28"/>
-          <w:szCs w:val="24"/>
-        </w:rPr>
-        <w:t>). This provides</w:t>
+        <w:t xml:space="preserve"> or add-on to existing application Node.js middleware (express, Fastify). This provides</w:t>
       </w:r>
       <w:r>
         <w:rPr>
@@ -6132,25 +5842,7 @@
           <w:szCs w:val="24"/>
         </w:rPr>
         <w:tab/>
-        <w:t xml:space="preserve">Apollo Client is a JavaScript library concerns state management which enables to control both local and remote data with </w:t>
-      </w:r>
-      <w:proofErr w:type="spellStart"/>
-      <w:r>
-        <w:rPr>
-          <w:rFonts w:ascii="Times New Roman" w:eastAsiaTheme="minorEastAsia" w:hAnsi="Times New Roman" w:cs="Times New Roman"/>
-          <w:sz w:val="28"/>
-          <w:szCs w:val="24"/>
-        </w:rPr>
-        <w:t>GraphQL</w:t>
-      </w:r>
-      <w:proofErr w:type="spellEnd"/>
-      <w:r>
-        <w:rPr>
-          <w:rFonts w:ascii="Times New Roman" w:eastAsiaTheme="minorEastAsia" w:hAnsi="Times New Roman" w:cs="Times New Roman"/>
-          <w:sz w:val="28"/>
-          <w:szCs w:val="24"/>
-        </w:rPr>
-        <w:t>. This service is production-ready</w:t>
+        <w:t>Apollo Client is a JavaScript library concerns state management which enables to control both local and remote data with GraphQL. This service is production-ready</w:t>
       </w:r>
       <w:r>
         <w:rPr>
@@ -6256,7 +5948,7 @@
           <w:sz w:val="28"/>
           <w:szCs w:val="24"/>
         </w:rPr>
-        <w:t xml:space="preserve"> authorization to </w:t>
+        <w:t xml:space="preserve"> authorization to securely protect API. In this project, we require a</w:t>
       </w:r>
       <w:r>
         <w:rPr>
@@ -6264,7 +5956,7 @@
           <w:sz w:val="28"/>
           <w:szCs w:val="24"/>
         </w:rPr>
-        <w:t xml:space="preserve">securely </w:t>
+        <w:t xml:space="preserve"> valid access token to be sent in the Authorization header of each request. </w:t>
       </w:r>
       <w:r>
         <w:rPr>
@@ -6272,7 +5964,7 @@
           <w:sz w:val="28"/>
           <w:szCs w:val="24"/>
         </w:rPr>
-        <w:t>protect API. In this project, we require a</w:t>
+        <w:t xml:space="preserve">The structure of JWT consists of three </w:t>
       </w:r>
       <w:r>
         <w:rPr>
@@ -6280,7 +5972,7 @@
           <w:sz w:val="28"/>
           <w:szCs w:val="24"/>
         </w:rPr>
-        <w:t xml:space="preserve"> valid access token to be sent in the Authorization header of each request. </w:t>
+        <w:t xml:space="preserve">distinct </w:t>
       </w:r>
       <w:r>
         <w:rPr>
@@ -6288,23 +5980,33 @@
           <w:sz w:val="28"/>
           <w:szCs w:val="24"/>
         </w:rPr>
-        <w:t xml:space="preserve">The structure of JWT consists of three </w:t>
-      </w:r>
-      <w:r>
+        <w:t xml:space="preserve">parts divided by dots(.): </w:t>
+      </w:r>
+    </w:p>
+    <w:p>
+      <w:pPr>
+        <w:ind w:left="720" w:firstLine="720"/>
         <w:rPr>
           <w:rFonts w:ascii="Times New Roman" w:eastAsiaTheme="minorEastAsia" w:hAnsi="Times New Roman" w:cs="Times New Roman"/>
           <w:sz w:val="28"/>
           <w:szCs w:val="24"/>
         </w:rPr>
-        <w:t xml:space="preserve">distinct </w:t>
-      </w:r>
+      </w:pPr>
       <w:r>
         <w:rPr>
           <w:rFonts w:ascii="Times New Roman" w:eastAsiaTheme="minorEastAsia" w:hAnsi="Times New Roman" w:cs="Times New Roman"/>
           <w:sz w:val="28"/>
           <w:szCs w:val="24"/>
         </w:rPr>
-        <w:t xml:space="preserve">parts divided by dots(.): </w:t>
+        <w:t>Hea</w:t>
+      </w:r>
+      <w:r>
+        <w:rPr>
+          <w:rFonts w:ascii="Times New Roman" w:eastAsiaTheme="minorEastAsia" w:hAnsi="Times New Roman" w:cs="Times New Roman"/>
+          <w:sz w:val="28"/>
+          <w:szCs w:val="24"/>
+        </w:rPr>
+        <w:t>der: containing token type and use the Algorithm to sign the token</w:t>
       </w:r>
     </w:p>
     <w:p>
@@ -6322,7 +6024,7 @@
           <w:sz w:val="28"/>
           <w:szCs w:val="24"/>
         </w:rPr>
-        <w:t>Hea</w:t>
+        <w:t>P</w:t>
       </w:r>
       <w:r>
         <w:rPr>
@@ -6330,7 +6032,15 @@
           <w:sz w:val="28"/>
           <w:szCs w:val="24"/>
         </w:rPr>
-        <w:t>der: containing token type and use the Algorithm to sign the token</w:t>
+        <w:t xml:space="preserve">ayload: having claims about an entity and additional data. These statement either have predefined </w:t>
+      </w:r>
+      <w:r>
+        <w:rPr>
+          <w:rFonts w:ascii="Times New Roman" w:eastAsiaTheme="minorEastAsia" w:hAnsi="Times New Roman" w:cs="Times New Roman"/>
+          <w:sz w:val="28"/>
+          <w:szCs w:val="24"/>
+        </w:rPr>
+        <w:t>claims (registered) or can be defined by JWT user (public/private claims).</w:t>
       </w:r>
     </w:p>
     <w:p>
@@ -6348,7 +6058,7 @@
           <w:sz w:val="28"/>
           <w:szCs w:val="24"/>
         </w:rPr>
-        <w:t>P</w:t>
+        <w:t>S</w:t>
       </w:r>
       <w:r>
         <w:rPr>
@@ -6356,33 +6066,33 @@
           <w:sz w:val="28"/>
           <w:szCs w:val="24"/>
         </w:rPr>
-        <w:t xml:space="preserve">ayload: having claims about an entity and additional data. These statement either have predefined </w:t>
-      </w:r>
-      <w:r>
+        <w:t>ignature: to verify nothing changes during the transmission of token by hashing header, payload and a secret key declared.</w:t>
+      </w:r>
+    </w:p>
+    <w:p>
+      <w:pPr>
+        <w:ind w:left="720"/>
         <w:rPr>
           <w:rFonts w:ascii="Times New Roman" w:eastAsiaTheme="minorEastAsia" w:hAnsi="Times New Roman" w:cs="Times New Roman"/>
           <w:sz w:val="28"/>
           <w:szCs w:val="24"/>
         </w:rPr>
-        <w:t>claims (registered) or can be defined by JWT user (public/private claims).</w:t>
-      </w:r>
-    </w:p>
-    <w:p>
-      <w:pPr>
-        <w:ind w:left="720" w:firstLine="720"/>
+      </w:pPr>
+      <w:r>
         <w:rPr>
           <w:rFonts w:ascii="Times New Roman" w:eastAsiaTheme="minorEastAsia" w:hAnsi="Times New Roman" w:cs="Times New Roman"/>
           <w:sz w:val="28"/>
           <w:szCs w:val="24"/>
         </w:rPr>
-      </w:pPr>
+        <w:t>The output is three Base64-URL strings and use dot</w:t>
+      </w:r>
       <w:r>
         <w:rPr>
           <w:rFonts w:ascii="Times New Roman" w:eastAsiaTheme="minorEastAsia" w:hAnsi="Times New Roman" w:cs="Times New Roman"/>
           <w:sz w:val="28"/>
           <w:szCs w:val="24"/>
         </w:rPr>
-        <w:t>S</w:t>
+        <w:t>(.)</w:t>
       </w:r>
       <w:r>
         <w:rPr>
@@ -6390,52 +6100,8 @@
           <w:sz w:val="28"/>
           <w:szCs w:val="24"/>
         </w:rPr>
-        <w:t>ignature: to verify nothing changes during the transmission of token by hashing header, payload and a secret key declared.</w:t>
-      </w:r>
-    </w:p>
-    <w:p>
-      <w:pPr>
-        <w:ind w:left="720"/>
-        <w:rPr>
-          <w:rFonts w:ascii="Times New Roman" w:eastAsiaTheme="minorEastAsia" w:hAnsi="Times New Roman" w:cs="Times New Roman"/>
-          <w:sz w:val="28"/>
-          <w:szCs w:val="24"/>
-        </w:rPr>
-      </w:pPr>
-      <w:r>
-        <w:rPr>
-          <w:rFonts w:ascii="Times New Roman" w:eastAsiaTheme="minorEastAsia" w:hAnsi="Times New Roman" w:cs="Times New Roman"/>
-          <w:sz w:val="28"/>
-          <w:szCs w:val="24"/>
-        </w:rPr>
-        <w:t>The output is three Base64-URL strings and use dot</w:t>
-      </w:r>
-      <w:r>
-        <w:rPr>
-          <w:rFonts w:ascii="Times New Roman" w:eastAsiaTheme="minorEastAsia" w:hAnsi="Times New Roman" w:cs="Times New Roman"/>
-          <w:sz w:val="28"/>
-          <w:szCs w:val="24"/>
-        </w:rPr>
-        <w:t>(.)</w:t>
-      </w:r>
-      <w:r>
-        <w:rPr>
-          <w:rFonts w:ascii="Times New Roman" w:eastAsiaTheme="minorEastAsia" w:hAnsi="Times New Roman" w:cs="Times New Roman"/>
-          <w:sz w:val="28"/>
-          <w:szCs w:val="24"/>
-        </w:rPr>
-        <w:t xml:space="preserve"> to </w:t>
-      </w:r>
-      <w:proofErr w:type="spellStart"/>
-      <w:r>
-        <w:rPr>
-          <w:rFonts w:ascii="Times New Roman" w:eastAsiaTheme="minorEastAsia" w:hAnsi="Times New Roman" w:cs="Times New Roman"/>
-          <w:sz w:val="28"/>
-          <w:szCs w:val="24"/>
-        </w:rPr>
-        <w:t>concat</w:t>
-      </w:r>
-      <w:proofErr w:type="spellEnd"/>
+        <w:t xml:space="preserve"> to concat</w:t>
+      </w:r>
       <w:r>
         <w:rPr>
           <w:rFonts w:ascii="Times New Roman" w:eastAsiaTheme="minorEastAsia" w:hAnsi="Times New Roman" w:cs="Times New Roman"/>
@@ -6594,8 +6260,6 @@
         <w:pStyle w:val="Heading1"/>
         <w:rPr>
           <w:rFonts w:eastAsiaTheme="minorEastAsia"/>
-          <w:b w:val="0"/>
-          <w:bCs w:val="0"/>
         </w:rPr>
       </w:pPr>
       <w:r>
@@ -6625,67 +6289,3891 @@
       <w:pPr>
         <w:rPr>
           <w:rFonts w:ascii="Times New Roman" w:eastAsiaTheme="minorEastAsia" w:hAnsi="Times New Roman" w:cs="Times New Roman"/>
+          <w:color w:val="00B0F0"/>
           <w:sz w:val="28"/>
           <w:szCs w:val="24"/>
         </w:rPr>
       </w:pPr>
-    </w:p>
-    <w:p>
-      <w:pPr>
+      <w:r>
         <w:rPr>
           <w:rFonts w:ascii="Times New Roman" w:eastAsiaTheme="minorEastAsia" w:hAnsi="Times New Roman" w:cs="Times New Roman"/>
+          <w:color w:val="00B0F0"/>
           <w:sz w:val="28"/>
           <w:szCs w:val="24"/>
         </w:rPr>
-      </w:pPr>
-      <w:r>
+        <w:t>3.1 Functional Requirement</w:t>
+      </w:r>
+    </w:p>
+    <w:p>
+      <w:pPr>
+        <w:ind w:firstLine="720"/>
         <w:rPr>
           <w:rFonts w:ascii="Times New Roman" w:eastAsiaTheme="minorEastAsia" w:hAnsi="Times New Roman" w:cs="Times New Roman"/>
           <w:sz w:val="28"/>
           <w:szCs w:val="24"/>
         </w:rPr>
-        <w:t>3.1 Functional Requirement</w:t>
-      </w:r>
-      <w:bookmarkStart w:id="7" w:name="_GoBack"/>
+      </w:pPr>
+      <w:r>
+        <w:rPr>
+          <w:rFonts w:ascii="Times New Roman" w:eastAsiaTheme="minorEastAsia" w:hAnsi="Times New Roman" w:cs="Times New Roman"/>
+          <w:sz w:val="28"/>
+          <w:szCs w:val="24"/>
+        </w:rPr>
+        <w:t>Those functions are essentially implemented in the frontend to make client more interactive listed below.</w:t>
+      </w:r>
+    </w:p>
+    <w:tbl>
+      <w:tblPr>
+        <w:tblStyle w:val="TableGrid"/>
+        <w:tblW w:w="10075" w:type="dxa"/>
+        <w:tblLook w:val="04A0" w:firstRow="1" w:lastRow="0" w:firstColumn="1" w:lastColumn="0" w:noHBand="0" w:noVBand="1"/>
+      </w:tblPr>
+      <w:tblGrid>
+        <w:gridCol w:w="3116"/>
+        <w:gridCol w:w="3117"/>
+        <w:gridCol w:w="3842"/>
+      </w:tblGrid>
+      <w:tr>
+        <w:tc>
+          <w:tcPr>
+            <w:tcW w:w="3116" w:type="dxa"/>
+          </w:tcPr>
+          <w:p>
+            <w:pPr>
+              <w:jc w:val="center"/>
+              <w:rPr>
+                <w:rFonts w:ascii="Times New Roman" w:eastAsiaTheme="minorEastAsia" w:hAnsi="Times New Roman" w:cs="Times New Roman"/>
+                <w:sz w:val="28"/>
+                <w:szCs w:val="24"/>
+              </w:rPr>
+            </w:pPr>
+            <w:r>
+              <w:rPr>
+                <w:rFonts w:ascii="Times New Roman" w:eastAsiaTheme="minorEastAsia" w:hAnsi="Times New Roman" w:cs="Times New Roman"/>
+                <w:sz w:val="28"/>
+                <w:szCs w:val="24"/>
+              </w:rPr>
+              <w:t>Role</w:t>
+            </w:r>
+          </w:p>
+        </w:tc>
+        <w:tc>
+          <w:tcPr>
+            <w:tcW w:w="3117" w:type="dxa"/>
+          </w:tcPr>
+          <w:p>
+            <w:pPr>
+              <w:jc w:val="center"/>
+              <w:rPr>
+                <w:rFonts w:ascii="Times New Roman" w:eastAsiaTheme="minorEastAsia" w:hAnsi="Times New Roman" w:cs="Times New Roman"/>
+                <w:sz w:val="28"/>
+                <w:szCs w:val="24"/>
+              </w:rPr>
+            </w:pPr>
+            <w:r>
+              <w:rPr>
+                <w:rFonts w:ascii="Times New Roman" w:eastAsiaTheme="minorEastAsia" w:hAnsi="Times New Roman" w:cs="Times New Roman"/>
+                <w:sz w:val="28"/>
+                <w:szCs w:val="24"/>
+              </w:rPr>
+              <w:t>Function</w:t>
+            </w:r>
+          </w:p>
+        </w:tc>
+        <w:tc>
+          <w:tcPr>
+            <w:tcW w:w="3842" w:type="dxa"/>
+          </w:tcPr>
+          <w:p>
+            <w:pPr>
+              <w:jc w:val="center"/>
+              <w:rPr>
+                <w:rFonts w:ascii="Times New Roman" w:eastAsiaTheme="minorEastAsia" w:hAnsi="Times New Roman" w:cs="Times New Roman"/>
+                <w:sz w:val="28"/>
+                <w:szCs w:val="24"/>
+              </w:rPr>
+            </w:pPr>
+            <w:r>
+              <w:rPr>
+                <w:rFonts w:ascii="Times New Roman" w:eastAsiaTheme="minorEastAsia" w:hAnsi="Times New Roman" w:cs="Times New Roman"/>
+                <w:sz w:val="28"/>
+                <w:szCs w:val="24"/>
+              </w:rPr>
+              <w:t>Description</w:t>
+            </w:r>
+          </w:p>
+        </w:tc>
+      </w:tr>
+      <w:tr>
+        <w:trPr>
+          <w:trHeight w:val="935"/>
+        </w:trPr>
+        <w:tc>
+          <w:tcPr>
+            <w:tcW w:w="3116" w:type="dxa"/>
+            <w:vMerge w:val="restart"/>
+          </w:tcPr>
+          <w:p>
+            <w:pPr>
+              <w:jc w:val="center"/>
+              <w:rPr>
+                <w:rFonts w:ascii="Times New Roman" w:eastAsiaTheme="minorEastAsia" w:hAnsi="Times New Roman" w:cs="Times New Roman"/>
+                <w:sz w:val="28"/>
+                <w:szCs w:val="24"/>
+              </w:rPr>
+            </w:pPr>
+            <w:r>
+              <w:rPr>
+                <w:rFonts w:ascii="Times New Roman" w:eastAsiaTheme="minorEastAsia" w:hAnsi="Times New Roman" w:cs="Times New Roman"/>
+                <w:sz w:val="28"/>
+                <w:szCs w:val="24"/>
+              </w:rPr>
+              <w:t>Guest</w:t>
+            </w:r>
+          </w:p>
+        </w:tc>
+        <w:tc>
+          <w:tcPr>
+            <w:tcW w:w="3117" w:type="dxa"/>
+          </w:tcPr>
+          <w:p>
+            <w:pPr>
+              <w:rPr>
+                <w:rFonts w:ascii="Times New Roman" w:eastAsiaTheme="minorEastAsia" w:hAnsi="Times New Roman" w:cs="Times New Roman"/>
+                <w:sz w:val="28"/>
+                <w:szCs w:val="24"/>
+              </w:rPr>
+            </w:pPr>
+            <w:r>
+              <w:rPr>
+                <w:rFonts w:ascii="Times New Roman" w:eastAsiaTheme="minorEastAsia" w:hAnsi="Times New Roman" w:cs="Times New Roman"/>
+                <w:sz w:val="28"/>
+                <w:szCs w:val="24"/>
+              </w:rPr>
+              <w:t>Register</w:t>
+            </w:r>
+            <w:r>
+              <w:rPr>
+                <w:rFonts w:ascii="Times New Roman" w:eastAsiaTheme="minorEastAsia" w:hAnsi="Times New Roman" w:cs="Times New Roman"/>
+                <w:sz w:val="28"/>
+                <w:szCs w:val="24"/>
+              </w:rPr>
+              <w:t xml:space="preserve"> </w:t>
+            </w:r>
+          </w:p>
+        </w:tc>
+        <w:tc>
+          <w:tcPr>
+            <w:tcW w:w="3842" w:type="dxa"/>
+          </w:tcPr>
+          <w:p>
+            <w:pPr>
+              <w:rPr>
+                <w:rFonts w:ascii="Times New Roman" w:eastAsiaTheme="minorEastAsia" w:hAnsi="Times New Roman" w:cs="Times New Roman"/>
+                <w:sz w:val="28"/>
+                <w:szCs w:val="24"/>
+              </w:rPr>
+            </w:pPr>
+            <w:r>
+              <w:rPr>
+                <w:rFonts w:ascii="Times New Roman" w:eastAsiaTheme="minorEastAsia" w:hAnsi="Times New Roman" w:cs="Times New Roman"/>
+                <w:sz w:val="28"/>
+                <w:szCs w:val="24"/>
+              </w:rPr>
+              <w:t>Registering a new account to become member of web application</w:t>
+            </w:r>
+          </w:p>
+        </w:tc>
+      </w:tr>
+      <w:tr>
+        <w:trPr>
+          <w:trHeight w:val="800"/>
+        </w:trPr>
+        <w:tc>
+          <w:tcPr>
+            <w:tcW w:w="3116" w:type="dxa"/>
+            <w:vMerge/>
+          </w:tcPr>
+          <w:p>
+            <w:pPr>
+              <w:rPr>
+                <w:rFonts w:ascii="Times New Roman" w:eastAsiaTheme="minorEastAsia" w:hAnsi="Times New Roman" w:cs="Times New Roman"/>
+                <w:sz w:val="28"/>
+                <w:szCs w:val="24"/>
+              </w:rPr>
+            </w:pPr>
+          </w:p>
+        </w:tc>
+        <w:tc>
+          <w:tcPr>
+            <w:tcW w:w="3117" w:type="dxa"/>
+          </w:tcPr>
+          <w:p>
+            <w:pPr>
+              <w:rPr>
+                <w:rFonts w:ascii="Times New Roman" w:eastAsiaTheme="minorEastAsia" w:hAnsi="Times New Roman" w:cs="Times New Roman"/>
+                <w:sz w:val="28"/>
+                <w:szCs w:val="24"/>
+              </w:rPr>
+            </w:pPr>
+            <w:r>
+              <w:rPr>
+                <w:rFonts w:ascii="Times New Roman" w:eastAsiaTheme="minorEastAsia" w:hAnsi="Times New Roman" w:cs="Times New Roman"/>
+                <w:sz w:val="28"/>
+                <w:szCs w:val="24"/>
+              </w:rPr>
+              <w:t>Login</w:t>
+            </w:r>
+          </w:p>
+        </w:tc>
+        <w:tc>
+          <w:tcPr>
+            <w:tcW w:w="3842" w:type="dxa"/>
+          </w:tcPr>
+          <w:p>
+            <w:pPr>
+              <w:rPr>
+                <w:rFonts w:ascii="Times New Roman" w:eastAsiaTheme="minorEastAsia" w:hAnsi="Times New Roman" w:cs="Times New Roman"/>
+                <w:sz w:val="28"/>
+                <w:szCs w:val="24"/>
+              </w:rPr>
+            </w:pPr>
+            <w:r>
+              <w:rPr>
+                <w:rFonts w:ascii="Times New Roman" w:eastAsiaTheme="minorEastAsia" w:hAnsi="Times New Roman" w:cs="Times New Roman"/>
+                <w:sz w:val="28"/>
+                <w:szCs w:val="24"/>
+              </w:rPr>
+              <w:t>Login allows</w:t>
+            </w:r>
+            <w:r>
+              <w:rPr>
+                <w:rFonts w:ascii="Times New Roman" w:eastAsiaTheme="minorEastAsia" w:hAnsi="Times New Roman" w:cs="Times New Roman"/>
+                <w:sz w:val="28"/>
+                <w:szCs w:val="24"/>
+              </w:rPr>
+              <w:t xml:space="preserve"> users can use some private functions</w:t>
+            </w:r>
+          </w:p>
+        </w:tc>
+      </w:tr>
+      <w:tr>
+        <w:trPr>
+          <w:trHeight w:val="1169"/>
+        </w:trPr>
+        <w:tc>
+          <w:tcPr>
+            <w:tcW w:w="3116" w:type="dxa"/>
+            <w:vMerge/>
+          </w:tcPr>
+          <w:p>
+            <w:pPr>
+              <w:rPr>
+                <w:rFonts w:ascii="Times New Roman" w:eastAsiaTheme="minorEastAsia" w:hAnsi="Times New Roman" w:cs="Times New Roman"/>
+                <w:sz w:val="28"/>
+                <w:szCs w:val="24"/>
+              </w:rPr>
+            </w:pPr>
+          </w:p>
+        </w:tc>
+        <w:tc>
+          <w:tcPr>
+            <w:tcW w:w="3117" w:type="dxa"/>
+          </w:tcPr>
+          <w:p>
+            <w:pPr>
+              <w:rPr>
+                <w:rFonts w:ascii="Times New Roman" w:eastAsiaTheme="minorEastAsia" w:hAnsi="Times New Roman" w:cs="Times New Roman"/>
+                <w:sz w:val="28"/>
+                <w:szCs w:val="24"/>
+              </w:rPr>
+            </w:pPr>
+            <w:r>
+              <w:rPr>
+                <w:rFonts w:ascii="Times New Roman" w:eastAsiaTheme="minorEastAsia" w:hAnsi="Times New Roman" w:cs="Times New Roman"/>
+                <w:sz w:val="28"/>
+                <w:szCs w:val="24"/>
+              </w:rPr>
+              <w:t>Viewing list of flatmates,</w:t>
+            </w:r>
+          </w:p>
+          <w:p>
+            <w:pPr>
+              <w:rPr>
+                <w:rFonts w:ascii="Times New Roman" w:eastAsiaTheme="minorEastAsia" w:hAnsi="Times New Roman" w:cs="Times New Roman"/>
+                <w:sz w:val="28"/>
+                <w:szCs w:val="24"/>
+              </w:rPr>
+            </w:pPr>
+            <w:r>
+              <w:rPr>
+                <w:rFonts w:ascii="Times New Roman" w:eastAsiaTheme="minorEastAsia" w:hAnsi="Times New Roman" w:cs="Times New Roman"/>
+                <w:sz w:val="28"/>
+                <w:szCs w:val="24"/>
+              </w:rPr>
+              <w:t>flatmate detail</w:t>
+            </w:r>
+          </w:p>
+        </w:tc>
+        <w:tc>
+          <w:tcPr>
+            <w:tcW w:w="3842" w:type="dxa"/>
+          </w:tcPr>
+          <w:p>
+            <w:pPr>
+              <w:rPr>
+                <w:rFonts w:ascii="Times New Roman" w:eastAsiaTheme="minorEastAsia" w:hAnsi="Times New Roman" w:cs="Times New Roman"/>
+                <w:sz w:val="28"/>
+                <w:szCs w:val="24"/>
+              </w:rPr>
+            </w:pPr>
+            <w:r>
+              <w:rPr>
+                <w:rFonts w:ascii="Times New Roman" w:eastAsiaTheme="minorEastAsia" w:hAnsi="Times New Roman" w:cs="Times New Roman"/>
+                <w:sz w:val="28"/>
+                <w:szCs w:val="24"/>
+              </w:rPr>
+              <w:t xml:space="preserve">Everyone can visit the website and view the background information of flatmate. </w:t>
+            </w:r>
+          </w:p>
+          <w:p>
+            <w:pPr>
+              <w:ind w:firstLine="720"/>
+              <w:rPr>
+                <w:rFonts w:ascii="Times New Roman" w:eastAsiaTheme="minorEastAsia" w:hAnsi="Times New Roman" w:cs="Times New Roman"/>
+                <w:sz w:val="28"/>
+                <w:szCs w:val="24"/>
+              </w:rPr>
+            </w:pPr>
+          </w:p>
+        </w:tc>
+      </w:tr>
+      <w:tr>
+        <w:trPr>
+          <w:trHeight w:val="899"/>
+        </w:trPr>
+        <w:tc>
+          <w:tcPr>
+            <w:tcW w:w="3116" w:type="dxa"/>
+            <w:vMerge/>
+          </w:tcPr>
+          <w:p>
+            <w:pPr>
+              <w:rPr>
+                <w:rFonts w:ascii="Times New Roman" w:eastAsiaTheme="minorEastAsia" w:hAnsi="Times New Roman" w:cs="Times New Roman"/>
+                <w:sz w:val="28"/>
+                <w:szCs w:val="24"/>
+              </w:rPr>
+            </w:pPr>
+          </w:p>
+        </w:tc>
+        <w:tc>
+          <w:tcPr>
+            <w:tcW w:w="3117" w:type="dxa"/>
+          </w:tcPr>
+          <w:p>
+            <w:pPr>
+              <w:rPr>
+                <w:rFonts w:ascii="Times New Roman" w:eastAsiaTheme="minorEastAsia" w:hAnsi="Times New Roman" w:cs="Times New Roman"/>
+                <w:sz w:val="28"/>
+                <w:szCs w:val="24"/>
+              </w:rPr>
+            </w:pPr>
+            <w:r>
+              <w:rPr>
+                <w:rFonts w:ascii="Times New Roman" w:eastAsiaTheme="minorEastAsia" w:hAnsi="Times New Roman" w:cs="Times New Roman"/>
+                <w:sz w:val="28"/>
+                <w:szCs w:val="24"/>
+              </w:rPr>
+              <w:t>Viewing list of houses, household detail</w:t>
+            </w:r>
+          </w:p>
+        </w:tc>
+        <w:tc>
+          <w:tcPr>
+            <w:tcW w:w="3842" w:type="dxa"/>
+          </w:tcPr>
+          <w:p>
+            <w:pPr>
+              <w:rPr>
+                <w:rFonts w:ascii="Times New Roman" w:eastAsiaTheme="minorEastAsia" w:hAnsi="Times New Roman" w:cs="Times New Roman"/>
+                <w:sz w:val="28"/>
+                <w:szCs w:val="24"/>
+              </w:rPr>
+            </w:pPr>
+            <w:r>
+              <w:rPr>
+                <w:rFonts w:ascii="Times New Roman" w:eastAsiaTheme="minorEastAsia" w:hAnsi="Times New Roman" w:cs="Times New Roman"/>
+                <w:sz w:val="28"/>
+                <w:szCs w:val="24"/>
+              </w:rPr>
+              <w:t xml:space="preserve">Everyone can visit the website and view the background information of household </w:t>
+            </w:r>
+          </w:p>
+          <w:p>
+            <w:pPr>
+              <w:rPr>
+                <w:rFonts w:ascii="Times New Roman" w:eastAsiaTheme="minorEastAsia" w:hAnsi="Times New Roman" w:cs="Times New Roman"/>
+                <w:sz w:val="28"/>
+                <w:szCs w:val="24"/>
+              </w:rPr>
+            </w:pPr>
+          </w:p>
+        </w:tc>
+      </w:tr>
+      <w:tr>
+        <w:trPr>
+          <w:trHeight w:val="980"/>
+        </w:trPr>
+        <w:tc>
+          <w:tcPr>
+            <w:tcW w:w="3116" w:type="dxa"/>
+            <w:vMerge/>
+          </w:tcPr>
+          <w:p>
+            <w:pPr>
+              <w:rPr>
+                <w:rFonts w:ascii="Times New Roman" w:eastAsiaTheme="minorEastAsia" w:hAnsi="Times New Roman" w:cs="Times New Roman"/>
+                <w:sz w:val="28"/>
+                <w:szCs w:val="24"/>
+              </w:rPr>
+            </w:pPr>
+          </w:p>
+        </w:tc>
+        <w:tc>
+          <w:tcPr>
+            <w:tcW w:w="3117" w:type="dxa"/>
+          </w:tcPr>
+          <w:p>
+            <w:pPr>
+              <w:rPr>
+                <w:rFonts w:ascii="Times New Roman" w:eastAsiaTheme="minorEastAsia" w:hAnsi="Times New Roman" w:cs="Times New Roman"/>
+                <w:sz w:val="28"/>
+                <w:szCs w:val="24"/>
+              </w:rPr>
+            </w:pPr>
+            <w:r>
+              <w:rPr>
+                <w:rFonts w:ascii="Times New Roman" w:eastAsiaTheme="minorEastAsia" w:hAnsi="Times New Roman" w:cs="Times New Roman"/>
+                <w:sz w:val="28"/>
+                <w:szCs w:val="24"/>
+              </w:rPr>
+              <w:t>Using search function</w:t>
+            </w:r>
+          </w:p>
+        </w:tc>
+        <w:tc>
+          <w:tcPr>
+            <w:tcW w:w="3842" w:type="dxa"/>
+          </w:tcPr>
+          <w:p>
+            <w:pPr>
+              <w:rPr>
+                <w:rFonts w:ascii="Times New Roman" w:eastAsiaTheme="minorEastAsia" w:hAnsi="Times New Roman" w:cs="Times New Roman"/>
+                <w:sz w:val="28"/>
+                <w:szCs w:val="24"/>
+              </w:rPr>
+            </w:pPr>
+            <w:r>
+              <w:rPr>
+                <w:rFonts w:ascii="Times New Roman" w:eastAsiaTheme="minorEastAsia" w:hAnsi="Times New Roman" w:cs="Times New Roman"/>
+                <w:sz w:val="28"/>
+                <w:szCs w:val="24"/>
+              </w:rPr>
+              <w:t>To find the ideal flatmate or household by choosing specified values on search tool.</w:t>
+            </w:r>
+          </w:p>
+        </w:tc>
+      </w:tr>
+      <w:tr>
+        <w:trPr>
+          <w:trHeight w:val="800"/>
+        </w:trPr>
+        <w:tc>
+          <w:tcPr>
+            <w:tcW w:w="3116" w:type="dxa"/>
+            <w:vMerge w:val="restart"/>
+          </w:tcPr>
+          <w:p>
+            <w:pPr>
+              <w:jc w:val="center"/>
+              <w:rPr>
+                <w:rFonts w:ascii="Times New Roman" w:eastAsiaTheme="minorEastAsia" w:hAnsi="Times New Roman" w:cs="Times New Roman"/>
+                <w:sz w:val="28"/>
+                <w:szCs w:val="24"/>
+              </w:rPr>
+            </w:pPr>
+            <w:r>
+              <w:rPr>
+                <w:rFonts w:ascii="Times New Roman" w:eastAsiaTheme="minorEastAsia" w:hAnsi="Times New Roman" w:cs="Times New Roman"/>
+                <w:sz w:val="28"/>
+                <w:szCs w:val="24"/>
+              </w:rPr>
+              <w:t>User</w:t>
+            </w:r>
+          </w:p>
+        </w:tc>
+        <w:tc>
+          <w:tcPr>
+            <w:tcW w:w="3117" w:type="dxa"/>
+          </w:tcPr>
+          <w:p>
+            <w:pPr>
+              <w:rPr>
+                <w:rFonts w:ascii="Times New Roman" w:eastAsiaTheme="minorEastAsia" w:hAnsi="Times New Roman" w:cs="Times New Roman"/>
+                <w:sz w:val="28"/>
+                <w:szCs w:val="24"/>
+              </w:rPr>
+            </w:pPr>
+            <w:r>
+              <w:rPr>
+                <w:rFonts w:ascii="Times New Roman" w:eastAsiaTheme="minorEastAsia" w:hAnsi="Times New Roman" w:cs="Times New Roman"/>
+                <w:sz w:val="28"/>
+                <w:szCs w:val="24"/>
+              </w:rPr>
+              <w:t>Logout</w:t>
+            </w:r>
+          </w:p>
+        </w:tc>
+        <w:tc>
+          <w:tcPr>
+            <w:tcW w:w="3842" w:type="dxa"/>
+          </w:tcPr>
+          <w:p>
+            <w:pPr>
+              <w:rPr>
+                <w:rFonts w:ascii="Times New Roman" w:eastAsiaTheme="minorEastAsia" w:hAnsi="Times New Roman" w:cs="Times New Roman"/>
+                <w:sz w:val="28"/>
+                <w:szCs w:val="24"/>
+              </w:rPr>
+            </w:pPr>
+            <w:r>
+              <w:rPr>
+                <w:rFonts w:ascii="Times New Roman" w:eastAsiaTheme="minorEastAsia" w:hAnsi="Times New Roman" w:cs="Times New Roman"/>
+                <w:sz w:val="28"/>
+                <w:szCs w:val="24"/>
+              </w:rPr>
+              <w:t>Exit of system. Return guest view</w:t>
+            </w:r>
+          </w:p>
+        </w:tc>
+      </w:tr>
+      <w:tr>
+        <w:trPr>
+          <w:trHeight w:val="881"/>
+        </w:trPr>
+        <w:tc>
+          <w:tcPr>
+            <w:tcW w:w="3116" w:type="dxa"/>
+            <w:vMerge/>
+          </w:tcPr>
+          <w:p>
+            <w:pPr>
+              <w:rPr>
+                <w:rFonts w:ascii="Times New Roman" w:eastAsiaTheme="minorEastAsia" w:hAnsi="Times New Roman" w:cs="Times New Roman"/>
+                <w:sz w:val="28"/>
+                <w:szCs w:val="24"/>
+              </w:rPr>
+            </w:pPr>
+          </w:p>
+        </w:tc>
+        <w:tc>
+          <w:tcPr>
+            <w:tcW w:w="3117" w:type="dxa"/>
+          </w:tcPr>
+          <w:p>
+            <w:pPr>
+              <w:rPr>
+                <w:rFonts w:ascii="Times New Roman" w:eastAsiaTheme="minorEastAsia" w:hAnsi="Times New Roman" w:cs="Times New Roman"/>
+                <w:sz w:val="28"/>
+                <w:szCs w:val="24"/>
+              </w:rPr>
+            </w:pPr>
+            <w:r>
+              <w:rPr>
+                <w:rFonts w:ascii="Times New Roman" w:eastAsiaTheme="minorEastAsia" w:hAnsi="Times New Roman" w:cs="Times New Roman"/>
+                <w:sz w:val="28"/>
+                <w:szCs w:val="24"/>
+              </w:rPr>
+              <w:t>Updating the personal information</w:t>
+            </w:r>
+          </w:p>
+        </w:tc>
+        <w:tc>
+          <w:tcPr>
+            <w:tcW w:w="3842" w:type="dxa"/>
+          </w:tcPr>
+          <w:p>
+            <w:pPr>
+              <w:rPr>
+                <w:rFonts w:ascii="Times New Roman" w:eastAsiaTheme="minorEastAsia" w:hAnsi="Times New Roman" w:cs="Times New Roman"/>
+                <w:sz w:val="28"/>
+                <w:szCs w:val="24"/>
+              </w:rPr>
+            </w:pPr>
+            <w:r>
+              <w:rPr>
+                <w:rFonts w:ascii="Times New Roman" w:eastAsiaTheme="minorEastAsia" w:hAnsi="Times New Roman" w:cs="Times New Roman"/>
+                <w:sz w:val="28"/>
+                <w:szCs w:val="24"/>
+              </w:rPr>
+              <w:t xml:space="preserve">User can edit their personal information </w:t>
+            </w:r>
+          </w:p>
+        </w:tc>
+      </w:tr>
+      <w:tr>
+        <w:trPr>
+          <w:trHeight w:val="809"/>
+        </w:trPr>
+        <w:tc>
+          <w:tcPr>
+            <w:tcW w:w="3116" w:type="dxa"/>
+            <w:vMerge/>
+          </w:tcPr>
+          <w:p>
+            <w:pPr>
+              <w:rPr>
+                <w:rFonts w:ascii="Times New Roman" w:eastAsiaTheme="minorEastAsia" w:hAnsi="Times New Roman" w:cs="Times New Roman"/>
+                <w:sz w:val="28"/>
+                <w:szCs w:val="24"/>
+              </w:rPr>
+            </w:pPr>
+          </w:p>
+        </w:tc>
+        <w:tc>
+          <w:tcPr>
+            <w:tcW w:w="3117" w:type="dxa"/>
+          </w:tcPr>
+          <w:p>
+            <w:pPr>
+              <w:rPr>
+                <w:rFonts w:ascii="Times New Roman" w:eastAsiaTheme="minorEastAsia" w:hAnsi="Times New Roman" w:cs="Times New Roman"/>
+                <w:sz w:val="28"/>
+                <w:szCs w:val="24"/>
+              </w:rPr>
+            </w:pPr>
+            <w:r>
+              <w:rPr>
+                <w:rFonts w:ascii="Times New Roman" w:eastAsiaTheme="minorEastAsia" w:hAnsi="Times New Roman" w:cs="Times New Roman"/>
+                <w:sz w:val="28"/>
+                <w:szCs w:val="24"/>
+              </w:rPr>
+              <w:t>Chat message</w:t>
+            </w:r>
+          </w:p>
+        </w:tc>
+        <w:tc>
+          <w:tcPr>
+            <w:tcW w:w="3842" w:type="dxa"/>
+          </w:tcPr>
+          <w:p>
+            <w:pPr>
+              <w:rPr>
+                <w:rFonts w:ascii="Times New Roman" w:eastAsiaTheme="minorEastAsia" w:hAnsi="Times New Roman" w:cs="Times New Roman"/>
+                <w:sz w:val="28"/>
+                <w:szCs w:val="24"/>
+              </w:rPr>
+            </w:pPr>
+            <w:r>
+              <w:rPr>
+                <w:rFonts w:ascii="Times New Roman" w:eastAsiaTheme="minorEastAsia" w:hAnsi="Times New Roman" w:cs="Times New Roman"/>
+                <w:sz w:val="28"/>
+                <w:szCs w:val="24"/>
+              </w:rPr>
+              <w:t>User can chat with other ones for  discussion.</w:t>
+            </w:r>
+          </w:p>
+        </w:tc>
+      </w:tr>
+      <w:tr>
+        <w:trPr>
+          <w:trHeight w:val="791"/>
+        </w:trPr>
+        <w:tc>
+          <w:tcPr>
+            <w:tcW w:w="3116" w:type="dxa"/>
+            <w:vMerge/>
+          </w:tcPr>
+          <w:p>
+            <w:pPr>
+              <w:rPr>
+                <w:rFonts w:ascii="Times New Roman" w:eastAsiaTheme="minorEastAsia" w:hAnsi="Times New Roman" w:cs="Times New Roman"/>
+                <w:sz w:val="28"/>
+                <w:szCs w:val="24"/>
+              </w:rPr>
+            </w:pPr>
+          </w:p>
+        </w:tc>
+        <w:tc>
+          <w:tcPr>
+            <w:tcW w:w="3117" w:type="dxa"/>
+          </w:tcPr>
+          <w:p>
+            <w:pPr>
+              <w:rPr>
+                <w:rFonts w:ascii="Times New Roman" w:eastAsiaTheme="minorEastAsia" w:hAnsi="Times New Roman" w:cs="Times New Roman"/>
+                <w:sz w:val="28"/>
+                <w:szCs w:val="24"/>
+              </w:rPr>
+            </w:pPr>
+            <w:r>
+              <w:rPr>
+                <w:rFonts w:ascii="Times New Roman" w:eastAsiaTheme="minorEastAsia" w:hAnsi="Times New Roman" w:cs="Times New Roman"/>
+                <w:sz w:val="28"/>
+                <w:szCs w:val="24"/>
+              </w:rPr>
+              <w:t>Creating new household</w:t>
+            </w:r>
+          </w:p>
+        </w:tc>
+        <w:tc>
+          <w:tcPr>
+            <w:tcW w:w="3842" w:type="dxa"/>
+          </w:tcPr>
+          <w:p>
+            <w:pPr>
+              <w:rPr>
+                <w:rFonts w:ascii="Times New Roman" w:eastAsiaTheme="minorEastAsia" w:hAnsi="Times New Roman" w:cs="Times New Roman"/>
+                <w:sz w:val="28"/>
+                <w:szCs w:val="24"/>
+              </w:rPr>
+            </w:pPr>
+            <w:r>
+              <w:rPr>
+                <w:rFonts w:ascii="Times New Roman" w:eastAsiaTheme="minorEastAsia" w:hAnsi="Times New Roman" w:cs="Times New Roman"/>
+                <w:sz w:val="28"/>
+                <w:szCs w:val="24"/>
+              </w:rPr>
+              <w:t>Creating new house to display on Household view page</w:t>
+            </w:r>
+          </w:p>
+        </w:tc>
+      </w:tr>
+      <w:tr>
+        <w:tc>
+          <w:tcPr>
+            <w:tcW w:w="3116" w:type="dxa"/>
+          </w:tcPr>
+          <w:p>
+            <w:pPr>
+              <w:jc w:val="center"/>
+              <w:rPr>
+                <w:rFonts w:ascii="Times New Roman" w:eastAsiaTheme="minorEastAsia" w:hAnsi="Times New Roman" w:cs="Times New Roman"/>
+                <w:sz w:val="28"/>
+                <w:szCs w:val="24"/>
+              </w:rPr>
+            </w:pPr>
+            <w:r>
+              <w:rPr>
+                <w:rFonts w:ascii="Times New Roman" w:eastAsiaTheme="minorEastAsia" w:hAnsi="Times New Roman" w:cs="Times New Roman"/>
+                <w:sz w:val="28"/>
+                <w:szCs w:val="24"/>
+              </w:rPr>
+              <w:t>House Owner</w:t>
+            </w:r>
+          </w:p>
+        </w:tc>
+        <w:tc>
+          <w:tcPr>
+            <w:tcW w:w="3117" w:type="dxa"/>
+          </w:tcPr>
+          <w:p>
+            <w:pPr>
+              <w:rPr>
+                <w:rFonts w:ascii="Times New Roman" w:eastAsiaTheme="minorEastAsia" w:hAnsi="Times New Roman" w:cs="Times New Roman"/>
+                <w:sz w:val="28"/>
+                <w:szCs w:val="24"/>
+              </w:rPr>
+            </w:pPr>
+            <w:r>
+              <w:rPr>
+                <w:rFonts w:ascii="Times New Roman" w:eastAsiaTheme="minorEastAsia" w:hAnsi="Times New Roman" w:cs="Times New Roman"/>
+                <w:sz w:val="28"/>
+                <w:szCs w:val="24"/>
+              </w:rPr>
+              <w:t>Updating the information of house</w:t>
+            </w:r>
+          </w:p>
+        </w:tc>
+        <w:tc>
+          <w:tcPr>
+            <w:tcW w:w="3842" w:type="dxa"/>
+          </w:tcPr>
+          <w:p>
+            <w:pPr>
+              <w:rPr>
+                <w:rFonts w:ascii="Times New Roman" w:eastAsiaTheme="minorEastAsia" w:hAnsi="Times New Roman" w:cs="Times New Roman"/>
+                <w:sz w:val="28"/>
+                <w:szCs w:val="24"/>
+              </w:rPr>
+            </w:pPr>
+            <w:r>
+              <w:rPr>
+                <w:rFonts w:ascii="Times New Roman" w:eastAsiaTheme="minorEastAsia" w:hAnsi="Times New Roman" w:cs="Times New Roman"/>
+                <w:sz w:val="28"/>
+                <w:szCs w:val="24"/>
+              </w:rPr>
+              <w:t>Owner can edit their household information</w:t>
+            </w:r>
+          </w:p>
+        </w:tc>
+      </w:tr>
+      <w:tr>
+        <w:tc>
+          <w:tcPr>
+            <w:tcW w:w="3116" w:type="dxa"/>
+            <w:vMerge w:val="restart"/>
+          </w:tcPr>
+          <w:p>
+            <w:pPr>
+              <w:jc w:val="center"/>
+              <w:rPr>
+                <w:rFonts w:ascii="Times New Roman" w:eastAsiaTheme="minorEastAsia" w:hAnsi="Times New Roman" w:cs="Times New Roman"/>
+                <w:sz w:val="28"/>
+                <w:szCs w:val="24"/>
+              </w:rPr>
+            </w:pPr>
+            <w:r>
+              <w:rPr>
+                <w:rFonts w:ascii="Times New Roman" w:eastAsiaTheme="minorEastAsia" w:hAnsi="Times New Roman" w:cs="Times New Roman"/>
+                <w:sz w:val="28"/>
+                <w:szCs w:val="24"/>
+              </w:rPr>
+              <w:t>Admin</w:t>
+            </w:r>
+          </w:p>
+        </w:tc>
+        <w:tc>
+          <w:tcPr>
+            <w:tcW w:w="3117" w:type="dxa"/>
+          </w:tcPr>
+          <w:p>
+            <w:pPr>
+              <w:rPr>
+                <w:rFonts w:ascii="Times New Roman" w:eastAsiaTheme="minorEastAsia" w:hAnsi="Times New Roman" w:cs="Times New Roman"/>
+                <w:sz w:val="28"/>
+                <w:szCs w:val="24"/>
+              </w:rPr>
+            </w:pPr>
+            <w:r>
+              <w:rPr>
+                <w:rFonts w:ascii="Times New Roman" w:eastAsiaTheme="minorEastAsia" w:hAnsi="Times New Roman" w:cs="Times New Roman"/>
+                <w:sz w:val="28"/>
+                <w:szCs w:val="24"/>
+              </w:rPr>
+              <w:t>Dashboard</w:t>
+            </w:r>
+          </w:p>
+        </w:tc>
+        <w:tc>
+          <w:tcPr>
+            <w:tcW w:w="3842" w:type="dxa"/>
+          </w:tcPr>
+          <w:p>
+            <w:pPr>
+              <w:rPr>
+                <w:rFonts w:ascii="Times New Roman" w:eastAsiaTheme="minorEastAsia" w:hAnsi="Times New Roman" w:cs="Times New Roman"/>
+                <w:sz w:val="28"/>
+                <w:szCs w:val="24"/>
+              </w:rPr>
+            </w:pPr>
+            <w:r>
+              <w:rPr>
+                <w:rFonts w:ascii="Times New Roman" w:eastAsiaTheme="minorEastAsia" w:hAnsi="Times New Roman" w:cs="Times New Roman"/>
+                <w:sz w:val="28"/>
+                <w:szCs w:val="24"/>
+              </w:rPr>
+              <w:t>Visualize data chart, analyze user behaviors</w:t>
+            </w:r>
+          </w:p>
+        </w:tc>
+      </w:tr>
+      <w:tr>
+        <w:tc>
+          <w:tcPr>
+            <w:tcW w:w="3116" w:type="dxa"/>
+            <w:vMerge/>
+          </w:tcPr>
+          <w:p>
+            <w:pPr>
+              <w:rPr>
+                <w:rFonts w:ascii="Times New Roman" w:eastAsiaTheme="minorEastAsia" w:hAnsi="Times New Roman" w:cs="Times New Roman"/>
+                <w:sz w:val="28"/>
+                <w:szCs w:val="24"/>
+              </w:rPr>
+            </w:pPr>
+          </w:p>
+        </w:tc>
+        <w:tc>
+          <w:tcPr>
+            <w:tcW w:w="3117" w:type="dxa"/>
+          </w:tcPr>
+          <w:p>
+            <w:pPr>
+              <w:rPr>
+                <w:rFonts w:ascii="Times New Roman" w:eastAsiaTheme="minorEastAsia" w:hAnsi="Times New Roman" w:cs="Times New Roman"/>
+                <w:sz w:val="28"/>
+                <w:szCs w:val="24"/>
+              </w:rPr>
+            </w:pPr>
+            <w:r>
+              <w:rPr>
+                <w:rFonts w:ascii="Times New Roman" w:eastAsiaTheme="minorEastAsia" w:hAnsi="Times New Roman" w:cs="Times New Roman"/>
+                <w:sz w:val="28"/>
+                <w:szCs w:val="24"/>
+              </w:rPr>
+              <w:t>Remove User/ Household</w:t>
+            </w:r>
+          </w:p>
+        </w:tc>
+        <w:tc>
+          <w:tcPr>
+            <w:tcW w:w="3842" w:type="dxa"/>
+          </w:tcPr>
+          <w:p>
+            <w:pPr>
+              <w:rPr>
+                <w:rFonts w:ascii="Times New Roman" w:eastAsiaTheme="minorEastAsia" w:hAnsi="Times New Roman" w:cs="Times New Roman"/>
+                <w:sz w:val="28"/>
+                <w:szCs w:val="24"/>
+              </w:rPr>
+            </w:pPr>
+            <w:r>
+              <w:rPr>
+                <w:rFonts w:ascii="Times New Roman" w:eastAsiaTheme="minorEastAsia" w:hAnsi="Times New Roman" w:cs="Times New Roman"/>
+                <w:sz w:val="28"/>
+                <w:szCs w:val="24"/>
+              </w:rPr>
+              <w:t xml:space="preserve">Delete User or Household </w:t>
+            </w:r>
+          </w:p>
+        </w:tc>
+      </w:tr>
+    </w:tbl>
+    <w:p>
+      <w:pPr>
+        <w:jc w:val="center"/>
+        <w:rPr>
+          <w:rFonts w:ascii="Times New Roman" w:eastAsiaTheme="minorEastAsia" w:hAnsi="Times New Roman" w:cs="Times New Roman"/>
+          <w:sz w:val="28"/>
+          <w:szCs w:val="24"/>
+        </w:rPr>
+      </w:pPr>
+      <w:r>
+        <w:rPr>
+          <w:rFonts w:ascii="Times New Roman" w:eastAsiaTheme="minorEastAsia" w:hAnsi="Times New Roman" w:cs="Times New Roman"/>
+          <w:sz w:val="28"/>
+          <w:szCs w:val="24"/>
+        </w:rPr>
+        <w:t>Table 1 The description of function implemented in the application</w:t>
+      </w:r>
+    </w:p>
+    <w:p>
+      <w:pPr>
+        <w:ind w:left="720"/>
+        <w:rPr>
+          <w:rFonts w:ascii="Times New Roman" w:eastAsiaTheme="minorEastAsia" w:hAnsi="Times New Roman" w:cs="Times New Roman"/>
+          <w:sz w:val="28"/>
+          <w:szCs w:val="24"/>
+        </w:rPr>
+      </w:pPr>
+      <w:r>
+        <w:rPr>
+          <w:rFonts w:ascii="Times New Roman" w:eastAsiaTheme="minorEastAsia" w:hAnsi="Times New Roman" w:cs="Times New Roman"/>
+          <w:noProof/>
+          <w:sz w:val="28"/>
+          <w:szCs w:val="24"/>
+        </w:rPr>
+        <w:lastRenderedPageBreak/>
+        <w:drawing>
+          <wp:inline distT="0" distB="0" distL="0" distR="0">
+            <wp:extent cx="5943600" cy="7682865"/>
+            <wp:effectExtent l="0" t="0" r="0" b="0"/>
+            <wp:docPr id="9" name="Picture 9"/>
+            <wp:cNvGraphicFramePr>
+              <a:graphicFrameLocks xmlns:a="http://schemas.openxmlformats.org/drawingml/2006/main" noChangeAspect="1"/>
+            </wp:cNvGraphicFramePr>
+            <a:graphic xmlns:a="http://schemas.openxmlformats.org/drawingml/2006/main">
+              <a:graphicData uri="http://schemas.openxmlformats.org/drawingml/2006/picture">
+                <pic:pic xmlns:pic="http://schemas.openxmlformats.org/drawingml/2006/picture">
+                  <pic:nvPicPr>
+                    <pic:cNvPr id="9" name="Untitled Diagram-Page-1.jpg"/>
+                    <pic:cNvPicPr/>
+                  </pic:nvPicPr>
+                  <pic:blipFill>
+                    <a:blip r:embed="rId18">
+                      <a:extLst>
+                        <a:ext uri="{28A0092B-C50C-407E-A947-70E740481C1C}">
+                          <a14:useLocalDpi xmlns:a14="http://schemas.microsoft.com/office/drawing/2010/main" val="0"/>
+                        </a:ext>
+                      </a:extLst>
+                    </a:blip>
+                    <a:stretch>
+                      <a:fillRect/>
+                    </a:stretch>
+                  </pic:blipFill>
+                  <pic:spPr>
+                    <a:xfrm>
+                      <a:off x="0" y="0"/>
+                      <a:ext cx="5943600" cy="7682865"/>
+                    </a:xfrm>
+                    <a:prstGeom prst="rect">
+                      <a:avLst/>
+                    </a:prstGeom>
+                  </pic:spPr>
+                </pic:pic>
+              </a:graphicData>
+            </a:graphic>
+          </wp:inline>
+        </w:drawing>
+      </w:r>
+    </w:p>
+    <w:p>
+      <w:pPr>
+        <w:ind w:left="720"/>
+        <w:jc w:val="center"/>
+        <w:rPr>
+          <w:rFonts w:ascii="Times New Roman" w:eastAsiaTheme="minorEastAsia" w:hAnsi="Times New Roman" w:cs="Times New Roman"/>
+          <w:sz w:val="28"/>
+          <w:szCs w:val="24"/>
+        </w:rPr>
+      </w:pPr>
+      <w:r>
+        <w:rPr>
+          <w:rFonts w:ascii="Times New Roman" w:eastAsiaTheme="minorEastAsia" w:hAnsi="Times New Roman" w:cs="Times New Roman"/>
+          <w:sz w:val="28"/>
+          <w:szCs w:val="24"/>
+        </w:rPr>
+        <w:t>Figure 10 The use case diagram of share accommodation application</w:t>
+      </w:r>
+    </w:p>
+    <w:p>
+      <w:pPr>
+        <w:pStyle w:val="Heading1"/>
+        <w:jc w:val="left"/>
+        <w:rPr>
+          <w:rFonts w:eastAsiaTheme="minorEastAsia"/>
+          <w:color w:val="2E74B5" w:themeColor="accent1" w:themeShade="BF"/>
+        </w:rPr>
+      </w:pPr>
+      <w:bookmarkStart w:id="7" w:name="_Toc13043703"/>
+      <w:r>
+        <w:rPr>
+          <w:rFonts w:eastAsiaTheme="minorEastAsia"/>
+          <w:color w:val="2E74B5" w:themeColor="accent1" w:themeShade="BF"/>
+        </w:rPr>
+        <w:lastRenderedPageBreak/>
+        <w:t>CHAPTER 4</w:t>
+      </w:r>
       <w:bookmarkEnd w:id="7"/>
-    </w:p>
-    <w:p>
-      <w:pPr>
-        <w:ind w:left="720"/>
-        <w:rPr>
-          <w:rFonts w:ascii="Times New Roman" w:eastAsiaTheme="minorEastAsia" w:hAnsi="Times New Roman" w:cs="Times New Roman"/>
-          <w:sz w:val="28"/>
+      <w:r>
+        <w:rPr>
+          <w:rFonts w:eastAsiaTheme="minorEastAsia"/>
+          <w:color w:val="2E74B5" w:themeColor="accent1" w:themeShade="BF"/>
+        </w:rPr>
+        <w:t xml:space="preserve"> SYSTEM DESIGN</w:t>
+      </w:r>
+    </w:p>
+    <w:p>
+      <w:pPr>
+        <w:rPr>
+          <w:rFonts w:ascii="Times New Roman" w:hAnsi="Times New Roman" w:cs="Times New Roman"/>
+          <w:sz w:val="28"/>
+        </w:rPr>
+      </w:pPr>
+    </w:p>
+    <w:p>
+      <w:pPr>
+        <w:rPr>
+          <w:rFonts w:ascii="Times New Roman" w:hAnsi="Times New Roman" w:cs="Times New Roman"/>
+          <w:sz w:val="28"/>
+        </w:rPr>
+      </w:pPr>
+      <w:r>
+        <w:rPr>
+          <w:rFonts w:ascii="Times New Roman" w:hAnsi="Times New Roman" w:cs="Times New Roman"/>
+          <w:sz w:val="28"/>
+        </w:rPr>
+        <w:t xml:space="preserve">This system architecture is inspired </w:t>
+      </w:r>
+      <w:r>
+        <w:rPr>
+          <w:rFonts w:ascii="Times New Roman" w:hAnsi="Times New Roman" w:cs="Times New Roman"/>
+          <w:sz w:val="28"/>
+        </w:rPr>
+        <w:t>by the first GraphQL architecture in Chapter 2. A greenfield project means that there no integrate with existing systems. This system is a GraphQL server with a connected database.</w:t>
+      </w:r>
+    </w:p>
+    <w:p>
+      <w:pPr>
+        <w:rPr>
+          <w:rFonts w:ascii="Times New Roman" w:hAnsi="Times New Roman" w:cs="Times New Roman"/>
+          <w:sz w:val="28"/>
+        </w:rPr>
+      </w:pPr>
+    </w:p>
+    <w:p>
+      <w:pPr>
+        <w:rPr>
+          <w:rFonts w:ascii="Times New Roman" w:hAnsi="Times New Roman" w:cs="Times New Roman"/>
+          <w:sz w:val="28"/>
+        </w:rPr>
+      </w:pPr>
+      <w:r>
+        <w:rPr>
+          <w:rFonts w:ascii="Times New Roman" w:hAnsi="Times New Roman" w:cs="Times New Roman"/>
+          <w:noProof/>
+          <w:sz w:val="28"/>
+        </w:rPr>
+        <w:drawing>
+          <wp:inline distT="0" distB="0" distL="0" distR="0">
+            <wp:extent cx="6018663" cy="2988230"/>
+            <wp:effectExtent l="0" t="0" r="1270" b="3175"/>
+            <wp:docPr id="8" name="Picture 8"/>
+            <wp:cNvGraphicFramePr>
+              <a:graphicFrameLocks xmlns:a="http://schemas.openxmlformats.org/drawingml/2006/main" noChangeAspect="1"/>
+            </wp:cNvGraphicFramePr>
+            <a:graphic xmlns:a="http://schemas.openxmlformats.org/drawingml/2006/main">
+              <a:graphicData uri="http://schemas.openxmlformats.org/drawingml/2006/picture">
+                <pic:pic xmlns:pic="http://schemas.openxmlformats.org/drawingml/2006/picture">
+                  <pic:nvPicPr>
+                    <pic:cNvPr id="8" name="architecture.jpg"/>
+                    <pic:cNvPicPr/>
+                  </pic:nvPicPr>
+                  <pic:blipFill>
+                    <a:blip r:embed="rId19" cstate="print">
+                      <a:extLst>
+                        <a:ext uri="{28A0092B-C50C-407E-A947-70E740481C1C}">
+                          <a14:useLocalDpi xmlns:a14="http://schemas.microsoft.com/office/drawing/2010/main" val="0"/>
+                        </a:ext>
+                      </a:extLst>
+                    </a:blip>
+                    <a:stretch>
+                      <a:fillRect/>
+                    </a:stretch>
+                  </pic:blipFill>
+                  <pic:spPr>
+                    <a:xfrm>
+                      <a:off x="0" y="0"/>
+                      <a:ext cx="6052464" cy="3005012"/>
+                    </a:xfrm>
+                    <a:prstGeom prst="rect">
+                      <a:avLst/>
+                    </a:prstGeom>
+                  </pic:spPr>
+                </pic:pic>
+              </a:graphicData>
+            </a:graphic>
+          </wp:inline>
+        </w:drawing>
+      </w:r>
+    </w:p>
+    <w:p>
+      <w:pPr>
+        <w:jc w:val="center"/>
+        <w:rPr>
+          <w:rFonts w:ascii="Times New Roman" w:hAnsi="Times New Roman" w:cs="Times New Roman"/>
+          <w:sz w:val="28"/>
+        </w:rPr>
+      </w:pPr>
+      <w:r>
+        <w:rPr>
+          <w:rFonts w:ascii="Times New Roman" w:hAnsi="Times New Roman" w:cs="Times New Roman"/>
+          <w:sz w:val="28"/>
+        </w:rPr>
+        <w:t>Figure 11 the system design of the web app</w:t>
+      </w:r>
+    </w:p>
+    <w:p>
+      <w:pPr>
+        <w:rPr>
+          <w:rFonts w:ascii="Times New Roman" w:hAnsi="Times New Roman" w:cs="Times New Roman"/>
+          <w:sz w:val="28"/>
+        </w:rPr>
+      </w:pPr>
+      <w:r>
+        <w:rPr>
+          <w:rFonts w:ascii="Times New Roman" w:hAnsi="Times New Roman" w:cs="Times New Roman"/>
+          <w:sz w:val="28"/>
+        </w:rPr>
+        <w:br w:type="page"/>
+      </w:r>
+    </w:p>
+    <w:p>
+      <w:pPr>
+        <w:rPr>
+          <w:rFonts w:ascii="Times New Roman" w:hAnsi="Times New Roman" w:cs="Times New Roman"/>
+          <w:color w:val="0070C0"/>
+          <w:sz w:val="28"/>
+        </w:rPr>
+      </w:pPr>
+      <w:r>
+        <w:rPr>
+          <w:rFonts w:ascii="Times New Roman" w:hAnsi="Times New Roman" w:cs="Times New Roman"/>
+          <w:color w:val="0070C0"/>
+          <w:sz w:val="28"/>
+        </w:rPr>
+        <w:lastRenderedPageBreak/>
+        <w:t>4.1 How the system work</w:t>
+      </w:r>
+    </w:p>
+    <w:p>
+      <w:pPr>
+        <w:rPr>
+          <w:rFonts w:ascii="Times New Roman" w:hAnsi="Times New Roman" w:cs="Times New Roman"/>
+          <w:sz w:val="28"/>
+        </w:rPr>
+      </w:pPr>
+      <w:r>
+        <w:rPr>
+          <w:rFonts w:ascii="Times New Roman" w:hAnsi="Times New Roman" w:cs="Times New Roman"/>
+          <w:sz w:val="28"/>
+        </w:rPr>
+        <w:tab/>
+      </w:r>
+      <w:r>
+        <w:rPr>
+          <w:rFonts w:ascii="Times New Roman" w:hAnsi="Times New Roman" w:cs="Times New Roman"/>
+          <w:noProof/>
+          <w:sz w:val="28"/>
+        </w:rPr>
+        <w:drawing>
+          <wp:inline distT="0" distB="0" distL="0" distR="0">
+            <wp:extent cx="5943600" cy="4289425"/>
+            <wp:effectExtent l="0" t="0" r="0" b="5080"/>
+            <wp:docPr id="11" name="Picture 11"/>
+            <wp:cNvGraphicFramePr>
+              <a:graphicFrameLocks xmlns:a="http://schemas.openxmlformats.org/drawingml/2006/main" noChangeAspect="1"/>
+            </wp:cNvGraphicFramePr>
+            <a:graphic xmlns:a="http://schemas.openxmlformats.org/drawingml/2006/main">
+              <a:graphicData uri="http://schemas.openxmlformats.org/drawingml/2006/picture">
+                <pic:pic xmlns:pic="http://schemas.openxmlformats.org/drawingml/2006/picture">
+                  <pic:nvPicPr>
+                    <pic:cNvPr id="11" name="architecture design.jpg"/>
+                    <pic:cNvPicPr/>
+                  </pic:nvPicPr>
+                  <pic:blipFill>
+                    <a:blip r:embed="rId20">
+                      <a:extLst>
+                        <a:ext uri="{28A0092B-C50C-407E-A947-70E740481C1C}">
+                          <a14:useLocalDpi xmlns:a14="http://schemas.microsoft.com/office/drawing/2010/main" val="0"/>
+                        </a:ext>
+                      </a:extLst>
+                    </a:blip>
+                    <a:stretch>
+                      <a:fillRect/>
+                    </a:stretch>
+                  </pic:blipFill>
+                  <pic:spPr>
+                    <a:xfrm>
+                      <a:off x="0" y="0"/>
+                      <a:ext cx="5943600" cy="4289425"/>
+                    </a:xfrm>
+                    <a:prstGeom prst="rect">
+                      <a:avLst/>
+                    </a:prstGeom>
+                  </pic:spPr>
+                </pic:pic>
+              </a:graphicData>
+            </a:graphic>
+          </wp:inline>
+        </w:drawing>
+      </w:r>
+    </w:p>
+    <w:p>
+      <w:pPr>
+        <w:jc w:val="center"/>
+        <w:rPr>
+          <w:rFonts w:ascii="Times New Roman" w:hAnsi="Times New Roman" w:cs="Times New Roman"/>
+          <w:sz w:val="28"/>
+        </w:rPr>
+      </w:pPr>
+      <w:r>
+        <w:rPr>
+          <w:rFonts w:ascii="Times New Roman" w:hAnsi="Times New Roman" w:cs="Times New Roman"/>
+          <w:sz w:val="28"/>
+        </w:rPr>
+        <w:t>Figure 12 The communication of system</w:t>
+      </w:r>
+    </w:p>
+    <w:p>
+      <w:pPr>
+        <w:rPr>
+          <w:rFonts w:ascii="Times New Roman" w:hAnsi="Times New Roman" w:cs="Times New Roman"/>
+          <w:sz w:val="28"/>
+        </w:rPr>
+      </w:pPr>
+      <w:r>
+        <w:rPr>
+          <w:rFonts w:ascii="Times New Roman" w:hAnsi="Times New Roman" w:cs="Times New Roman"/>
+          <w:sz w:val="28"/>
+        </w:rPr>
+        <w:t xml:space="preserve">Apollo client is used to serve the interface between client UI and the server. When used with React, its functions similarly as the Redux store provider. </w:t>
+      </w:r>
+      <w:r>
+        <w:rPr>
+          <w:rFonts w:ascii="Times New Roman" w:hAnsi="Times New Roman" w:cs="Times New Roman"/>
+          <w:sz w:val="28"/>
+        </w:rPr>
+        <w:t xml:space="preserve">As can be seen from the Figure 12, </w:t>
+      </w:r>
+      <w:r>
+        <w:rPr>
+          <w:rFonts w:ascii="Times New Roman" w:hAnsi="Times New Roman" w:cs="Times New Roman"/>
+          <w:sz w:val="28"/>
+        </w:rPr>
+        <w:t xml:space="preserve">ReactJS library </w:t>
+      </w:r>
+      <w:r>
+        <w:rPr>
+          <w:rFonts w:ascii="Times New Roman" w:hAnsi="Times New Roman" w:cs="Times New Roman"/>
+          <w:sz w:val="28"/>
+        </w:rPr>
+        <w:t xml:space="preserve">is used for building UI. Users can use actions on the browser to send request </w:t>
+      </w:r>
+      <w:r>
+        <w:rPr>
+          <w:rFonts w:ascii="Times New Roman" w:hAnsi="Times New Roman" w:cs="Times New Roman"/>
+          <w:sz w:val="28"/>
+        </w:rPr>
+        <w:t>to server, however, the request is handled by Apollo client before arriving the server.  Apollo server sits between client and</w:t>
+      </w:r>
+      <w:r>
+        <w:rPr>
+          <w:rFonts w:ascii="Times New Roman" w:hAnsi="Times New Roman" w:cs="Times New Roman"/>
+          <w:sz w:val="28"/>
+        </w:rPr>
+        <w:t xml:space="preserve"> database,</w:t>
+      </w:r>
+      <w:r>
+        <w:rPr>
+          <w:rFonts w:ascii="Times New Roman" w:hAnsi="Times New Roman" w:cs="Times New Roman"/>
+          <w:sz w:val="28"/>
+        </w:rPr>
+        <w:t xml:space="preserve"> </w:t>
+      </w:r>
+      <w:r>
+        <w:rPr>
+          <w:rFonts w:ascii="Times New Roman" w:hAnsi="Times New Roman" w:cs="Times New Roman"/>
+          <w:sz w:val="28"/>
+        </w:rPr>
+        <w:t>i</w:t>
+      </w:r>
+      <w:r>
+        <w:rPr>
+          <w:rFonts w:ascii="Times New Roman" w:hAnsi="Times New Roman" w:cs="Times New Roman"/>
+          <w:sz w:val="28"/>
+        </w:rPr>
+        <w:t xml:space="preserve">t is responsible for listening </w:t>
+      </w:r>
+      <w:r>
+        <w:rPr>
+          <w:rFonts w:ascii="Times New Roman" w:hAnsi="Times New Roman" w:cs="Times New Roman"/>
+          <w:sz w:val="28"/>
+        </w:rPr>
+        <w:t>requests from the client. Then, this server makes some requests to database, and passes back normalize data.</w:t>
+      </w:r>
+    </w:p>
+    <w:p>
+      <w:pPr>
+        <w:rPr>
+          <w:rFonts w:ascii="Times New Roman" w:hAnsi="Times New Roman" w:cs="Times New Roman"/>
+          <w:sz w:val="28"/>
+        </w:rPr>
+      </w:pPr>
+      <w:r>
+        <w:rPr>
+          <w:rFonts w:ascii="Times New Roman" w:hAnsi="Times New Roman" w:cs="Times New Roman"/>
+          <w:sz w:val="28"/>
+        </w:rPr>
+        <w:br w:type="page"/>
+      </w:r>
+    </w:p>
+    <w:p>
+      <w:pPr>
+        <w:rPr>
+          <w:rFonts w:ascii="Times New Roman" w:hAnsi="Times New Roman" w:cs="Times New Roman"/>
+          <w:color w:val="0070C0"/>
+          <w:sz w:val="28"/>
+        </w:rPr>
+      </w:pPr>
+      <w:r>
+        <w:rPr>
+          <w:rFonts w:ascii="Times New Roman" w:hAnsi="Times New Roman" w:cs="Times New Roman"/>
+          <w:color w:val="0070C0"/>
+          <w:sz w:val="28"/>
+        </w:rPr>
+        <w:lastRenderedPageBreak/>
+        <w:t>4.2 Frontend client</w:t>
+      </w:r>
+    </w:p>
+    <w:p>
+      <w:pPr>
+        <w:rPr>
+          <w:rFonts w:ascii="Times New Roman" w:hAnsi="Times New Roman" w:cs="Times New Roman"/>
+          <w:color w:val="0070C0"/>
+          <w:sz w:val="28"/>
+        </w:rPr>
+      </w:pPr>
+      <w:r>
+        <w:rPr>
+          <w:rFonts w:ascii="Times New Roman" w:hAnsi="Times New Roman" w:cs="Times New Roman"/>
+          <w:color w:val="0070C0"/>
+          <w:sz w:val="28"/>
+        </w:rPr>
+        <w:tab/>
+        <w:t>4.2.1 React Core Architecture</w:t>
+      </w:r>
+    </w:p>
+    <w:p>
+      <w:pPr>
+        <w:rPr>
+          <w:rFonts w:ascii="Times New Roman" w:hAnsi="Times New Roman" w:cs="Times New Roman"/>
+          <w:color w:val="0070C0"/>
+          <w:sz w:val="28"/>
+        </w:rPr>
+      </w:pPr>
+      <w:r>
+        <w:rPr>
+          <w:rFonts w:ascii="Times New Roman" w:hAnsi="Times New Roman" w:cs="Times New Roman"/>
+          <w:color w:val="0070C0"/>
+          <w:sz w:val="28"/>
+        </w:rPr>
+        <w:tab/>
+      </w:r>
+      <w:r>
+        <w:rPr>
+          <w:rFonts w:ascii="Times New Roman" w:hAnsi="Times New Roman" w:cs="Times New Roman"/>
+          <w:color w:val="0070C0"/>
+          <w:sz w:val="28"/>
+        </w:rPr>
+        <w:tab/>
+        <w:t>4.2.1.1 Virtual DOM</w:t>
+      </w:r>
+      <w:r>
+        <w:rPr>
+          <w:rFonts w:ascii="Times New Roman" w:hAnsi="Times New Roman" w:cs="Times New Roman"/>
+          <w:color w:val="0070C0"/>
+          <w:sz w:val="28"/>
+        </w:rPr>
+        <w:t xml:space="preserve"> and</w:t>
+      </w:r>
+      <w:r>
+        <w:rPr>
+          <w:rFonts w:ascii="Times New Roman" w:hAnsi="Times New Roman" w:cs="Times New Roman"/>
+          <w:color w:val="0070C0"/>
+          <w:sz w:val="28"/>
+        </w:rPr>
+        <w:t xml:space="preserve"> Real DOM</w:t>
+      </w:r>
+    </w:p>
+    <w:p>
+      <w:pPr>
+        <w:rPr>
+          <w:rFonts w:ascii="Times New Roman" w:hAnsi="Times New Roman" w:cs="Times New Roman"/>
+          <w:sz w:val="28"/>
+        </w:rPr>
+      </w:pPr>
+      <w:r>
+        <w:rPr>
+          <w:rFonts w:ascii="Times New Roman" w:hAnsi="Times New Roman" w:cs="Times New Roman"/>
+          <w:sz w:val="28"/>
+        </w:rPr>
+        <w:tab/>
+      </w:r>
+      <w:r>
+        <w:rPr>
+          <w:rFonts w:ascii="Times New Roman" w:hAnsi="Times New Roman" w:cs="Times New Roman"/>
+          <w:sz w:val="28"/>
+        </w:rPr>
+        <w:tab/>
+      </w:r>
+      <w:r>
+        <w:rPr>
+          <w:rFonts w:ascii="Times New Roman" w:hAnsi="Times New Roman" w:cs="Times New Roman"/>
+          <w:sz w:val="28"/>
+        </w:rPr>
+        <w:tab/>
+        <w:t>DOM stands for Document Object Model, which is very vital for modern interactive web app. However, one of DOM</w:t>
+      </w:r>
+      <w:r>
+        <w:rPr>
+          <w:rFonts w:ascii="Times New Roman" w:hAnsi="Times New Roman" w:cs="Times New Roman"/>
+          <w:sz w:val="28"/>
+        </w:rPr>
+        <w:t xml:space="preserve"> weakness is that components </w:t>
+      </w:r>
+      <w:r>
+        <w:rPr>
+          <w:rFonts w:ascii="Times New Roman" w:hAnsi="Times New Roman" w:cs="Times New Roman"/>
+          <w:sz w:val="28"/>
+        </w:rPr>
+        <w:t xml:space="preserve">in the tree structure of DOM </w:t>
+      </w:r>
+      <w:r>
+        <w:rPr>
+          <w:rFonts w:ascii="Times New Roman" w:hAnsi="Times New Roman" w:cs="Times New Roman"/>
+          <w:sz w:val="28"/>
+        </w:rPr>
+        <w:t xml:space="preserve">are changed even if they do not need to do it. That means some unnecessary updates are not required but still conduct the actions by default. In case of big project with a huge amount of views </w:t>
+      </w:r>
+      <w:r>
+        <w:rPr>
+          <w:rFonts w:ascii="Times New Roman" w:hAnsi="Times New Roman" w:cs="Times New Roman"/>
+          <w:sz w:val="28"/>
+        </w:rPr>
+        <w:t>or doing frequent changes to the data model, it will cause terrible issues.  To overcome this problem, the virtual DOM is created to track the changes of events. In the fact that, the virtual DOM was copied from the real DOM with some customizations so that it also has been similarity properties of the real DOM. Nevertheless, it cannot directly make any changes to the view. DOM manipulation is quite slow process in contrast with virtual DOM</w:t>
+      </w:r>
+      <w:r>
+        <w:rPr>
+          <w:rFonts w:ascii="Times New Roman" w:hAnsi="Times New Roman" w:cs="Times New Roman"/>
+          <w:sz w:val="28"/>
+        </w:rPr>
+        <w:t xml:space="preserve"> manipulation. the virtual one is faster than real one since its actions do not affect to the UI. </w:t>
+      </w:r>
+    </w:p>
+    <w:p>
+      <w:pPr>
+        <w:jc w:val="center"/>
+        <w:rPr>
+          <w:rFonts w:ascii="Times New Roman" w:hAnsi="Times New Roman" w:cs="Times New Roman"/>
+          <w:sz w:val="28"/>
+        </w:rPr>
+      </w:pPr>
+      <w:r>
+        <w:rPr>
+          <w:noProof/>
+          <w:sz w:val="24"/>
           <w:szCs w:val="24"/>
         </w:rPr>
-      </w:pPr>
-      <w:r>
-        <w:rPr>
-          <w:rFonts w:ascii="Times New Roman" w:eastAsiaTheme="minorEastAsia" w:hAnsi="Times New Roman" w:cs="Times New Roman"/>
-          <w:sz w:val="28"/>
-          <w:szCs w:val="24"/>
-        </w:rPr>
-        <w:tab/>
-      </w:r>
-      <w:r>
-        <w:rPr>
-          <w:rFonts w:ascii="Times New Roman" w:eastAsiaTheme="minorEastAsia" w:hAnsi="Times New Roman" w:cs="Times New Roman"/>
-          <w:sz w:val="28"/>
-          <w:szCs w:val="24"/>
-        </w:rPr>
-        <w:tab/>
-      </w:r>
-    </w:p>
-    <w:p>
-      <w:pPr>
-        <w:ind w:left="720"/>
-        <w:rPr>
-          <w:rFonts w:ascii="Times New Roman" w:hAnsi="Times New Roman" w:cs="Times New Roman"/>
-          <w:sz w:val="28"/>
-        </w:rPr>
-      </w:pPr>
+        <w:drawing>
+          <wp:inline distT="0" distB="0" distL="0" distR="0" wp14:anchorId="2ED3B22E" wp14:editId="0A676375">
+            <wp:extent cx="5099050" cy="1333500"/>
+            <wp:effectExtent l="0" t="0" r="6350" b="0"/>
+            <wp:docPr id="350547255" name="Picture 350547255"/>
+            <wp:cNvGraphicFramePr>
+              <a:graphicFrameLocks xmlns:a="http://schemas.openxmlformats.org/drawingml/2006/main" noChangeAspect="1"/>
+            </wp:cNvGraphicFramePr>
+            <a:graphic xmlns:a="http://schemas.openxmlformats.org/drawingml/2006/main">
+              <a:graphicData uri="http://schemas.openxmlformats.org/drawingml/2006/picture">
+                <pic:pic xmlns:pic="http://schemas.openxmlformats.org/drawingml/2006/picture">
+                  <pic:nvPicPr>
+                    <pic:cNvPr id="0" name=""/>
+                    <pic:cNvPicPr/>
+                  </pic:nvPicPr>
+                  <pic:blipFill>
+                    <a:blip r:embed="rId21" cstate="print">
+                      <a:extLst>
+                        <a:ext uri="{28A0092B-C50C-407E-A947-70E740481C1C}">
+                          <a14:useLocalDpi xmlns:a14="http://schemas.microsoft.com/office/drawing/2010/main" val="0"/>
+                        </a:ext>
+                      </a:extLst>
+                    </a:blip>
+                    <a:stretch>
+                      <a:fillRect/>
+                    </a:stretch>
+                  </pic:blipFill>
+                  <pic:spPr>
+                    <a:xfrm>
+                      <a:off x="0" y="0"/>
+                      <a:ext cx="5099050" cy="1333500"/>
+                    </a:xfrm>
+                    <a:prstGeom prst="rect">
+                      <a:avLst/>
+                    </a:prstGeom>
+                  </pic:spPr>
+                </pic:pic>
+              </a:graphicData>
+            </a:graphic>
+          </wp:inline>
+        </w:drawing>
+      </w:r>
+    </w:p>
+    <w:p>
+      <w:pPr>
+        <w:jc w:val="center"/>
+        <w:rPr>
+          <w:rFonts w:ascii="Times New Roman" w:hAnsi="Times New Roman" w:cs="Times New Roman"/>
+          <w:sz w:val="28"/>
+        </w:rPr>
+      </w:pPr>
+      <w:r>
+        <w:rPr>
+          <w:rFonts w:ascii="Times New Roman" w:hAnsi="Times New Roman" w:cs="Times New Roman"/>
+          <w:sz w:val="28"/>
+        </w:rPr>
+        <w:t>Figure 13 the contrast of real and virtual DOMs</w:t>
+      </w:r>
+    </w:p>
+    <w:p>
+      <w:pPr>
+        <w:rPr>
+          <w:rFonts w:ascii="Times New Roman" w:hAnsi="Times New Roman" w:cs="Times New Roman"/>
+          <w:sz w:val="28"/>
+        </w:rPr>
+      </w:pPr>
+    </w:p>
+    <w:p>
+      <w:pPr>
+        <w:rPr>
+          <w:rFonts w:ascii="Times New Roman" w:hAnsi="Times New Roman" w:cs="Times New Roman"/>
+          <w:sz w:val="28"/>
+        </w:rPr>
+      </w:pPr>
+      <w:r>
+        <w:rPr>
+          <w:rFonts w:ascii="Times New Roman" w:hAnsi="Times New Roman" w:cs="Times New Roman"/>
+          <w:sz w:val="28"/>
+        </w:rPr>
+        <w:tab/>
+      </w:r>
+      <w:r>
+        <w:rPr>
+          <w:rFonts w:ascii="Times New Roman" w:hAnsi="Times New Roman" w:cs="Times New Roman"/>
+          <w:sz w:val="28"/>
+        </w:rPr>
+        <w:tab/>
+      </w:r>
+      <w:r>
+        <w:rPr>
+          <w:rFonts w:ascii="Times New Roman" w:hAnsi="Times New Roman" w:cs="Times New Roman"/>
+          <w:color w:val="0070C0"/>
+          <w:sz w:val="28"/>
+        </w:rPr>
+        <w:t>4.2.1.2 Reusable Components</w:t>
+      </w:r>
+    </w:p>
+    <w:p>
+      <w:pPr>
+        <w:rPr>
+          <w:rFonts w:ascii="Times New Roman" w:hAnsi="Times New Roman" w:cs="Times New Roman"/>
+          <w:sz w:val="28"/>
+        </w:rPr>
+      </w:pPr>
+      <w:r>
+        <w:rPr>
+          <w:rFonts w:ascii="Times New Roman" w:hAnsi="Times New Roman" w:cs="Times New Roman"/>
+          <w:sz w:val="28"/>
+        </w:rPr>
+        <w:tab/>
+      </w:r>
+      <w:r>
+        <w:rPr>
+          <w:rFonts w:ascii="Times New Roman" w:hAnsi="Times New Roman" w:cs="Times New Roman"/>
+          <w:sz w:val="28"/>
+        </w:rPr>
+        <w:tab/>
+        <w:t xml:space="preserve">Another powerful feature of React brings to developer is that the ability to design small, self-contained components that can be flexibly reused over the application. </w:t>
+      </w:r>
+      <w:r>
+        <w:rPr>
+          <w:rFonts w:ascii="Times New Roman" w:hAnsi="Times New Roman" w:cs="Times New Roman"/>
+          <w:sz w:val="28"/>
+        </w:rPr>
+        <w:t xml:space="preserve">As a heart of React, each React app is a collection of components.  Components let the UI </w:t>
+      </w:r>
+      <w:r>
+        <w:rPr>
+          <w:rFonts w:ascii="Times New Roman" w:hAnsi="Times New Roman" w:cs="Times New Roman"/>
+          <w:sz w:val="28"/>
+        </w:rPr>
+        <w:t xml:space="preserve">to be </w:t>
+      </w:r>
+      <w:r>
+        <w:rPr>
+          <w:rFonts w:ascii="Times New Roman" w:hAnsi="Times New Roman" w:cs="Times New Roman"/>
+          <w:sz w:val="28"/>
+        </w:rPr>
+        <w:t>split into small pieces</w:t>
+      </w:r>
+      <w:r>
+        <w:rPr>
+          <w:rFonts w:ascii="Times New Roman" w:hAnsi="Times New Roman" w:cs="Times New Roman"/>
+          <w:sz w:val="28"/>
+        </w:rPr>
+        <w:t>,</w:t>
+      </w:r>
+      <w:r>
+        <w:rPr>
+          <w:rFonts w:ascii="Times New Roman" w:hAnsi="Times New Roman" w:cs="Times New Roman"/>
+          <w:sz w:val="28"/>
+        </w:rPr>
+        <w:t xml:space="preserve"> </w:t>
+      </w:r>
+      <w:r>
+        <w:rPr>
+          <w:rFonts w:ascii="Times New Roman" w:hAnsi="Times New Roman" w:cs="Times New Roman"/>
+          <w:sz w:val="28"/>
+        </w:rPr>
+        <w:t>t</w:t>
+      </w:r>
+      <w:r>
+        <w:rPr>
+          <w:rFonts w:ascii="Times New Roman" w:hAnsi="Times New Roman" w:cs="Times New Roman"/>
+          <w:sz w:val="28"/>
+        </w:rPr>
+        <w:t xml:space="preserve">hose small components </w:t>
+      </w:r>
+      <w:r>
+        <w:rPr>
+          <w:rFonts w:ascii="Times New Roman" w:hAnsi="Times New Roman" w:cs="Times New Roman"/>
+          <w:sz w:val="28"/>
+        </w:rPr>
+        <w:t xml:space="preserve">are nested inside one another and display data to the view and update </w:t>
+      </w:r>
+      <w:r>
+        <w:rPr>
+          <w:rFonts w:ascii="Times New Roman" w:hAnsi="Times New Roman" w:cs="Times New Roman"/>
+          <w:sz w:val="28"/>
+        </w:rPr>
+        <w:t>automatically</w:t>
+      </w:r>
+      <w:r>
+        <w:rPr>
+          <w:rFonts w:ascii="Times New Roman" w:hAnsi="Times New Roman" w:cs="Times New Roman"/>
+          <w:sz w:val="28"/>
+        </w:rPr>
+        <w:t xml:space="preserve">. Components are same as JavaScript functions, the same task can be performed in different environment or different approaches. As well as functions, they can get data from other sources called props and passes back React elements. </w:t>
+      </w:r>
+      <w:r>
+        <w:rPr>
+          <w:rFonts w:ascii="Times New Roman" w:hAnsi="Times New Roman" w:cs="Times New Roman"/>
+          <w:sz w:val="28"/>
+        </w:rPr>
+        <w:t>The entire interface or small part are able to be built by components and combined together.</w:t>
+      </w:r>
+    </w:p>
+    <w:p>
+      <w:pPr>
+        <w:rPr>
+          <w:rFonts w:ascii="Times New Roman" w:hAnsi="Times New Roman" w:cs="Times New Roman"/>
+          <w:sz w:val="28"/>
+        </w:rPr>
+      </w:pPr>
+      <w:r>
+        <w:rPr>
+          <w:rFonts w:ascii="Times New Roman" w:hAnsi="Times New Roman" w:cs="Times New Roman"/>
+          <w:sz w:val="28"/>
+        </w:rPr>
+        <w:lastRenderedPageBreak/>
+        <w:tab/>
+      </w:r>
+      <w:r>
+        <w:rPr>
+          <w:rFonts w:ascii="Times New Roman" w:hAnsi="Times New Roman" w:cs="Times New Roman"/>
+          <w:sz w:val="28"/>
+        </w:rPr>
+        <w:tab/>
+      </w:r>
+      <w:r>
+        <w:rPr>
+          <w:rFonts w:ascii="Times New Roman" w:hAnsi="Times New Roman" w:cs="Times New Roman"/>
+          <w:color w:val="0070C0"/>
+          <w:sz w:val="28"/>
+        </w:rPr>
+        <w:t>4.2.1.3 React</w:t>
+      </w:r>
+      <w:r>
+        <w:rPr>
+          <w:rFonts w:ascii="Times New Roman" w:hAnsi="Times New Roman" w:cs="Times New Roman"/>
+          <w:color w:val="0070C0"/>
+          <w:sz w:val="28"/>
+        </w:rPr>
+        <w:t xml:space="preserve"> Hooks</w:t>
+      </w:r>
+      <w:r>
+        <w:rPr>
+          <w:rFonts w:ascii="Times New Roman" w:hAnsi="Times New Roman" w:cs="Times New Roman"/>
+          <w:color w:val="0070C0"/>
+          <w:sz w:val="28"/>
+        </w:rPr>
+        <w:t xml:space="preserve"> </w:t>
+      </w:r>
+    </w:p>
+    <w:p>
+      <w:pPr>
+        <w:rPr>
+          <w:rFonts w:ascii="Times New Roman" w:hAnsi="Times New Roman" w:cs="Times New Roman"/>
+          <w:sz w:val="28"/>
+        </w:rPr>
+      </w:pPr>
+      <w:r>
+        <w:rPr>
+          <w:rFonts w:ascii="Times New Roman" w:hAnsi="Times New Roman" w:cs="Times New Roman"/>
+          <w:sz w:val="28"/>
+        </w:rPr>
+        <w:tab/>
+      </w:r>
+      <w:r>
+        <w:rPr>
+          <w:rFonts w:ascii="Times New Roman" w:hAnsi="Times New Roman" w:cs="Times New Roman"/>
+          <w:sz w:val="28"/>
+        </w:rPr>
+        <w:tab/>
+      </w:r>
+      <w:r>
+        <w:rPr>
+          <w:rFonts w:ascii="Times New Roman" w:hAnsi="Times New Roman" w:cs="Times New Roman"/>
+          <w:sz w:val="28"/>
+        </w:rPr>
+        <w:tab/>
+        <w:t xml:space="preserve">React Hooks was released at the beginning of 2019 for resolving a wide variety of problems in React.  </w:t>
+      </w:r>
+      <w:r>
+        <w:rPr>
+          <w:rFonts w:ascii="Times New Roman" w:hAnsi="Times New Roman" w:cs="Times New Roman"/>
+          <w:sz w:val="28"/>
+        </w:rPr>
+        <w:t>Due to the dramatic growth of HOC (high order component), render prop, drilling drop or mixins that design pattern lead to code become complex and difficult in writing, improving, maintaining or testing.  Instead of using inheritance, Hooks use composition to improve the growth experience that allows share logic among components, dynamical mixins. There are several noticeable problems solved by using Hooks.</w:t>
+      </w:r>
+    </w:p>
+    <w:p>
+      <w:pPr>
+        <w:pStyle w:val="ListParagraph"/>
+        <w:numPr>
+          <w:ilvl w:val="1"/>
+          <w:numId w:val="12"/>
+        </w:numPr>
+        <w:rPr>
+          <w:rFonts w:ascii="Times New Roman" w:hAnsi="Times New Roman" w:cs="Times New Roman"/>
+          <w:sz w:val="28"/>
+        </w:rPr>
+      </w:pPr>
+      <w:r>
+        <w:rPr>
+          <w:rFonts w:ascii="Times New Roman" w:hAnsi="Times New Roman" w:cs="Times New Roman"/>
+          <w:sz w:val="28"/>
+        </w:rPr>
+        <w:t>Wrapper hell (from the patterns: HOC, render prop, drilling prop).</w:t>
+      </w:r>
+    </w:p>
+    <w:p>
+      <w:pPr>
+        <w:pStyle w:val="ListParagraph"/>
+        <w:numPr>
+          <w:ilvl w:val="1"/>
+          <w:numId w:val="12"/>
+        </w:numPr>
+        <w:rPr>
+          <w:rFonts w:ascii="Times New Roman" w:hAnsi="Times New Roman" w:cs="Times New Roman"/>
+          <w:sz w:val="28"/>
+        </w:rPr>
+      </w:pPr>
+      <w:r>
+        <w:rPr>
+          <w:rFonts w:ascii="Times New Roman" w:hAnsi="Times New Roman" w:cs="Times New Roman"/>
+          <w:sz w:val="28"/>
+        </w:rPr>
+        <w:t>Huge components (</w:t>
+      </w:r>
+      <w:r>
+        <w:rPr>
+          <w:rFonts w:ascii="Times New Roman" w:hAnsi="Times New Roman" w:cs="Times New Roman"/>
+          <w:sz w:val="28"/>
+        </w:rPr>
+        <w:t>hard to test, maintain and co-locate code)</w:t>
+      </w:r>
+    </w:p>
+    <w:p>
+      <w:pPr>
+        <w:pStyle w:val="ListParagraph"/>
+        <w:numPr>
+          <w:ilvl w:val="1"/>
+          <w:numId w:val="12"/>
+        </w:numPr>
+        <w:rPr>
+          <w:rFonts w:ascii="Times New Roman" w:hAnsi="Times New Roman" w:cs="Times New Roman"/>
+          <w:sz w:val="28"/>
+        </w:rPr>
+      </w:pPr>
+      <w:r>
+        <w:rPr>
+          <w:rFonts w:ascii="Times New Roman" w:hAnsi="Times New Roman" w:cs="Times New Roman"/>
+          <w:sz w:val="28"/>
+        </w:rPr>
+        <w:t>Confusing classes (reusable problem)</w:t>
+      </w:r>
+    </w:p>
+    <w:p>
+      <w:pPr>
+        <w:rPr>
+          <w:rFonts w:ascii="Times New Roman" w:hAnsi="Times New Roman" w:cs="Times New Roman"/>
+          <w:sz w:val="28"/>
+        </w:rPr>
+      </w:pPr>
+      <w:r>
+        <w:rPr>
+          <w:rFonts w:ascii="Times New Roman" w:hAnsi="Times New Roman" w:cs="Times New Roman"/>
+          <w:sz w:val="28"/>
+        </w:rPr>
+        <w:tab/>
+      </w:r>
+      <w:r>
+        <w:rPr>
+          <w:rFonts w:ascii="Times New Roman" w:hAnsi="Times New Roman" w:cs="Times New Roman"/>
+          <w:sz w:val="28"/>
+        </w:rPr>
+        <w:tab/>
+      </w:r>
+      <w:r>
+        <w:rPr>
+          <w:rFonts w:ascii="Times New Roman" w:hAnsi="Times New Roman" w:cs="Times New Roman"/>
+          <w:sz w:val="28"/>
+        </w:rPr>
+        <w:tab/>
+      </w:r>
+      <w:r>
+        <w:rPr>
+          <w:rFonts w:ascii="Times New Roman" w:hAnsi="Times New Roman" w:cs="Times New Roman"/>
+          <w:sz w:val="28"/>
+        </w:rPr>
+        <w:t xml:space="preserve">Generally, React Hooks are special functions that permit state and lifecycle methods exist together in functional components. They take argument and </w:t>
+      </w:r>
+      <w:r>
+        <w:rPr>
+          <w:rFonts w:ascii="Times New Roman" w:hAnsi="Times New Roman" w:cs="Times New Roman"/>
+          <w:sz w:val="28"/>
+        </w:rPr>
+        <w:t>pass back the value. Besides, developer can be also easily custom hooks by their styles.</w:t>
+      </w:r>
+    </w:p>
+    <w:p>
+      <w:pPr>
+        <w:ind w:firstLine="720"/>
+        <w:rPr>
+          <w:rFonts w:ascii="Times New Roman" w:hAnsi="Times New Roman" w:cs="Times New Roman"/>
+          <w:color w:val="0070C0"/>
+          <w:sz w:val="28"/>
+        </w:rPr>
+      </w:pPr>
+      <w:r>
+        <w:rPr>
+          <w:rFonts w:ascii="Times New Roman" w:hAnsi="Times New Roman" w:cs="Times New Roman"/>
+          <w:color w:val="0070C0"/>
+          <w:sz w:val="28"/>
+        </w:rPr>
+        <w:t>4.2.2 Apollo Client</w:t>
+      </w:r>
+    </w:p>
+    <w:p>
+      <w:pPr>
+        <w:ind w:firstLine="720"/>
+        <w:rPr>
+          <w:rFonts w:ascii="Times New Roman" w:hAnsi="Times New Roman" w:cs="Times New Roman"/>
+          <w:sz w:val="28"/>
+        </w:rPr>
+      </w:pPr>
+      <w:r>
+        <w:rPr>
+          <w:rFonts w:ascii="Times New Roman" w:hAnsi="Times New Roman" w:cs="Times New Roman"/>
+          <w:sz w:val="28"/>
+        </w:rPr>
+        <w:tab/>
+        <w:t xml:space="preserve">Apollo Client is a great data management library for JavaScript that allows </w:t>
+      </w:r>
+      <w:r>
+        <w:rPr>
+          <w:rFonts w:ascii="Times New Roman" w:hAnsi="Times New Roman" w:cs="Times New Roman"/>
+          <w:sz w:val="28"/>
+        </w:rPr>
+        <w:t>to update, modify and cache</w:t>
+      </w:r>
+      <w:r>
+        <w:rPr>
+          <w:rFonts w:ascii="Times New Roman" w:hAnsi="Times New Roman" w:cs="Times New Roman"/>
+          <w:sz w:val="28"/>
+        </w:rPr>
+        <w:t xml:space="preserve"> data in web app as wel</w:t>
+      </w:r>
+      <w:r>
+        <w:rPr>
+          <w:rFonts w:ascii="Times New Roman" w:hAnsi="Times New Roman" w:cs="Times New Roman"/>
+          <w:sz w:val="28"/>
+        </w:rPr>
+        <w:t xml:space="preserve">l as fetching data from GraphQL </w:t>
+      </w:r>
+      <w:r>
+        <w:rPr>
+          <w:rFonts w:ascii="Times New Roman" w:hAnsi="Times New Roman" w:cs="Times New Roman"/>
+          <w:sz w:val="28"/>
+        </w:rPr>
+        <w:t xml:space="preserve">APIs. </w:t>
+      </w:r>
+      <w:r>
+        <w:rPr>
+          <w:rFonts w:ascii="Times New Roman" w:hAnsi="Times New Roman" w:cs="Times New Roman"/>
+          <w:sz w:val="28"/>
+        </w:rPr>
+        <w:t xml:space="preserve"> Its architecture is </w:t>
+      </w:r>
+      <w:r>
+        <w:rPr>
+          <w:rFonts w:ascii="Times New Roman" w:hAnsi="Times New Roman" w:cs="Times New Roman"/>
+          <w:sz w:val="28"/>
+        </w:rPr>
+        <w:t>unidirectional data flow</w:t>
+      </w:r>
+      <w:r>
+        <w:rPr>
+          <w:rFonts w:ascii="Times New Roman" w:hAnsi="Times New Roman" w:cs="Times New Roman"/>
+          <w:sz w:val="28"/>
+        </w:rPr>
+        <w:t xml:space="preserve"> like the Flux one. This library has a single source of truth called Apollo Client Cache which is used to store all results received from the queries.  By this way, this service prevents sending requests multiple times for the same data. The data will be normal</w:t>
+      </w:r>
+      <w:r>
+        <w:rPr>
+          <w:rFonts w:ascii="Times New Roman" w:hAnsi="Times New Roman" w:cs="Times New Roman"/>
+          <w:sz w:val="28"/>
+        </w:rPr>
+        <w:t>ized by the Apollo Client Cache, the cache APIs to update state, and auto broadcast changes to queries the whole app as state changes.</w:t>
+      </w:r>
+    </w:p>
+    <w:p>
+      <w:pPr>
+        <w:ind w:firstLine="720"/>
+        <w:rPr>
+          <w:rFonts w:ascii="Times New Roman" w:hAnsi="Times New Roman" w:cs="Times New Roman"/>
+          <w:sz w:val="28"/>
+        </w:rPr>
+      </w:pPr>
+      <w:r>
+        <w:rPr>
+          <w:rFonts w:ascii="Times New Roman" w:hAnsi="Times New Roman" w:cs="Times New Roman"/>
+          <w:noProof/>
+          <w:sz w:val="28"/>
+        </w:rPr>
+        <w:lastRenderedPageBreak/>
+        <w:drawing>
+          <wp:inline distT="0" distB="0" distL="0" distR="0">
+            <wp:extent cx="4879075" cy="3059847"/>
+            <wp:effectExtent l="0" t="0" r="0" b="7620"/>
+            <wp:docPr id="12" name="Picture 12"/>
+            <wp:cNvGraphicFramePr>
+              <a:graphicFrameLocks xmlns:a="http://schemas.openxmlformats.org/drawingml/2006/main" noChangeAspect="1"/>
+            </wp:cNvGraphicFramePr>
+            <a:graphic xmlns:a="http://schemas.openxmlformats.org/drawingml/2006/main">
+              <a:graphicData uri="http://schemas.openxmlformats.org/drawingml/2006/picture">
+                <pic:pic xmlns:pic="http://schemas.openxmlformats.org/drawingml/2006/picture">
+                  <pic:nvPicPr>
+                    <pic:cNvPr id="12" name="Untitled Diagram.jpg"/>
+                    <pic:cNvPicPr/>
+                  </pic:nvPicPr>
+                  <pic:blipFill>
+                    <a:blip r:embed="rId22">
+                      <a:extLst>
+                        <a:ext uri="{28A0092B-C50C-407E-A947-70E740481C1C}">
+                          <a14:useLocalDpi xmlns:a14="http://schemas.microsoft.com/office/drawing/2010/main" val="0"/>
+                        </a:ext>
+                      </a:extLst>
+                    </a:blip>
+                    <a:stretch>
+                      <a:fillRect/>
+                    </a:stretch>
+                  </pic:blipFill>
+                  <pic:spPr>
+                    <a:xfrm>
+                      <a:off x="0" y="0"/>
+                      <a:ext cx="4891375" cy="3067561"/>
+                    </a:xfrm>
+                    <a:prstGeom prst="rect">
+                      <a:avLst/>
+                    </a:prstGeom>
+                  </pic:spPr>
+                </pic:pic>
+              </a:graphicData>
+            </a:graphic>
+          </wp:inline>
+        </w:drawing>
+      </w:r>
+    </w:p>
+    <w:p>
+      <w:pPr>
+        <w:jc w:val="center"/>
+        <w:rPr>
+          <w:rFonts w:ascii="Times New Roman" w:hAnsi="Times New Roman" w:cs="Times New Roman"/>
+          <w:sz w:val="28"/>
+        </w:rPr>
+      </w:pPr>
+      <w:r>
+        <w:rPr>
+          <w:rFonts w:ascii="Times New Roman" w:hAnsi="Times New Roman" w:cs="Times New Roman"/>
+          <w:sz w:val="28"/>
+        </w:rPr>
+        <w:t>Figure 14 The architecture of Apollo client</w:t>
+      </w:r>
+    </w:p>
+    <w:p>
+      <w:pPr>
+        <w:rPr>
+          <w:rFonts w:ascii="Times New Roman" w:hAnsi="Times New Roman" w:cs="Times New Roman"/>
+          <w:sz w:val="28"/>
+        </w:rPr>
+      </w:pPr>
+      <w:r>
+        <w:rPr>
+          <w:rFonts w:ascii="Times New Roman" w:hAnsi="Times New Roman" w:cs="Times New Roman"/>
+          <w:sz w:val="28"/>
+        </w:rPr>
+        <w:tab/>
+        <w:t xml:space="preserve">The figure illustrates where the cached data is stored from its data store by Apollo Client. </w:t>
+      </w:r>
+      <w:r>
+        <w:rPr>
+          <w:rFonts w:ascii="Times New Roman" w:hAnsi="Times New Roman" w:cs="Times New Roman"/>
+          <w:sz w:val="28"/>
+        </w:rPr>
+        <w:t>Each mutation is observed by the client to compare data from the backend with data already in the store and if any changes the cached data will be updated.</w:t>
+      </w:r>
+    </w:p>
+    <w:p>
+      <w:pPr>
+        <w:rPr>
+          <w:rFonts w:ascii="Times New Roman" w:hAnsi="Times New Roman" w:cs="Times New Roman"/>
+          <w:sz w:val="28"/>
+        </w:rPr>
+      </w:pPr>
+      <w:r>
+        <w:rPr>
+          <w:rFonts w:ascii="Times New Roman" w:hAnsi="Times New Roman" w:cs="Times New Roman"/>
+          <w:sz w:val="28"/>
+        </w:rPr>
+        <w:tab/>
+        <w:t>The primary Apollo Client library is designed to integrate with React. Especially, all syntax based on React Hooks.</w:t>
+      </w:r>
+    </w:p>
+    <w:p>
+      <w:pPr>
+        <w:rPr>
+          <w:rFonts w:ascii="Times New Roman" w:hAnsi="Times New Roman" w:cs="Times New Roman"/>
+          <w:sz w:val="28"/>
+        </w:rPr>
+      </w:pPr>
+      <w:r>
+        <w:rPr>
+          <w:rFonts w:ascii="Times New Roman" w:hAnsi="Times New Roman" w:cs="Times New Roman"/>
+          <w:sz w:val="28"/>
+        </w:rPr>
+        <w:tab/>
+      </w:r>
+      <w:r>
+        <w:rPr>
+          <w:rFonts w:ascii="Times New Roman" w:hAnsi="Times New Roman" w:cs="Times New Roman"/>
+          <w:color w:val="0070C0"/>
+          <w:sz w:val="28"/>
+        </w:rPr>
+        <w:t>4.2.</w:t>
+      </w:r>
+      <w:r>
+        <w:rPr>
+          <w:rFonts w:ascii="Times New Roman" w:hAnsi="Times New Roman" w:cs="Times New Roman"/>
+          <w:color w:val="0070C0"/>
+          <w:sz w:val="28"/>
+        </w:rPr>
+        <w:t>2.</w:t>
+      </w:r>
+      <w:r>
+        <w:rPr>
+          <w:rFonts w:ascii="Times New Roman" w:hAnsi="Times New Roman" w:cs="Times New Roman"/>
+          <w:color w:val="0070C0"/>
+          <w:sz w:val="28"/>
+        </w:rPr>
+        <w:t>1 Queries</w:t>
+      </w:r>
+    </w:p>
+    <w:p>
+      <w:pPr>
+        <w:rPr>
+          <w:rFonts w:ascii="Times New Roman" w:hAnsi="Times New Roman" w:cs="Times New Roman"/>
+          <w:sz w:val="28"/>
+        </w:rPr>
+      </w:pPr>
+      <w:r>
+        <w:rPr>
+          <w:rFonts w:ascii="Times New Roman" w:hAnsi="Times New Roman" w:cs="Times New Roman"/>
+          <w:sz w:val="28"/>
+        </w:rPr>
+        <w:tab/>
+      </w:r>
+      <w:r>
+        <w:rPr>
+          <w:rFonts w:ascii="Times New Roman" w:hAnsi="Times New Roman" w:cs="Times New Roman"/>
+          <w:sz w:val="28"/>
+        </w:rPr>
+        <w:tab/>
+        <w:t>Queries are operations that fetch data without side-effect. Apollo Client provide the ‘</w:t>
+      </w:r>
+      <w:r>
+        <w:rPr>
+          <w:rFonts w:ascii="Times New Roman" w:hAnsi="Times New Roman" w:cs="Times New Roman"/>
+          <w:i/>
+          <w:sz w:val="28"/>
+        </w:rPr>
+        <w:t>useQuery</w:t>
+      </w:r>
+      <w:r>
+        <w:rPr>
+          <w:rFonts w:ascii="Times New Roman" w:hAnsi="Times New Roman" w:cs="Times New Roman"/>
+          <w:sz w:val="28"/>
+        </w:rPr>
+        <w:t xml:space="preserve">’ React hook for executing queries in an Apollo App. as component renders, ‘useQuery’ return an object which contains </w:t>
+      </w:r>
+      <w:r>
+        <w:rPr>
+          <w:rFonts w:ascii="Times New Roman" w:hAnsi="Times New Roman" w:cs="Times New Roman"/>
+          <w:i/>
+          <w:sz w:val="28"/>
+        </w:rPr>
+        <w:t>loading, error, and data</w:t>
+      </w:r>
+      <w:r>
+        <w:rPr>
+          <w:rFonts w:ascii="Times New Roman" w:hAnsi="Times New Roman" w:cs="Times New Roman"/>
+          <w:i/>
+          <w:sz w:val="28"/>
+        </w:rPr>
+        <w:t xml:space="preserve"> </w:t>
+      </w:r>
+      <w:r>
+        <w:rPr>
+          <w:rFonts w:ascii="Times New Roman" w:hAnsi="Times New Roman" w:cs="Times New Roman"/>
+          <w:sz w:val="28"/>
+        </w:rPr>
+        <w:t xml:space="preserve">properties </w:t>
+      </w:r>
+      <w:r>
+        <w:rPr>
+          <w:rFonts w:ascii="Times New Roman" w:hAnsi="Times New Roman" w:cs="Times New Roman"/>
+          <w:sz w:val="28"/>
+        </w:rPr>
+        <w:t xml:space="preserve">to handle with UI. </w:t>
+      </w:r>
+    </w:p>
+    <w:p>
+      <w:pPr>
+        <w:rPr>
+          <w:rFonts w:ascii="Times New Roman" w:hAnsi="Times New Roman" w:cs="Times New Roman"/>
+          <w:sz w:val="28"/>
+        </w:rPr>
+      </w:pPr>
+      <w:r>
+        <w:rPr>
+          <w:rFonts w:ascii="Times New Roman" w:hAnsi="Times New Roman" w:cs="Times New Roman"/>
+          <w:sz w:val="28"/>
+        </w:rPr>
+        <w:tab/>
+      </w:r>
+      <w:r>
+        <w:rPr>
+          <w:rFonts w:ascii="Times New Roman" w:hAnsi="Times New Roman" w:cs="Times New Roman"/>
+          <w:color w:val="0070C0"/>
+          <w:sz w:val="28"/>
+        </w:rPr>
+        <w:t>4.2.2.2 Mutation</w:t>
+      </w:r>
+    </w:p>
+    <w:p>
+      <w:pPr>
+        <w:rPr>
+          <w:rFonts w:ascii="Times New Roman" w:hAnsi="Times New Roman" w:cs="Times New Roman"/>
+          <w:sz w:val="28"/>
+        </w:rPr>
+      </w:pPr>
+      <w:r>
+        <w:rPr>
+          <w:rFonts w:ascii="Times New Roman" w:hAnsi="Times New Roman" w:cs="Times New Roman"/>
+          <w:sz w:val="28"/>
+        </w:rPr>
+        <w:tab/>
+      </w:r>
+      <w:r>
+        <w:rPr>
+          <w:rFonts w:ascii="Times New Roman" w:hAnsi="Times New Roman" w:cs="Times New Roman"/>
+          <w:sz w:val="28"/>
+        </w:rPr>
+        <w:tab/>
+        <w:t>With ‘</w:t>
+      </w:r>
+      <w:r>
+        <w:rPr>
+          <w:rFonts w:ascii="Times New Roman" w:hAnsi="Times New Roman" w:cs="Times New Roman"/>
+          <w:i/>
+          <w:sz w:val="28"/>
+        </w:rPr>
+        <w:t>useMutation’</w:t>
+      </w:r>
+      <w:r>
+        <w:rPr>
+          <w:rFonts w:ascii="Times New Roman" w:hAnsi="Times New Roman" w:cs="Times New Roman"/>
+          <w:sz w:val="28"/>
+        </w:rPr>
+        <w:t xml:space="preserve"> hook we can send updates to the GraphQL server.  It is the core API for doing mutations in Apollo app. As component renders, ‘useMutation’ will return a tuble that includes:</w:t>
+      </w:r>
+    </w:p>
+    <w:p>
+      <w:pPr>
+        <w:pStyle w:val="ListParagraph"/>
+        <w:numPr>
+          <w:ilvl w:val="1"/>
+          <w:numId w:val="12"/>
+        </w:numPr>
+        <w:rPr>
+          <w:rFonts w:ascii="Times New Roman" w:hAnsi="Times New Roman" w:cs="Times New Roman"/>
+          <w:sz w:val="28"/>
+        </w:rPr>
+      </w:pPr>
+      <w:r>
+        <w:rPr>
+          <w:rFonts w:ascii="Times New Roman" w:hAnsi="Times New Roman" w:cs="Times New Roman"/>
+          <w:sz w:val="28"/>
+        </w:rPr>
+        <w:t>A mutate function to execute the mutation, and it can be called at any time.</w:t>
+      </w:r>
+    </w:p>
+    <w:p>
+      <w:pPr>
+        <w:pStyle w:val="ListParagraph"/>
+        <w:numPr>
+          <w:ilvl w:val="1"/>
+          <w:numId w:val="12"/>
+        </w:numPr>
+        <w:rPr>
+          <w:rFonts w:ascii="Times New Roman" w:hAnsi="Times New Roman" w:cs="Times New Roman"/>
+          <w:sz w:val="28"/>
+        </w:rPr>
+      </w:pPr>
+      <w:r>
+        <w:rPr>
+          <w:rFonts w:ascii="Times New Roman" w:hAnsi="Times New Roman" w:cs="Times New Roman"/>
+          <w:sz w:val="28"/>
+        </w:rPr>
+        <w:lastRenderedPageBreak/>
+        <w:t>An object that contain details about the current state of the mutation’s executation</w:t>
+      </w:r>
+    </w:p>
+    <w:p>
+      <w:pPr>
+        <w:rPr>
+          <w:rFonts w:ascii="Times New Roman" w:hAnsi="Times New Roman" w:cs="Times New Roman"/>
+          <w:color w:val="0070C0"/>
+          <w:sz w:val="28"/>
+        </w:rPr>
+      </w:pPr>
+      <w:r>
+        <w:rPr>
+          <w:rFonts w:ascii="Times New Roman" w:hAnsi="Times New Roman" w:cs="Times New Roman"/>
+          <w:sz w:val="28"/>
+        </w:rPr>
+        <w:tab/>
+      </w:r>
+      <w:r>
+        <w:rPr>
+          <w:rFonts w:ascii="Times New Roman" w:hAnsi="Times New Roman" w:cs="Times New Roman"/>
+          <w:color w:val="0070C0"/>
+          <w:sz w:val="28"/>
+        </w:rPr>
+        <w:t xml:space="preserve">4.2.3 </w:t>
+      </w:r>
+      <w:r>
+        <w:rPr>
+          <w:rFonts w:ascii="Times New Roman" w:hAnsi="Times New Roman" w:cs="Times New Roman"/>
+          <w:color w:val="0070C0"/>
+          <w:sz w:val="28"/>
+        </w:rPr>
+        <w:t>Apollo S</w:t>
+      </w:r>
+      <w:r>
+        <w:rPr>
+          <w:rFonts w:ascii="Times New Roman" w:hAnsi="Times New Roman" w:cs="Times New Roman"/>
+          <w:color w:val="0070C0"/>
+          <w:sz w:val="28"/>
+        </w:rPr>
+        <w:t>erver/</w:t>
+      </w:r>
+      <w:r>
+        <w:rPr>
+          <w:rFonts w:ascii="Times New Roman" w:hAnsi="Times New Roman" w:cs="Times New Roman"/>
+          <w:color w:val="0070C0"/>
+          <w:sz w:val="28"/>
+        </w:rPr>
+        <w:t>Node.js</w:t>
+      </w:r>
+    </w:p>
+    <w:p>
+      <w:pPr>
+        <w:rPr>
+          <w:rFonts w:ascii="Times New Roman" w:hAnsi="Times New Roman" w:cs="Times New Roman"/>
+          <w:sz w:val="28"/>
+        </w:rPr>
+      </w:pPr>
+      <w:r>
+        <w:rPr>
+          <w:rFonts w:ascii="Times New Roman" w:hAnsi="Times New Roman" w:cs="Times New Roman"/>
+          <w:color w:val="0070C0"/>
+          <w:sz w:val="28"/>
+        </w:rPr>
+        <w:tab/>
+      </w:r>
+      <w:r>
+        <w:rPr>
+          <w:rFonts w:ascii="Times New Roman" w:hAnsi="Times New Roman" w:cs="Times New Roman"/>
+          <w:color w:val="0070C0"/>
+          <w:sz w:val="28"/>
+        </w:rPr>
+        <w:tab/>
+      </w:r>
+      <w:r>
+        <w:rPr>
+          <w:rFonts w:ascii="Times New Roman" w:hAnsi="Times New Roman" w:cs="Times New Roman"/>
+          <w:sz w:val="28"/>
+        </w:rPr>
+        <w:t>Apollo Server is a powerful featured GraphQL server. It is based on Express.js and other libraries to build production-ready GraphQL servers.</w:t>
+      </w:r>
+    </w:p>
+    <w:p>
+      <w:pPr>
+        <w:rPr>
+          <w:rFonts w:ascii="Times New Roman" w:hAnsi="Times New Roman" w:cs="Times New Roman"/>
+          <w:sz w:val="28"/>
+        </w:rPr>
+      </w:pPr>
+      <w:r>
+        <w:rPr>
+          <w:rFonts w:ascii="Times New Roman" w:hAnsi="Times New Roman" w:cs="Times New Roman"/>
+          <w:sz w:val="28"/>
+        </w:rPr>
+        <w:tab/>
+      </w:r>
+      <w:r>
+        <w:rPr>
+          <w:rFonts w:ascii="Times New Roman" w:hAnsi="Times New Roman" w:cs="Times New Roman"/>
+          <w:sz w:val="28"/>
+        </w:rPr>
+        <w:tab/>
+        <w:t>There are some considerable features:</w:t>
+      </w:r>
+    </w:p>
+    <w:p>
+      <w:pPr>
+        <w:pStyle w:val="ListParagraph"/>
+        <w:numPr>
+          <w:ilvl w:val="2"/>
+          <w:numId w:val="12"/>
+        </w:numPr>
+        <w:rPr>
+          <w:rFonts w:ascii="Times New Roman" w:hAnsi="Times New Roman" w:cs="Times New Roman"/>
+          <w:sz w:val="28"/>
+        </w:rPr>
+      </w:pPr>
+      <w:r>
+        <w:rPr>
+          <w:rFonts w:ascii="Times New Roman" w:hAnsi="Times New Roman" w:cs="Times New Roman"/>
+          <w:sz w:val="28"/>
+        </w:rPr>
+        <w:t>GraphQL spec-compliant</w:t>
+      </w:r>
+    </w:p>
+    <w:p>
+      <w:pPr>
+        <w:pStyle w:val="ListParagraph"/>
+        <w:numPr>
+          <w:ilvl w:val="2"/>
+          <w:numId w:val="12"/>
+        </w:numPr>
+        <w:rPr>
+          <w:rFonts w:ascii="Times New Roman" w:hAnsi="Times New Roman" w:cs="Times New Roman"/>
+          <w:sz w:val="28"/>
+        </w:rPr>
+      </w:pPr>
+      <w:r>
+        <w:rPr>
+          <w:rFonts w:ascii="Times New Roman" w:hAnsi="Times New Roman" w:cs="Times New Roman"/>
+          <w:sz w:val="28"/>
+        </w:rPr>
+        <w:t>Realtime feature with type Subscription of GraphQL</w:t>
+      </w:r>
+    </w:p>
+    <w:p>
+      <w:pPr>
+        <w:pStyle w:val="ListParagraph"/>
+        <w:numPr>
+          <w:ilvl w:val="2"/>
+          <w:numId w:val="12"/>
+        </w:numPr>
+        <w:rPr>
+          <w:rFonts w:ascii="Times New Roman" w:hAnsi="Times New Roman" w:cs="Times New Roman"/>
+          <w:sz w:val="28"/>
+        </w:rPr>
+      </w:pPr>
+      <w:r>
+        <w:rPr>
+          <w:rFonts w:ascii="Times New Roman" w:hAnsi="Times New Roman" w:cs="Times New Roman"/>
+          <w:sz w:val="28"/>
+        </w:rPr>
+        <w:t>GraphQL playground</w:t>
+      </w:r>
+    </w:p>
+    <w:p>
+      <w:pPr>
+        <w:pStyle w:val="ListParagraph"/>
+        <w:numPr>
+          <w:ilvl w:val="2"/>
+          <w:numId w:val="12"/>
+        </w:numPr>
+        <w:rPr>
+          <w:rFonts w:ascii="Times New Roman" w:hAnsi="Times New Roman" w:cs="Times New Roman"/>
+          <w:sz w:val="28"/>
+        </w:rPr>
+      </w:pPr>
+      <w:r>
+        <w:rPr>
+          <w:rFonts w:ascii="Times New Roman" w:hAnsi="Times New Roman" w:cs="Times New Roman"/>
+          <w:sz w:val="28"/>
+        </w:rPr>
+        <w:t>Extensible by Express middlewares.</w:t>
+      </w:r>
+    </w:p>
+    <w:p>
+      <w:pPr>
+        <w:pStyle w:val="ListParagraph"/>
+        <w:numPr>
+          <w:ilvl w:val="2"/>
+          <w:numId w:val="12"/>
+        </w:numPr>
+        <w:rPr>
+          <w:rFonts w:ascii="Times New Roman" w:hAnsi="Times New Roman" w:cs="Times New Roman"/>
+          <w:sz w:val="28"/>
+        </w:rPr>
+      </w:pPr>
+      <w:r>
+        <w:rPr>
+          <w:rFonts w:ascii="Times New Roman" w:hAnsi="Times New Roman" w:cs="Times New Roman"/>
+          <w:sz w:val="28"/>
+        </w:rPr>
+        <w:t xml:space="preserve">Resolving custom directives Schema </w:t>
+      </w:r>
+    </w:p>
+    <w:p>
+      <w:pPr>
+        <w:pStyle w:val="ListParagraph"/>
+        <w:numPr>
+          <w:ilvl w:val="2"/>
+          <w:numId w:val="12"/>
+        </w:numPr>
+        <w:rPr>
+          <w:rFonts w:ascii="Times New Roman" w:hAnsi="Times New Roman" w:cs="Times New Roman"/>
+          <w:sz w:val="28"/>
+        </w:rPr>
+      </w:pPr>
+      <w:r>
+        <w:rPr>
+          <w:rFonts w:ascii="Times New Roman" w:hAnsi="Times New Roman" w:cs="Times New Roman"/>
+          <w:sz w:val="28"/>
+        </w:rPr>
+        <w:t xml:space="preserve">Tracing query performance </w:t>
+      </w:r>
+    </w:p>
+    <w:p>
+      <w:pPr>
+        <w:pStyle w:val="ListParagraph"/>
+        <w:ind w:left="1440"/>
+        <w:rPr>
+          <w:rFonts w:ascii="Times New Roman" w:hAnsi="Times New Roman" w:cs="Times New Roman"/>
+          <w:sz w:val="28"/>
+        </w:rPr>
+      </w:pPr>
+    </w:p>
+    <w:p>
+      <w:pPr>
+        <w:pStyle w:val="ListParagraph"/>
+        <w:ind w:left="1440"/>
+        <w:rPr>
+          <w:rFonts w:ascii="Times New Roman" w:hAnsi="Times New Roman" w:cs="Times New Roman"/>
+          <w:sz w:val="28"/>
+        </w:rPr>
+      </w:pPr>
+      <w:r>
+        <w:rPr>
+          <w:rFonts w:ascii="Times New Roman" w:hAnsi="Times New Roman" w:cs="Times New Roman"/>
+          <w:noProof/>
+          <w:sz w:val="28"/>
+        </w:rPr>
+        <w:drawing>
+          <wp:inline distT="0" distB="0" distL="0" distR="0">
+            <wp:extent cx="3807725" cy="2944295"/>
+            <wp:effectExtent l="0" t="0" r="2540" b="8890"/>
+            <wp:docPr id="15" name="Picture 15"/>
+            <wp:cNvGraphicFramePr>
+              <a:graphicFrameLocks xmlns:a="http://schemas.openxmlformats.org/drawingml/2006/main" noChangeAspect="1"/>
+            </wp:cNvGraphicFramePr>
+            <a:graphic xmlns:a="http://schemas.openxmlformats.org/drawingml/2006/main">
+              <a:graphicData uri="http://schemas.openxmlformats.org/drawingml/2006/picture">
+                <pic:pic xmlns:pic="http://schemas.openxmlformats.org/drawingml/2006/picture">
+                  <pic:nvPicPr>
+                    <pic:cNvPr id="15" name="serverdia.jpg"/>
+                    <pic:cNvPicPr/>
+                  </pic:nvPicPr>
+                  <pic:blipFill>
+                    <a:blip r:embed="rId23">
+                      <a:extLst>
+                        <a:ext uri="{28A0092B-C50C-407E-A947-70E740481C1C}">
+                          <a14:useLocalDpi xmlns:a14="http://schemas.microsoft.com/office/drawing/2010/main" val="0"/>
+                        </a:ext>
+                      </a:extLst>
+                    </a:blip>
+                    <a:stretch>
+                      <a:fillRect/>
+                    </a:stretch>
+                  </pic:blipFill>
+                  <pic:spPr>
+                    <a:xfrm>
+                      <a:off x="0" y="0"/>
+                      <a:ext cx="3813417" cy="2948697"/>
+                    </a:xfrm>
+                    <a:prstGeom prst="rect">
+                      <a:avLst/>
+                    </a:prstGeom>
+                  </pic:spPr>
+                </pic:pic>
+              </a:graphicData>
+            </a:graphic>
+          </wp:inline>
+        </w:drawing>
+      </w:r>
+    </w:p>
+    <w:p>
+      <w:pPr>
+        <w:pStyle w:val="ListParagraph"/>
+        <w:ind w:left="1440"/>
+        <w:rPr>
+          <w:rFonts w:ascii="Times New Roman" w:hAnsi="Times New Roman" w:cs="Times New Roman"/>
+          <w:sz w:val="28"/>
+        </w:rPr>
+      </w:pPr>
+    </w:p>
+    <w:p>
+      <w:pPr>
+        <w:pStyle w:val="ListParagraph"/>
+        <w:ind w:left="1440"/>
+        <w:jc w:val="center"/>
+        <w:rPr>
+          <w:rFonts w:ascii="Times New Roman" w:hAnsi="Times New Roman" w:cs="Times New Roman"/>
+          <w:sz w:val="28"/>
+        </w:rPr>
+      </w:pPr>
+      <w:r>
+        <w:rPr>
+          <w:rFonts w:ascii="Times New Roman" w:hAnsi="Times New Roman" w:cs="Times New Roman"/>
+          <w:sz w:val="28"/>
+        </w:rPr>
+        <w:t>Figure 15 The architecture of server</w:t>
+      </w:r>
+    </w:p>
+    <w:p>
+      <w:pPr>
+        <w:rPr>
+          <w:rFonts w:ascii="Times New Roman" w:hAnsi="Times New Roman" w:cs="Times New Roman"/>
+          <w:sz w:val="28"/>
+        </w:rPr>
+      </w:pPr>
+      <w:r>
+        <w:rPr>
+          <w:rFonts w:ascii="Times New Roman" w:hAnsi="Times New Roman" w:cs="Times New Roman"/>
+          <w:sz w:val="28"/>
+        </w:rPr>
+        <w:tab/>
+      </w:r>
+      <w:r>
+        <w:rPr>
+          <w:rFonts w:ascii="Times New Roman" w:hAnsi="Times New Roman" w:cs="Times New Roman"/>
+          <w:sz w:val="28"/>
+        </w:rPr>
+        <w:tab/>
+      </w:r>
+      <w:r>
+        <w:rPr>
+          <w:rFonts w:ascii="Times New Roman" w:hAnsi="Times New Roman" w:cs="Times New Roman"/>
+          <w:sz w:val="28"/>
+        </w:rPr>
+        <w:t xml:space="preserve">The diagram illustrates how to the backend server-side work. Apollo server is a layer between client and database/API. </w:t>
+      </w:r>
+      <w:r>
+        <w:rPr>
+          <w:rFonts w:ascii="Times New Roman" w:hAnsi="Times New Roman" w:cs="Times New Roman"/>
+          <w:sz w:val="28"/>
+        </w:rPr>
+        <w:t xml:space="preserve"> </w:t>
+      </w:r>
+    </w:p>
+    <w:p>
+      <w:pPr>
+        <w:ind w:firstLine="720"/>
+        <w:rPr>
+          <w:rFonts w:ascii="Times New Roman" w:hAnsi="Times New Roman" w:cs="Times New Roman"/>
+          <w:sz w:val="28"/>
+        </w:rPr>
+      </w:pPr>
+      <w:r>
+        <w:rPr>
+          <w:rFonts w:ascii="Times New Roman" w:hAnsi="Times New Roman" w:cs="Times New Roman"/>
+          <w:sz w:val="28"/>
+        </w:rPr>
+        <w:t>A GraphQL schema is required defined first to represent the structure of data graph. It’s very important because schema decides exactly which queries and mutations are available for client to talk with our graph.</w:t>
+      </w:r>
+    </w:p>
+    <w:p>
+      <w:pPr>
+        <w:rPr>
+          <w:rFonts w:ascii="Times New Roman" w:hAnsi="Times New Roman" w:cs="Times New Roman"/>
+          <w:sz w:val="28"/>
+        </w:rPr>
+      </w:pPr>
+      <w:r>
+        <w:rPr>
+          <w:rFonts w:ascii="Times New Roman" w:hAnsi="Times New Roman" w:cs="Times New Roman"/>
+          <w:sz w:val="28"/>
+        </w:rPr>
+        <w:lastRenderedPageBreak/>
+        <w:tab/>
+        <w:t>Resolvers is</w:t>
+      </w:r>
+      <w:r>
+        <w:rPr>
+          <w:rFonts w:ascii="Times New Roman" w:hAnsi="Times New Roman" w:cs="Times New Roman"/>
+          <w:sz w:val="28"/>
+        </w:rPr>
+        <w:t xml:space="preserve"> a function</w:t>
+      </w:r>
+      <w:r>
+        <w:rPr>
+          <w:rFonts w:ascii="Times New Roman" w:hAnsi="Times New Roman" w:cs="Times New Roman"/>
+          <w:sz w:val="28"/>
+        </w:rPr>
+        <w:t xml:space="preserve"> used to help the server know how to write data for each field in schema. </w:t>
+      </w:r>
+      <w:r>
+        <w:rPr>
+          <w:rFonts w:ascii="Times New Roman" w:hAnsi="Times New Roman" w:cs="Times New Roman"/>
+          <w:sz w:val="28"/>
+        </w:rPr>
+        <w:t xml:space="preserve">Then, the server can respond </w:t>
+      </w:r>
+      <w:r>
+        <w:rPr>
+          <w:rFonts w:ascii="Times New Roman" w:hAnsi="Times New Roman" w:cs="Times New Roman"/>
+          <w:sz w:val="28"/>
+        </w:rPr>
+        <w:t>to request for arrived data such as fetching data from the backend database. Also, it is defined in the Schema.</w:t>
+      </w:r>
+    </w:p>
+    <w:p>
+      <w:pPr>
+        <w:rPr>
+          <w:rFonts w:ascii="Times New Roman" w:hAnsi="Times New Roman" w:cs="Times New Roman"/>
+          <w:sz w:val="28"/>
+        </w:rPr>
+      </w:pPr>
+    </w:p>
+    <w:p>
+      <w:pPr>
+        <w:rPr>
+          <w:rFonts w:ascii="Times New Roman" w:hAnsi="Times New Roman" w:cs="Times New Roman"/>
+          <w:color w:val="0070C0"/>
+          <w:sz w:val="28"/>
+        </w:rPr>
+      </w:pPr>
+      <w:r>
+        <w:rPr>
+          <w:rFonts w:ascii="Times New Roman" w:hAnsi="Times New Roman" w:cs="Times New Roman"/>
+          <w:sz w:val="28"/>
+        </w:rPr>
+        <w:tab/>
+      </w:r>
+      <w:r>
+        <w:rPr>
+          <w:rFonts w:ascii="Times New Roman" w:hAnsi="Times New Roman" w:cs="Times New Roman"/>
+          <w:color w:val="0070C0"/>
+          <w:sz w:val="28"/>
+        </w:rPr>
+        <w:t>4.5 Requirement Analysis</w:t>
+      </w:r>
+    </w:p>
+    <w:p>
+      <w:pPr>
+        <w:rPr>
+          <w:rFonts w:ascii="Times New Roman" w:hAnsi="Times New Roman" w:cs="Times New Roman"/>
+          <w:sz w:val="28"/>
+        </w:rPr>
+      </w:pPr>
+      <w:r>
+        <w:rPr>
+          <w:rFonts w:ascii="Times New Roman" w:hAnsi="Times New Roman" w:cs="Times New Roman"/>
+          <w:sz w:val="28"/>
+        </w:rPr>
+        <w:tab/>
+      </w:r>
+      <w:r>
+        <w:rPr>
+          <w:rFonts w:ascii="Times New Roman" w:hAnsi="Times New Roman" w:cs="Times New Roman"/>
+          <w:sz w:val="28"/>
+        </w:rPr>
+        <w:tab/>
+        <w:t>This part provides a database for the share accommodation application.</w:t>
+      </w:r>
+    </w:p>
+    <w:p>
+      <w:pPr>
+        <w:rPr>
+          <w:rFonts w:ascii="Times New Roman" w:hAnsi="Times New Roman" w:cs="Times New Roman"/>
+          <w:sz w:val="28"/>
+        </w:rPr>
+      </w:pPr>
+      <w:r>
+        <w:rPr>
+          <w:rFonts w:ascii="Times New Roman" w:hAnsi="Times New Roman" w:cs="Times New Roman"/>
+          <w:sz w:val="28"/>
+        </w:rPr>
+        <w:tab/>
+      </w:r>
+      <w:r>
+        <w:rPr>
+          <w:rFonts w:ascii="Times New Roman" w:hAnsi="Times New Roman" w:cs="Times New Roman"/>
+          <w:noProof/>
+          <w:sz w:val="28"/>
+        </w:rPr>
+        <w:drawing>
+          <wp:inline distT="0" distB="0" distL="0" distR="0">
+            <wp:extent cx="5943600" cy="4243070"/>
+            <wp:effectExtent l="0" t="0" r="0" b="5080"/>
+            <wp:docPr id="16" name="Picture 16"/>
+            <wp:cNvGraphicFramePr>
+              <a:graphicFrameLocks xmlns:a="http://schemas.openxmlformats.org/drawingml/2006/main" noChangeAspect="1"/>
+            </wp:cNvGraphicFramePr>
+            <a:graphic xmlns:a="http://schemas.openxmlformats.org/drawingml/2006/main">
+              <a:graphicData uri="http://schemas.openxmlformats.org/drawingml/2006/picture">
+                <pic:pic xmlns:pic="http://schemas.openxmlformats.org/drawingml/2006/picture">
+                  <pic:nvPicPr>
+                    <pic:cNvPr id="16" name="erd.jpg"/>
+                    <pic:cNvPicPr/>
+                  </pic:nvPicPr>
+                  <pic:blipFill>
+                    <a:blip r:embed="rId24">
+                      <a:extLst>
+                        <a:ext uri="{28A0092B-C50C-407E-A947-70E740481C1C}">
+                          <a14:useLocalDpi xmlns:a14="http://schemas.microsoft.com/office/drawing/2010/main" val="0"/>
+                        </a:ext>
+                      </a:extLst>
+                    </a:blip>
+                    <a:stretch>
+                      <a:fillRect/>
+                    </a:stretch>
+                  </pic:blipFill>
+                  <pic:spPr>
+                    <a:xfrm>
+                      <a:off x="0" y="0"/>
+                      <a:ext cx="5943600" cy="4243070"/>
+                    </a:xfrm>
+                    <a:prstGeom prst="rect">
+                      <a:avLst/>
+                    </a:prstGeom>
+                  </pic:spPr>
+                </pic:pic>
+              </a:graphicData>
+            </a:graphic>
+          </wp:inline>
+        </w:drawing>
+      </w:r>
+    </w:p>
+    <w:p>
+      <w:pPr>
+        <w:jc w:val="center"/>
+        <w:rPr>
+          <w:rFonts w:ascii="Times New Roman" w:hAnsi="Times New Roman" w:cs="Times New Roman"/>
+          <w:sz w:val="28"/>
+        </w:rPr>
+      </w:pPr>
+      <w:r>
+        <w:rPr>
+          <w:rFonts w:ascii="Times New Roman" w:hAnsi="Times New Roman" w:cs="Times New Roman"/>
+          <w:sz w:val="28"/>
+        </w:rPr>
+        <w:t>Figure 16 ERD diagram</w:t>
+      </w:r>
+    </w:p>
+    <w:p>
+      <w:pPr>
+        <w:rPr>
+          <w:rFonts w:ascii="Times New Roman" w:hAnsi="Times New Roman" w:cs="Times New Roman"/>
+          <w:sz w:val="28"/>
+        </w:rPr>
+      </w:pPr>
+      <w:r>
+        <w:rPr>
+          <w:rFonts w:ascii="Times New Roman" w:hAnsi="Times New Roman" w:cs="Times New Roman"/>
+          <w:sz w:val="28"/>
+        </w:rPr>
+        <w:br w:type="page"/>
+      </w:r>
+    </w:p>
+    <w:p>
+      <w:pPr>
+        <w:rPr>
+          <w:rFonts w:ascii="Times New Roman" w:hAnsi="Times New Roman" w:cs="Times New Roman"/>
+          <w:color w:val="0070C0"/>
+          <w:sz w:val="28"/>
+        </w:rPr>
+      </w:pPr>
+      <w:r>
+        <w:rPr>
+          <w:rFonts w:ascii="Times New Roman" w:hAnsi="Times New Roman" w:cs="Times New Roman"/>
+          <w:sz w:val="28"/>
+        </w:rPr>
+        <w:lastRenderedPageBreak/>
+        <w:tab/>
+      </w:r>
+      <w:r>
+        <w:rPr>
+          <w:rFonts w:ascii="Times New Roman" w:hAnsi="Times New Roman" w:cs="Times New Roman"/>
+          <w:color w:val="0070C0"/>
+          <w:sz w:val="28"/>
+        </w:rPr>
+        <w:t>4.6 Sequence Diagram</w:t>
+      </w:r>
+    </w:p>
+    <w:p>
+      <w:pPr>
+        <w:rPr>
+          <w:rFonts w:ascii="Times New Roman" w:hAnsi="Times New Roman" w:cs="Times New Roman"/>
+          <w:sz w:val="28"/>
+        </w:rPr>
+      </w:pPr>
+      <w:r>
+        <w:rPr>
+          <w:rFonts w:ascii="Times New Roman" w:hAnsi="Times New Roman" w:cs="Times New Roman"/>
+          <w:color w:val="0070C0"/>
+          <w:sz w:val="28"/>
+        </w:rPr>
+        <w:tab/>
+      </w:r>
+      <w:r>
+        <w:rPr>
+          <w:rFonts w:ascii="Times New Roman" w:hAnsi="Times New Roman" w:cs="Times New Roman"/>
+          <w:color w:val="0070C0"/>
+          <w:sz w:val="28"/>
+        </w:rPr>
+        <w:tab/>
+      </w:r>
+      <w:r>
+        <w:rPr>
+          <w:rFonts w:ascii="Times New Roman" w:hAnsi="Times New Roman" w:cs="Times New Roman"/>
+          <w:sz w:val="28"/>
+        </w:rPr>
+        <w:t xml:space="preserve">Each sequence diagram below demonstrates the work flow of each function in the system. </w:t>
+      </w:r>
+    </w:p>
+    <w:p>
+      <w:pPr>
+        <w:rPr>
+          <w:rFonts w:ascii="Times New Roman" w:hAnsi="Times New Roman" w:cs="Times New Roman"/>
+          <w:sz w:val="28"/>
+        </w:rPr>
+      </w:pPr>
+    </w:p>
+    <w:p>
+      <w:pPr>
+        <w:pStyle w:val="ListParagraph"/>
+        <w:numPr>
+          <w:ilvl w:val="0"/>
+          <w:numId w:val="15"/>
+        </w:numPr>
+        <w:rPr>
+          <w:rFonts w:ascii="Times New Roman" w:hAnsi="Times New Roman" w:cs="Times New Roman"/>
+          <w:sz w:val="28"/>
+        </w:rPr>
+      </w:pPr>
+      <w:r>
+        <w:rPr>
+          <w:rFonts w:ascii="Times New Roman" w:hAnsi="Times New Roman" w:cs="Times New Roman"/>
+          <w:sz w:val="28"/>
+        </w:rPr>
+        <w:t>Login and logout function</w:t>
+      </w:r>
+    </w:p>
+    <w:p>
+      <w:pPr>
+        <w:pStyle w:val="ListParagraph"/>
+        <w:ind w:left="1440"/>
+        <w:rPr>
+          <w:rFonts w:ascii="Times New Roman" w:hAnsi="Times New Roman" w:cs="Times New Roman"/>
+          <w:sz w:val="28"/>
+        </w:rPr>
+      </w:pPr>
+    </w:p>
+    <w:p>
+      <w:pPr>
+        <w:pStyle w:val="ListParagraph"/>
+        <w:ind w:left="1440"/>
+        <w:rPr>
+          <w:rFonts w:ascii="Times New Roman" w:hAnsi="Times New Roman" w:cs="Times New Roman"/>
+          <w:sz w:val="28"/>
+        </w:rPr>
+      </w:pPr>
+      <w:r>
+        <w:rPr>
+          <w:noProof/>
+        </w:rPr>
+        <w:drawing>
+          <wp:inline distT="0" distB="0" distL="0" distR="0" wp14:anchorId="7BEC5E7A" wp14:editId="35F15C17">
+            <wp:extent cx="4572000" cy="3800475"/>
+            <wp:effectExtent l="0" t="0" r="0" b="0"/>
+            <wp:docPr id="188990423" name="Picture 188990423"/>
+            <wp:cNvGraphicFramePr>
+              <a:graphicFrameLocks xmlns:a="http://schemas.openxmlformats.org/drawingml/2006/main" noChangeAspect="1"/>
+            </wp:cNvGraphicFramePr>
+            <a:graphic xmlns:a="http://schemas.openxmlformats.org/drawingml/2006/main">
+              <a:graphicData uri="http://schemas.openxmlformats.org/drawingml/2006/picture">
+                <pic:pic xmlns:pic="http://schemas.openxmlformats.org/drawingml/2006/picture">
+                  <pic:nvPicPr>
+                    <pic:cNvPr id="0" name=""/>
+                    <pic:cNvPicPr/>
+                  </pic:nvPicPr>
+                  <pic:blipFill>
+                    <a:blip r:embed="rId25" cstate="print">
+                      <a:extLst>
+                        <a:ext uri="{28A0092B-C50C-407E-A947-70E740481C1C}">
+                          <a14:useLocalDpi xmlns:a14="http://schemas.microsoft.com/office/drawing/2010/main" val="0"/>
+                        </a:ext>
+                      </a:extLst>
+                    </a:blip>
+                    <a:stretch>
+                      <a:fillRect/>
+                    </a:stretch>
+                  </pic:blipFill>
+                  <pic:spPr>
+                    <a:xfrm>
+                      <a:off x="0" y="0"/>
+                      <a:ext cx="4572000" cy="3800475"/>
+                    </a:xfrm>
+                    <a:prstGeom prst="rect">
+                      <a:avLst/>
+                    </a:prstGeom>
+                  </pic:spPr>
+                </pic:pic>
+              </a:graphicData>
+            </a:graphic>
+          </wp:inline>
+        </w:drawing>
+      </w:r>
+    </w:p>
+    <w:p>
+      <w:pPr>
+        <w:pStyle w:val="ListParagraph"/>
+        <w:ind w:left="1440"/>
+        <w:jc w:val="center"/>
+        <w:rPr>
+          <w:rFonts w:ascii="Times New Roman" w:hAnsi="Times New Roman" w:cs="Times New Roman"/>
+          <w:sz w:val="28"/>
+        </w:rPr>
+      </w:pPr>
+    </w:p>
+    <w:p>
+      <w:pPr>
+        <w:pStyle w:val="ListParagraph"/>
+        <w:ind w:left="1440"/>
+        <w:jc w:val="center"/>
+        <w:rPr>
+          <w:rFonts w:ascii="Times New Roman" w:hAnsi="Times New Roman" w:cs="Times New Roman"/>
+          <w:sz w:val="28"/>
+        </w:rPr>
+      </w:pPr>
+      <w:r>
+        <w:rPr>
+          <w:rFonts w:ascii="Times New Roman" w:hAnsi="Times New Roman" w:cs="Times New Roman"/>
+          <w:sz w:val="28"/>
+        </w:rPr>
+        <w:t>Figure 17 login and logout function in sequence diagram</w:t>
+      </w:r>
+    </w:p>
+    <w:p>
+      <w:pPr>
+        <w:pStyle w:val="ListParagraph"/>
+        <w:ind w:left="1440"/>
+        <w:jc w:val="center"/>
+        <w:rPr>
+          <w:rFonts w:ascii="Times New Roman" w:hAnsi="Times New Roman" w:cs="Times New Roman"/>
+          <w:sz w:val="28"/>
+        </w:rPr>
+      </w:pPr>
+    </w:p>
+    <w:p>
+      <w:pPr>
+        <w:rPr>
+          <w:rFonts w:ascii="Times New Roman" w:hAnsi="Times New Roman" w:cs="Times New Roman"/>
+          <w:sz w:val="28"/>
+        </w:rPr>
+      </w:pPr>
+      <w:r>
+        <w:rPr>
+          <w:rFonts w:ascii="Times New Roman" w:hAnsi="Times New Roman" w:cs="Times New Roman"/>
+          <w:sz w:val="28"/>
+        </w:rPr>
+        <w:br w:type="page"/>
+      </w:r>
+    </w:p>
+    <w:p>
+      <w:pPr>
+        <w:pStyle w:val="ListParagraph"/>
+        <w:numPr>
+          <w:ilvl w:val="0"/>
+          <w:numId w:val="16"/>
+        </w:numPr>
+        <w:rPr>
+          <w:rFonts w:ascii="Times New Roman" w:hAnsi="Times New Roman" w:cs="Times New Roman"/>
+          <w:sz w:val="28"/>
+        </w:rPr>
+      </w:pPr>
+      <w:r>
+        <w:rPr>
+          <w:rFonts w:ascii="Times New Roman" w:hAnsi="Times New Roman" w:cs="Times New Roman"/>
+          <w:sz w:val="28"/>
+        </w:rPr>
+        <w:lastRenderedPageBreak/>
+        <w:t>Register function</w:t>
+      </w:r>
+    </w:p>
+    <w:p>
+      <w:pPr>
+        <w:pStyle w:val="ListParagraph"/>
+        <w:ind w:left="2160"/>
+        <w:rPr>
+          <w:rFonts w:ascii="Times New Roman" w:hAnsi="Times New Roman" w:cs="Times New Roman"/>
+          <w:sz w:val="28"/>
+        </w:rPr>
+      </w:pPr>
+    </w:p>
+    <w:p>
+      <w:pPr>
+        <w:pStyle w:val="ListParagraph"/>
+        <w:ind w:left="1440"/>
+        <w:rPr>
+          <w:rFonts w:ascii="Times New Roman" w:hAnsi="Times New Roman" w:cs="Times New Roman"/>
+          <w:sz w:val="28"/>
+        </w:rPr>
+      </w:pPr>
+    </w:p>
+    <w:p>
+      <w:pPr>
+        <w:pStyle w:val="ListParagraph"/>
+        <w:ind w:left="1440"/>
+        <w:rPr>
+          <w:rFonts w:ascii="Times New Roman" w:hAnsi="Times New Roman" w:cs="Times New Roman"/>
+          <w:sz w:val="28"/>
+        </w:rPr>
+      </w:pPr>
+      <w:r>
+        <w:rPr>
+          <w:noProof/>
+        </w:rPr>
+        <w:drawing>
+          <wp:inline distT="0" distB="0" distL="0" distR="0" wp14:anchorId="4908AF75" wp14:editId="6D3FFF02">
+            <wp:extent cx="5191126" cy="4962526"/>
+            <wp:effectExtent l="0" t="0" r="0" b="0"/>
+            <wp:docPr id="1598871428" name="Picture 1598871428"/>
+            <wp:cNvGraphicFramePr>
+              <a:graphicFrameLocks xmlns:a="http://schemas.openxmlformats.org/drawingml/2006/main" noChangeAspect="1"/>
+            </wp:cNvGraphicFramePr>
+            <a:graphic xmlns:a="http://schemas.openxmlformats.org/drawingml/2006/main">
+              <a:graphicData uri="http://schemas.openxmlformats.org/drawingml/2006/picture">
+                <pic:pic xmlns:pic="http://schemas.openxmlformats.org/drawingml/2006/picture">
+                  <pic:nvPicPr>
+                    <pic:cNvPr id="0" name=""/>
+                    <pic:cNvPicPr/>
+                  </pic:nvPicPr>
+                  <pic:blipFill>
+                    <a:blip r:embed="rId26">
+                      <a:extLst>
+                        <a:ext uri="{28A0092B-C50C-407E-A947-70E740481C1C}">
+                          <a14:useLocalDpi xmlns:a14="http://schemas.microsoft.com/office/drawing/2010/main" val="0"/>
+                        </a:ext>
+                      </a:extLst>
+                    </a:blip>
+                    <a:stretch>
+                      <a:fillRect/>
+                    </a:stretch>
+                  </pic:blipFill>
+                  <pic:spPr>
+                    <a:xfrm>
+                      <a:off x="0" y="0"/>
+                      <a:ext cx="5191126" cy="4962526"/>
+                    </a:xfrm>
+                    <a:prstGeom prst="rect">
+                      <a:avLst/>
+                    </a:prstGeom>
+                  </pic:spPr>
+                </pic:pic>
+              </a:graphicData>
+            </a:graphic>
+          </wp:inline>
+        </w:drawing>
+      </w:r>
+    </w:p>
+    <w:p>
+      <w:pPr>
+        <w:pStyle w:val="ListParagraph"/>
+        <w:ind w:left="1440"/>
+        <w:rPr>
+          <w:rFonts w:ascii="Times New Roman" w:hAnsi="Times New Roman" w:cs="Times New Roman"/>
+          <w:sz w:val="28"/>
+        </w:rPr>
+      </w:pPr>
+    </w:p>
+    <w:p>
+      <w:pPr>
+        <w:pStyle w:val="ListParagraph"/>
+        <w:ind w:left="1440"/>
+        <w:jc w:val="center"/>
+        <w:rPr>
+          <w:rFonts w:ascii="Times New Roman" w:hAnsi="Times New Roman" w:cs="Times New Roman"/>
+          <w:sz w:val="28"/>
+        </w:rPr>
+      </w:pPr>
+      <w:r>
+        <w:rPr>
+          <w:rFonts w:ascii="Times New Roman" w:hAnsi="Times New Roman" w:cs="Times New Roman"/>
+          <w:sz w:val="28"/>
+        </w:rPr>
+        <w:t>Figure 18 Register Account sequence diagram</w:t>
+      </w:r>
+    </w:p>
+    <w:p>
+      <w:pPr>
+        <w:pStyle w:val="ListParagraph"/>
+        <w:ind w:left="1440"/>
+        <w:rPr>
+          <w:rFonts w:ascii="Times New Roman" w:hAnsi="Times New Roman" w:cs="Times New Roman"/>
+          <w:sz w:val="28"/>
+        </w:rPr>
+      </w:pPr>
+    </w:p>
+    <w:p>
+      <w:pPr>
+        <w:rPr>
+          <w:rFonts w:ascii="Times New Roman" w:hAnsi="Times New Roman" w:cs="Times New Roman"/>
+          <w:sz w:val="28"/>
+        </w:rPr>
+      </w:pPr>
+    </w:p>
+    <w:p>
+      <w:pPr>
+        <w:rPr>
+          <w:rFonts w:ascii="Times New Roman" w:hAnsi="Times New Roman" w:cs="Times New Roman"/>
+          <w:sz w:val="28"/>
+        </w:rPr>
+      </w:pPr>
+      <w:r>
+        <w:rPr>
+          <w:rFonts w:ascii="Times New Roman" w:hAnsi="Times New Roman" w:cs="Times New Roman"/>
+          <w:sz w:val="28"/>
+        </w:rPr>
+        <w:tab/>
+      </w:r>
+      <w:r>
+        <w:rPr>
+          <w:rFonts w:ascii="Times New Roman" w:hAnsi="Times New Roman" w:cs="Times New Roman"/>
+          <w:sz w:val="28"/>
+        </w:rPr>
+        <w:tab/>
+      </w:r>
+    </w:p>
+    <w:p>
+      <w:pPr>
+        <w:rPr>
+          <w:rFonts w:ascii="Times New Roman" w:hAnsi="Times New Roman" w:cs="Times New Roman"/>
+          <w:sz w:val="28"/>
+        </w:rPr>
+      </w:pPr>
+      <w:r>
+        <w:rPr>
+          <w:rFonts w:ascii="Times New Roman" w:hAnsi="Times New Roman" w:cs="Times New Roman"/>
+          <w:sz w:val="28"/>
+        </w:rPr>
+        <w:br w:type="page"/>
+      </w:r>
+    </w:p>
+    <w:p>
+      <w:pPr>
+        <w:pStyle w:val="ListParagraph"/>
+        <w:numPr>
+          <w:ilvl w:val="0"/>
+          <w:numId w:val="18"/>
+        </w:numPr>
+        <w:rPr>
+          <w:rFonts w:ascii="Times New Roman" w:hAnsi="Times New Roman" w:cs="Times New Roman"/>
+          <w:sz w:val="28"/>
+        </w:rPr>
+      </w:pPr>
+      <w:r>
+        <w:rPr>
+          <w:rFonts w:ascii="Times New Roman" w:hAnsi="Times New Roman" w:cs="Times New Roman"/>
+          <w:sz w:val="28"/>
+        </w:rPr>
+        <w:lastRenderedPageBreak/>
+        <w:t>Update user’s information</w:t>
+      </w:r>
+    </w:p>
+    <w:p>
+      <w:pPr>
+        <w:rPr>
+          <w:rFonts w:ascii="Times New Roman" w:hAnsi="Times New Roman" w:cs="Times New Roman"/>
+          <w:sz w:val="28"/>
+        </w:rPr>
+      </w:pPr>
+    </w:p>
+    <w:p>
+      <w:pPr>
+        <w:rPr>
+          <w:rFonts w:ascii="Times New Roman" w:hAnsi="Times New Roman" w:cs="Times New Roman"/>
+          <w:sz w:val="28"/>
+        </w:rPr>
+      </w:pPr>
+      <w:r>
+        <w:rPr>
+          <w:noProof/>
+        </w:rPr>
+        <w:drawing>
+          <wp:inline distT="0" distB="0" distL="0" distR="0" wp14:anchorId="49A7583B" wp14:editId="33F0A3A7">
+            <wp:extent cx="6011186" cy="4904553"/>
+            <wp:effectExtent l="0" t="0" r="8890" b="0"/>
+            <wp:docPr id="462991983" name="Picture 462991983"/>
+            <wp:cNvGraphicFramePr>
+              <a:graphicFrameLocks xmlns:a="http://schemas.openxmlformats.org/drawingml/2006/main" noChangeAspect="1"/>
+            </wp:cNvGraphicFramePr>
+            <a:graphic xmlns:a="http://schemas.openxmlformats.org/drawingml/2006/main">
+              <a:graphicData uri="http://schemas.openxmlformats.org/drawingml/2006/picture">
+                <pic:pic xmlns:pic="http://schemas.openxmlformats.org/drawingml/2006/picture">
+                  <pic:nvPicPr>
+                    <pic:cNvPr id="0" name=""/>
+                    <pic:cNvPicPr/>
+                  </pic:nvPicPr>
+                  <pic:blipFill>
+                    <a:blip r:embed="rId27">
+                      <a:extLst>
+                        <a:ext uri="{28A0092B-C50C-407E-A947-70E740481C1C}">
+                          <a14:useLocalDpi xmlns:a14="http://schemas.microsoft.com/office/drawing/2010/main" val="0"/>
+                        </a:ext>
+                      </a:extLst>
+                    </a:blip>
+                    <a:stretch>
+                      <a:fillRect/>
+                    </a:stretch>
+                  </pic:blipFill>
+                  <pic:spPr>
+                    <a:xfrm>
+                      <a:off x="0" y="0"/>
+                      <a:ext cx="6014839" cy="4907533"/>
+                    </a:xfrm>
+                    <a:prstGeom prst="rect">
+                      <a:avLst/>
+                    </a:prstGeom>
+                  </pic:spPr>
+                </pic:pic>
+              </a:graphicData>
+            </a:graphic>
+          </wp:inline>
+        </w:drawing>
+      </w:r>
+    </w:p>
+    <w:p>
+      <w:pPr>
+        <w:jc w:val="center"/>
+        <w:rPr>
+          <w:rFonts w:ascii="Times New Roman" w:hAnsi="Times New Roman" w:cs="Times New Roman"/>
+          <w:sz w:val="28"/>
+        </w:rPr>
+      </w:pPr>
+      <w:r>
+        <w:rPr>
+          <w:rFonts w:ascii="Times New Roman" w:hAnsi="Times New Roman" w:cs="Times New Roman"/>
+          <w:sz w:val="28"/>
+        </w:rPr>
+        <w:t>Figure 19 Updating personal information sequence diagram</w:t>
+      </w:r>
+    </w:p>
+    <w:p>
+      <w:pPr>
+        <w:rPr>
+          <w:rFonts w:ascii="Times New Roman" w:hAnsi="Times New Roman" w:cs="Times New Roman"/>
+          <w:sz w:val="28"/>
+        </w:rPr>
+      </w:pPr>
+      <w:r>
+        <w:rPr>
+          <w:rFonts w:ascii="Times New Roman" w:hAnsi="Times New Roman" w:cs="Times New Roman"/>
+          <w:sz w:val="28"/>
+        </w:rPr>
+        <w:br w:type="page"/>
+      </w:r>
+    </w:p>
+    <w:p>
+      <w:pPr>
+        <w:pStyle w:val="ListParagraph"/>
+        <w:numPr>
+          <w:ilvl w:val="0"/>
+          <w:numId w:val="19"/>
+        </w:numPr>
+        <w:rPr>
+          <w:rFonts w:ascii="Times New Roman" w:hAnsi="Times New Roman" w:cs="Times New Roman"/>
+          <w:sz w:val="28"/>
+        </w:rPr>
+      </w:pPr>
+      <w:r>
+        <w:rPr>
+          <w:rFonts w:ascii="Times New Roman" w:hAnsi="Times New Roman" w:cs="Times New Roman"/>
+          <w:sz w:val="28"/>
+        </w:rPr>
+        <w:lastRenderedPageBreak/>
+        <w:t>Creating new household</w:t>
+      </w:r>
+    </w:p>
+    <w:p>
+      <w:pPr>
+        <w:rPr>
+          <w:rFonts w:ascii="Times New Roman" w:hAnsi="Times New Roman" w:cs="Times New Roman"/>
+          <w:sz w:val="28"/>
+        </w:rPr>
+      </w:pPr>
+    </w:p>
+    <w:p>
+      <w:pPr>
+        <w:jc w:val="center"/>
+        <w:rPr>
+          <w:rFonts w:ascii="Times New Roman" w:hAnsi="Times New Roman" w:cs="Times New Roman"/>
+          <w:sz w:val="28"/>
+        </w:rPr>
+      </w:pPr>
+      <w:r>
+        <w:rPr>
+          <w:noProof/>
+        </w:rPr>
+        <w:drawing>
+          <wp:inline distT="0" distB="0" distL="0" distR="0" wp14:anchorId="7DF0318D" wp14:editId="02A9E177">
+            <wp:extent cx="5584506" cy="4572000"/>
+            <wp:effectExtent l="0" t="0" r="0" b="0"/>
+            <wp:docPr id="955610786" name="Picture 955610786"/>
+            <wp:cNvGraphicFramePr>
+              <a:graphicFrameLocks xmlns:a="http://schemas.openxmlformats.org/drawingml/2006/main" noChangeAspect="1"/>
+            </wp:cNvGraphicFramePr>
+            <a:graphic xmlns:a="http://schemas.openxmlformats.org/drawingml/2006/main">
+              <a:graphicData uri="http://schemas.openxmlformats.org/drawingml/2006/picture">
+                <pic:pic xmlns:pic="http://schemas.openxmlformats.org/drawingml/2006/picture">
+                  <pic:nvPicPr>
+                    <pic:cNvPr id="0" name=""/>
+                    <pic:cNvPicPr/>
+                  </pic:nvPicPr>
+                  <pic:blipFill>
+                    <a:blip r:embed="rId28">
+                      <a:extLst>
+                        <a:ext uri="{28A0092B-C50C-407E-A947-70E740481C1C}">
+                          <a14:useLocalDpi xmlns:a14="http://schemas.microsoft.com/office/drawing/2010/main" val="0"/>
+                        </a:ext>
+                      </a:extLst>
+                    </a:blip>
+                    <a:stretch>
+                      <a:fillRect/>
+                    </a:stretch>
+                  </pic:blipFill>
+                  <pic:spPr>
+                    <a:xfrm>
+                      <a:off x="0" y="0"/>
+                      <a:ext cx="5584506" cy="4572000"/>
+                    </a:xfrm>
+                    <a:prstGeom prst="rect">
+                      <a:avLst/>
+                    </a:prstGeom>
+                  </pic:spPr>
+                </pic:pic>
+              </a:graphicData>
+            </a:graphic>
+          </wp:inline>
+        </w:drawing>
+      </w:r>
+    </w:p>
+    <w:p>
+      <w:pPr>
+        <w:jc w:val="center"/>
+        <w:rPr>
+          <w:rFonts w:ascii="Times New Roman" w:hAnsi="Times New Roman" w:cs="Times New Roman"/>
+          <w:sz w:val="28"/>
+        </w:rPr>
+      </w:pPr>
+      <w:r>
+        <w:rPr>
+          <w:rFonts w:ascii="Times New Roman" w:hAnsi="Times New Roman" w:cs="Times New Roman"/>
+          <w:sz w:val="28"/>
+        </w:rPr>
+        <w:t>Figure 20 creating new household sequence diagram</w:t>
+      </w:r>
+    </w:p>
+    <w:p>
+      <w:pPr>
+        <w:rPr>
+          <w:rFonts w:ascii="Times New Roman" w:hAnsi="Times New Roman" w:cs="Times New Roman"/>
+          <w:sz w:val="28"/>
+        </w:rPr>
+      </w:pPr>
+      <w:r>
+        <w:rPr>
+          <w:rFonts w:ascii="Times New Roman" w:hAnsi="Times New Roman" w:cs="Times New Roman"/>
+          <w:sz w:val="28"/>
+        </w:rPr>
+        <w:br w:type="page"/>
+      </w:r>
+    </w:p>
+    <w:p>
+      <w:pPr>
+        <w:pStyle w:val="ListParagraph"/>
+        <w:numPr>
+          <w:ilvl w:val="0"/>
+          <w:numId w:val="20"/>
+        </w:numPr>
+        <w:rPr>
+          <w:rFonts w:ascii="Times New Roman" w:hAnsi="Times New Roman" w:cs="Times New Roman"/>
+          <w:sz w:val="28"/>
+        </w:rPr>
+      </w:pPr>
+      <w:r>
+        <w:rPr>
+          <w:rFonts w:ascii="Times New Roman" w:hAnsi="Times New Roman" w:cs="Times New Roman"/>
+          <w:sz w:val="28"/>
+        </w:rPr>
+        <w:lastRenderedPageBreak/>
+        <w:t>Updating household information</w:t>
+      </w:r>
+    </w:p>
+    <w:p>
+      <w:pPr>
+        <w:pStyle w:val="ListParagraph"/>
+        <w:ind w:left="2160"/>
+        <w:rPr>
+          <w:rFonts w:ascii="Times New Roman" w:hAnsi="Times New Roman" w:cs="Times New Roman"/>
+          <w:sz w:val="28"/>
+        </w:rPr>
+      </w:pPr>
+    </w:p>
+    <w:p>
+      <w:pPr>
+        <w:jc w:val="center"/>
+        <w:rPr>
+          <w:rFonts w:ascii="Times New Roman" w:hAnsi="Times New Roman" w:cs="Times New Roman"/>
+          <w:sz w:val="28"/>
+        </w:rPr>
+      </w:pPr>
+      <w:r>
+        <w:rPr>
+          <w:noProof/>
+        </w:rPr>
+        <w:drawing>
+          <wp:inline distT="0" distB="0" distL="0" distR="0" wp14:anchorId="1F1E9C62" wp14:editId="74620B54">
+            <wp:extent cx="5391152" cy="4935222"/>
+            <wp:effectExtent l="0" t="0" r="0" b="0"/>
+            <wp:docPr id="272423354" name="Picture 272423354"/>
+            <wp:cNvGraphicFramePr>
+              <a:graphicFrameLocks xmlns:a="http://schemas.openxmlformats.org/drawingml/2006/main" noChangeAspect="1"/>
+            </wp:cNvGraphicFramePr>
+            <a:graphic xmlns:a="http://schemas.openxmlformats.org/drawingml/2006/main">
+              <a:graphicData uri="http://schemas.openxmlformats.org/drawingml/2006/picture">
+                <pic:pic xmlns:pic="http://schemas.openxmlformats.org/drawingml/2006/picture">
+                  <pic:nvPicPr>
+                    <pic:cNvPr id="0" name=""/>
+                    <pic:cNvPicPr/>
+                  </pic:nvPicPr>
+                  <pic:blipFill>
+                    <a:blip r:embed="rId29">
+                      <a:extLst>
+                        <a:ext uri="{28A0092B-C50C-407E-A947-70E740481C1C}">
+                          <a14:useLocalDpi xmlns:a14="http://schemas.microsoft.com/office/drawing/2010/main" val="0"/>
+                        </a:ext>
+                      </a:extLst>
+                    </a:blip>
+                    <a:stretch>
+                      <a:fillRect/>
+                    </a:stretch>
+                  </pic:blipFill>
+                  <pic:spPr>
+                    <a:xfrm>
+                      <a:off x="0" y="0"/>
+                      <a:ext cx="5391152" cy="4935222"/>
+                    </a:xfrm>
+                    <a:prstGeom prst="rect">
+                      <a:avLst/>
+                    </a:prstGeom>
+                  </pic:spPr>
+                </pic:pic>
+              </a:graphicData>
+            </a:graphic>
+          </wp:inline>
+        </w:drawing>
+      </w:r>
+    </w:p>
+    <w:p>
+      <w:pPr>
+        <w:jc w:val="center"/>
+        <w:rPr>
+          <w:rFonts w:ascii="Times New Roman" w:hAnsi="Times New Roman" w:cs="Times New Roman"/>
+          <w:sz w:val="28"/>
+        </w:rPr>
+      </w:pPr>
+      <w:r>
+        <w:rPr>
+          <w:rFonts w:ascii="Times New Roman" w:hAnsi="Times New Roman" w:cs="Times New Roman"/>
+          <w:sz w:val="28"/>
+        </w:rPr>
+        <w:t>Figure 21 Updating household information</w:t>
+      </w:r>
+    </w:p>
+    <w:p>
+      <w:pPr>
+        <w:rPr>
+          <w:rFonts w:ascii="Times New Roman" w:hAnsi="Times New Roman" w:cs="Times New Roman"/>
+          <w:sz w:val="28"/>
+        </w:rPr>
+      </w:pPr>
+      <w:r>
+        <w:rPr>
+          <w:rFonts w:ascii="Times New Roman" w:hAnsi="Times New Roman" w:cs="Times New Roman"/>
+          <w:sz w:val="28"/>
+        </w:rPr>
+        <w:br w:type="page"/>
+      </w:r>
+    </w:p>
+    <w:p>
+      <w:pPr>
+        <w:pStyle w:val="ListParagraph"/>
+        <w:numPr>
+          <w:ilvl w:val="0"/>
+          <w:numId w:val="17"/>
+        </w:numPr>
+        <w:rPr>
+          <w:rFonts w:ascii="Times New Roman" w:hAnsi="Times New Roman" w:cs="Times New Roman"/>
+          <w:sz w:val="28"/>
+        </w:rPr>
+      </w:pPr>
+      <w:r>
+        <w:rPr>
+          <w:rFonts w:ascii="Times New Roman" w:hAnsi="Times New Roman" w:cs="Times New Roman"/>
+          <w:sz w:val="28"/>
+        </w:rPr>
+        <w:lastRenderedPageBreak/>
+        <w:t>Search Function for Flatmate Page and Household Page</w:t>
+      </w:r>
+    </w:p>
+    <w:p>
+      <w:pPr>
+        <w:pStyle w:val="ListParagraph"/>
+        <w:ind w:left="2160"/>
+        <w:rPr>
+          <w:rFonts w:ascii="Times New Roman" w:hAnsi="Times New Roman" w:cs="Times New Roman"/>
+          <w:sz w:val="28"/>
+        </w:rPr>
+      </w:pPr>
+      <w:r>
+        <w:rPr>
+          <w:rFonts w:ascii="Times New Roman" w:hAnsi="Times New Roman" w:cs="Times New Roman"/>
+          <w:noProof/>
+          <w:sz w:val="28"/>
+        </w:rPr>
+        <w:drawing>
+          <wp:inline distT="0" distB="0" distL="0" distR="0">
+            <wp:extent cx="4781550" cy="3924300"/>
+            <wp:effectExtent l="0" t="0" r="0" b="0"/>
+            <wp:docPr id="17" name="Picture 17"/>
+            <wp:cNvGraphicFramePr>
+              <a:graphicFrameLocks xmlns:a="http://schemas.openxmlformats.org/drawingml/2006/main" noChangeAspect="1"/>
+            </wp:cNvGraphicFramePr>
+            <a:graphic xmlns:a="http://schemas.openxmlformats.org/drawingml/2006/main">
+              <a:graphicData uri="http://schemas.openxmlformats.org/drawingml/2006/picture">
+                <pic:pic xmlns:pic="http://schemas.openxmlformats.org/drawingml/2006/picture">
+                  <pic:nvPicPr>
+                    <pic:cNvPr id="17" name="search.jpg"/>
+                    <pic:cNvPicPr/>
+                  </pic:nvPicPr>
+                  <pic:blipFill>
+                    <a:blip r:embed="rId30">
+                      <a:extLst>
+                        <a:ext uri="{28A0092B-C50C-407E-A947-70E740481C1C}">
+                          <a14:useLocalDpi xmlns:a14="http://schemas.microsoft.com/office/drawing/2010/main" val="0"/>
+                        </a:ext>
+                      </a:extLst>
+                    </a:blip>
+                    <a:stretch>
+                      <a:fillRect/>
+                    </a:stretch>
+                  </pic:blipFill>
+                  <pic:spPr>
+                    <a:xfrm>
+                      <a:off x="0" y="0"/>
+                      <a:ext cx="4781550" cy="3924300"/>
+                    </a:xfrm>
+                    <a:prstGeom prst="rect">
+                      <a:avLst/>
+                    </a:prstGeom>
+                  </pic:spPr>
+                </pic:pic>
+              </a:graphicData>
+            </a:graphic>
+          </wp:inline>
+        </w:drawing>
+      </w:r>
+    </w:p>
+    <w:p>
+      <w:pPr>
+        <w:pStyle w:val="ListParagraph"/>
+        <w:ind w:left="2160"/>
+        <w:rPr>
+          <w:rFonts w:ascii="Times New Roman" w:hAnsi="Times New Roman" w:cs="Times New Roman"/>
+          <w:sz w:val="28"/>
+        </w:rPr>
+      </w:pPr>
+    </w:p>
+    <w:p>
+      <w:pPr>
+        <w:pStyle w:val="ListParagraph"/>
+        <w:ind w:left="1800"/>
+        <w:rPr>
+          <w:rFonts w:ascii="Times New Roman" w:hAnsi="Times New Roman" w:cs="Times New Roman"/>
+          <w:sz w:val="28"/>
+        </w:rPr>
+      </w:pPr>
+      <w:r>
+        <w:rPr>
+          <w:rFonts w:ascii="Times New Roman" w:hAnsi="Times New Roman" w:cs="Times New Roman"/>
+          <w:sz w:val="28"/>
+        </w:rPr>
+        <w:t>Figure 22 searching flatmate/household sequence diagram</w:t>
+      </w:r>
+    </w:p>
+    <w:p>
+      <w:pPr>
+        <w:rPr>
+          <w:rFonts w:ascii="Times New Roman" w:hAnsi="Times New Roman" w:cs="Times New Roman"/>
+          <w:sz w:val="28"/>
+        </w:rPr>
+      </w:pPr>
+      <w:r>
+        <w:rPr>
+          <w:rFonts w:ascii="Times New Roman" w:hAnsi="Times New Roman" w:cs="Times New Roman"/>
+          <w:sz w:val="28"/>
+        </w:rPr>
+        <w:br w:type="page"/>
+      </w:r>
+    </w:p>
+    <w:p>
+      <w:pPr>
+        <w:pStyle w:val="Heading1"/>
+      </w:pPr>
+      <w:bookmarkStart w:id="8" w:name="_Toc13043719"/>
+      <w:r>
+        <w:lastRenderedPageBreak/>
+        <w:t>CHAPTER 5</w:t>
+      </w:r>
+      <w:bookmarkEnd w:id="8"/>
+      <w:r>
+        <w:t xml:space="preserve"> IMPLEMENTATION </w:t>
+      </w:r>
+    </w:p>
+    <w:p/>
+    <w:p>
+      <w:pPr>
+        <w:rPr>
+          <w:sz w:val="28"/>
+        </w:rPr>
+      </w:pPr>
+      <w:r>
+        <w:rPr>
+          <w:sz w:val="28"/>
+        </w:rPr>
+        <w:tab/>
+        <w:t>After having an overview about this thesis project. This chapter will focus on build the final product, and it is also a significantly part because it contains a huge of methods of coding and releasing system.</w:t>
+      </w:r>
+    </w:p>
+    <w:p>
+      <w:pPr>
+        <w:rPr>
+          <w:sz w:val="28"/>
+        </w:rPr>
+      </w:pPr>
+    </w:p>
+    <w:p>
+      <w:pPr>
+        <w:rPr>
+          <w:color w:val="00B0F0"/>
+          <w:sz w:val="28"/>
+        </w:rPr>
+      </w:pPr>
+      <w:r>
+        <w:rPr>
+          <w:color w:val="00B0F0"/>
+          <w:sz w:val="28"/>
+        </w:rPr>
+        <w:t>5.1 Setup technologies</w:t>
+      </w:r>
+    </w:p>
+    <w:p>
+      <w:pPr>
+        <w:rPr>
+          <w:sz w:val="28"/>
+        </w:rPr>
+      </w:pPr>
+      <w:r>
+        <w:rPr>
+          <w:sz w:val="28"/>
+        </w:rPr>
+        <w:tab/>
+        <w:t>F</w:t>
+      </w:r>
+      <w:r>
+        <w:rPr>
+          <w:sz w:val="28"/>
+        </w:rPr>
+        <w:t>or lots of technologies above,</w:t>
+      </w:r>
+      <w:bookmarkStart w:id="9" w:name="_GoBack"/>
+      <w:bookmarkEnd w:id="9"/>
+      <w:r>
+        <w:rPr>
+          <w:sz w:val="28"/>
+        </w:rPr>
+        <w:t xml:space="preserve"> this part will guide to set up the initial background for technologies</w:t>
+      </w:r>
+    </w:p>
+    <w:p>
+      <w:pPr>
+        <w:rPr>
+          <w:sz w:val="28"/>
+        </w:rPr>
+      </w:pPr>
+      <w:r>
+        <w:rPr>
+          <w:sz w:val="28"/>
+        </w:rPr>
+        <w:t>5.1.1 Node.js and Express</w:t>
+      </w:r>
+    </w:p>
+    <w:p>
+      <w:pPr>
+        <w:rPr>
+          <w:sz w:val="28"/>
+        </w:rPr>
+      </w:pPr>
+      <w:r>
+        <w:rPr>
+          <w:sz w:val="28"/>
+        </w:rPr>
+        <w:tab/>
+      </w:r>
     </w:p>
     <w:sectPr>
-      <w:footerReference w:type="default" r:id="rId18"/>
+      <w:footerReference w:type="default" r:id="rId31"/>
       <w:pgSz w:w="12240" w:h="15840"/>
       <w:pgMar w:top="1440" w:right="1440" w:bottom="1440" w:left="1440" w:header="720" w:footer="720" w:gutter="0"/>
       <w:cols w:space="720"/>
@@ -6754,7 +10242,7 @@
           <w:rPr>
             <w:noProof/>
           </w:rPr>
-          <w:t>20</w:t>
+          <w:t>37</w:t>
         </w:r>
         <w:r>
           <w:rPr>
@@ -7253,6 +10741,571 @@
     </w:lvl>
   </w:abstractNum>
   <w:abstractNum w:abstractNumId="4" w15:restartNumberingAfterBreak="0">
+    <w:nsid w:val="18984244"/>
+    <w:multiLevelType w:val="hybridMultilevel"/>
+    <w:tmpl w:val="C4F0B60C"/>
+    <w:lvl w:ilvl="0" w:tplc="04090009">
+      <w:start w:val="1"/>
+      <w:numFmt w:val="bullet"/>
+      <w:lvlText w:val=""/>
+      <w:lvlJc w:val="left"/>
+      <w:pPr>
+        <w:ind w:left="2160" w:hanging="360"/>
+      </w:pPr>
+      <w:rPr>
+        <w:rFonts w:ascii="Wingdings" w:hAnsi="Wingdings" w:hint="default"/>
+      </w:rPr>
+    </w:lvl>
+    <w:lvl w:ilvl="1" w:tplc="04090003" w:tentative="1">
+      <w:start w:val="1"/>
+      <w:numFmt w:val="bullet"/>
+      <w:lvlText w:val="o"/>
+      <w:lvlJc w:val="left"/>
+      <w:pPr>
+        <w:ind w:left="2880" w:hanging="360"/>
+      </w:pPr>
+      <w:rPr>
+        <w:rFonts w:ascii="Courier New" w:hAnsi="Courier New" w:cs="Courier New" w:hint="default"/>
+      </w:rPr>
+    </w:lvl>
+    <w:lvl w:ilvl="2" w:tplc="04090005" w:tentative="1">
+      <w:start w:val="1"/>
+      <w:numFmt w:val="bullet"/>
+      <w:lvlText w:val=""/>
+      <w:lvlJc w:val="left"/>
+      <w:pPr>
+        <w:ind w:left="3600" w:hanging="360"/>
+      </w:pPr>
+      <w:rPr>
+        <w:rFonts w:ascii="Wingdings" w:hAnsi="Wingdings" w:hint="default"/>
+      </w:rPr>
+    </w:lvl>
+    <w:lvl w:ilvl="3" w:tplc="04090001" w:tentative="1">
+      <w:start w:val="1"/>
+      <w:numFmt w:val="bullet"/>
+      <w:lvlText w:val=""/>
+      <w:lvlJc w:val="left"/>
+      <w:pPr>
+        <w:ind w:left="4320" w:hanging="360"/>
+      </w:pPr>
+      <w:rPr>
+        <w:rFonts w:ascii="Symbol" w:hAnsi="Symbol" w:hint="default"/>
+      </w:rPr>
+    </w:lvl>
+    <w:lvl w:ilvl="4" w:tplc="04090003" w:tentative="1">
+      <w:start w:val="1"/>
+      <w:numFmt w:val="bullet"/>
+      <w:lvlText w:val="o"/>
+      <w:lvlJc w:val="left"/>
+      <w:pPr>
+        <w:ind w:left="5040" w:hanging="360"/>
+      </w:pPr>
+      <w:rPr>
+        <w:rFonts w:ascii="Courier New" w:hAnsi="Courier New" w:cs="Courier New" w:hint="default"/>
+      </w:rPr>
+    </w:lvl>
+    <w:lvl w:ilvl="5" w:tplc="04090005" w:tentative="1">
+      <w:start w:val="1"/>
+      <w:numFmt w:val="bullet"/>
+      <w:lvlText w:val=""/>
+      <w:lvlJc w:val="left"/>
+      <w:pPr>
+        <w:ind w:left="5760" w:hanging="360"/>
+      </w:pPr>
+      <w:rPr>
+        <w:rFonts w:ascii="Wingdings" w:hAnsi="Wingdings" w:hint="default"/>
+      </w:rPr>
+    </w:lvl>
+    <w:lvl w:ilvl="6" w:tplc="04090001" w:tentative="1">
+      <w:start w:val="1"/>
+      <w:numFmt w:val="bullet"/>
+      <w:lvlText w:val=""/>
+      <w:lvlJc w:val="left"/>
+      <w:pPr>
+        <w:ind w:left="6480" w:hanging="360"/>
+      </w:pPr>
+      <w:rPr>
+        <w:rFonts w:ascii="Symbol" w:hAnsi="Symbol" w:hint="default"/>
+      </w:rPr>
+    </w:lvl>
+    <w:lvl w:ilvl="7" w:tplc="04090003" w:tentative="1">
+      <w:start w:val="1"/>
+      <w:numFmt w:val="bullet"/>
+      <w:lvlText w:val="o"/>
+      <w:lvlJc w:val="left"/>
+      <w:pPr>
+        <w:ind w:left="7200" w:hanging="360"/>
+      </w:pPr>
+      <w:rPr>
+        <w:rFonts w:ascii="Courier New" w:hAnsi="Courier New" w:cs="Courier New" w:hint="default"/>
+      </w:rPr>
+    </w:lvl>
+    <w:lvl w:ilvl="8" w:tplc="04090005" w:tentative="1">
+      <w:start w:val="1"/>
+      <w:numFmt w:val="bullet"/>
+      <w:lvlText w:val=""/>
+      <w:lvlJc w:val="left"/>
+      <w:pPr>
+        <w:ind w:left="7920" w:hanging="360"/>
+      </w:pPr>
+      <w:rPr>
+        <w:rFonts w:ascii="Wingdings" w:hAnsi="Wingdings" w:hint="default"/>
+      </w:rPr>
+    </w:lvl>
+  </w:abstractNum>
+  <w:abstractNum w:abstractNumId="5" w15:restartNumberingAfterBreak="0">
+    <w:nsid w:val="41A94105"/>
+    <w:multiLevelType w:val="hybridMultilevel"/>
+    <w:tmpl w:val="260C2604"/>
+    <w:lvl w:ilvl="0" w:tplc="04090009">
+      <w:start w:val="1"/>
+      <w:numFmt w:val="bullet"/>
+      <w:lvlText w:val=""/>
+      <w:lvlJc w:val="left"/>
+      <w:pPr>
+        <w:ind w:left="1440" w:hanging="360"/>
+      </w:pPr>
+      <w:rPr>
+        <w:rFonts w:ascii="Wingdings" w:hAnsi="Wingdings" w:hint="default"/>
+      </w:rPr>
+    </w:lvl>
+    <w:lvl w:ilvl="1" w:tplc="04090003" w:tentative="1">
+      <w:start w:val="1"/>
+      <w:numFmt w:val="bullet"/>
+      <w:lvlText w:val="o"/>
+      <w:lvlJc w:val="left"/>
+      <w:pPr>
+        <w:ind w:left="2160" w:hanging="360"/>
+      </w:pPr>
+      <w:rPr>
+        <w:rFonts w:ascii="Courier New" w:hAnsi="Courier New" w:cs="Courier New" w:hint="default"/>
+      </w:rPr>
+    </w:lvl>
+    <w:lvl w:ilvl="2" w:tplc="04090005" w:tentative="1">
+      <w:start w:val="1"/>
+      <w:numFmt w:val="bullet"/>
+      <w:lvlText w:val=""/>
+      <w:lvlJc w:val="left"/>
+      <w:pPr>
+        <w:ind w:left="2880" w:hanging="360"/>
+      </w:pPr>
+      <w:rPr>
+        <w:rFonts w:ascii="Wingdings" w:hAnsi="Wingdings" w:hint="default"/>
+      </w:rPr>
+    </w:lvl>
+    <w:lvl w:ilvl="3" w:tplc="04090001" w:tentative="1">
+      <w:start w:val="1"/>
+      <w:numFmt w:val="bullet"/>
+      <w:lvlText w:val=""/>
+      <w:lvlJc w:val="left"/>
+      <w:pPr>
+        <w:ind w:left="3600" w:hanging="360"/>
+      </w:pPr>
+      <w:rPr>
+        <w:rFonts w:ascii="Symbol" w:hAnsi="Symbol" w:hint="default"/>
+      </w:rPr>
+    </w:lvl>
+    <w:lvl w:ilvl="4" w:tplc="04090003" w:tentative="1">
+      <w:start w:val="1"/>
+      <w:numFmt w:val="bullet"/>
+      <w:lvlText w:val="o"/>
+      <w:lvlJc w:val="left"/>
+      <w:pPr>
+        <w:ind w:left="4320" w:hanging="360"/>
+      </w:pPr>
+      <w:rPr>
+        <w:rFonts w:ascii="Courier New" w:hAnsi="Courier New" w:cs="Courier New" w:hint="default"/>
+      </w:rPr>
+    </w:lvl>
+    <w:lvl w:ilvl="5" w:tplc="04090005" w:tentative="1">
+      <w:start w:val="1"/>
+      <w:numFmt w:val="bullet"/>
+      <w:lvlText w:val=""/>
+      <w:lvlJc w:val="left"/>
+      <w:pPr>
+        <w:ind w:left="5040" w:hanging="360"/>
+      </w:pPr>
+      <w:rPr>
+        <w:rFonts w:ascii="Wingdings" w:hAnsi="Wingdings" w:hint="default"/>
+      </w:rPr>
+    </w:lvl>
+    <w:lvl w:ilvl="6" w:tplc="04090001" w:tentative="1">
+      <w:start w:val="1"/>
+      <w:numFmt w:val="bullet"/>
+      <w:lvlText w:val=""/>
+      <w:lvlJc w:val="left"/>
+      <w:pPr>
+        <w:ind w:left="5760" w:hanging="360"/>
+      </w:pPr>
+      <w:rPr>
+        <w:rFonts w:ascii="Symbol" w:hAnsi="Symbol" w:hint="default"/>
+      </w:rPr>
+    </w:lvl>
+    <w:lvl w:ilvl="7" w:tplc="04090003" w:tentative="1">
+      <w:start w:val="1"/>
+      <w:numFmt w:val="bullet"/>
+      <w:lvlText w:val="o"/>
+      <w:lvlJc w:val="left"/>
+      <w:pPr>
+        <w:ind w:left="6480" w:hanging="360"/>
+      </w:pPr>
+      <w:rPr>
+        <w:rFonts w:ascii="Courier New" w:hAnsi="Courier New" w:cs="Courier New" w:hint="default"/>
+      </w:rPr>
+    </w:lvl>
+    <w:lvl w:ilvl="8" w:tplc="04090005" w:tentative="1">
+      <w:start w:val="1"/>
+      <w:numFmt w:val="bullet"/>
+      <w:lvlText w:val=""/>
+      <w:lvlJc w:val="left"/>
+      <w:pPr>
+        <w:ind w:left="7200" w:hanging="360"/>
+      </w:pPr>
+      <w:rPr>
+        <w:rFonts w:ascii="Wingdings" w:hAnsi="Wingdings" w:hint="default"/>
+      </w:rPr>
+    </w:lvl>
+  </w:abstractNum>
+  <w:abstractNum w:abstractNumId="6" w15:restartNumberingAfterBreak="0">
+    <w:nsid w:val="43281336"/>
+    <w:multiLevelType w:val="hybridMultilevel"/>
+    <w:tmpl w:val="784EDD64"/>
+    <w:lvl w:ilvl="0" w:tplc="04090009">
+      <w:start w:val="1"/>
+      <w:numFmt w:val="bullet"/>
+      <w:lvlText w:val=""/>
+      <w:lvlJc w:val="left"/>
+      <w:pPr>
+        <w:ind w:left="2160" w:hanging="360"/>
+      </w:pPr>
+      <w:rPr>
+        <w:rFonts w:ascii="Wingdings" w:hAnsi="Wingdings" w:hint="default"/>
+      </w:rPr>
+    </w:lvl>
+    <w:lvl w:ilvl="1" w:tplc="04090003" w:tentative="1">
+      <w:start w:val="1"/>
+      <w:numFmt w:val="bullet"/>
+      <w:lvlText w:val="o"/>
+      <w:lvlJc w:val="left"/>
+      <w:pPr>
+        <w:ind w:left="2880" w:hanging="360"/>
+      </w:pPr>
+      <w:rPr>
+        <w:rFonts w:ascii="Courier New" w:hAnsi="Courier New" w:cs="Courier New" w:hint="default"/>
+      </w:rPr>
+    </w:lvl>
+    <w:lvl w:ilvl="2" w:tplc="04090005" w:tentative="1">
+      <w:start w:val="1"/>
+      <w:numFmt w:val="bullet"/>
+      <w:lvlText w:val=""/>
+      <w:lvlJc w:val="left"/>
+      <w:pPr>
+        <w:ind w:left="3600" w:hanging="360"/>
+      </w:pPr>
+      <w:rPr>
+        <w:rFonts w:ascii="Wingdings" w:hAnsi="Wingdings" w:hint="default"/>
+      </w:rPr>
+    </w:lvl>
+    <w:lvl w:ilvl="3" w:tplc="04090001" w:tentative="1">
+      <w:start w:val="1"/>
+      <w:numFmt w:val="bullet"/>
+      <w:lvlText w:val=""/>
+      <w:lvlJc w:val="left"/>
+      <w:pPr>
+        <w:ind w:left="4320" w:hanging="360"/>
+      </w:pPr>
+      <w:rPr>
+        <w:rFonts w:ascii="Symbol" w:hAnsi="Symbol" w:hint="default"/>
+      </w:rPr>
+    </w:lvl>
+    <w:lvl w:ilvl="4" w:tplc="04090003" w:tentative="1">
+      <w:start w:val="1"/>
+      <w:numFmt w:val="bullet"/>
+      <w:lvlText w:val="o"/>
+      <w:lvlJc w:val="left"/>
+      <w:pPr>
+        <w:ind w:left="5040" w:hanging="360"/>
+      </w:pPr>
+      <w:rPr>
+        <w:rFonts w:ascii="Courier New" w:hAnsi="Courier New" w:cs="Courier New" w:hint="default"/>
+      </w:rPr>
+    </w:lvl>
+    <w:lvl w:ilvl="5" w:tplc="04090005" w:tentative="1">
+      <w:start w:val="1"/>
+      <w:numFmt w:val="bullet"/>
+      <w:lvlText w:val=""/>
+      <w:lvlJc w:val="left"/>
+      <w:pPr>
+        <w:ind w:left="5760" w:hanging="360"/>
+      </w:pPr>
+      <w:rPr>
+        <w:rFonts w:ascii="Wingdings" w:hAnsi="Wingdings" w:hint="default"/>
+      </w:rPr>
+    </w:lvl>
+    <w:lvl w:ilvl="6" w:tplc="04090001" w:tentative="1">
+      <w:start w:val="1"/>
+      <w:numFmt w:val="bullet"/>
+      <w:lvlText w:val=""/>
+      <w:lvlJc w:val="left"/>
+      <w:pPr>
+        <w:ind w:left="6480" w:hanging="360"/>
+      </w:pPr>
+      <w:rPr>
+        <w:rFonts w:ascii="Symbol" w:hAnsi="Symbol" w:hint="default"/>
+      </w:rPr>
+    </w:lvl>
+    <w:lvl w:ilvl="7" w:tplc="04090003" w:tentative="1">
+      <w:start w:val="1"/>
+      <w:numFmt w:val="bullet"/>
+      <w:lvlText w:val="o"/>
+      <w:lvlJc w:val="left"/>
+      <w:pPr>
+        <w:ind w:left="7200" w:hanging="360"/>
+      </w:pPr>
+      <w:rPr>
+        <w:rFonts w:ascii="Courier New" w:hAnsi="Courier New" w:cs="Courier New" w:hint="default"/>
+      </w:rPr>
+    </w:lvl>
+    <w:lvl w:ilvl="8" w:tplc="04090005" w:tentative="1">
+      <w:start w:val="1"/>
+      <w:numFmt w:val="bullet"/>
+      <w:lvlText w:val=""/>
+      <w:lvlJc w:val="left"/>
+      <w:pPr>
+        <w:ind w:left="7920" w:hanging="360"/>
+      </w:pPr>
+      <w:rPr>
+        <w:rFonts w:ascii="Wingdings" w:hAnsi="Wingdings" w:hint="default"/>
+      </w:rPr>
+    </w:lvl>
+  </w:abstractNum>
+  <w:abstractNum w:abstractNumId="7" w15:restartNumberingAfterBreak="0">
+    <w:nsid w:val="468B100A"/>
+    <w:multiLevelType w:val="hybridMultilevel"/>
+    <w:tmpl w:val="19A05766"/>
+    <w:lvl w:ilvl="0" w:tplc="04090009">
+      <w:start w:val="1"/>
+      <w:numFmt w:val="bullet"/>
+      <w:lvlText w:val=""/>
+      <w:lvlJc w:val="left"/>
+      <w:pPr>
+        <w:ind w:left="2160" w:hanging="360"/>
+      </w:pPr>
+      <w:rPr>
+        <w:rFonts w:ascii="Wingdings" w:hAnsi="Wingdings" w:hint="default"/>
+      </w:rPr>
+    </w:lvl>
+    <w:lvl w:ilvl="1" w:tplc="04090003" w:tentative="1">
+      <w:start w:val="1"/>
+      <w:numFmt w:val="bullet"/>
+      <w:lvlText w:val="o"/>
+      <w:lvlJc w:val="left"/>
+      <w:pPr>
+        <w:ind w:left="2880" w:hanging="360"/>
+      </w:pPr>
+      <w:rPr>
+        <w:rFonts w:ascii="Courier New" w:hAnsi="Courier New" w:cs="Courier New" w:hint="default"/>
+      </w:rPr>
+    </w:lvl>
+    <w:lvl w:ilvl="2" w:tplc="04090005" w:tentative="1">
+      <w:start w:val="1"/>
+      <w:numFmt w:val="bullet"/>
+      <w:lvlText w:val=""/>
+      <w:lvlJc w:val="left"/>
+      <w:pPr>
+        <w:ind w:left="3600" w:hanging="360"/>
+      </w:pPr>
+      <w:rPr>
+        <w:rFonts w:ascii="Wingdings" w:hAnsi="Wingdings" w:hint="default"/>
+      </w:rPr>
+    </w:lvl>
+    <w:lvl w:ilvl="3" w:tplc="04090001" w:tentative="1">
+      <w:start w:val="1"/>
+      <w:numFmt w:val="bullet"/>
+      <w:lvlText w:val=""/>
+      <w:lvlJc w:val="left"/>
+      <w:pPr>
+        <w:ind w:left="4320" w:hanging="360"/>
+      </w:pPr>
+      <w:rPr>
+        <w:rFonts w:ascii="Symbol" w:hAnsi="Symbol" w:hint="default"/>
+      </w:rPr>
+    </w:lvl>
+    <w:lvl w:ilvl="4" w:tplc="04090003" w:tentative="1">
+      <w:start w:val="1"/>
+      <w:numFmt w:val="bullet"/>
+      <w:lvlText w:val="o"/>
+      <w:lvlJc w:val="left"/>
+      <w:pPr>
+        <w:ind w:left="5040" w:hanging="360"/>
+      </w:pPr>
+      <w:rPr>
+        <w:rFonts w:ascii="Courier New" w:hAnsi="Courier New" w:cs="Courier New" w:hint="default"/>
+      </w:rPr>
+    </w:lvl>
+    <w:lvl w:ilvl="5" w:tplc="04090005" w:tentative="1">
+      <w:start w:val="1"/>
+      <w:numFmt w:val="bullet"/>
+      <w:lvlText w:val=""/>
+      <w:lvlJc w:val="left"/>
+      <w:pPr>
+        <w:ind w:left="5760" w:hanging="360"/>
+      </w:pPr>
+      <w:rPr>
+        <w:rFonts w:ascii="Wingdings" w:hAnsi="Wingdings" w:hint="default"/>
+      </w:rPr>
+    </w:lvl>
+    <w:lvl w:ilvl="6" w:tplc="04090001" w:tentative="1">
+      <w:start w:val="1"/>
+      <w:numFmt w:val="bullet"/>
+      <w:lvlText w:val=""/>
+      <w:lvlJc w:val="left"/>
+      <w:pPr>
+        <w:ind w:left="6480" w:hanging="360"/>
+      </w:pPr>
+      <w:rPr>
+        <w:rFonts w:ascii="Symbol" w:hAnsi="Symbol" w:hint="default"/>
+      </w:rPr>
+    </w:lvl>
+    <w:lvl w:ilvl="7" w:tplc="04090003" w:tentative="1">
+      <w:start w:val="1"/>
+      <w:numFmt w:val="bullet"/>
+      <w:lvlText w:val="o"/>
+      <w:lvlJc w:val="left"/>
+      <w:pPr>
+        <w:ind w:left="7200" w:hanging="360"/>
+      </w:pPr>
+      <w:rPr>
+        <w:rFonts w:ascii="Courier New" w:hAnsi="Courier New" w:cs="Courier New" w:hint="default"/>
+      </w:rPr>
+    </w:lvl>
+    <w:lvl w:ilvl="8" w:tplc="04090005" w:tentative="1">
+      <w:start w:val="1"/>
+      <w:numFmt w:val="bullet"/>
+      <w:lvlText w:val=""/>
+      <w:lvlJc w:val="left"/>
+      <w:pPr>
+        <w:ind w:left="7920" w:hanging="360"/>
+      </w:pPr>
+      <w:rPr>
+        <w:rFonts w:ascii="Wingdings" w:hAnsi="Wingdings" w:hint="default"/>
+      </w:rPr>
+    </w:lvl>
+  </w:abstractNum>
+  <w:abstractNum w:abstractNumId="8" w15:restartNumberingAfterBreak="0">
+    <w:nsid w:val="46B2567E"/>
+    <w:multiLevelType w:val="hybridMultilevel"/>
+    <w:tmpl w:val="BBB6AB46"/>
+    <w:lvl w:ilvl="0" w:tplc="04090009">
+      <w:start w:val="1"/>
+      <w:numFmt w:val="bullet"/>
+      <w:lvlText w:val=""/>
+      <w:lvlJc w:val="left"/>
+      <w:pPr>
+        <w:ind w:left="2160" w:hanging="360"/>
+      </w:pPr>
+      <w:rPr>
+        <w:rFonts w:ascii="Wingdings" w:hAnsi="Wingdings" w:hint="default"/>
+      </w:rPr>
+    </w:lvl>
+    <w:lvl w:ilvl="1" w:tplc="04090003" w:tentative="1">
+      <w:start w:val="1"/>
+      <w:numFmt w:val="bullet"/>
+      <w:lvlText w:val="o"/>
+      <w:lvlJc w:val="left"/>
+      <w:pPr>
+        <w:ind w:left="2880" w:hanging="360"/>
+      </w:pPr>
+      <w:rPr>
+        <w:rFonts w:ascii="Courier New" w:hAnsi="Courier New" w:cs="Courier New" w:hint="default"/>
+      </w:rPr>
+    </w:lvl>
+    <w:lvl w:ilvl="2" w:tplc="04090005" w:tentative="1">
+      <w:start w:val="1"/>
+      <w:numFmt w:val="bullet"/>
+      <w:lvlText w:val=""/>
+      <w:lvlJc w:val="left"/>
+      <w:pPr>
+        <w:ind w:left="3600" w:hanging="360"/>
+      </w:pPr>
+      <w:rPr>
+        <w:rFonts w:ascii="Wingdings" w:hAnsi="Wingdings" w:hint="default"/>
+      </w:rPr>
+    </w:lvl>
+    <w:lvl w:ilvl="3" w:tplc="04090001" w:tentative="1">
+      <w:start w:val="1"/>
+      <w:numFmt w:val="bullet"/>
+      <w:lvlText w:val=""/>
+      <w:lvlJc w:val="left"/>
+      <w:pPr>
+        <w:ind w:left="4320" w:hanging="360"/>
+      </w:pPr>
+      <w:rPr>
+        <w:rFonts w:ascii="Symbol" w:hAnsi="Symbol" w:hint="default"/>
+      </w:rPr>
+    </w:lvl>
+    <w:lvl w:ilvl="4" w:tplc="04090003" w:tentative="1">
+      <w:start w:val="1"/>
+      <w:numFmt w:val="bullet"/>
+      <w:lvlText w:val="o"/>
+      <w:lvlJc w:val="left"/>
+      <w:pPr>
+        <w:ind w:left="5040" w:hanging="360"/>
+      </w:pPr>
+      <w:rPr>
+        <w:rFonts w:ascii="Courier New" w:hAnsi="Courier New" w:cs="Courier New" w:hint="default"/>
+      </w:rPr>
+    </w:lvl>
+    <w:lvl w:ilvl="5" w:tplc="04090005" w:tentative="1">
+      <w:start w:val="1"/>
+      <w:numFmt w:val="bullet"/>
+      <w:lvlText w:val=""/>
+      <w:lvlJc w:val="left"/>
+      <w:pPr>
+        <w:ind w:left="5760" w:hanging="360"/>
+      </w:pPr>
+      <w:rPr>
+        <w:rFonts w:ascii="Wingdings" w:hAnsi="Wingdings" w:hint="default"/>
+      </w:rPr>
+    </w:lvl>
+    <w:lvl w:ilvl="6" w:tplc="04090001" w:tentative="1">
+      <w:start w:val="1"/>
+      <w:numFmt w:val="bullet"/>
+      <w:lvlText w:val=""/>
+      <w:lvlJc w:val="left"/>
+      <w:pPr>
+        <w:ind w:left="6480" w:hanging="360"/>
+      </w:pPr>
+      <w:rPr>
+        <w:rFonts w:ascii="Symbol" w:hAnsi="Symbol" w:hint="default"/>
+      </w:rPr>
+    </w:lvl>
+    <w:lvl w:ilvl="7" w:tplc="04090003" w:tentative="1">
+      <w:start w:val="1"/>
+      <w:numFmt w:val="bullet"/>
+      <w:lvlText w:val="o"/>
+      <w:lvlJc w:val="left"/>
+      <w:pPr>
+        <w:ind w:left="7200" w:hanging="360"/>
+      </w:pPr>
+      <w:rPr>
+        <w:rFonts w:ascii="Courier New" w:hAnsi="Courier New" w:cs="Courier New" w:hint="default"/>
+      </w:rPr>
+    </w:lvl>
+    <w:lvl w:ilvl="8" w:tplc="04090005" w:tentative="1">
+      <w:start w:val="1"/>
+      <w:numFmt w:val="bullet"/>
+      <w:lvlText w:val=""/>
+      <w:lvlJc w:val="left"/>
+      <w:pPr>
+        <w:ind w:left="7920" w:hanging="360"/>
+      </w:pPr>
+      <w:rPr>
+        <w:rFonts w:ascii="Wingdings" w:hAnsi="Wingdings" w:hint="default"/>
+      </w:rPr>
+    </w:lvl>
+  </w:abstractNum>
+  <w:abstractNum w:abstractNumId="9" w15:restartNumberingAfterBreak="0">
     <w:nsid w:val="48552E10"/>
     <w:multiLevelType w:val="multilevel"/>
     <w:tmpl w:val="E006F5DE"/>
@@ -7370,7 +11423,7 @@
       </w:rPr>
     </w:lvl>
   </w:abstractNum>
-  <w:abstractNum w:abstractNumId="5" w15:restartNumberingAfterBreak="0">
+  <w:abstractNum w:abstractNumId="10" w15:restartNumberingAfterBreak="0">
     <w:nsid w:val="4C3550AD"/>
     <w:multiLevelType w:val="multilevel"/>
     <w:tmpl w:val="E006F5DE"/>
@@ -7488,7 +11541,7 @@
       </w:rPr>
     </w:lvl>
   </w:abstractNum>
-  <w:abstractNum w:abstractNumId="6" w15:restartNumberingAfterBreak="0">
+  <w:abstractNum w:abstractNumId="11" w15:restartNumberingAfterBreak="0">
     <w:nsid w:val="4EB2543D"/>
     <w:multiLevelType w:val="hybridMultilevel"/>
     <w:tmpl w:val="E90AE6DE"/>
@@ -7601,7 +11654,7 @@
       </w:rPr>
     </w:lvl>
   </w:abstractNum>
-  <w:abstractNum w:abstractNumId="7" w15:restartNumberingAfterBreak="0">
+  <w:abstractNum w:abstractNumId="12" w15:restartNumberingAfterBreak="0">
     <w:nsid w:val="51AC761D"/>
     <w:multiLevelType w:val="hybridMultilevel"/>
     <w:tmpl w:val="022836DC"/>
@@ -7714,10 +11767,10 @@
       </w:rPr>
     </w:lvl>
   </w:abstractNum>
-  <w:abstractNum w:abstractNumId="8" w15:restartNumberingAfterBreak="0">
+  <w:abstractNum w:abstractNumId="13" w15:restartNumberingAfterBreak="0">
     <w:nsid w:val="56BE7510"/>
     <w:multiLevelType w:val="hybridMultilevel"/>
-    <w:tmpl w:val="9620BF5A"/>
+    <w:tmpl w:val="3BA232C6"/>
     <w:lvl w:ilvl="0" w:tplc="04090001">
       <w:start w:val="1"/>
       <w:numFmt w:val="bullet"/>
@@ -7730,104 +11783,104 @@
         <w:rFonts w:ascii="Symbol" w:hAnsi="Symbol" w:hint="default"/>
       </w:rPr>
     </w:lvl>
-    <w:lvl w:ilvl="1" w:tplc="04090003" w:tentative="1">
+    <w:lvl w:ilvl="1" w:tplc="26F62CFE">
+      <w:start w:val="4"/>
+      <w:numFmt w:val="bullet"/>
+      <w:lvlText w:val="-"/>
+      <w:lvlJc w:val="left"/>
+      <w:pPr>
+        <w:ind w:left="1440" w:hanging="360"/>
+      </w:pPr>
+      <w:rPr>
+        <w:rFonts w:ascii="Times New Roman" w:eastAsiaTheme="minorHAnsi" w:hAnsi="Times New Roman" w:cs="Times New Roman" w:hint="default"/>
+      </w:rPr>
+    </w:lvl>
+    <w:lvl w:ilvl="2" w:tplc="04090005">
+      <w:start w:val="1"/>
+      <w:numFmt w:val="bullet"/>
+      <w:lvlText w:val=""/>
+      <w:lvlJc w:val="left"/>
+      <w:pPr>
+        <w:ind w:left="2160" w:hanging="360"/>
+      </w:pPr>
+      <w:rPr>
+        <w:rFonts w:ascii="Wingdings" w:hAnsi="Wingdings" w:hint="default"/>
+      </w:rPr>
+    </w:lvl>
+    <w:lvl w:ilvl="3" w:tplc="04090001" w:tentative="1">
+      <w:start w:val="1"/>
+      <w:numFmt w:val="bullet"/>
+      <w:lvlText w:val=""/>
+      <w:lvlJc w:val="left"/>
+      <w:pPr>
+        <w:ind w:left="2880" w:hanging="360"/>
+      </w:pPr>
+      <w:rPr>
+        <w:rFonts w:ascii="Symbol" w:hAnsi="Symbol" w:hint="default"/>
+      </w:rPr>
+    </w:lvl>
+    <w:lvl w:ilvl="4" w:tplc="04090003" w:tentative="1">
       <w:start w:val="1"/>
       <w:numFmt w:val="bullet"/>
       <w:lvlText w:val="o"/>
       <w:lvlJc w:val="left"/>
       <w:pPr>
-        <w:ind w:left="1440" w:hanging="360"/>
+        <w:ind w:left="3600" w:hanging="360"/>
       </w:pPr>
       <w:rPr>
         <w:rFonts w:ascii="Courier New" w:hAnsi="Courier New" w:cs="Courier New" w:hint="default"/>
       </w:rPr>
     </w:lvl>
-    <w:lvl w:ilvl="2" w:tplc="04090005">
+    <w:lvl w:ilvl="5" w:tplc="04090005" w:tentative="1">
       <w:start w:val="1"/>
       <w:numFmt w:val="bullet"/>
       <w:lvlText w:val=""/>
       <w:lvlJc w:val="left"/>
       <w:pPr>
-        <w:ind w:left="2160" w:hanging="360"/>
+        <w:ind w:left="4320" w:hanging="360"/>
       </w:pPr>
       <w:rPr>
         <w:rFonts w:ascii="Wingdings" w:hAnsi="Wingdings" w:hint="default"/>
       </w:rPr>
     </w:lvl>
-    <w:lvl w:ilvl="3" w:tplc="04090001" w:tentative="1">
+    <w:lvl w:ilvl="6" w:tplc="04090001" w:tentative="1">
       <w:start w:val="1"/>
       <w:numFmt w:val="bullet"/>
       <w:lvlText w:val=""/>
       <w:lvlJc w:val="left"/>
       <w:pPr>
-        <w:ind w:left="2880" w:hanging="360"/>
+        <w:ind w:left="5040" w:hanging="360"/>
       </w:pPr>
       <w:rPr>
         <w:rFonts w:ascii="Symbol" w:hAnsi="Symbol" w:hint="default"/>
       </w:rPr>
     </w:lvl>
-    <w:lvl w:ilvl="4" w:tplc="04090003" w:tentative="1">
+    <w:lvl w:ilvl="7" w:tplc="04090003" w:tentative="1">
       <w:start w:val="1"/>
       <w:numFmt w:val="bullet"/>
       <w:lvlText w:val="o"/>
       <w:lvlJc w:val="left"/>
       <w:pPr>
-        <w:ind w:left="3600" w:hanging="360"/>
+        <w:ind w:left="5760" w:hanging="360"/>
       </w:pPr>
       <w:rPr>
         <w:rFonts w:ascii="Courier New" w:hAnsi="Courier New" w:cs="Courier New" w:hint="default"/>
       </w:rPr>
     </w:lvl>
-    <w:lvl w:ilvl="5" w:tplc="04090005" w:tentative="1">
+    <w:lvl w:ilvl="8" w:tplc="04090005" w:tentative="1">
       <w:start w:val="1"/>
       <w:numFmt w:val="bullet"/>
       <w:lvlText w:val=""/>
       <w:lvlJc w:val="left"/>
       <w:pPr>
-        <w:ind w:left="4320" w:hanging="360"/>
+        <w:ind w:left="6480" w:hanging="360"/>
       </w:pPr>
       <w:rPr>
         <w:rFonts w:ascii="Wingdings" w:hAnsi="Wingdings" w:hint="default"/>
       </w:rPr>
     </w:lvl>
-    <w:lvl w:ilvl="6" w:tplc="04090001" w:tentative="1">
-      <w:start w:val="1"/>
-      <w:numFmt w:val="bullet"/>
-      <w:lvlText w:val=""/>
-      <w:lvlJc w:val="left"/>
-      <w:pPr>
-        <w:ind w:left="5040" w:hanging="360"/>
-      </w:pPr>
-      <w:rPr>
-        <w:rFonts w:ascii="Symbol" w:hAnsi="Symbol" w:hint="default"/>
-      </w:rPr>
-    </w:lvl>
-    <w:lvl w:ilvl="7" w:tplc="04090003" w:tentative="1">
-      <w:start w:val="1"/>
-      <w:numFmt w:val="bullet"/>
-      <w:lvlText w:val="o"/>
-      <w:lvlJc w:val="left"/>
-      <w:pPr>
-        <w:ind w:left="5760" w:hanging="360"/>
-      </w:pPr>
-      <w:rPr>
-        <w:rFonts w:ascii="Courier New" w:hAnsi="Courier New" w:cs="Courier New" w:hint="default"/>
-      </w:rPr>
-    </w:lvl>
-    <w:lvl w:ilvl="8" w:tplc="04090005" w:tentative="1">
-      <w:start w:val="1"/>
-      <w:numFmt w:val="bullet"/>
-      <w:lvlText w:val=""/>
-      <w:lvlJc w:val="left"/>
-      <w:pPr>
-        <w:ind w:left="6480" w:hanging="360"/>
-      </w:pPr>
-      <w:rPr>
-        <w:rFonts w:ascii="Wingdings" w:hAnsi="Wingdings" w:hint="default"/>
-      </w:rPr>
-    </w:lvl>
   </w:abstractNum>
-  <w:abstractNum w:abstractNumId="9" w15:restartNumberingAfterBreak="0">
+  <w:abstractNum w:abstractNumId="14" w15:restartNumberingAfterBreak="0">
     <w:nsid w:val="60086FE6"/>
     <w:multiLevelType w:val="hybridMultilevel"/>
     <w:tmpl w:val="4350A7A2"/>
@@ -7940,7 +11993,7 @@
       </w:rPr>
     </w:lvl>
   </w:abstractNum>
-  <w:abstractNum w:abstractNumId="10" w15:restartNumberingAfterBreak="0">
+  <w:abstractNum w:abstractNumId="15" w15:restartNumberingAfterBreak="0">
     <w:nsid w:val="67D10AF5"/>
     <w:multiLevelType w:val="hybridMultilevel"/>
     <w:tmpl w:val="1F7ACD1C"/>
@@ -8053,7 +12106,7 @@
       </w:rPr>
     </w:lvl>
   </w:abstractNum>
-  <w:abstractNum w:abstractNumId="11" w15:restartNumberingAfterBreak="0">
+  <w:abstractNum w:abstractNumId="16" w15:restartNumberingAfterBreak="0">
     <w:nsid w:val="6CD27170"/>
     <w:multiLevelType w:val="hybridMultilevel"/>
     <w:tmpl w:val="6EFAE386"/>
@@ -8139,7 +12192,120 @@
       </w:pPr>
     </w:lvl>
   </w:abstractNum>
-  <w:abstractNum w:abstractNumId="12" w15:restartNumberingAfterBreak="0">
+  <w:abstractNum w:abstractNumId="17" w15:restartNumberingAfterBreak="0">
+    <w:nsid w:val="718A0336"/>
+    <w:multiLevelType w:val="hybridMultilevel"/>
+    <w:tmpl w:val="DE586296"/>
+    <w:lvl w:ilvl="0" w:tplc="04090009">
+      <w:start w:val="1"/>
+      <w:numFmt w:val="bullet"/>
+      <w:lvlText w:val=""/>
+      <w:lvlJc w:val="left"/>
+      <w:pPr>
+        <w:ind w:left="1800" w:hanging="360"/>
+      </w:pPr>
+      <w:rPr>
+        <w:rFonts w:ascii="Wingdings" w:hAnsi="Wingdings" w:hint="default"/>
+      </w:rPr>
+    </w:lvl>
+    <w:lvl w:ilvl="1" w:tplc="04090003" w:tentative="1">
+      <w:start w:val="1"/>
+      <w:numFmt w:val="bullet"/>
+      <w:lvlText w:val="o"/>
+      <w:lvlJc w:val="left"/>
+      <w:pPr>
+        <w:ind w:left="2520" w:hanging="360"/>
+      </w:pPr>
+      <w:rPr>
+        <w:rFonts w:ascii="Courier New" w:hAnsi="Courier New" w:cs="Courier New" w:hint="default"/>
+      </w:rPr>
+    </w:lvl>
+    <w:lvl w:ilvl="2" w:tplc="04090005" w:tentative="1">
+      <w:start w:val="1"/>
+      <w:numFmt w:val="bullet"/>
+      <w:lvlText w:val=""/>
+      <w:lvlJc w:val="left"/>
+      <w:pPr>
+        <w:ind w:left="3240" w:hanging="360"/>
+      </w:pPr>
+      <w:rPr>
+        <w:rFonts w:ascii="Wingdings" w:hAnsi="Wingdings" w:hint="default"/>
+      </w:rPr>
+    </w:lvl>
+    <w:lvl w:ilvl="3" w:tplc="04090001" w:tentative="1">
+      <w:start w:val="1"/>
+      <w:numFmt w:val="bullet"/>
+      <w:lvlText w:val=""/>
+      <w:lvlJc w:val="left"/>
+      <w:pPr>
+        <w:ind w:left="3960" w:hanging="360"/>
+      </w:pPr>
+      <w:rPr>
+        <w:rFonts w:ascii="Symbol" w:hAnsi="Symbol" w:hint="default"/>
+      </w:rPr>
+    </w:lvl>
+    <w:lvl w:ilvl="4" w:tplc="04090003" w:tentative="1">
+      <w:start w:val="1"/>
+      <w:numFmt w:val="bullet"/>
+      <w:lvlText w:val="o"/>
+      <w:lvlJc w:val="left"/>
+      <w:pPr>
+        <w:ind w:left="4680" w:hanging="360"/>
+      </w:pPr>
+      <w:rPr>
+        <w:rFonts w:ascii="Courier New" w:hAnsi="Courier New" w:cs="Courier New" w:hint="default"/>
+      </w:rPr>
+    </w:lvl>
+    <w:lvl w:ilvl="5" w:tplc="04090005" w:tentative="1">
+      <w:start w:val="1"/>
+      <w:numFmt w:val="bullet"/>
+      <w:lvlText w:val=""/>
+      <w:lvlJc w:val="left"/>
+      <w:pPr>
+        <w:ind w:left="5400" w:hanging="360"/>
+      </w:pPr>
+      <w:rPr>
+        <w:rFonts w:ascii="Wingdings" w:hAnsi="Wingdings" w:hint="default"/>
+      </w:rPr>
+    </w:lvl>
+    <w:lvl w:ilvl="6" w:tplc="04090001" w:tentative="1">
+      <w:start w:val="1"/>
+      <w:numFmt w:val="bullet"/>
+      <w:lvlText w:val=""/>
+      <w:lvlJc w:val="left"/>
+      <w:pPr>
+        <w:ind w:left="6120" w:hanging="360"/>
+      </w:pPr>
+      <w:rPr>
+        <w:rFonts w:ascii="Symbol" w:hAnsi="Symbol" w:hint="default"/>
+      </w:rPr>
+    </w:lvl>
+    <w:lvl w:ilvl="7" w:tplc="04090003" w:tentative="1">
+      <w:start w:val="1"/>
+      <w:numFmt w:val="bullet"/>
+      <w:lvlText w:val="o"/>
+      <w:lvlJc w:val="left"/>
+      <w:pPr>
+        <w:ind w:left="6840" w:hanging="360"/>
+      </w:pPr>
+      <w:rPr>
+        <w:rFonts w:ascii="Courier New" w:hAnsi="Courier New" w:cs="Courier New" w:hint="default"/>
+      </w:rPr>
+    </w:lvl>
+    <w:lvl w:ilvl="8" w:tplc="04090005" w:tentative="1">
+      <w:start w:val="1"/>
+      <w:numFmt w:val="bullet"/>
+      <w:lvlText w:val=""/>
+      <w:lvlJc w:val="left"/>
+      <w:pPr>
+        <w:ind w:left="7560" w:hanging="360"/>
+      </w:pPr>
+      <w:rPr>
+        <w:rFonts w:ascii="Wingdings" w:hAnsi="Wingdings" w:hint="default"/>
+      </w:rPr>
+    </w:lvl>
+  </w:abstractNum>
+  <w:abstractNum w:abstractNumId="18" w15:restartNumberingAfterBreak="0">
     <w:nsid w:val="74E4215C"/>
     <w:multiLevelType w:val="hybridMultilevel"/>
     <w:tmpl w:val="E5AC8CA6"/>
@@ -8252,7 +12418,7 @@
       </w:rPr>
     </w:lvl>
   </w:abstractNum>
-  <w:abstractNum w:abstractNumId="13" w15:restartNumberingAfterBreak="0">
+  <w:abstractNum w:abstractNumId="19" w15:restartNumberingAfterBreak="0">
     <w:nsid w:val="78D60F1B"/>
     <w:multiLevelType w:val="multilevel"/>
     <w:tmpl w:val="3FECB0A6"/>
@@ -8366,28 +12532,28 @@
     </w:lvl>
   </w:abstractNum>
   <w:num w:numId="1">
-    <w:abstractNumId w:val="5"/>
+    <w:abstractNumId w:val="10"/>
   </w:num>
   <w:num w:numId="2">
-    <w:abstractNumId w:val="4"/>
+    <w:abstractNumId w:val="9"/>
   </w:num>
   <w:num w:numId="3">
-    <w:abstractNumId w:val="11"/>
+    <w:abstractNumId w:val="16"/>
   </w:num>
   <w:num w:numId="4">
-    <w:abstractNumId w:val="13"/>
+    <w:abstractNumId w:val="19"/>
   </w:num>
   <w:num w:numId="5">
-    <w:abstractNumId w:val="12"/>
+    <w:abstractNumId w:val="18"/>
   </w:num>
   <w:num w:numId="6">
-    <w:abstractNumId w:val="10"/>
+    <w:abstractNumId w:val="15"/>
   </w:num>
   <w:num w:numId="7">
     <w:abstractNumId w:val="2"/>
   </w:num>
   <w:num w:numId="8">
-    <w:abstractNumId w:val="9"/>
+    <w:abstractNumId w:val="14"/>
   </w:num>
   <w:num w:numId="9">
     <w:abstractNumId w:val="1"/>
@@ -8399,13 +12565,31 @@
     <w:abstractNumId w:val="0"/>
   </w:num>
   <w:num w:numId="12">
+    <w:abstractNumId w:val="13"/>
+  </w:num>
+  <w:num w:numId="13">
+    <w:abstractNumId w:val="11"/>
+  </w:num>
+  <w:num w:numId="14">
+    <w:abstractNumId w:val="12"/>
+  </w:num>
+  <w:num w:numId="15">
+    <w:abstractNumId w:val="5"/>
+  </w:num>
+  <w:num w:numId="16">
     <w:abstractNumId w:val="8"/>
   </w:num>
-  <w:num w:numId="13">
+  <w:num w:numId="17">
+    <w:abstractNumId w:val="7"/>
+  </w:num>
+  <w:num w:numId="18">
+    <w:abstractNumId w:val="17"/>
+  </w:num>
+  <w:num w:numId="19">
     <w:abstractNumId w:val="6"/>
   </w:num>
-  <w:num w:numId="14">
-    <w:abstractNumId w:val="7"/>
+  <w:num w:numId="20">
+    <w:abstractNumId w:val="4"/>
   </w:num>
 </w:numbering>
 </file>
@@ -8803,6 +12987,7 @@
   <w:style w:type="paragraph" w:default="1" w:styleId="Normal">
     <w:name w:val="Normal"/>
     <w:qFormat/>
+    <w:rsid w:val="001007CE"/>
   </w:style>
   <w:style w:type="paragraph" w:styleId="Heading1">
     <w:name w:val="heading 1"/>
@@ -8935,6 +13120,25 @@
       <w:color w:val="0563C1" w:themeColor="hyperlink"/>
       <w:u w:val="single"/>
     </w:rPr>
+  </w:style>
+  <w:style w:type="table" w:styleId="TableGrid">
+    <w:name w:val="Table Grid"/>
+    <w:basedOn w:val="TableNormal"/>
+    <w:uiPriority w:val="39"/>
+    <w:rsid w:val="004E3B92"/>
+    <w:pPr>
+      <w:spacing w:after="0" w:line="240" w:lineRule="auto"/>
+    </w:pPr>
+    <w:tblPr>
+      <w:tblBorders>
+        <w:top w:val="single" w:sz="4" w:space="0" w:color="auto"/>
+        <w:left w:val="single" w:sz="4" w:space="0" w:color="auto"/>
+        <w:bottom w:val="single" w:sz="4" w:space="0" w:color="auto"/>
+        <w:right w:val="single" w:sz="4" w:space="0" w:color="auto"/>
+        <w:insideH w:val="single" w:sz="4" w:space="0" w:color="auto"/>
+        <w:insideV w:val="single" w:sz="4" w:space="0" w:color="auto"/>
+      </w:tblBorders>
+    </w:tblPr>
   </w:style>
 </w:styles>
 </file>
@@ -9205,7 +13409,7 @@
 </file>
 
 <file path=customXml/itemProps1.xml><?xml version="1.0" encoding="utf-8"?>
-<ds:datastoreItem xmlns:ds="http://schemas.openxmlformats.org/officeDocument/2006/customXml" ds:itemID="{520A9C31-4014-45EA-90E4-E2217516B8DC}">
+<ds:datastoreItem xmlns:ds="http://schemas.openxmlformats.org/officeDocument/2006/customXml" ds:itemID="{BDF51437-92BD-46A8-BDE5-5044F81C3965}">
   <ds:schemaRefs>
     <ds:schemaRef ds:uri="http://schemas.openxmlformats.org/officeDocument/2006/bibliography"/>
   </ds:schemaRefs>
